--- a/Work Progress - MD MONIR HOSSAIN.docx
+++ b/Work Progress - MD MONIR HOSSAIN.docx
@@ -8,6 +8,178 @@
           <w:rFonts w:ascii="Bahnschrift SemiLight" w:hAnsi="Bahnschrift SemiLight"/>
           <w:b/>
           <w:bCs/>
+          <w:sz w:val="40"/>
+          <w:szCs w:val="40"/>
+          <w:lang w:val="en-GB"/>
+        </w:rPr>
+      </w:pPr>
+      <w:r>
+        <w:rPr>
+          <w:rFonts w:ascii="Bahnschrift SemiLight" w:hAnsi="Bahnschrift SemiLight"/>
+          <w:b/>
+          <w:bCs/>
+          <w:sz w:val="40"/>
+          <w:szCs w:val="40"/>
+          <w:lang w:val="en-GB"/>
+        </w:rPr>
+        <w:t>Convolutional Neural Networks</w:t>
+      </w:r>
+      <w:r>
+        <w:rPr>
+          <w:rFonts w:ascii="Bahnschrift SemiLight" w:hAnsi="Bahnschrift SemiLight"/>
+          <w:b/>
+          <w:bCs/>
+          <w:sz w:val="40"/>
+          <w:szCs w:val="40"/>
+          <w:lang w:val="en-GB"/>
+        </w:rPr>
+        <w:t xml:space="preserve"> (CNN)</w:t>
+      </w:r>
+      <w:r>
+        <w:rPr>
+          <w:rFonts w:ascii="Bahnschrift SemiLight" w:hAnsi="Bahnschrift SemiLight"/>
+          <w:b/>
+          <w:bCs/>
+          <w:sz w:val="40"/>
+          <w:szCs w:val="40"/>
+          <w:lang w:val="en-GB"/>
+        </w:rPr>
+        <w:t xml:space="preserve"> in my</w:t>
+      </w:r>
+      <w:r>
+        <w:rPr>
+          <w:rFonts w:ascii="Bahnschrift SemiLight" w:hAnsi="Bahnschrift SemiLight"/>
+          <w:b/>
+          <w:bCs/>
+          <w:sz w:val="40"/>
+          <w:szCs w:val="40"/>
+          <w:lang w:val="en-GB"/>
+        </w:rPr>
+        <w:t xml:space="preserve"> </w:t>
+      </w:r>
+      <w:r>
+        <w:rPr>
+          <w:rFonts w:ascii="Bahnschrift SemiLight" w:hAnsi="Bahnschrift SemiLight"/>
+          <w:b/>
+          <w:bCs/>
+          <w:sz w:val="40"/>
+          <w:szCs w:val="40"/>
+          <w:lang w:val="en-GB"/>
+        </w:rPr>
+        <w:t>understanding:</w:t>
+      </w:r>
+      <w:r>
+        <w:rPr>
+          <w:rFonts w:ascii="Bahnschrift SemiLight" w:hAnsi="Bahnschrift SemiLight"/>
+          <w:b/>
+          <w:bCs/>
+          <w:sz w:val="40"/>
+          <w:szCs w:val="40"/>
+          <w:lang w:val="en-GB"/>
+        </w:rPr>
+        <w:t xml:space="preserve"> </w:t>
+      </w:r>
+      <w:r>
+        <w:rPr>
+          <w:rFonts w:ascii="Bahnschrift SemiLight" w:hAnsi="Bahnschrift SemiLight"/>
+          <w:color w:val="A6A6A6" w:themeColor="background1" w:themeShade="A6"/>
+          <w:sz w:val="24"/>
+          <w:szCs w:val="24"/>
+          <w:lang w:val="en-GB"/>
+        </w:rPr>
+        <w:t>//</w:t>
+      </w:r>
+      <w:hyperlink r:id="rId5" w:history="1">
+        <w:r>
+          <w:rPr>
+            <w:rStyle w:val="Hyperlink"/>
+            <w:rFonts w:ascii="Bahnschrift SemiLight" w:hAnsi="Bahnschrift SemiLight"/>
+            <w:color w:val="03407D" w:themeColor="hyperlink" w:themeShade="A6"/>
+            <w:sz w:val="24"/>
+            <w:szCs w:val="24"/>
+            <w:lang w:val="en-GB"/>
+          </w:rPr>
+          <w:t>source</w:t>
+        </w:r>
+      </w:hyperlink>
+      <w:r>
+        <w:rPr>
+          <w:rFonts w:ascii="Bahnschrift SemiLight" w:hAnsi="Bahnschrift SemiLight"/>
+          <w:color w:val="A6A6A6" w:themeColor="background1" w:themeShade="A6"/>
+          <w:sz w:val="24"/>
+          <w:szCs w:val="24"/>
+          <w:lang w:val="en-GB"/>
+        </w:rPr>
+        <w:t>//</w:t>
+      </w:r>
+    </w:p>
+    <w:p>
+      <w:pPr>
+        <w:rPr>
+          <w:rFonts w:ascii="Bahnschrift SemiLight" w:hAnsi="Bahnschrift SemiLight"/>
+          <w:b/>
+          <w:bCs/>
+          <w:sz w:val="14"/>
+          <w:szCs w:val="14"/>
+          <w:lang w:val="en-GB"/>
+        </w:rPr>
+      </w:pPr>
+    </w:p>
+    <w:p>
+      <w:pPr>
+        <w:spacing w:line="360" w:lineRule="auto"/>
+        <w:rPr>
+          <w:rFonts w:ascii="Bahnschrift SemiLight" w:hAnsi="Bahnschrift SemiLight"/>
+          <w:sz w:val="28"/>
+          <w:szCs w:val="28"/>
+          <w:lang w:val="en-GB"/>
+        </w:rPr>
+      </w:pPr>
+      <w:r>
+        <w:rPr>
+          <w:rFonts w:ascii="Bahnschrift SemiLight" w:hAnsi="Bahnschrift SemiLight"/>
+          <w:sz w:val="28"/>
+          <w:szCs w:val="28"/>
+          <w:lang w:val="en-GB"/>
+        </w:rPr>
+        <w:t>When we see an image of a dog, certain neurons in our brain are stimulated, sending signals to other neurons which send signals to even more neurons, ultimately resulting in certain neurons being fired that “tell” us that we see a dog.</w:t>
+      </w:r>
+      <w:r>
+        <w:rPr>
+          <w:rFonts w:ascii="Bahnschrift SemiLight" w:hAnsi="Bahnschrift SemiLight"/>
+          <w:sz w:val="28"/>
+          <w:szCs w:val="28"/>
+          <w:lang w:val="en-GB"/>
+        </w:rPr>
+        <w:t xml:space="preserve"> </w:t>
+      </w:r>
+      <w:r>
+        <w:rPr>
+          <w:rFonts w:ascii="Bahnschrift SemiLight" w:hAnsi="Bahnschrift SemiLight"/>
+          <w:sz w:val="28"/>
+          <w:szCs w:val="28"/>
+          <w:lang w:val="en-GB"/>
+        </w:rPr>
+        <w:t>Neural networks attempt to simulate that process, building a “mini-brain” that can complete simple tasks such as distinguishing cats from dogs.</w:t>
+      </w:r>
+    </w:p>
+    <w:p>
+      <w:pPr>
+        <w:rPr>
+          <w:rFonts w:ascii="Bahnschrift SemiLight" w:hAnsi="Bahnschrift SemiLight"/>
+          <w:sz w:val="28"/>
+          <w:szCs w:val="28"/>
+          <w:lang w:val="en-GB"/>
+        </w:rPr>
+      </w:pPr>
+    </w:p>
+    <w:p>
+      <w:pPr>
+        <w:jc w:val="center"/>
+        <w:rPr>
+          <w:rFonts w:ascii="Bahnschrift SemiLight" w:hAnsi="Bahnschrift SemiLight"/>
+          <w:b/>
+          <w:bCs/>
           <w:sz w:val="32"/>
           <w:szCs w:val="32"/>
           <w:lang w:val="en-GB"/>
@@ -15,15 +187,217 @@
       </w:pPr>
       <w:r>
         <w:rPr>
-          <w:rFonts w:ascii="Bahnschrift SemiLight" w:hAnsi="Bahnschrift SemiLight"/>
-          <w:b/>
-          <w:bCs/>
+          <w:noProof/>
+        </w:rPr>
+        <w:drawing>
+          <wp:inline distT="0" distB="0" distL="0" distR="0" wp14:anchorId="728AB3E4" wp14:editId="7E0E1BB9">
+            <wp:extent cx="3824835" cy="2371725"/>
+            <wp:effectExtent l="0" t="0" r="4445" b="0"/>
+            <wp:docPr id="1" name="Picture 1"/>
+            <wp:cNvGraphicFramePr>
+              <a:graphicFrameLocks xmlns:a="http://schemas.openxmlformats.org/drawingml/2006/main" noChangeAspect="1"/>
+            </wp:cNvGraphicFramePr>
+            <a:graphic xmlns:a="http://schemas.openxmlformats.org/drawingml/2006/main">
+              <a:graphicData uri="http://schemas.openxmlformats.org/drawingml/2006/picture">
+                <pic:pic xmlns:pic="http://schemas.openxmlformats.org/drawingml/2006/picture">
+                  <pic:nvPicPr>
+                    <pic:cNvPr id="0" name="Picture 1"/>
+                    <pic:cNvPicPr>
+                      <a:picLocks noChangeAspect="1" noChangeArrowheads="1"/>
+                    </pic:cNvPicPr>
+                  </pic:nvPicPr>
+                  <pic:blipFill>
+                    <a:blip r:embed="rId6" cstate="print">
+                      <a:extLst>
+                        <a:ext uri="{28A0092B-C50C-407E-A947-70E740481C1C}">
+                          <a14:useLocalDpi xmlns:a14="http://schemas.microsoft.com/office/drawing/2010/main" val="0"/>
+                        </a:ext>
+                      </a:extLst>
+                    </a:blip>
+                    <a:srcRect/>
+                    <a:stretch>
+                      <a:fillRect/>
+                    </a:stretch>
+                  </pic:blipFill>
+                  <pic:spPr bwMode="auto">
+                    <a:xfrm>
+                      <a:off x="0" y="0"/>
+                      <a:ext cx="3853485" cy="2389490"/>
+                    </a:xfrm>
+                    <a:prstGeom prst="rect">
+                      <a:avLst/>
+                    </a:prstGeom>
+                    <a:noFill/>
+                    <a:ln>
+                      <a:noFill/>
+                    </a:ln>
+                  </pic:spPr>
+                </pic:pic>
+              </a:graphicData>
+            </a:graphic>
+          </wp:inline>
+        </w:drawing>
+      </w:r>
+    </w:p>
+    <w:p>
+      <w:pPr>
+        <w:jc w:val="center"/>
+        <w:rPr>
+          <w:rFonts w:ascii="Bahnschrift SemiLight" w:hAnsi="Bahnschrift SemiLight"/>
+          <w:color w:val="A6A6A6" w:themeColor="background1" w:themeShade="A6"/>
+          <w:sz w:val="20"/>
+          <w:szCs w:val="20"/>
+          <w:lang w:val="en-GB"/>
+        </w:rPr>
+      </w:pPr>
+      <w:r>
+        <w:rPr>
+          <w:rFonts w:ascii="Bahnschrift SemiLight" w:hAnsi="Bahnschrift SemiLight"/>
+          <w:color w:val="A6A6A6" w:themeColor="background1" w:themeShade="A6"/>
+          <w:sz w:val="20"/>
+          <w:szCs w:val="20"/>
+          <w:lang w:val="en-GB"/>
+        </w:rPr>
+        <w:t>Image 1: Basic Neural Network</w:t>
+      </w:r>
+    </w:p>
+    <w:p>
+      <w:pPr>
+        <w:jc w:val="center"/>
+        <w:rPr>
+          <w:rFonts w:ascii="Bahnschrift SemiLight" w:hAnsi="Bahnschrift SemiLight"/>
+          <w:color w:val="A6A6A6" w:themeColor="background1" w:themeShade="A6"/>
+          <w:sz w:val="20"/>
+          <w:szCs w:val="20"/>
+          <w:lang w:val="en-GB"/>
+        </w:rPr>
+      </w:pPr>
+    </w:p>
+    <w:p>
+      <w:pPr>
+        <w:spacing w:line="360" w:lineRule="auto"/>
+        <w:rPr>
+          <w:rFonts w:ascii="Bahnschrift SemiLight" w:hAnsi="Bahnschrift SemiLight"/>
+          <w:sz w:val="28"/>
+          <w:szCs w:val="28"/>
+          <w:lang w:val="en-GB"/>
+        </w:rPr>
+      </w:pPr>
+      <w:r>
+        <w:rPr>
+          <w:rFonts w:ascii="Bahnschrift SemiLight" w:hAnsi="Bahnschrift SemiLight"/>
+          <w:sz w:val="28"/>
+          <w:szCs w:val="28"/>
+          <w:lang w:val="en-GB"/>
+        </w:rPr>
+        <w:t>The most basic neural network looks something like this. We start out with an input layer of neurons, which activate neurons in the hidden layers, which then activate neurons in the output layer. Think of each circle in the diagram above as a neuron. Each neuron contains a number, knows as its activation.</w:t>
+      </w:r>
+    </w:p>
+    <w:p>
+      <w:pPr>
+        <w:spacing w:line="360" w:lineRule="auto"/>
+        <w:rPr>
+          <w:rFonts w:ascii="Bahnschrift SemiLight" w:hAnsi="Bahnschrift SemiLight"/>
+          <w:sz w:val="28"/>
+          <w:szCs w:val="28"/>
+          <w:lang w:val="en-GB"/>
+        </w:rPr>
+      </w:pPr>
+      <w:r>
+        <w:rPr>
+          <w:rFonts w:ascii="Bahnschrift SemiLight" w:hAnsi="Bahnschrift SemiLight"/>
+          <w:b/>
+          <w:bCs/>
+          <w:sz w:val="40"/>
+          <w:szCs w:val="40"/>
+          <w:lang w:val="en-GB"/>
+        </w:rPr>
+        <w:lastRenderedPageBreak/>
+        <w:t>Basic Components of CNN</w:t>
+      </w:r>
+      <w:r>
+        <w:rPr>
+          <w:rFonts w:ascii="Bahnschrift SemiLight" w:hAnsi="Bahnschrift SemiLight"/>
+          <w:b/>
+          <w:bCs/>
+          <w:sz w:val="40"/>
+          <w:szCs w:val="40"/>
+          <w:lang w:val="en-GB"/>
+        </w:rPr>
+        <w:t>:</w:t>
+      </w:r>
+      <w:r>
+        <w:rPr>
+          <w:rFonts w:ascii="Bahnschrift SemiLight" w:hAnsi="Bahnschrift SemiLight"/>
+          <w:b/>
+          <w:bCs/>
+          <w:sz w:val="40"/>
+          <w:szCs w:val="40"/>
+          <w:lang w:val="en-GB"/>
+        </w:rPr>
+        <w:t xml:space="preserve"> </w:t>
+      </w:r>
+      <w:r>
+        <w:rPr>
+          <w:rFonts w:ascii="Bahnschrift SemiLight" w:hAnsi="Bahnschrift SemiLight"/>
+          <w:color w:val="A6A6A6" w:themeColor="background1" w:themeShade="A6"/>
+          <w:sz w:val="24"/>
+          <w:szCs w:val="24"/>
+          <w:lang w:val="en-GB"/>
+        </w:rPr>
+        <w:t>//</w:t>
+      </w:r>
+      <w:hyperlink r:id="rId7" w:history="1">
+        <w:r>
+          <w:rPr>
+            <w:rStyle w:val="Hyperlink"/>
+            <w:rFonts w:ascii="Bahnschrift SemiLight" w:hAnsi="Bahnschrift SemiLight"/>
+            <w:color w:val="03407D" w:themeColor="hyperlink" w:themeShade="A6"/>
+            <w:sz w:val="24"/>
+            <w:szCs w:val="24"/>
+            <w:lang w:val="en-GB"/>
+          </w:rPr>
+          <w:t>source</w:t>
+        </w:r>
+      </w:hyperlink>
+      <w:r>
+        <w:rPr>
+          <w:rFonts w:ascii="Bahnschrift SemiLight" w:hAnsi="Bahnschrift SemiLight"/>
+          <w:color w:val="A6A6A6" w:themeColor="background1" w:themeShade="A6"/>
+          <w:sz w:val="24"/>
+          <w:szCs w:val="24"/>
+          <w:lang w:val="en-GB"/>
+        </w:rPr>
+        <w:t>//</w:t>
+      </w:r>
+    </w:p>
+    <w:p>
+      <w:pPr>
+        <w:rPr>
+          <w:rFonts w:ascii="Bahnschrift SemiLight" w:hAnsi="Bahnschrift SemiLight"/>
+          <w:b/>
+          <w:bCs/>
+          <w:sz w:val="14"/>
+          <w:szCs w:val="14"/>
+          <w:lang w:val="en-GB"/>
+        </w:rPr>
+      </w:pPr>
+    </w:p>
+    <w:p>
+      <w:pPr>
+        <w:pStyle w:val="ListParagraph"/>
+        <w:numPr>
+          <w:ilvl w:val="0"/>
+          <w:numId w:val="2"/>
+        </w:numPr>
+        <w:spacing w:line="360" w:lineRule="auto"/>
+        <w:rPr>
+          <w:rFonts w:ascii="Bahnschrift SemiLight" w:hAnsi="Bahnschrift SemiLight"/>
           <w:sz w:val="32"/>
           <w:szCs w:val="32"/>
           <w:lang w:val="en-GB"/>
         </w:rPr>
-        <w:t xml:space="preserve">Articles </w:t>
-      </w:r>
+      </w:pPr>
       <w:r>
         <w:rPr>
           <w:rFonts w:ascii="Bahnschrift SemiLight" w:hAnsi="Bahnschrift SemiLight"/>
@@ -33,7 +407,2587 @@
           <w:szCs w:val="32"/>
           <w:lang w:val="en-GB"/>
         </w:rPr>
-        <w:t>I’m exploring:</w:t>
+        <w:t>Weight:</w:t>
+      </w:r>
+      <w:r>
+        <w:rPr>
+          <w:rFonts w:ascii="Bahnschrift SemiLight" w:hAnsi="Bahnschrift SemiLight"/>
+          <w:sz w:val="32"/>
+          <w:szCs w:val="32"/>
+          <w:lang w:val="en-GB"/>
+        </w:rPr>
+        <w:t xml:space="preserve"> </w:t>
+      </w:r>
+      <w:r>
+        <w:rPr>
+          <w:rFonts w:ascii="Bahnschrift SemiLight" w:hAnsi="Bahnschrift SemiLight"/>
+          <w:sz w:val="28"/>
+          <w:szCs w:val="28"/>
+          <w:lang w:val="en-GB"/>
+        </w:rPr>
+        <w:t>Coefficient numbers of the respective coordinates.</w:t>
+      </w:r>
+    </w:p>
+    <w:p>
+      <w:pPr>
+        <w:pStyle w:val="ListParagraph"/>
+        <w:numPr>
+          <w:ilvl w:val="0"/>
+          <w:numId w:val="2"/>
+        </w:numPr>
+        <w:spacing w:before="240" w:line="360" w:lineRule="auto"/>
+        <w:rPr>
+          <w:rFonts w:ascii="Bahnschrift SemiLight" w:hAnsi="Bahnschrift SemiLight"/>
+          <w:sz w:val="36"/>
+          <w:szCs w:val="36"/>
+          <w:lang w:val="en-GB"/>
+        </w:rPr>
+      </w:pPr>
+      <w:r>
+        <w:rPr>
+          <w:rFonts w:ascii="Bahnschrift SemiLight" w:hAnsi="Bahnschrift SemiLight"/>
+          <w:b/>
+          <w:bCs/>
+          <w:sz w:val="32"/>
+          <w:szCs w:val="32"/>
+          <w:lang w:val="en-GB"/>
+        </w:rPr>
+        <w:t>Bias:</w:t>
+      </w:r>
+      <w:r>
+        <w:rPr>
+          <w:rFonts w:ascii="Bahnschrift SemiLight" w:hAnsi="Bahnschrift SemiLight"/>
+          <w:sz w:val="32"/>
+          <w:szCs w:val="32"/>
+          <w:lang w:val="en-GB"/>
+        </w:rPr>
+        <w:t xml:space="preserve"> </w:t>
+      </w:r>
+      <w:r>
+        <w:rPr>
+          <w:rFonts w:ascii="Bahnschrift SemiLight" w:hAnsi="Bahnschrift SemiLight"/>
+          <w:sz w:val="28"/>
+          <w:szCs w:val="28"/>
+          <w:lang w:val="en-GB"/>
+        </w:rPr>
+        <w:t>Bias is a certain fixed value that is added to the final output to generalize the data. The addition of bias reduces the variance and hence introduces flexibility and better generalisation to the neural</w:t>
+      </w:r>
+      <w:r>
+        <w:rPr>
+          <w:rFonts w:ascii="Bahnschrift SemiLight" w:hAnsi="Bahnschrift SemiLight"/>
+          <w:sz w:val="28"/>
+          <w:szCs w:val="28"/>
+          <w:lang w:val="en-GB"/>
+        </w:rPr>
+        <w:t xml:space="preserve"> </w:t>
+      </w:r>
+      <w:r>
+        <w:rPr>
+          <w:rFonts w:ascii="Bahnschrift SemiLight" w:hAnsi="Bahnschrift SemiLight"/>
+          <w:sz w:val="28"/>
+          <w:szCs w:val="28"/>
+          <w:lang w:val="en-GB"/>
+        </w:rPr>
+        <w:t>network.</w:t>
+      </w:r>
+    </w:p>
+    <w:p>
+      <w:pPr>
+        <w:pStyle w:val="ListParagraph"/>
+        <w:spacing w:before="240" w:line="360" w:lineRule="auto"/>
+        <w:jc w:val="center"/>
+        <w:rPr>
+          <w:rFonts w:ascii="Bahnschrift SemiLight" w:hAnsi="Bahnschrift SemiLight"/>
+          <w:sz w:val="36"/>
+          <w:szCs w:val="36"/>
+          <w:lang w:val="en-GB"/>
+        </w:rPr>
+      </w:pPr>
+      <w:r>
+        <w:rPr>
+          <w:noProof/>
+        </w:rPr>
+        <w:drawing>
+          <wp:inline distT="0" distB="0" distL="0" distR="0" wp14:anchorId="2910FFEE" wp14:editId="0C370A9B">
+            <wp:extent cx="3248025" cy="323850"/>
+            <wp:effectExtent l="0" t="0" r="9525" b="0"/>
+            <wp:docPr id="5" name="Picture 5"/>
+            <wp:cNvGraphicFramePr>
+              <a:graphicFrameLocks xmlns:a="http://schemas.openxmlformats.org/drawingml/2006/main" noChangeAspect="1"/>
+            </wp:cNvGraphicFramePr>
+            <a:graphic xmlns:a="http://schemas.openxmlformats.org/drawingml/2006/main">
+              <a:graphicData uri="http://schemas.openxmlformats.org/drawingml/2006/picture">
+                <pic:pic xmlns:pic="http://schemas.openxmlformats.org/drawingml/2006/picture">
+                  <pic:nvPicPr>
+                    <pic:cNvPr id="1" name=""/>
+                    <pic:cNvPicPr/>
+                  </pic:nvPicPr>
+                  <pic:blipFill>
+                    <a:blip r:embed="rId8"/>
+                    <a:stretch>
+                      <a:fillRect/>
+                    </a:stretch>
+                  </pic:blipFill>
+                  <pic:spPr>
+                    <a:xfrm>
+                      <a:off x="0" y="0"/>
+                      <a:ext cx="3248025" cy="323850"/>
+                    </a:xfrm>
+                    <a:prstGeom prst="rect">
+                      <a:avLst/>
+                    </a:prstGeom>
+                  </pic:spPr>
+                </pic:pic>
+              </a:graphicData>
+            </a:graphic>
+          </wp:inline>
+        </w:drawing>
+      </w:r>
+    </w:p>
+    <w:p>
+      <w:pPr>
+        <w:pStyle w:val="ListParagraph"/>
+        <w:spacing w:before="240" w:line="360" w:lineRule="auto"/>
+        <w:jc w:val="center"/>
+        <w:rPr>
+          <w:rFonts w:ascii="Bahnschrift SemiLight" w:hAnsi="Bahnschrift SemiLight"/>
+          <w:sz w:val="36"/>
+          <w:szCs w:val="36"/>
+          <w:lang w:val="en-GB"/>
+        </w:rPr>
+      </w:pPr>
+    </w:p>
+    <w:p>
+      <w:pPr>
+        <w:pStyle w:val="ListParagraph"/>
+        <w:spacing w:before="240" w:line="360" w:lineRule="auto"/>
+        <w:jc w:val="center"/>
+        <w:rPr>
+          <w:rFonts w:ascii="Bahnschrift SemiLight" w:hAnsi="Bahnschrift SemiLight"/>
+          <w:sz w:val="36"/>
+          <w:szCs w:val="36"/>
+          <w:lang w:val="en-GB"/>
+        </w:rPr>
+      </w:pPr>
+      <w:r>
+        <w:rPr>
+          <w:noProof/>
+        </w:rPr>
+        <w:drawing>
+          <wp:inline distT="0" distB="0" distL="0" distR="0" wp14:anchorId="079D9BB4" wp14:editId="2036D777">
+            <wp:extent cx="4722480" cy="1962150"/>
+            <wp:effectExtent l="0" t="0" r="0" b="0"/>
+            <wp:docPr id="6" name="Picture 6"/>
+            <wp:cNvGraphicFramePr>
+              <a:graphicFrameLocks xmlns:a="http://schemas.openxmlformats.org/drawingml/2006/main" noChangeAspect="1"/>
+            </wp:cNvGraphicFramePr>
+            <a:graphic xmlns:a="http://schemas.openxmlformats.org/drawingml/2006/main">
+              <a:graphicData uri="http://schemas.openxmlformats.org/drawingml/2006/picture">
+                <pic:pic xmlns:pic="http://schemas.openxmlformats.org/drawingml/2006/picture">
+                  <pic:nvPicPr>
+                    <pic:cNvPr id="0" name="Picture 7"/>
+                    <pic:cNvPicPr>
+                      <a:picLocks noChangeAspect="1" noChangeArrowheads="1"/>
+                    </pic:cNvPicPr>
+                  </pic:nvPicPr>
+                  <pic:blipFill>
+                    <a:blip r:embed="rId9">
+                      <a:extLst>
+                        <a:ext uri="{28A0092B-C50C-407E-A947-70E740481C1C}">
+                          <a14:useLocalDpi xmlns:a14="http://schemas.microsoft.com/office/drawing/2010/main" val="0"/>
+                        </a:ext>
+                      </a:extLst>
+                    </a:blip>
+                    <a:srcRect/>
+                    <a:stretch>
+                      <a:fillRect/>
+                    </a:stretch>
+                  </pic:blipFill>
+                  <pic:spPr bwMode="auto">
+                    <a:xfrm>
+                      <a:off x="0" y="0"/>
+                      <a:ext cx="4749032" cy="1973182"/>
+                    </a:xfrm>
+                    <a:prstGeom prst="rect">
+                      <a:avLst/>
+                    </a:prstGeom>
+                    <a:noFill/>
+                    <a:ln>
+                      <a:noFill/>
+                    </a:ln>
+                  </pic:spPr>
+                </pic:pic>
+              </a:graphicData>
+            </a:graphic>
+          </wp:inline>
+        </w:drawing>
+      </w:r>
+    </w:p>
+    <w:p>
+      <w:pPr>
+        <w:jc w:val="center"/>
+        <w:rPr>
+          <w:rFonts w:ascii="Bahnschrift SemiLight" w:hAnsi="Bahnschrift SemiLight"/>
+          <w:color w:val="A6A6A6" w:themeColor="background1" w:themeShade="A6"/>
+          <w:sz w:val="20"/>
+          <w:szCs w:val="20"/>
+          <w:lang w:val="en-GB"/>
+        </w:rPr>
+      </w:pPr>
+      <w:r>
+        <w:rPr>
+          <w:rFonts w:ascii="Bahnschrift SemiLight" w:hAnsi="Bahnschrift SemiLight"/>
+          <w:color w:val="A6A6A6" w:themeColor="background1" w:themeShade="A6"/>
+          <w:sz w:val="20"/>
+          <w:szCs w:val="20"/>
+          <w:lang w:val="en-GB"/>
+        </w:rPr>
+        <w:t xml:space="preserve">Image </w:t>
+      </w:r>
+      <w:r>
+        <w:rPr>
+          <w:rFonts w:ascii="Bahnschrift SemiLight" w:hAnsi="Bahnschrift SemiLight"/>
+          <w:color w:val="A6A6A6" w:themeColor="background1" w:themeShade="A6"/>
+          <w:sz w:val="20"/>
+          <w:szCs w:val="20"/>
+          <w:lang w:val="en-GB"/>
+        </w:rPr>
+        <w:t>2</w:t>
+      </w:r>
+      <w:r>
+        <w:rPr>
+          <w:rFonts w:ascii="Bahnschrift SemiLight" w:hAnsi="Bahnschrift SemiLight"/>
+          <w:color w:val="A6A6A6" w:themeColor="background1" w:themeShade="A6"/>
+          <w:sz w:val="20"/>
+          <w:szCs w:val="20"/>
+          <w:lang w:val="en-GB"/>
+        </w:rPr>
+        <w:t xml:space="preserve">: </w:t>
+      </w:r>
+      <w:r>
+        <w:rPr>
+          <w:rFonts w:ascii="Bahnschrift SemiLight" w:hAnsi="Bahnschrift SemiLight"/>
+          <w:color w:val="A6A6A6" w:themeColor="background1" w:themeShade="A6"/>
+          <w:sz w:val="20"/>
+          <w:szCs w:val="20"/>
+          <w:lang w:val="en-GB"/>
+        </w:rPr>
+        <w:t>Need of Bias</w:t>
+      </w:r>
+    </w:p>
+    <w:p>
+      <w:pPr>
+        <w:jc w:val="center"/>
+        <w:rPr>
+          <w:rFonts w:ascii="Bahnschrift SemiLight" w:hAnsi="Bahnschrift SemiLight"/>
+          <w:color w:val="A6A6A6" w:themeColor="background1" w:themeShade="A6"/>
+          <w:sz w:val="20"/>
+          <w:szCs w:val="20"/>
+          <w:lang w:val="en-GB"/>
+        </w:rPr>
+      </w:pPr>
+    </w:p>
+    <w:p>
+      <w:pPr>
+        <w:jc w:val="center"/>
+        <w:rPr>
+          <w:rFonts w:ascii="Bahnschrift SemiLight" w:hAnsi="Bahnschrift SemiLight"/>
+          <w:sz w:val="28"/>
+          <w:szCs w:val="28"/>
+          <w:lang w:val="en-GB"/>
+        </w:rPr>
+      </w:pPr>
+      <w:r>
+        <w:rPr>
+          <w:rFonts w:ascii="Bahnschrift SemiLight" w:hAnsi="Bahnschrift SemiLight"/>
+          <w:sz w:val="28"/>
+          <w:szCs w:val="28"/>
+          <w:lang w:val="en-GB"/>
+        </w:rPr>
+        <w:t>Here,</w:t>
+      </w:r>
+    </w:p>
+    <w:p>
+      <w:pPr>
+        <w:jc w:val="center"/>
+        <w:rPr>
+          <w:rFonts w:ascii="Bahnschrift SemiLight" w:hAnsi="Bahnschrift SemiLight"/>
+          <w:sz w:val="28"/>
+          <w:szCs w:val="28"/>
+          <w:lang w:val="en-GB"/>
+        </w:rPr>
+      </w:pPr>
+      <w:r>
+        <w:rPr>
+          <w:rFonts w:ascii="Bahnschrift SemiLight" w:hAnsi="Bahnschrift SemiLight"/>
+          <w:sz w:val="28"/>
+          <w:szCs w:val="28"/>
+          <w:lang w:val="en-GB"/>
+        </w:rPr>
+        <w:t>m = weight</w:t>
+      </w:r>
+    </w:p>
+    <w:p>
+      <w:pPr>
+        <w:jc w:val="center"/>
+        <w:rPr>
+          <w:rFonts w:ascii="Bahnschrift SemiLight" w:hAnsi="Bahnschrift SemiLight"/>
+          <w:color w:val="A6A6A6" w:themeColor="background1" w:themeShade="A6"/>
+          <w:sz w:val="28"/>
+          <w:szCs w:val="28"/>
+          <w:lang w:val="en-GB"/>
+        </w:rPr>
+      </w:pPr>
+      <w:r>
+        <w:rPr>
+          <w:rFonts w:ascii="Bahnschrift SemiLight" w:hAnsi="Bahnschrift SemiLight"/>
+          <w:sz w:val="28"/>
+          <w:szCs w:val="28"/>
+          <w:lang w:val="en-GB"/>
+        </w:rPr>
+        <w:t>c = bias</w:t>
+      </w:r>
+    </w:p>
+    <w:p>
+      <w:pPr>
+        <w:spacing w:line="360" w:lineRule="auto"/>
+        <w:ind w:left="360"/>
+        <w:jc w:val="center"/>
+        <w:rPr>
+          <w:rFonts w:ascii="Bahnschrift SemiLight" w:hAnsi="Bahnschrift SemiLight"/>
+          <w:sz w:val="36"/>
+          <w:szCs w:val="36"/>
+          <w:lang w:val="en-GB"/>
+        </w:rPr>
+      </w:pPr>
+      <w:r>
+        <w:rPr>
+          <w:noProof/>
+          <w:lang w:val="en-GB"/>
+        </w:rPr>
+        <w:lastRenderedPageBreak/>
+        <w:drawing>
+          <wp:inline distT="0" distB="0" distL="0" distR="0" wp14:anchorId="2920C859" wp14:editId="5AEED5CB">
+            <wp:extent cx="4322617" cy="2057400"/>
+            <wp:effectExtent l="0" t="0" r="1905" b="0"/>
+            <wp:docPr id="4" name="Picture 4"/>
+            <wp:cNvGraphicFramePr>
+              <a:graphicFrameLocks xmlns:a="http://schemas.openxmlformats.org/drawingml/2006/main" noChangeAspect="1"/>
+            </wp:cNvGraphicFramePr>
+            <a:graphic xmlns:a="http://schemas.openxmlformats.org/drawingml/2006/main">
+              <a:graphicData uri="http://schemas.openxmlformats.org/drawingml/2006/picture">
+                <pic:pic xmlns:pic="http://schemas.openxmlformats.org/drawingml/2006/picture">
+                  <pic:nvPicPr>
+                    <pic:cNvPr id="4" name="Variance-bias.jpg"/>
+                    <pic:cNvPicPr/>
+                  </pic:nvPicPr>
+                  <pic:blipFill>
+                    <a:blip r:embed="rId10" cstate="print">
+                      <a:extLst>
+                        <a:ext uri="{28A0092B-C50C-407E-A947-70E740481C1C}">
+                          <a14:useLocalDpi xmlns:a14="http://schemas.microsoft.com/office/drawing/2010/main" val="0"/>
+                        </a:ext>
+                      </a:extLst>
+                    </a:blip>
+                    <a:stretch>
+                      <a:fillRect/>
+                    </a:stretch>
+                  </pic:blipFill>
+                  <pic:spPr>
+                    <a:xfrm>
+                      <a:off x="0" y="0"/>
+                      <a:ext cx="4349532" cy="2070211"/>
+                    </a:xfrm>
+                    <a:prstGeom prst="rect">
+                      <a:avLst/>
+                    </a:prstGeom>
+                  </pic:spPr>
+                </pic:pic>
+              </a:graphicData>
+            </a:graphic>
+          </wp:inline>
+        </w:drawing>
+      </w:r>
+    </w:p>
+    <w:p>
+      <w:pPr>
+        <w:spacing w:line="360" w:lineRule="auto"/>
+        <w:jc w:val="center"/>
+        <w:rPr>
+          <w:rFonts w:ascii="Bahnschrift SemiLight" w:hAnsi="Bahnschrift SemiLight"/>
+          <w:sz w:val="36"/>
+          <w:szCs w:val="36"/>
+          <w:lang w:val="en-GB"/>
+        </w:rPr>
+      </w:pPr>
+      <w:r>
+        <w:rPr>
+          <w:rFonts w:ascii="Bahnschrift SemiLight" w:hAnsi="Bahnschrift SemiLight"/>
+          <w:color w:val="A6A6A6" w:themeColor="background1" w:themeShade="A6"/>
+          <w:sz w:val="20"/>
+          <w:szCs w:val="20"/>
+          <w:lang w:val="en-GB"/>
+        </w:rPr>
+        <w:t xml:space="preserve">Image </w:t>
+      </w:r>
+      <w:r>
+        <w:rPr>
+          <w:rFonts w:ascii="Bahnschrift SemiLight" w:hAnsi="Bahnschrift SemiLight"/>
+          <w:color w:val="A6A6A6" w:themeColor="background1" w:themeShade="A6"/>
+          <w:sz w:val="20"/>
+          <w:szCs w:val="20"/>
+          <w:lang w:val="en-GB"/>
+        </w:rPr>
+        <w:t>2</w:t>
+      </w:r>
+      <w:r>
+        <w:rPr>
+          <w:rFonts w:ascii="Bahnschrift SemiLight" w:hAnsi="Bahnschrift SemiLight"/>
+          <w:color w:val="A6A6A6" w:themeColor="background1" w:themeShade="A6"/>
+          <w:sz w:val="20"/>
+          <w:szCs w:val="20"/>
+          <w:lang w:val="en-GB"/>
+        </w:rPr>
+        <w:t xml:space="preserve">: </w:t>
+      </w:r>
+      <w:r>
+        <w:rPr>
+          <w:rFonts w:ascii="Bahnschrift SemiLight" w:hAnsi="Bahnschrift SemiLight"/>
+          <w:color w:val="A6A6A6" w:themeColor="background1" w:themeShade="A6"/>
+          <w:sz w:val="20"/>
+          <w:szCs w:val="20"/>
+          <w:lang w:val="en-GB"/>
+        </w:rPr>
+        <w:t>Underfitting and Overfitting Concept</w:t>
+      </w:r>
+    </w:p>
+    <w:p>
+      <w:pPr>
+        <w:pStyle w:val="jo"/>
+        <w:shd w:val="clear" w:color="auto" w:fill="FFFFFF"/>
+        <w:spacing w:before="206" w:beforeAutospacing="0" w:after="0" w:afterAutospacing="0" w:line="480" w:lineRule="atLeast"/>
+        <w:rPr>
+          <w:rFonts w:ascii="Bahnschrift SemiLight" w:hAnsi="Bahnschrift SemiLight"/>
+          <w:color w:val="292929"/>
+          <w:spacing w:val="-1"/>
+          <w:sz w:val="28"/>
+          <w:szCs w:val="28"/>
+        </w:rPr>
+      </w:pPr>
+      <w:r>
+        <w:rPr>
+          <w:rFonts w:ascii="Bahnschrift SemiLight" w:hAnsi="Bahnschrift SemiLight"/>
+          <w:color w:val="292929"/>
+          <w:spacing w:val="-1"/>
+          <w:sz w:val="28"/>
+          <w:szCs w:val="28"/>
+        </w:rPr>
+        <w:t>You can see that that the training error</w:t>
+      </w:r>
+      <w:r>
+        <w:rPr>
+          <w:rFonts w:ascii="Bahnschrift SemiLight" w:hAnsi="Bahnschrift SemiLight"/>
+          <w:color w:val="292929"/>
+          <w:spacing w:val="-1"/>
+          <w:sz w:val="28"/>
+          <w:szCs w:val="28"/>
+        </w:rPr>
+        <w:t xml:space="preserve"> </w:t>
+      </w:r>
+      <w:r>
+        <w:rPr>
+          <w:rFonts w:ascii="Bahnschrift SemiLight" w:hAnsi="Bahnschrift SemiLight"/>
+          <w:color w:val="292929"/>
+          <w:spacing w:val="-1"/>
+          <w:sz w:val="28"/>
+          <w:szCs w:val="28"/>
+        </w:rPr>
+        <w:t>(blue dotted line) keeps on </w:t>
+      </w:r>
+      <w:r>
+        <w:rPr>
+          <w:rStyle w:val="Strong"/>
+          <w:rFonts w:ascii="Bahnschrift SemiLight" w:hAnsi="Bahnschrift SemiLight"/>
+          <w:color w:val="292929"/>
+          <w:spacing w:val="-1"/>
+          <w:sz w:val="28"/>
+          <w:szCs w:val="28"/>
+        </w:rPr>
+        <w:t>decreasing</w:t>
+      </w:r>
+      <w:r>
+        <w:rPr>
+          <w:rFonts w:ascii="Bahnschrift SemiLight" w:hAnsi="Bahnschrift SemiLight"/>
+          <w:color w:val="292929"/>
+          <w:spacing w:val="-1"/>
+          <w:sz w:val="28"/>
+          <w:szCs w:val="28"/>
+        </w:rPr>
+        <w:t>. In the initial phase, </w:t>
+      </w:r>
+      <w:r>
+        <w:rPr>
+          <w:rStyle w:val="Strong"/>
+          <w:rFonts w:ascii="Bahnschrift SemiLight" w:hAnsi="Bahnschrift SemiLight"/>
+          <w:color w:val="292929"/>
+          <w:spacing w:val="-1"/>
+          <w:sz w:val="28"/>
+          <w:szCs w:val="28"/>
+        </w:rPr>
+        <w:t>it’s too high (High Bias). </w:t>
+      </w:r>
+      <w:r>
+        <w:rPr>
+          <w:rFonts w:ascii="Bahnschrift SemiLight" w:hAnsi="Bahnschrift SemiLight"/>
+          <w:color w:val="292929"/>
+          <w:spacing w:val="-1"/>
+          <w:sz w:val="28"/>
+          <w:szCs w:val="28"/>
+        </w:rPr>
+        <w:t>Later, </w:t>
+      </w:r>
+      <w:r>
+        <w:rPr>
+          <w:rStyle w:val="Strong"/>
+          <w:rFonts w:ascii="Bahnschrift SemiLight" w:hAnsi="Bahnschrift SemiLight"/>
+          <w:color w:val="292929"/>
+          <w:spacing w:val="-1"/>
+          <w:sz w:val="28"/>
+          <w:szCs w:val="28"/>
+        </w:rPr>
+        <w:t>it decreases (Low Bias)</w:t>
+      </w:r>
+      <w:r>
+        <w:rPr>
+          <w:rFonts w:ascii="Bahnschrift SemiLight" w:hAnsi="Bahnschrift SemiLight"/>
+          <w:color w:val="292929"/>
+          <w:spacing w:val="-1"/>
+          <w:sz w:val="28"/>
+          <w:szCs w:val="28"/>
+        </w:rPr>
+        <w:t>.</w:t>
+      </w:r>
+    </w:p>
+    <w:p>
+      <w:pPr>
+        <w:pStyle w:val="jo"/>
+        <w:shd w:val="clear" w:color="auto" w:fill="FFFFFF"/>
+        <w:spacing w:before="480" w:beforeAutospacing="0" w:after="0" w:afterAutospacing="0" w:line="480" w:lineRule="atLeast"/>
+        <w:rPr>
+          <w:rFonts w:ascii="Bahnschrift SemiLight" w:hAnsi="Bahnschrift SemiLight"/>
+          <w:color w:val="292929"/>
+          <w:spacing w:val="-1"/>
+          <w:sz w:val="28"/>
+          <w:szCs w:val="28"/>
+        </w:rPr>
+      </w:pPr>
+      <w:r>
+        <w:rPr>
+          <w:rStyle w:val="Strong"/>
+          <w:rFonts w:ascii="Bahnschrift SemiLight" w:hAnsi="Bahnschrift SemiLight"/>
+          <w:color w:val="292929"/>
+          <w:spacing w:val="-1"/>
+          <w:sz w:val="28"/>
+          <w:szCs w:val="28"/>
+        </w:rPr>
+        <w:t>High Bias</w:t>
+      </w:r>
+      <w:r>
+        <w:rPr>
+          <w:rFonts w:ascii="Bahnschrift SemiLight" w:hAnsi="Bahnschrift SemiLight"/>
+          <w:color w:val="292929"/>
+          <w:spacing w:val="-1"/>
+          <w:sz w:val="28"/>
+          <w:szCs w:val="28"/>
+        </w:rPr>
+        <w:t> means the model is not even fitting on the training data. So, we have to make the bias low.</w:t>
+      </w:r>
+    </w:p>
+    <w:p>
+      <w:pPr>
+        <w:pStyle w:val="jo"/>
+        <w:shd w:val="clear" w:color="auto" w:fill="FFFFFF"/>
+        <w:spacing w:before="0" w:beforeAutospacing="0" w:after="0" w:afterAutospacing="0" w:line="480" w:lineRule="atLeast"/>
+        <w:rPr>
+          <w:rFonts w:ascii="Bahnschrift SemiLight" w:hAnsi="Bahnschrift SemiLight"/>
+          <w:color w:val="292929"/>
+          <w:spacing w:val="-1"/>
+          <w:sz w:val="20"/>
+          <w:szCs w:val="20"/>
+        </w:rPr>
+      </w:pPr>
+    </w:p>
+    <w:p>
+      <w:pPr>
+        <w:pStyle w:val="jo"/>
+        <w:numPr>
+          <w:ilvl w:val="0"/>
+          <w:numId w:val="5"/>
+        </w:numPr>
+        <w:shd w:val="clear" w:color="auto" w:fill="FFFFFF"/>
+        <w:spacing w:before="0" w:beforeAutospacing="0" w:after="0" w:afterAutospacing="0" w:line="480" w:lineRule="atLeast"/>
+        <w:rPr>
+          <w:rFonts w:ascii="Bahnschrift SemiLight" w:hAnsi="Bahnschrift SemiLight"/>
+          <w:b/>
+          <w:bCs/>
+          <w:color w:val="292929"/>
+          <w:spacing w:val="-1"/>
+          <w:sz w:val="32"/>
+          <w:szCs w:val="32"/>
+        </w:rPr>
+      </w:pPr>
+      <w:r>
+        <w:rPr>
+          <w:rFonts w:ascii="Bahnschrift SemiLight" w:hAnsi="Bahnschrift SemiLight"/>
+          <w:b/>
+          <w:bCs/>
+          <w:color w:val="292929"/>
+          <w:spacing w:val="-1"/>
+          <w:sz w:val="32"/>
+          <w:szCs w:val="32"/>
+        </w:rPr>
+        <w:t>How to lower the bias?</w:t>
+      </w:r>
+    </w:p>
+    <w:p>
+      <w:pPr>
+        <w:pStyle w:val="jo"/>
+        <w:numPr>
+          <w:ilvl w:val="0"/>
+          <w:numId w:val="8"/>
+        </w:numPr>
+        <w:shd w:val="clear" w:color="auto" w:fill="FFFFFF"/>
+        <w:spacing w:before="0" w:beforeAutospacing="0" w:after="0" w:afterAutospacing="0" w:line="360" w:lineRule="auto"/>
+        <w:rPr>
+          <w:rFonts w:ascii="Bahnschrift SemiLight" w:hAnsi="Bahnschrift SemiLight"/>
+          <w:b/>
+          <w:bCs/>
+          <w:color w:val="292929"/>
+          <w:spacing w:val="-1"/>
+          <w:sz w:val="32"/>
+          <w:szCs w:val="32"/>
+        </w:rPr>
+      </w:pPr>
+      <w:r>
+        <w:rPr>
+          <w:rFonts w:ascii="Bahnschrift SemiLight" w:hAnsi="Bahnschrift SemiLight"/>
+          <w:color w:val="292929"/>
+          <w:spacing w:val="-1"/>
+          <w:sz w:val="28"/>
+          <w:szCs w:val="28"/>
+        </w:rPr>
+        <w:t>Increase the epochs (iterations)</w:t>
+      </w:r>
+    </w:p>
+    <w:p>
+      <w:pPr>
+        <w:pStyle w:val="jo"/>
+        <w:numPr>
+          <w:ilvl w:val="0"/>
+          <w:numId w:val="8"/>
+        </w:numPr>
+        <w:shd w:val="clear" w:color="auto" w:fill="FFFFFF"/>
+        <w:spacing w:before="0" w:beforeAutospacing="0" w:after="0" w:afterAutospacing="0" w:line="360" w:lineRule="auto"/>
+        <w:rPr>
+          <w:rFonts w:ascii="Bahnschrift SemiLight" w:hAnsi="Bahnschrift SemiLight"/>
+          <w:b/>
+          <w:bCs/>
+          <w:color w:val="292929"/>
+          <w:spacing w:val="-1"/>
+          <w:sz w:val="32"/>
+          <w:szCs w:val="32"/>
+        </w:rPr>
+      </w:pPr>
+      <w:r>
+        <w:rPr>
+          <w:rFonts w:ascii="Bahnschrift SemiLight" w:hAnsi="Bahnschrift SemiLight"/>
+          <w:color w:val="292929"/>
+          <w:spacing w:val="-1"/>
+          <w:sz w:val="28"/>
+          <w:szCs w:val="28"/>
+        </w:rPr>
+        <w:t>Try a Bigger network</w:t>
+      </w:r>
+    </w:p>
+    <w:p>
+      <w:pPr>
+        <w:rPr>
+          <w:rFonts w:ascii="Bahnschrift SemiLight" w:hAnsi="Bahnschrift SemiLight"/>
+          <w:sz w:val="28"/>
+          <w:szCs w:val="28"/>
+          <w:lang w:val="en-GB"/>
+        </w:rPr>
+      </w:pPr>
+    </w:p>
+    <w:p>
+      <w:pPr>
+        <w:pStyle w:val="ListParagraph"/>
+        <w:numPr>
+          <w:ilvl w:val="0"/>
+          <w:numId w:val="9"/>
+        </w:numPr>
+        <w:spacing w:line="360" w:lineRule="auto"/>
+        <w:rPr>
+          <w:rFonts w:ascii="Bahnschrift SemiLight" w:hAnsi="Bahnschrift SemiLight"/>
+          <w:b/>
+          <w:bCs/>
+          <w:sz w:val="32"/>
+          <w:szCs w:val="32"/>
+          <w:lang w:val="en-GB"/>
+        </w:rPr>
+      </w:pPr>
+      <w:r>
+        <w:rPr>
+          <w:rFonts w:ascii="Bahnschrift SemiLight" w:hAnsi="Bahnschrift SemiLight"/>
+          <w:b/>
+          <w:bCs/>
+          <w:sz w:val="32"/>
+          <w:szCs w:val="32"/>
+          <w:lang w:val="en-GB"/>
+        </w:rPr>
+        <w:t>Variance</w:t>
+      </w:r>
+      <w:r>
+        <w:rPr>
+          <w:rFonts w:ascii="Bahnschrift SemiLight" w:hAnsi="Bahnschrift SemiLight"/>
+          <w:b/>
+          <w:bCs/>
+          <w:sz w:val="32"/>
+          <w:szCs w:val="32"/>
+          <w:lang w:val="en-GB"/>
+        </w:rPr>
+        <w:t xml:space="preserve">: </w:t>
+      </w:r>
+      <w:r>
+        <w:rPr>
+          <w:rFonts w:ascii="Bahnschrift SemiLight" w:hAnsi="Bahnschrift SemiLight"/>
+          <w:sz w:val="28"/>
+          <w:szCs w:val="28"/>
+          <w:lang w:val="en-GB"/>
+        </w:rPr>
+        <w:t xml:space="preserve">The Variance of a model is the difference between </w:t>
+      </w:r>
+      <w:r>
+        <w:rPr>
+          <w:rFonts w:ascii="Bahnschrift SemiLight" w:hAnsi="Bahnschrift SemiLight"/>
+          <w:b/>
+          <w:bCs/>
+          <w:sz w:val="28"/>
+          <w:szCs w:val="28"/>
+          <w:lang w:val="en-GB"/>
+        </w:rPr>
+        <w:t>validation error</w:t>
+      </w:r>
+      <w:r>
+        <w:rPr>
+          <w:rFonts w:ascii="Bahnschrift SemiLight" w:hAnsi="Bahnschrift SemiLight"/>
+          <w:sz w:val="28"/>
+          <w:szCs w:val="28"/>
+          <w:lang w:val="en-GB"/>
+        </w:rPr>
+        <w:t xml:space="preserve"> and </w:t>
+      </w:r>
+      <w:r>
+        <w:rPr>
+          <w:rFonts w:ascii="Bahnschrift SemiLight" w:hAnsi="Bahnschrift SemiLight"/>
+          <w:b/>
+          <w:bCs/>
+          <w:sz w:val="28"/>
+          <w:szCs w:val="28"/>
+          <w:lang w:val="en-GB"/>
+        </w:rPr>
+        <w:t>training error</w:t>
+      </w:r>
+      <w:r>
+        <w:rPr>
+          <w:rFonts w:ascii="Bahnschrift SemiLight" w:hAnsi="Bahnschrift SemiLight"/>
+          <w:sz w:val="28"/>
+          <w:szCs w:val="28"/>
+          <w:lang w:val="en-GB"/>
+        </w:rPr>
+        <w:t xml:space="preserve">. In the figure, you can see that the gap between validation error and training error is increasing. That is, the variance is increasing </w:t>
+      </w:r>
+      <w:r>
+        <w:rPr>
+          <w:rFonts w:ascii="Bahnschrift SemiLight" w:hAnsi="Bahnschrift SemiLight"/>
+          <w:b/>
+          <w:bCs/>
+          <w:sz w:val="28"/>
+          <w:szCs w:val="28"/>
+          <w:lang w:val="en-GB"/>
+        </w:rPr>
+        <w:t>(Overfitting)</w:t>
+      </w:r>
+      <w:r>
+        <w:rPr>
+          <w:rFonts w:ascii="Bahnschrift SemiLight" w:hAnsi="Bahnschrift SemiLight"/>
+          <w:sz w:val="28"/>
+          <w:szCs w:val="28"/>
+          <w:lang w:val="en-GB"/>
+        </w:rPr>
+        <w:t>.</w:t>
+      </w:r>
+    </w:p>
+    <w:p>
+      <w:pPr>
+        <w:rPr>
+          <w:rFonts w:ascii="Bahnschrift SemiLight" w:hAnsi="Bahnschrift SemiLight"/>
+          <w:sz w:val="28"/>
+          <w:szCs w:val="28"/>
+          <w:lang w:val="en-GB"/>
+        </w:rPr>
+      </w:pPr>
+    </w:p>
+    <w:p>
+      <w:pPr>
+        <w:rPr>
+          <w:rFonts w:ascii="Bahnschrift SemiLight" w:hAnsi="Bahnschrift SemiLight"/>
+          <w:sz w:val="28"/>
+          <w:szCs w:val="28"/>
+          <w:lang w:val="en-GB"/>
+        </w:rPr>
+      </w:pPr>
+    </w:p>
+    <w:p>
+      <w:pPr>
+        <w:pStyle w:val="ListParagraph"/>
+        <w:numPr>
+          <w:ilvl w:val="0"/>
+          <w:numId w:val="10"/>
+        </w:numPr>
+        <w:spacing w:line="360" w:lineRule="auto"/>
+        <w:rPr>
+          <w:rFonts w:ascii="Bahnschrift SemiLight" w:hAnsi="Bahnschrift SemiLight"/>
+          <w:sz w:val="28"/>
+          <w:szCs w:val="28"/>
+          <w:lang w:val="en-GB"/>
+        </w:rPr>
+      </w:pPr>
+      <w:r>
+        <w:rPr>
+          <w:rFonts w:ascii="Bahnschrift SemiLight" w:hAnsi="Bahnschrift SemiLight"/>
+          <w:b/>
+          <w:bCs/>
+          <w:sz w:val="32"/>
+          <w:szCs w:val="32"/>
+          <w:lang w:val="en-GB"/>
+        </w:rPr>
+        <w:lastRenderedPageBreak/>
+        <w:t>What is the importance of variance?</w:t>
+      </w:r>
+    </w:p>
+    <w:p>
+      <w:pPr>
+        <w:pStyle w:val="ListParagraph"/>
+        <w:spacing w:line="360" w:lineRule="auto"/>
+        <w:rPr>
+          <w:rFonts w:ascii="Bahnschrift SemiLight" w:hAnsi="Bahnschrift SemiLight"/>
+          <w:sz w:val="28"/>
+          <w:szCs w:val="28"/>
+          <w:lang w:val="en-GB"/>
+        </w:rPr>
+      </w:pPr>
+      <w:r>
+        <w:rPr>
+          <w:rFonts w:ascii="Bahnschrift SemiLight" w:hAnsi="Bahnschrift SemiLight"/>
+          <w:sz w:val="28"/>
+          <w:szCs w:val="28"/>
+          <w:lang w:val="en-GB"/>
+        </w:rPr>
+        <w:t xml:space="preserve">Variance gives us the information about the generalization power of our model. </w:t>
+      </w:r>
+    </w:p>
+    <w:p>
+      <w:pPr>
+        <w:pStyle w:val="ListParagraph"/>
+        <w:spacing w:line="360" w:lineRule="auto"/>
+        <w:rPr>
+          <w:rFonts w:ascii="Bahnschrift SemiLight" w:hAnsi="Bahnschrift SemiLight"/>
+          <w:b/>
+          <w:bCs/>
+          <w:sz w:val="28"/>
+          <w:szCs w:val="28"/>
+          <w:lang w:val="en-GB"/>
+        </w:rPr>
+      </w:pPr>
+      <w:r>
+        <w:rPr>
+          <w:rFonts w:ascii="Bahnschrift SemiLight" w:hAnsi="Bahnschrift SemiLight"/>
+          <w:sz w:val="28"/>
+          <w:szCs w:val="28"/>
+          <w:lang w:val="en-GB"/>
+        </w:rPr>
+        <w:t xml:space="preserve">If the Variance is </w:t>
+      </w:r>
+      <w:r>
+        <w:rPr>
+          <w:rFonts w:ascii="Bahnschrift SemiLight" w:hAnsi="Bahnschrift SemiLight"/>
+          <w:b/>
+          <w:bCs/>
+          <w:sz w:val="28"/>
+          <w:szCs w:val="28"/>
+          <w:lang w:val="en-GB"/>
+        </w:rPr>
+        <w:t>high,</w:t>
+      </w:r>
+      <w:r>
+        <w:rPr>
+          <w:rFonts w:ascii="Bahnschrift SemiLight" w:hAnsi="Bahnschrift SemiLight"/>
+          <w:sz w:val="28"/>
+          <w:szCs w:val="28"/>
+          <w:lang w:val="en-GB"/>
+        </w:rPr>
+        <w:t xml:space="preserve"> the model is </w:t>
+      </w:r>
+      <w:r>
+        <w:rPr>
+          <w:rFonts w:ascii="Bahnschrift SemiLight" w:hAnsi="Bahnschrift SemiLight"/>
+          <w:b/>
+          <w:bCs/>
+          <w:sz w:val="28"/>
+          <w:szCs w:val="28"/>
+          <w:lang w:val="en-GB"/>
+        </w:rPr>
+        <w:t>not performing wel</w:t>
+      </w:r>
+      <w:r>
+        <w:rPr>
+          <w:rFonts w:ascii="Bahnschrift SemiLight" w:hAnsi="Bahnschrift SemiLight"/>
+          <w:sz w:val="28"/>
+          <w:szCs w:val="28"/>
+          <w:lang w:val="en-GB"/>
+        </w:rPr>
+        <w:t xml:space="preserve">l on the validation set. We always want a </w:t>
+      </w:r>
+      <w:r>
+        <w:rPr>
+          <w:rFonts w:ascii="Bahnschrift SemiLight" w:hAnsi="Bahnschrift SemiLight"/>
+          <w:b/>
+          <w:bCs/>
+          <w:sz w:val="28"/>
+          <w:szCs w:val="28"/>
+          <w:lang w:val="en-GB"/>
+        </w:rPr>
+        <w:t>low variance.</w:t>
+      </w:r>
+    </w:p>
+    <w:p>
+      <w:pPr>
+        <w:pStyle w:val="ListParagraph"/>
+        <w:spacing w:line="360" w:lineRule="auto"/>
+        <w:rPr>
+          <w:rFonts w:ascii="Bahnschrift SemiLight" w:hAnsi="Bahnschrift SemiLight"/>
+          <w:b/>
+          <w:bCs/>
+          <w:sz w:val="28"/>
+          <w:szCs w:val="28"/>
+          <w:lang w:val="en-GB"/>
+        </w:rPr>
+      </w:pPr>
+    </w:p>
+    <w:p>
+      <w:pPr>
+        <w:pStyle w:val="ListParagraph"/>
+        <w:numPr>
+          <w:ilvl w:val="0"/>
+          <w:numId w:val="10"/>
+        </w:numPr>
+        <w:spacing w:line="360" w:lineRule="auto"/>
+        <w:rPr>
+          <w:rFonts w:ascii="Bahnschrift SemiLight" w:hAnsi="Bahnschrift SemiLight"/>
+          <w:b/>
+          <w:bCs/>
+          <w:sz w:val="32"/>
+          <w:szCs w:val="32"/>
+          <w:lang w:val="en-GB"/>
+        </w:rPr>
+      </w:pPr>
+      <w:r>
+        <w:rPr>
+          <w:rFonts w:ascii="Bahnschrift SemiLight" w:hAnsi="Bahnschrift SemiLight"/>
+          <w:b/>
+          <w:bCs/>
+          <w:sz w:val="32"/>
+          <w:szCs w:val="32"/>
+          <w:lang w:val="en-GB"/>
+        </w:rPr>
+        <w:t>How to lower the variance?</w:t>
+      </w:r>
+    </w:p>
+    <w:p>
+      <w:pPr>
+        <w:pStyle w:val="ListParagraph"/>
+        <w:numPr>
+          <w:ilvl w:val="2"/>
+          <w:numId w:val="12"/>
+        </w:numPr>
+        <w:spacing w:line="360" w:lineRule="auto"/>
+        <w:rPr>
+          <w:rFonts w:ascii="Bahnschrift SemiLight" w:hAnsi="Bahnschrift SemiLight"/>
+          <w:sz w:val="28"/>
+          <w:szCs w:val="28"/>
+          <w:lang w:val="en-GB"/>
+        </w:rPr>
+      </w:pPr>
+      <w:r>
+        <w:rPr>
+          <w:rFonts w:ascii="Bahnschrift SemiLight" w:hAnsi="Bahnschrift SemiLight"/>
+          <w:sz w:val="28"/>
+          <w:szCs w:val="28"/>
+          <w:lang w:val="en-GB"/>
+        </w:rPr>
+        <w:t>Increase the training set data</w:t>
+      </w:r>
+    </w:p>
+    <w:p>
+      <w:pPr>
+        <w:pStyle w:val="ListParagraph"/>
+        <w:numPr>
+          <w:ilvl w:val="2"/>
+          <w:numId w:val="12"/>
+        </w:numPr>
+        <w:spacing w:line="360" w:lineRule="auto"/>
+        <w:rPr>
+          <w:rFonts w:ascii="Bahnschrift SemiLight" w:hAnsi="Bahnschrift SemiLight"/>
+          <w:sz w:val="28"/>
+          <w:szCs w:val="28"/>
+          <w:lang w:val="en-GB"/>
+        </w:rPr>
+      </w:pPr>
+      <w:r>
+        <w:rPr>
+          <w:rFonts w:ascii="Bahnschrift SemiLight" w:hAnsi="Bahnschrift SemiLight"/>
+          <w:sz w:val="28"/>
+          <w:szCs w:val="28"/>
+          <w:lang w:val="en-GB"/>
+        </w:rPr>
+        <w:t>Try Regularisation</w:t>
+      </w:r>
+    </w:p>
+    <w:p>
+      <w:pPr>
+        <w:pStyle w:val="ListParagraph"/>
+        <w:numPr>
+          <w:ilvl w:val="2"/>
+          <w:numId w:val="12"/>
+        </w:numPr>
+        <w:spacing w:line="360" w:lineRule="auto"/>
+        <w:rPr>
+          <w:rFonts w:ascii="Bahnschrift SemiLight" w:hAnsi="Bahnschrift SemiLight"/>
+          <w:sz w:val="28"/>
+          <w:szCs w:val="28"/>
+          <w:lang w:val="en-GB"/>
+        </w:rPr>
+      </w:pPr>
+      <w:r>
+        <w:rPr>
+          <w:rFonts w:ascii="Bahnschrift SemiLight" w:hAnsi="Bahnschrift SemiLight"/>
+          <w:sz w:val="28"/>
+          <w:szCs w:val="28"/>
+          <w:lang w:val="en-GB"/>
+        </w:rPr>
+        <w:t>Try a different Neural Network Architecture</w:t>
+      </w:r>
+    </w:p>
+    <w:p>
+      <w:pPr>
+        <w:pStyle w:val="ListParagraph"/>
+        <w:spacing w:line="360" w:lineRule="auto"/>
+        <w:rPr>
+          <w:rFonts w:ascii="Bahnschrift SemiLight" w:hAnsi="Bahnschrift SemiLight"/>
+          <w:sz w:val="28"/>
+          <w:szCs w:val="28"/>
+          <w:lang w:val="en-GB"/>
+        </w:rPr>
+      </w:pPr>
+    </w:p>
+    <w:p>
+      <w:pPr>
+        <w:pStyle w:val="ListParagraph"/>
+        <w:spacing w:line="360" w:lineRule="auto"/>
+        <w:jc w:val="center"/>
+        <w:rPr>
+          <w:rFonts w:ascii="Bahnschrift SemiLight" w:hAnsi="Bahnschrift SemiLight"/>
+          <w:b/>
+          <w:bCs/>
+          <w:sz w:val="36"/>
+          <w:szCs w:val="36"/>
+          <w:lang w:val="en-GB"/>
+        </w:rPr>
+      </w:pPr>
+      <w:r>
+        <w:rPr>
+          <w:rFonts w:ascii="Bahnschrift SemiLight" w:hAnsi="Bahnschrift SemiLight"/>
+          <w:b/>
+          <w:bCs/>
+          <w:sz w:val="36"/>
+          <w:szCs w:val="36"/>
+          <w:lang w:val="en-GB"/>
+        </w:rPr>
+        <w:t>We always want a low bias and low variance.</w:t>
+      </w:r>
+    </w:p>
+    <w:p>
+      <w:pPr>
+        <w:pStyle w:val="ListParagraph"/>
+        <w:spacing w:line="360" w:lineRule="auto"/>
+        <w:jc w:val="center"/>
+        <w:rPr>
+          <w:rFonts w:ascii="Bahnschrift SemiLight" w:hAnsi="Bahnschrift SemiLight"/>
+          <w:b/>
+          <w:bCs/>
+          <w:sz w:val="36"/>
+          <w:szCs w:val="36"/>
+          <w:lang w:val="en-GB"/>
+        </w:rPr>
+      </w:pPr>
+    </w:p>
+    <w:p>
+      <w:pPr>
+        <w:pStyle w:val="ListParagraph"/>
+        <w:numPr>
+          <w:ilvl w:val="0"/>
+          <w:numId w:val="10"/>
+        </w:numPr>
+        <w:rPr>
+          <w:rFonts w:ascii="Bahnschrift SemiLight" w:hAnsi="Bahnschrift SemiLight"/>
+          <w:b/>
+          <w:bCs/>
+          <w:sz w:val="32"/>
+          <w:szCs w:val="32"/>
+          <w:lang w:val="en-GB"/>
+        </w:rPr>
+      </w:pPr>
+      <w:r>
+        <w:rPr>
+          <w:rFonts w:ascii="Bahnschrift SemiLight" w:hAnsi="Bahnschrift SemiLight"/>
+          <w:b/>
+          <w:bCs/>
+          <w:sz w:val="32"/>
+          <w:szCs w:val="32"/>
+          <w:lang w:val="en-GB"/>
+        </w:rPr>
+        <w:t>How do we take decision whether we need to higher or lower the bias/variance?</w:t>
+      </w:r>
+      <w:r>
+        <w:rPr>
+          <w:rFonts w:ascii="Bahnschrift SemiLight" w:hAnsi="Bahnschrift SemiLight"/>
+          <w:b/>
+          <w:bCs/>
+          <w:sz w:val="32"/>
+          <w:szCs w:val="32"/>
+          <w:lang w:val="en-GB"/>
+        </w:rPr>
+        <w:t xml:space="preserve"> Let’s look for the following examples:</w:t>
+      </w:r>
+    </w:p>
+    <w:p>
+      <w:pPr>
+        <w:pStyle w:val="ListParagraph"/>
+        <w:rPr>
+          <w:rFonts w:ascii="Bahnschrift SemiLight" w:hAnsi="Bahnschrift SemiLight"/>
+          <w:b/>
+          <w:bCs/>
+          <w:sz w:val="32"/>
+          <w:szCs w:val="32"/>
+          <w:lang w:val="en-GB"/>
+        </w:rPr>
+      </w:pPr>
+    </w:p>
+    <w:p>
+      <w:pPr>
+        <w:pStyle w:val="ic"/>
+        <w:numPr>
+          <w:ilvl w:val="0"/>
+          <w:numId w:val="13"/>
+        </w:numPr>
+        <w:shd w:val="clear" w:color="auto" w:fill="FFFFFF"/>
+        <w:spacing w:before="0" w:beforeAutospacing="0" w:after="0" w:afterAutospacing="0" w:line="480" w:lineRule="atLeast"/>
+        <w:rPr>
+          <w:rFonts w:ascii="Bahnschrift SemiLight" w:hAnsi="Bahnschrift SemiLight"/>
+          <w:color w:val="292929"/>
+          <w:spacing w:val="-1"/>
+          <w:sz w:val="28"/>
+          <w:szCs w:val="28"/>
+        </w:rPr>
+      </w:pPr>
+      <w:r>
+        <w:rPr>
+          <w:rFonts w:ascii="Bahnschrift SemiLight" w:hAnsi="Bahnschrift SemiLight"/>
+          <w:color w:val="292929"/>
+          <w:spacing w:val="-1"/>
+          <w:sz w:val="28"/>
+          <w:szCs w:val="28"/>
+        </w:rPr>
+        <w:t>Human error</w:t>
+      </w:r>
+      <w:r>
+        <w:rPr>
+          <w:rFonts w:ascii="Bahnschrift SemiLight" w:hAnsi="Bahnschrift SemiLight"/>
+          <w:color w:val="292929"/>
+          <w:spacing w:val="-1"/>
+          <w:sz w:val="28"/>
+          <w:szCs w:val="28"/>
+        </w:rPr>
+        <w:t xml:space="preserve"> </w:t>
+      </w:r>
+      <w:r>
+        <w:rPr>
+          <w:rFonts w:ascii="Bahnschrift SemiLight" w:hAnsi="Bahnschrift SemiLight"/>
+          <w:color w:val="292929"/>
+          <w:spacing w:val="-1"/>
+          <w:sz w:val="28"/>
+          <w:szCs w:val="28"/>
+        </w:rPr>
+        <w:t>~ 0%</w:t>
+      </w:r>
+    </w:p>
+    <w:p>
+      <w:pPr>
+        <w:pStyle w:val="ic"/>
+        <w:numPr>
+          <w:ilvl w:val="0"/>
+          <w:numId w:val="13"/>
+        </w:numPr>
+        <w:shd w:val="clear" w:color="auto" w:fill="FFFFFF"/>
+        <w:spacing w:before="0" w:beforeAutospacing="0" w:after="0" w:afterAutospacing="0" w:line="480" w:lineRule="atLeast"/>
+        <w:rPr>
+          <w:rFonts w:ascii="Bahnschrift SemiLight" w:hAnsi="Bahnschrift SemiLight"/>
+          <w:color w:val="292929"/>
+          <w:spacing w:val="-1"/>
+          <w:sz w:val="28"/>
+          <w:szCs w:val="28"/>
+        </w:rPr>
+      </w:pPr>
+      <w:r>
+        <w:rPr>
+          <w:rFonts w:ascii="Bahnschrift SemiLight" w:hAnsi="Bahnschrift SemiLight"/>
+          <w:color w:val="292929"/>
+          <w:spacing w:val="-1"/>
+          <w:sz w:val="28"/>
+          <w:szCs w:val="28"/>
+        </w:rPr>
+        <w:t>Train set error: 1%</w:t>
+      </w:r>
+    </w:p>
+    <w:p>
+      <w:pPr>
+        <w:pStyle w:val="ic"/>
+        <w:numPr>
+          <w:ilvl w:val="0"/>
+          <w:numId w:val="13"/>
+        </w:numPr>
+        <w:shd w:val="clear" w:color="auto" w:fill="FFFFFF"/>
+        <w:spacing w:before="0" w:beforeAutospacing="0" w:after="0" w:afterAutospacing="0" w:line="480" w:lineRule="atLeast"/>
+        <w:rPr>
+          <w:rFonts w:ascii="Bahnschrift SemiLight" w:hAnsi="Bahnschrift SemiLight"/>
+          <w:color w:val="292929"/>
+          <w:spacing w:val="-1"/>
+          <w:sz w:val="28"/>
+          <w:szCs w:val="28"/>
+        </w:rPr>
+      </w:pPr>
+      <w:r>
+        <w:rPr>
+          <w:rFonts w:ascii="Bahnschrift SemiLight" w:hAnsi="Bahnschrift SemiLight"/>
+          <w:color w:val="292929"/>
+          <w:spacing w:val="-1"/>
+          <w:sz w:val="28"/>
+          <w:szCs w:val="28"/>
+        </w:rPr>
+        <w:t>Validation set error: 11%</w:t>
+      </w:r>
+    </w:p>
+    <w:p>
+      <w:pPr>
+        <w:pStyle w:val="ic"/>
+        <w:shd w:val="clear" w:color="auto" w:fill="FFFFFF"/>
+        <w:spacing w:before="0" w:beforeAutospacing="0" w:after="0" w:afterAutospacing="0" w:line="480" w:lineRule="atLeast"/>
+        <w:ind w:left="720"/>
+        <w:rPr>
+          <w:rFonts w:ascii="Georgia" w:hAnsi="Georgia"/>
+          <w:color w:val="292929"/>
+          <w:spacing w:val="-1"/>
+          <w:sz w:val="32"/>
+          <w:szCs w:val="32"/>
+        </w:rPr>
+      </w:pPr>
+    </w:p>
+    <w:p>
+      <w:pPr>
+        <w:pStyle w:val="ic"/>
+        <w:shd w:val="clear" w:color="auto" w:fill="FFFFFF"/>
+        <w:spacing w:before="0" w:beforeAutospacing="0" w:after="0" w:afterAutospacing="0" w:line="480" w:lineRule="atLeast"/>
+        <w:ind w:left="720"/>
+        <w:rPr>
+          <w:rStyle w:val="Strong"/>
+          <w:rFonts w:ascii="Bahnschrift SemiLight" w:hAnsi="Bahnschrift SemiLight"/>
+          <w:b w:val="0"/>
+          <w:bCs w:val="0"/>
+          <w:color w:val="292929"/>
+          <w:spacing w:val="-1"/>
+          <w:sz w:val="28"/>
+          <w:szCs w:val="28"/>
+        </w:rPr>
+      </w:pPr>
+      <w:r>
+        <w:rPr>
+          <w:rStyle w:val="Strong"/>
+          <w:rFonts w:ascii="Bahnschrift SemiLight" w:hAnsi="Bahnschrift SemiLight"/>
+          <w:b w:val="0"/>
+          <w:bCs w:val="0"/>
+          <w:color w:val="292929"/>
+          <w:spacing w:val="-1"/>
+          <w:sz w:val="28"/>
+          <w:szCs w:val="28"/>
+        </w:rPr>
+        <w:t>Variance </w:t>
+      </w:r>
+      <w:r>
+        <w:rPr>
+          <w:rFonts w:ascii="Bahnschrift SemiLight" w:hAnsi="Bahnschrift SemiLight"/>
+          <w:b/>
+          <w:bCs/>
+          <w:color w:val="292929"/>
+          <w:spacing w:val="-1"/>
+          <w:sz w:val="28"/>
+          <w:szCs w:val="28"/>
+        </w:rPr>
+        <w:t>= </w:t>
+      </w:r>
+      <w:r>
+        <w:rPr>
+          <w:rStyle w:val="Strong"/>
+          <w:rFonts w:ascii="Bahnschrift SemiLight" w:hAnsi="Bahnschrift SemiLight"/>
+          <w:b w:val="0"/>
+          <w:bCs w:val="0"/>
+          <w:color w:val="292929"/>
+          <w:spacing w:val="-1"/>
+          <w:sz w:val="28"/>
+          <w:szCs w:val="28"/>
+        </w:rPr>
+        <w:t>Validation set error - Train set error</w:t>
+      </w:r>
+      <w:r>
+        <w:rPr>
+          <w:rStyle w:val="Strong"/>
+          <w:rFonts w:ascii="Bahnschrift SemiLight" w:hAnsi="Bahnschrift SemiLight"/>
+          <w:b w:val="0"/>
+          <w:bCs w:val="0"/>
+          <w:color w:val="292929"/>
+          <w:spacing w:val="-1"/>
+          <w:sz w:val="28"/>
+          <w:szCs w:val="28"/>
+        </w:rPr>
+        <w:t xml:space="preserve"> </w:t>
+      </w:r>
+      <w:r>
+        <w:rPr>
+          <w:rStyle w:val="Strong"/>
+          <w:rFonts w:ascii="Bahnschrift SemiLight" w:hAnsi="Bahnschrift SemiLight"/>
+          <w:b w:val="0"/>
+          <w:bCs w:val="0"/>
+          <w:color w:val="292929"/>
+          <w:spacing w:val="-1"/>
+          <w:sz w:val="28"/>
+          <w:szCs w:val="28"/>
+        </w:rPr>
+        <w:t>= </w:t>
+      </w:r>
+      <w:r>
+        <w:rPr>
+          <w:rFonts w:ascii="Bahnschrift SemiLight" w:hAnsi="Bahnschrift SemiLight"/>
+          <w:color w:val="292929"/>
+          <w:spacing w:val="-1"/>
+          <w:sz w:val="28"/>
+          <w:szCs w:val="28"/>
+        </w:rPr>
+        <w:t>11</w:t>
+      </w:r>
+      <w:r>
+        <w:rPr>
+          <w:rFonts w:ascii="Bahnschrift SemiLight" w:hAnsi="Bahnschrift SemiLight"/>
+          <w:color w:val="292929"/>
+          <w:spacing w:val="-1"/>
+          <w:sz w:val="28"/>
+          <w:szCs w:val="28"/>
+        </w:rPr>
+        <w:t xml:space="preserve"> </w:t>
+      </w:r>
+      <w:r>
+        <w:rPr>
+          <w:rFonts w:ascii="Bahnschrift SemiLight" w:hAnsi="Bahnschrift SemiLight"/>
+          <w:color w:val="292929"/>
+          <w:spacing w:val="-1"/>
+          <w:sz w:val="28"/>
+          <w:szCs w:val="28"/>
+        </w:rPr>
+        <w:t>-</w:t>
+      </w:r>
+      <w:r>
+        <w:rPr>
+          <w:rFonts w:ascii="Bahnschrift SemiLight" w:hAnsi="Bahnschrift SemiLight"/>
+          <w:color w:val="292929"/>
+          <w:spacing w:val="-1"/>
+          <w:sz w:val="28"/>
+          <w:szCs w:val="28"/>
+        </w:rPr>
+        <w:t xml:space="preserve"> </w:t>
+      </w:r>
+      <w:r>
+        <w:rPr>
+          <w:rFonts w:ascii="Bahnschrift SemiLight" w:hAnsi="Bahnschrift SemiLight"/>
+          <w:color w:val="292929"/>
+          <w:spacing w:val="-1"/>
+          <w:sz w:val="28"/>
+          <w:szCs w:val="28"/>
+        </w:rPr>
+        <w:t>1 =10%</w:t>
+      </w:r>
+    </w:p>
+    <w:p>
+      <w:pPr>
+        <w:pStyle w:val="ic"/>
+        <w:shd w:val="clear" w:color="auto" w:fill="FFFFFF"/>
+        <w:spacing w:before="0" w:beforeAutospacing="0" w:after="0" w:afterAutospacing="0" w:line="480" w:lineRule="atLeast"/>
+        <w:ind w:left="720"/>
+        <w:rPr>
+          <w:rFonts w:ascii="Bahnschrift SemiLight" w:hAnsi="Bahnschrift SemiLight"/>
+          <w:b/>
+          <w:bCs/>
+          <w:color w:val="292929"/>
+          <w:spacing w:val="-1"/>
+          <w:sz w:val="28"/>
+          <w:szCs w:val="28"/>
+        </w:rPr>
+      </w:pPr>
+      <w:r>
+        <w:rPr>
+          <w:rStyle w:val="Strong"/>
+          <w:rFonts w:ascii="Bahnschrift SemiLight" w:hAnsi="Bahnschrift SemiLight"/>
+          <w:b w:val="0"/>
+          <w:bCs w:val="0"/>
+          <w:color w:val="292929"/>
+          <w:spacing w:val="-1"/>
+          <w:sz w:val="28"/>
+          <w:szCs w:val="28"/>
+        </w:rPr>
+        <w:t>Bias</w:t>
+      </w:r>
+      <w:r>
+        <w:rPr>
+          <w:rStyle w:val="Strong"/>
+          <w:rFonts w:ascii="Bahnschrift SemiLight" w:hAnsi="Bahnschrift SemiLight"/>
+          <w:b w:val="0"/>
+          <w:bCs w:val="0"/>
+          <w:color w:val="292929"/>
+          <w:spacing w:val="-1"/>
+          <w:sz w:val="28"/>
+          <w:szCs w:val="28"/>
+        </w:rPr>
+        <w:t xml:space="preserve"> </w:t>
+      </w:r>
+      <w:r>
+        <w:rPr>
+          <w:rFonts w:ascii="Bahnschrift SemiLight" w:hAnsi="Bahnschrift SemiLight"/>
+          <w:b/>
+          <w:bCs/>
+          <w:color w:val="292929"/>
+          <w:spacing w:val="-1"/>
+          <w:sz w:val="28"/>
+          <w:szCs w:val="28"/>
+        </w:rPr>
+        <w:t>= </w:t>
+      </w:r>
+      <w:r>
+        <w:rPr>
+          <w:rStyle w:val="Strong"/>
+          <w:rFonts w:ascii="Bahnschrift SemiLight" w:hAnsi="Bahnschrift SemiLight"/>
+          <w:b w:val="0"/>
+          <w:bCs w:val="0"/>
+          <w:color w:val="292929"/>
+          <w:spacing w:val="-1"/>
+          <w:sz w:val="28"/>
+          <w:szCs w:val="28"/>
+        </w:rPr>
+        <w:t>Train set error - Human error</w:t>
+      </w:r>
+      <w:r>
+        <w:rPr>
+          <w:rStyle w:val="Strong"/>
+          <w:rFonts w:ascii="Bahnschrift SemiLight" w:hAnsi="Bahnschrift SemiLight"/>
+          <w:b w:val="0"/>
+          <w:bCs w:val="0"/>
+          <w:color w:val="292929"/>
+          <w:spacing w:val="-1"/>
+          <w:sz w:val="28"/>
+          <w:szCs w:val="28"/>
+        </w:rPr>
+        <w:t xml:space="preserve"> </w:t>
+      </w:r>
+      <w:r>
+        <w:rPr>
+          <w:rStyle w:val="Strong"/>
+          <w:rFonts w:ascii="Bahnschrift SemiLight" w:hAnsi="Bahnschrift SemiLight"/>
+          <w:b w:val="0"/>
+          <w:bCs w:val="0"/>
+          <w:color w:val="292929"/>
+          <w:spacing w:val="-1"/>
+          <w:sz w:val="28"/>
+          <w:szCs w:val="28"/>
+        </w:rPr>
+        <w:t>=</w:t>
+      </w:r>
+      <w:r>
+        <w:rPr>
+          <w:rStyle w:val="Strong"/>
+          <w:rFonts w:ascii="Bahnschrift SemiLight" w:hAnsi="Bahnschrift SemiLight"/>
+          <w:b w:val="0"/>
+          <w:bCs w:val="0"/>
+          <w:color w:val="292929"/>
+          <w:spacing w:val="-1"/>
+          <w:sz w:val="28"/>
+          <w:szCs w:val="28"/>
+        </w:rPr>
+        <w:t xml:space="preserve"> </w:t>
+      </w:r>
+      <w:r>
+        <w:rPr>
+          <w:rFonts w:ascii="Bahnschrift SemiLight" w:hAnsi="Bahnschrift SemiLight"/>
+          <w:color w:val="292929"/>
+          <w:spacing w:val="-1"/>
+          <w:sz w:val="28"/>
+          <w:szCs w:val="28"/>
+        </w:rPr>
+        <w:t>1%</w:t>
+      </w:r>
+    </w:p>
+    <w:p>
+      <w:pPr>
+        <w:pStyle w:val="ic"/>
+        <w:shd w:val="clear" w:color="auto" w:fill="FFFFFF"/>
+        <w:spacing w:before="0" w:beforeAutospacing="0" w:after="0" w:afterAutospacing="0" w:line="480" w:lineRule="atLeast"/>
+        <w:ind w:left="720"/>
+        <w:rPr>
+          <w:rFonts w:ascii="Bahnschrift SemiLight" w:hAnsi="Bahnschrift SemiLight"/>
+          <w:b/>
+          <w:bCs/>
+          <w:color w:val="292929"/>
+          <w:spacing w:val="-1"/>
+        </w:rPr>
+      </w:pPr>
+      <w:r>
+        <w:rPr>
+          <w:rStyle w:val="Strong"/>
+          <w:rFonts w:ascii="Bahnschrift SemiLight" w:hAnsi="Bahnschrift SemiLight"/>
+          <w:color w:val="292929"/>
+          <w:spacing w:val="-1"/>
+          <w:sz w:val="32"/>
+          <w:szCs w:val="32"/>
+        </w:rPr>
+        <w:lastRenderedPageBreak/>
+        <w:t>Low Bias and High Variance</w:t>
+      </w:r>
+      <w:r>
+        <w:rPr>
+          <w:rStyle w:val="Strong"/>
+          <w:rFonts w:ascii="Bahnschrift SemiLight" w:hAnsi="Bahnschrift SemiLight"/>
+          <w:color w:val="292929"/>
+          <w:spacing w:val="-1"/>
+          <w:sz w:val="32"/>
+          <w:szCs w:val="32"/>
+        </w:rPr>
+        <w:t xml:space="preserve"> </w:t>
+      </w:r>
+      <w:r>
+        <w:rPr>
+          <w:rStyle w:val="Strong"/>
+          <w:rFonts w:ascii="Bahnschrift SemiLight" w:hAnsi="Bahnschrift SemiLight"/>
+          <w:color w:val="292929"/>
+          <w:spacing w:val="-1"/>
+          <w:sz w:val="32"/>
+          <w:szCs w:val="32"/>
+        </w:rPr>
+        <w:t>(Overfitting).</w:t>
+      </w:r>
+      <w:r>
+        <w:rPr>
+          <w:rFonts w:ascii="Bahnschrift SemiLight" w:hAnsi="Bahnschrift SemiLight"/>
+          <w:color w:val="292929"/>
+          <w:spacing w:val="-1"/>
+          <w:sz w:val="32"/>
+          <w:szCs w:val="32"/>
+        </w:rPr>
+        <w:t> </w:t>
+      </w:r>
+      <w:r>
+        <w:rPr>
+          <w:rFonts w:ascii="Bahnschrift SemiLight" w:hAnsi="Bahnschrift SemiLight"/>
+          <w:color w:val="292929"/>
+          <w:spacing w:val="-1"/>
+          <w:sz w:val="28"/>
+          <w:szCs w:val="28"/>
+        </w:rPr>
+        <w:t>Since the Variance is greater than bias, this is a Variance problem. We have to lower the variance.</w:t>
+      </w:r>
+    </w:p>
+    <w:p>
+      <w:pPr>
+        <w:pStyle w:val="ListParagraph"/>
+        <w:rPr>
+          <w:rFonts w:ascii="Bahnschrift SemiLight" w:hAnsi="Bahnschrift SemiLight"/>
+          <w:b/>
+          <w:bCs/>
+          <w:sz w:val="32"/>
+          <w:szCs w:val="32"/>
+          <w:lang w:val="en-GB"/>
+        </w:rPr>
+      </w:pPr>
+    </w:p>
+    <w:p>
+      <w:pPr>
+        <w:pStyle w:val="ic"/>
+        <w:numPr>
+          <w:ilvl w:val="0"/>
+          <w:numId w:val="13"/>
+        </w:numPr>
+        <w:shd w:val="clear" w:color="auto" w:fill="FFFFFF"/>
+        <w:spacing w:before="0" w:beforeAutospacing="0" w:after="0" w:afterAutospacing="0" w:line="480" w:lineRule="atLeast"/>
+        <w:rPr>
+          <w:rFonts w:ascii="Bahnschrift SemiLight" w:hAnsi="Bahnschrift SemiLight"/>
+          <w:b/>
+          <w:bCs/>
+          <w:color w:val="292929"/>
+          <w:spacing w:val="-1"/>
+          <w:sz w:val="28"/>
+          <w:szCs w:val="28"/>
+        </w:rPr>
+      </w:pPr>
+      <w:r>
+        <w:rPr>
+          <w:rFonts w:ascii="Bahnschrift SemiLight" w:hAnsi="Bahnschrift SemiLight"/>
+          <w:b/>
+          <w:bCs/>
+          <w:color w:val="292929"/>
+          <w:spacing w:val="-1"/>
+          <w:sz w:val="28"/>
+          <w:szCs w:val="28"/>
+        </w:rPr>
+        <w:t>Let’s look at another example</w:t>
+      </w:r>
+      <w:r>
+        <w:rPr>
+          <w:rFonts w:ascii="Bahnschrift SemiLight" w:hAnsi="Bahnschrift SemiLight"/>
+          <w:b/>
+          <w:bCs/>
+          <w:color w:val="292929"/>
+          <w:spacing w:val="-1"/>
+          <w:sz w:val="28"/>
+          <w:szCs w:val="28"/>
+        </w:rPr>
+        <w:t>:</w:t>
+      </w:r>
+    </w:p>
+    <w:p>
+      <w:pPr>
+        <w:pStyle w:val="ic"/>
+        <w:shd w:val="clear" w:color="auto" w:fill="FFFFFF"/>
+        <w:spacing w:before="0" w:beforeAutospacing="0" w:after="0" w:afterAutospacing="0" w:line="480" w:lineRule="atLeast"/>
+        <w:ind w:left="720"/>
+        <w:rPr>
+          <w:rFonts w:ascii="Bahnschrift SemiLight" w:hAnsi="Bahnschrift SemiLight"/>
+          <w:b/>
+          <w:bCs/>
+          <w:color w:val="292929"/>
+          <w:spacing w:val="-1"/>
+          <w:sz w:val="28"/>
+          <w:szCs w:val="28"/>
+        </w:rPr>
+      </w:pPr>
+    </w:p>
+    <w:p>
+      <w:pPr>
+        <w:pStyle w:val="ic"/>
+        <w:numPr>
+          <w:ilvl w:val="0"/>
+          <w:numId w:val="14"/>
+        </w:numPr>
+        <w:shd w:val="clear" w:color="auto" w:fill="FFFFFF"/>
+        <w:spacing w:before="0" w:beforeAutospacing="0" w:after="0" w:afterAutospacing="0" w:line="480" w:lineRule="atLeast"/>
+        <w:rPr>
+          <w:rFonts w:ascii="Bahnschrift SemiLight" w:hAnsi="Bahnschrift SemiLight"/>
+          <w:color w:val="292929"/>
+          <w:spacing w:val="-1"/>
+          <w:sz w:val="28"/>
+          <w:szCs w:val="28"/>
+        </w:rPr>
+      </w:pPr>
+      <w:r>
+        <w:rPr>
+          <w:rFonts w:ascii="Bahnschrift SemiLight" w:hAnsi="Bahnschrift SemiLight"/>
+          <w:color w:val="292929"/>
+          <w:spacing w:val="-1"/>
+          <w:sz w:val="28"/>
+          <w:szCs w:val="28"/>
+        </w:rPr>
+        <w:t>Human error~ 0%</w:t>
+      </w:r>
+    </w:p>
+    <w:p>
+      <w:pPr>
+        <w:pStyle w:val="ic"/>
+        <w:numPr>
+          <w:ilvl w:val="0"/>
+          <w:numId w:val="14"/>
+        </w:numPr>
+        <w:shd w:val="clear" w:color="auto" w:fill="FFFFFF"/>
+        <w:spacing w:before="0" w:beforeAutospacing="0" w:after="0" w:afterAutospacing="0" w:line="480" w:lineRule="atLeast"/>
+        <w:rPr>
+          <w:rFonts w:ascii="Bahnschrift SemiLight" w:hAnsi="Bahnschrift SemiLight"/>
+          <w:color w:val="292929"/>
+          <w:spacing w:val="-1"/>
+          <w:sz w:val="28"/>
+          <w:szCs w:val="28"/>
+        </w:rPr>
+      </w:pPr>
+      <w:r>
+        <w:rPr>
+          <w:rFonts w:ascii="Bahnschrift SemiLight" w:hAnsi="Bahnschrift SemiLight"/>
+          <w:color w:val="292929"/>
+          <w:spacing w:val="-1"/>
+          <w:sz w:val="28"/>
+          <w:szCs w:val="28"/>
+        </w:rPr>
+        <w:t>Train set error: 15%</w:t>
+      </w:r>
+    </w:p>
+    <w:p>
+      <w:pPr>
+        <w:pStyle w:val="ic"/>
+        <w:numPr>
+          <w:ilvl w:val="0"/>
+          <w:numId w:val="14"/>
+        </w:numPr>
+        <w:shd w:val="clear" w:color="auto" w:fill="FFFFFF"/>
+        <w:spacing w:before="0" w:beforeAutospacing="0" w:after="0" w:afterAutospacing="0" w:line="480" w:lineRule="atLeast"/>
+        <w:rPr>
+          <w:rFonts w:ascii="Bahnschrift SemiLight" w:hAnsi="Bahnschrift SemiLight"/>
+          <w:color w:val="292929"/>
+          <w:spacing w:val="-1"/>
+          <w:sz w:val="28"/>
+          <w:szCs w:val="28"/>
+        </w:rPr>
+      </w:pPr>
+      <w:r>
+        <w:rPr>
+          <w:rFonts w:ascii="Bahnschrift SemiLight" w:hAnsi="Bahnschrift SemiLight"/>
+          <w:color w:val="292929"/>
+          <w:spacing w:val="-1"/>
+          <w:sz w:val="28"/>
+          <w:szCs w:val="28"/>
+        </w:rPr>
+        <w:t>Validation set error: 16%</w:t>
+      </w:r>
+    </w:p>
+    <w:p>
+      <w:pPr>
+        <w:pStyle w:val="ic"/>
+        <w:shd w:val="clear" w:color="auto" w:fill="FFFFFF"/>
+        <w:spacing w:before="0" w:beforeAutospacing="0" w:after="0" w:afterAutospacing="0" w:line="480" w:lineRule="atLeast"/>
+        <w:ind w:left="720"/>
+        <w:rPr>
+          <w:rFonts w:ascii="Bahnschrift SemiLight" w:hAnsi="Bahnschrift SemiLight"/>
+          <w:color w:val="292929"/>
+          <w:spacing w:val="-1"/>
+          <w:sz w:val="28"/>
+          <w:szCs w:val="28"/>
+        </w:rPr>
+      </w:pPr>
+    </w:p>
+    <w:p>
+      <w:pPr>
+        <w:pStyle w:val="ic"/>
+        <w:shd w:val="clear" w:color="auto" w:fill="FFFFFF"/>
+        <w:spacing w:before="0" w:beforeAutospacing="0" w:after="0" w:afterAutospacing="0" w:line="480" w:lineRule="atLeast"/>
+        <w:ind w:left="720"/>
+        <w:rPr>
+          <w:rFonts w:ascii="Bahnschrift SemiLight" w:hAnsi="Bahnschrift SemiLight"/>
+          <w:b/>
+          <w:bCs/>
+          <w:color w:val="292929"/>
+          <w:spacing w:val="-1"/>
+          <w:sz w:val="28"/>
+          <w:szCs w:val="28"/>
+        </w:rPr>
+      </w:pPr>
+      <w:r>
+        <w:rPr>
+          <w:rStyle w:val="Strong"/>
+          <w:rFonts w:ascii="Bahnschrift SemiLight" w:hAnsi="Bahnschrift SemiLight"/>
+          <w:b w:val="0"/>
+          <w:bCs w:val="0"/>
+          <w:color w:val="292929"/>
+          <w:spacing w:val="-1"/>
+          <w:sz w:val="28"/>
+          <w:szCs w:val="28"/>
+        </w:rPr>
+        <w:t>Variance </w:t>
+      </w:r>
+      <w:r>
+        <w:rPr>
+          <w:rFonts w:ascii="Bahnschrift SemiLight" w:hAnsi="Bahnschrift SemiLight"/>
+          <w:b/>
+          <w:bCs/>
+          <w:color w:val="292929"/>
+          <w:spacing w:val="-1"/>
+          <w:sz w:val="28"/>
+          <w:szCs w:val="28"/>
+        </w:rPr>
+        <w:t>= </w:t>
+      </w:r>
+      <w:r>
+        <w:rPr>
+          <w:rStyle w:val="Strong"/>
+          <w:rFonts w:ascii="Bahnschrift SemiLight" w:hAnsi="Bahnschrift SemiLight"/>
+          <w:b w:val="0"/>
+          <w:bCs w:val="0"/>
+          <w:color w:val="292929"/>
+          <w:spacing w:val="-1"/>
+          <w:sz w:val="28"/>
+          <w:szCs w:val="28"/>
+        </w:rPr>
+        <w:t>Validation set error - Train set error</w:t>
+      </w:r>
+      <w:r>
+        <w:rPr>
+          <w:rStyle w:val="Strong"/>
+          <w:rFonts w:ascii="Bahnschrift SemiLight" w:hAnsi="Bahnschrift SemiLight"/>
+          <w:b w:val="0"/>
+          <w:bCs w:val="0"/>
+          <w:color w:val="292929"/>
+          <w:spacing w:val="-1"/>
+          <w:sz w:val="28"/>
+          <w:szCs w:val="28"/>
+        </w:rPr>
+        <w:t xml:space="preserve"> </w:t>
+      </w:r>
+      <w:r>
+        <w:rPr>
+          <w:rStyle w:val="Strong"/>
+          <w:rFonts w:ascii="Bahnschrift SemiLight" w:hAnsi="Bahnschrift SemiLight"/>
+          <w:b w:val="0"/>
+          <w:bCs w:val="0"/>
+          <w:color w:val="292929"/>
+          <w:spacing w:val="-1"/>
+          <w:sz w:val="28"/>
+          <w:szCs w:val="28"/>
+        </w:rPr>
+        <w:t>= </w:t>
+      </w:r>
+      <w:r>
+        <w:rPr>
+          <w:rFonts w:ascii="Bahnschrift SemiLight" w:hAnsi="Bahnschrift SemiLight"/>
+          <w:color w:val="292929"/>
+          <w:spacing w:val="-1"/>
+          <w:sz w:val="28"/>
+          <w:szCs w:val="28"/>
+        </w:rPr>
+        <w:t>16</w:t>
+      </w:r>
+      <w:r>
+        <w:rPr>
+          <w:rFonts w:ascii="Bahnschrift SemiLight" w:hAnsi="Bahnschrift SemiLight"/>
+          <w:color w:val="292929"/>
+          <w:spacing w:val="-1"/>
+          <w:sz w:val="28"/>
+          <w:szCs w:val="28"/>
+        </w:rPr>
+        <w:t xml:space="preserve"> </w:t>
+      </w:r>
+      <w:r>
+        <w:rPr>
+          <w:rFonts w:ascii="Bahnschrift SemiLight" w:hAnsi="Bahnschrift SemiLight"/>
+          <w:color w:val="292929"/>
+          <w:spacing w:val="-1"/>
+          <w:sz w:val="28"/>
+          <w:szCs w:val="28"/>
+        </w:rPr>
+        <w:t>–</w:t>
+      </w:r>
+      <w:r>
+        <w:rPr>
+          <w:rFonts w:ascii="Bahnschrift SemiLight" w:hAnsi="Bahnschrift SemiLight"/>
+          <w:color w:val="292929"/>
+          <w:spacing w:val="-1"/>
+          <w:sz w:val="28"/>
+          <w:szCs w:val="28"/>
+        </w:rPr>
+        <w:t xml:space="preserve"> </w:t>
+      </w:r>
+      <w:r>
+        <w:rPr>
+          <w:rFonts w:ascii="Bahnschrift SemiLight" w:hAnsi="Bahnschrift SemiLight"/>
+          <w:color w:val="292929"/>
+          <w:spacing w:val="-1"/>
+          <w:sz w:val="28"/>
+          <w:szCs w:val="28"/>
+        </w:rPr>
+        <w:t>15 =</w:t>
+      </w:r>
+      <w:r>
+        <w:rPr>
+          <w:rFonts w:ascii="Bahnschrift SemiLight" w:hAnsi="Bahnschrift SemiLight"/>
+          <w:color w:val="292929"/>
+          <w:spacing w:val="-1"/>
+          <w:sz w:val="28"/>
+          <w:szCs w:val="28"/>
+        </w:rPr>
+        <w:t xml:space="preserve"> </w:t>
+      </w:r>
+      <w:r>
+        <w:rPr>
+          <w:rFonts w:ascii="Bahnschrift SemiLight" w:hAnsi="Bahnschrift SemiLight"/>
+          <w:color w:val="292929"/>
+          <w:spacing w:val="-1"/>
+          <w:sz w:val="28"/>
+          <w:szCs w:val="28"/>
+        </w:rPr>
+        <w:t>1%</w:t>
+      </w:r>
+    </w:p>
+    <w:p>
+      <w:pPr>
+        <w:pStyle w:val="ic"/>
+        <w:shd w:val="clear" w:color="auto" w:fill="FFFFFF"/>
+        <w:spacing w:before="0" w:beforeAutospacing="0" w:after="0" w:afterAutospacing="0" w:line="480" w:lineRule="atLeast"/>
+        <w:ind w:left="720"/>
+        <w:rPr>
+          <w:rFonts w:ascii="Bahnschrift SemiLight" w:hAnsi="Bahnschrift SemiLight"/>
+          <w:b/>
+          <w:bCs/>
+          <w:color w:val="292929"/>
+          <w:spacing w:val="-1"/>
+          <w:sz w:val="28"/>
+          <w:szCs w:val="28"/>
+        </w:rPr>
+      </w:pPr>
+      <w:r>
+        <w:rPr>
+          <w:rStyle w:val="Strong"/>
+          <w:rFonts w:ascii="Bahnschrift SemiLight" w:hAnsi="Bahnschrift SemiLight"/>
+          <w:b w:val="0"/>
+          <w:bCs w:val="0"/>
+          <w:color w:val="292929"/>
+          <w:spacing w:val="-1"/>
+          <w:sz w:val="28"/>
+          <w:szCs w:val="28"/>
+        </w:rPr>
+        <w:t>Bias</w:t>
+      </w:r>
+      <w:r>
+        <w:rPr>
+          <w:rStyle w:val="Strong"/>
+          <w:rFonts w:ascii="Bahnschrift SemiLight" w:hAnsi="Bahnschrift SemiLight"/>
+          <w:b w:val="0"/>
+          <w:bCs w:val="0"/>
+          <w:color w:val="292929"/>
+          <w:spacing w:val="-1"/>
+          <w:sz w:val="28"/>
+          <w:szCs w:val="28"/>
+        </w:rPr>
+        <w:t xml:space="preserve"> </w:t>
+      </w:r>
+      <w:r>
+        <w:rPr>
+          <w:rFonts w:ascii="Bahnschrift SemiLight" w:hAnsi="Bahnschrift SemiLight"/>
+          <w:b/>
+          <w:bCs/>
+          <w:color w:val="292929"/>
+          <w:spacing w:val="-1"/>
+          <w:sz w:val="28"/>
+          <w:szCs w:val="28"/>
+        </w:rPr>
+        <w:t>= </w:t>
+      </w:r>
+      <w:r>
+        <w:rPr>
+          <w:rStyle w:val="Strong"/>
+          <w:rFonts w:ascii="Bahnschrift SemiLight" w:hAnsi="Bahnschrift SemiLight"/>
+          <w:b w:val="0"/>
+          <w:bCs w:val="0"/>
+          <w:color w:val="292929"/>
+          <w:spacing w:val="-1"/>
+          <w:sz w:val="28"/>
+          <w:szCs w:val="28"/>
+        </w:rPr>
+        <w:t>Train set error - Human error</w:t>
+      </w:r>
+      <w:r>
+        <w:rPr>
+          <w:rStyle w:val="Strong"/>
+          <w:rFonts w:ascii="Bahnschrift SemiLight" w:hAnsi="Bahnschrift SemiLight"/>
+          <w:b w:val="0"/>
+          <w:bCs w:val="0"/>
+          <w:color w:val="292929"/>
+          <w:spacing w:val="-1"/>
+          <w:sz w:val="28"/>
+          <w:szCs w:val="28"/>
+        </w:rPr>
+        <w:t xml:space="preserve"> </w:t>
+      </w:r>
+      <w:r>
+        <w:rPr>
+          <w:rStyle w:val="Strong"/>
+          <w:rFonts w:ascii="Bahnschrift SemiLight" w:hAnsi="Bahnschrift SemiLight"/>
+          <w:b w:val="0"/>
+          <w:bCs w:val="0"/>
+          <w:color w:val="292929"/>
+          <w:spacing w:val="-1"/>
+          <w:sz w:val="28"/>
+          <w:szCs w:val="28"/>
+        </w:rPr>
+        <w:t>=</w:t>
+      </w:r>
+      <w:r>
+        <w:rPr>
+          <w:rStyle w:val="Strong"/>
+          <w:rFonts w:ascii="Bahnschrift SemiLight" w:hAnsi="Bahnschrift SemiLight"/>
+          <w:b w:val="0"/>
+          <w:bCs w:val="0"/>
+          <w:color w:val="292929"/>
+          <w:spacing w:val="-1"/>
+          <w:sz w:val="28"/>
+          <w:szCs w:val="28"/>
+        </w:rPr>
+        <w:t xml:space="preserve"> </w:t>
+      </w:r>
+      <w:r>
+        <w:rPr>
+          <w:rFonts w:ascii="Bahnschrift SemiLight" w:hAnsi="Bahnschrift SemiLight"/>
+          <w:color w:val="292929"/>
+          <w:spacing w:val="-1"/>
+          <w:sz w:val="28"/>
+          <w:szCs w:val="28"/>
+        </w:rPr>
+        <w:t>15%</w:t>
+      </w:r>
+    </w:p>
+    <w:p>
+      <w:pPr>
+        <w:pStyle w:val="ic"/>
+        <w:shd w:val="clear" w:color="auto" w:fill="FFFFFF"/>
+        <w:spacing w:before="0" w:beforeAutospacing="0" w:after="0" w:afterAutospacing="0" w:line="480" w:lineRule="atLeast"/>
+        <w:ind w:left="720"/>
+        <w:rPr>
+          <w:rFonts w:ascii="Bahnschrift SemiLight" w:hAnsi="Bahnschrift SemiLight"/>
+          <w:b/>
+          <w:bCs/>
+          <w:color w:val="292929"/>
+          <w:spacing w:val="-1"/>
+          <w:sz w:val="28"/>
+          <w:szCs w:val="28"/>
+        </w:rPr>
+      </w:pPr>
+    </w:p>
+    <w:p>
+      <w:pPr>
+        <w:pStyle w:val="ic"/>
+        <w:shd w:val="clear" w:color="auto" w:fill="FFFFFF"/>
+        <w:spacing w:before="0" w:beforeAutospacing="0" w:after="0" w:afterAutospacing="0" w:line="480" w:lineRule="atLeast"/>
+        <w:ind w:left="720"/>
+        <w:rPr>
+          <w:rFonts w:ascii="Bahnschrift SemiLight" w:hAnsi="Bahnschrift SemiLight"/>
+          <w:b/>
+          <w:bCs/>
+          <w:color w:val="292929"/>
+          <w:spacing w:val="-1"/>
+          <w:sz w:val="28"/>
+          <w:szCs w:val="28"/>
+        </w:rPr>
+      </w:pPr>
+      <w:r>
+        <w:rPr>
+          <w:rStyle w:val="Strong"/>
+          <w:rFonts w:ascii="Bahnschrift SemiLight" w:hAnsi="Bahnschrift SemiLight"/>
+          <w:color w:val="292929"/>
+          <w:spacing w:val="-1"/>
+          <w:sz w:val="28"/>
+          <w:szCs w:val="28"/>
+        </w:rPr>
+        <w:t>High Bias and Low Variance</w:t>
+      </w:r>
+      <w:r>
+        <w:rPr>
+          <w:rStyle w:val="Strong"/>
+          <w:rFonts w:ascii="Bahnschrift SemiLight" w:hAnsi="Bahnschrift SemiLight"/>
+          <w:color w:val="292929"/>
+          <w:spacing w:val="-1"/>
+          <w:sz w:val="28"/>
+          <w:szCs w:val="28"/>
+        </w:rPr>
+        <w:t xml:space="preserve"> </w:t>
+      </w:r>
+      <w:r>
+        <w:rPr>
+          <w:rStyle w:val="Strong"/>
+          <w:rFonts w:ascii="Bahnschrift SemiLight" w:hAnsi="Bahnschrift SemiLight"/>
+          <w:color w:val="292929"/>
+          <w:spacing w:val="-1"/>
+          <w:sz w:val="28"/>
+          <w:szCs w:val="28"/>
+        </w:rPr>
+        <w:t>(Underfitting).</w:t>
+      </w:r>
+      <w:r>
+        <w:rPr>
+          <w:rFonts w:ascii="Bahnschrift SemiLight" w:hAnsi="Bahnschrift SemiLight"/>
+          <w:color w:val="292929"/>
+          <w:spacing w:val="-1"/>
+          <w:sz w:val="28"/>
+          <w:szCs w:val="28"/>
+        </w:rPr>
+        <w:t> Since the Bias is greater than Variance, this is a Bias problem. We have to lower the Bias.</w:t>
+      </w:r>
+    </w:p>
+    <w:p>
+      <w:pPr>
+        <w:pStyle w:val="ListParagraph"/>
+        <w:rPr>
+          <w:rFonts w:ascii="Bahnschrift SemiLight" w:hAnsi="Bahnschrift SemiLight"/>
+          <w:b/>
+          <w:bCs/>
+          <w:sz w:val="32"/>
+          <w:szCs w:val="32"/>
+          <w:lang w:val="en-GB"/>
+        </w:rPr>
+      </w:pPr>
+    </w:p>
+    <w:p>
+      <w:pPr>
+        <w:pStyle w:val="ListParagraph"/>
+        <w:rPr>
+          <w:rFonts w:ascii="Bahnschrift SemiLight" w:hAnsi="Bahnschrift SemiLight"/>
+          <w:b/>
+          <w:bCs/>
+          <w:sz w:val="32"/>
+          <w:szCs w:val="32"/>
+          <w:lang w:val="en-GB"/>
+        </w:rPr>
+      </w:pPr>
+    </w:p>
+    <w:p>
+      <w:pPr>
+        <w:pStyle w:val="ListParagraph"/>
+        <w:numPr>
+          <w:ilvl w:val="0"/>
+          <w:numId w:val="14"/>
+        </w:numPr>
+        <w:shd w:val="clear" w:color="auto" w:fill="FFFFFF"/>
+        <w:spacing w:line="240" w:lineRule="auto"/>
+        <w:rPr>
+          <w:rFonts w:ascii="Bahnschrift SemiLight" w:eastAsia="Times New Roman" w:hAnsi="Bahnschrift SemiLight" w:cs="Arial"/>
+          <w:color w:val="111111"/>
+          <w:sz w:val="28"/>
+          <w:szCs w:val="28"/>
+        </w:rPr>
+      </w:pPr>
+      <w:r>
+        <w:rPr>
+          <w:rFonts w:ascii="Bahnschrift SemiLight" w:eastAsia="Times New Roman" w:hAnsi="Bahnschrift SemiLight" w:cs="Arial"/>
+          <w:b/>
+          <w:bCs/>
+          <w:color w:val="111111"/>
+          <w:sz w:val="32"/>
+          <w:szCs w:val="32"/>
+        </w:rPr>
+        <w:t xml:space="preserve">Training </w:t>
+      </w:r>
+      <w:r>
+        <w:rPr>
+          <w:rFonts w:ascii="Bahnschrift SemiLight" w:eastAsia="Times New Roman" w:hAnsi="Bahnschrift SemiLight" w:cs="Arial"/>
+          <w:b/>
+          <w:bCs/>
+          <w:color w:val="111111"/>
+          <w:sz w:val="32"/>
+          <w:szCs w:val="32"/>
+        </w:rPr>
+        <w:t>S</w:t>
+      </w:r>
+      <w:r>
+        <w:rPr>
+          <w:rFonts w:ascii="Bahnschrift SemiLight" w:eastAsia="Times New Roman" w:hAnsi="Bahnschrift SemiLight" w:cs="Arial"/>
+          <w:b/>
+          <w:bCs/>
+          <w:color w:val="111111"/>
+          <w:sz w:val="32"/>
+          <w:szCs w:val="32"/>
+        </w:rPr>
+        <w:t>et</w:t>
+      </w:r>
+      <w:r>
+        <w:rPr>
+          <w:rFonts w:ascii="Bahnschrift SemiLight" w:eastAsia="Times New Roman" w:hAnsi="Bahnschrift SemiLight" w:cs="Arial"/>
+          <w:color w:val="111111"/>
+          <w:sz w:val="32"/>
+          <w:szCs w:val="32"/>
+        </w:rPr>
+        <w:t>:</w:t>
+      </w:r>
+      <w:r>
+        <w:rPr>
+          <w:rFonts w:ascii="Bahnschrift SemiLight" w:eastAsia="Times New Roman" w:hAnsi="Bahnschrift SemiLight" w:cs="Arial"/>
+          <w:color w:val="111111"/>
+          <w:sz w:val="32"/>
+          <w:szCs w:val="32"/>
+        </w:rPr>
+        <w:t xml:space="preserve"> </w:t>
+      </w:r>
+      <w:r>
+        <w:rPr>
+          <w:rFonts w:ascii="Bahnschrift SemiLight" w:eastAsia="Times New Roman" w:hAnsi="Bahnschrift SemiLight" w:cs="Arial"/>
+          <w:color w:val="111111"/>
+          <w:sz w:val="28"/>
+          <w:szCs w:val="28"/>
+        </w:rPr>
+        <w:t>T</w:t>
+      </w:r>
+      <w:r>
+        <w:rPr>
+          <w:rFonts w:ascii="Bahnschrift SemiLight" w:eastAsia="Times New Roman" w:hAnsi="Bahnschrift SemiLight" w:cs="Arial"/>
+          <w:color w:val="111111"/>
+          <w:sz w:val="28"/>
+          <w:szCs w:val="28"/>
+        </w:rPr>
+        <w:t xml:space="preserve">o fit the parameters [i.e., </w:t>
+      </w:r>
+      <w:r>
+        <w:rPr>
+          <w:rFonts w:ascii="Bahnschrift SemiLight" w:eastAsia="Times New Roman" w:hAnsi="Bahnschrift SemiLight" w:cs="Arial"/>
+          <w:color w:val="111111"/>
+          <w:sz w:val="28"/>
+          <w:szCs w:val="28"/>
+        </w:rPr>
+        <w:t>W</w:t>
+      </w:r>
+      <w:r>
+        <w:rPr>
+          <w:rFonts w:ascii="Bahnschrift SemiLight" w:eastAsia="Times New Roman" w:hAnsi="Bahnschrift SemiLight" w:cs="Arial"/>
+          <w:color w:val="111111"/>
+          <w:sz w:val="28"/>
+          <w:szCs w:val="28"/>
+        </w:rPr>
+        <w:t>eights]</w:t>
+      </w:r>
+    </w:p>
+    <w:p>
+      <w:pPr>
+        <w:pStyle w:val="ListParagraph"/>
+        <w:numPr>
+          <w:ilvl w:val="0"/>
+          <w:numId w:val="14"/>
+        </w:numPr>
+        <w:shd w:val="clear" w:color="auto" w:fill="FFFFFF"/>
+        <w:spacing w:line="240" w:lineRule="auto"/>
+        <w:rPr>
+          <w:rFonts w:ascii="Bahnschrift SemiLight" w:eastAsia="Times New Roman" w:hAnsi="Bahnschrift SemiLight" w:cs="Arial"/>
+          <w:color w:val="111111"/>
+          <w:sz w:val="28"/>
+          <w:szCs w:val="28"/>
+        </w:rPr>
+      </w:pPr>
+      <w:r>
+        <w:rPr>
+          <w:rFonts w:ascii="Bahnschrift SemiLight" w:eastAsia="Times New Roman" w:hAnsi="Bahnschrift SemiLight" w:cs="Arial"/>
+          <w:b/>
+          <w:bCs/>
+          <w:color w:val="111111"/>
+          <w:sz w:val="32"/>
+          <w:szCs w:val="32"/>
+        </w:rPr>
+        <w:t xml:space="preserve">Validation </w:t>
+      </w:r>
+      <w:r>
+        <w:rPr>
+          <w:rFonts w:ascii="Bahnschrift SemiLight" w:eastAsia="Times New Roman" w:hAnsi="Bahnschrift SemiLight" w:cs="Arial"/>
+          <w:b/>
+          <w:bCs/>
+          <w:color w:val="111111"/>
+          <w:sz w:val="32"/>
+          <w:szCs w:val="32"/>
+        </w:rPr>
+        <w:t>S</w:t>
+      </w:r>
+      <w:r>
+        <w:rPr>
+          <w:rFonts w:ascii="Bahnschrift SemiLight" w:eastAsia="Times New Roman" w:hAnsi="Bahnschrift SemiLight" w:cs="Arial"/>
+          <w:b/>
+          <w:bCs/>
+          <w:color w:val="111111"/>
+          <w:sz w:val="32"/>
+          <w:szCs w:val="32"/>
+        </w:rPr>
+        <w:t>et</w:t>
+      </w:r>
+      <w:r>
+        <w:rPr>
+          <w:rFonts w:ascii="Bahnschrift SemiLight" w:eastAsia="Times New Roman" w:hAnsi="Bahnschrift SemiLight" w:cs="Arial"/>
+          <w:b/>
+          <w:bCs/>
+          <w:color w:val="111111"/>
+          <w:sz w:val="32"/>
+          <w:szCs w:val="32"/>
+        </w:rPr>
+        <w:t xml:space="preserve">: </w:t>
+      </w:r>
+      <w:r>
+        <w:rPr>
+          <w:rFonts w:ascii="Bahnschrift SemiLight" w:eastAsia="Times New Roman" w:hAnsi="Bahnschrift SemiLight" w:cs="Arial"/>
+          <w:color w:val="111111"/>
+          <w:sz w:val="28"/>
+          <w:szCs w:val="28"/>
+        </w:rPr>
+        <w:t>To</w:t>
+      </w:r>
+      <w:r>
+        <w:rPr>
+          <w:rFonts w:ascii="Bahnschrift SemiLight" w:eastAsia="Times New Roman" w:hAnsi="Bahnschrift SemiLight" w:cs="Arial"/>
+          <w:color w:val="111111"/>
+          <w:sz w:val="28"/>
+          <w:szCs w:val="28"/>
+        </w:rPr>
+        <w:t xml:space="preserve"> tune the parameters [i.e., </w:t>
+      </w:r>
+      <w:r>
+        <w:rPr>
+          <w:rFonts w:ascii="Bahnschrift SemiLight" w:eastAsia="Times New Roman" w:hAnsi="Bahnschrift SemiLight" w:cs="Arial"/>
+          <w:color w:val="111111"/>
+          <w:sz w:val="28"/>
+          <w:szCs w:val="28"/>
+        </w:rPr>
+        <w:t>A</w:t>
+      </w:r>
+      <w:r>
+        <w:rPr>
+          <w:rFonts w:ascii="Bahnschrift SemiLight" w:eastAsia="Times New Roman" w:hAnsi="Bahnschrift SemiLight" w:cs="Arial"/>
+          <w:color w:val="111111"/>
+          <w:sz w:val="28"/>
+          <w:szCs w:val="28"/>
+        </w:rPr>
+        <w:t>rchitecture]</w:t>
+      </w:r>
+    </w:p>
+    <w:p>
+      <w:pPr>
+        <w:pStyle w:val="ListParagraph"/>
+        <w:numPr>
+          <w:ilvl w:val="0"/>
+          <w:numId w:val="14"/>
+        </w:numPr>
+        <w:shd w:val="clear" w:color="auto" w:fill="FFFFFF"/>
+        <w:spacing w:line="240" w:lineRule="auto"/>
+        <w:rPr>
+          <w:rFonts w:ascii="Bahnschrift SemiLight" w:eastAsia="Times New Roman" w:hAnsi="Bahnschrift SemiLight" w:cs="Arial"/>
+          <w:color w:val="111111"/>
+          <w:sz w:val="28"/>
+          <w:szCs w:val="28"/>
+        </w:rPr>
+      </w:pPr>
+      <w:r>
+        <w:rPr>
+          <w:rFonts w:ascii="Bahnschrift SemiLight" w:eastAsia="Times New Roman" w:hAnsi="Bahnschrift SemiLight" w:cs="Arial"/>
+          <w:b/>
+          <w:bCs/>
+          <w:color w:val="111111"/>
+          <w:sz w:val="32"/>
+          <w:szCs w:val="32"/>
+        </w:rPr>
+        <w:t xml:space="preserve">Test </w:t>
+      </w:r>
+      <w:r>
+        <w:rPr>
+          <w:rFonts w:ascii="Bahnschrift SemiLight" w:eastAsia="Times New Roman" w:hAnsi="Bahnschrift SemiLight" w:cs="Arial"/>
+          <w:b/>
+          <w:bCs/>
+          <w:color w:val="111111"/>
+          <w:sz w:val="32"/>
+          <w:szCs w:val="32"/>
+        </w:rPr>
+        <w:t>S</w:t>
+      </w:r>
+      <w:r>
+        <w:rPr>
+          <w:rFonts w:ascii="Bahnschrift SemiLight" w:eastAsia="Times New Roman" w:hAnsi="Bahnschrift SemiLight" w:cs="Arial"/>
+          <w:b/>
+          <w:bCs/>
+          <w:color w:val="111111"/>
+          <w:sz w:val="32"/>
+          <w:szCs w:val="32"/>
+        </w:rPr>
+        <w:t>et</w:t>
+      </w:r>
+      <w:r>
+        <w:rPr>
+          <w:rFonts w:ascii="Bahnschrift SemiLight" w:eastAsia="Times New Roman" w:hAnsi="Bahnschrift SemiLight" w:cs="Arial"/>
+          <w:color w:val="111111"/>
+          <w:sz w:val="32"/>
+          <w:szCs w:val="32"/>
+        </w:rPr>
+        <w:t>:</w:t>
+      </w:r>
+      <w:r>
+        <w:rPr>
+          <w:rFonts w:ascii="Bahnschrift SemiLight" w:eastAsia="Times New Roman" w:hAnsi="Bahnschrift SemiLight" w:cs="Arial"/>
+          <w:color w:val="111111"/>
+          <w:sz w:val="32"/>
+          <w:szCs w:val="32"/>
+        </w:rPr>
+        <w:t xml:space="preserve"> </w:t>
+      </w:r>
+      <w:r>
+        <w:rPr>
+          <w:rFonts w:ascii="Bahnschrift SemiLight" w:eastAsia="Times New Roman" w:hAnsi="Bahnschrift SemiLight" w:cs="Arial"/>
+          <w:color w:val="111111"/>
+          <w:sz w:val="28"/>
+          <w:szCs w:val="28"/>
+        </w:rPr>
+        <w:t>To</w:t>
+      </w:r>
+      <w:r>
+        <w:rPr>
+          <w:rFonts w:ascii="Bahnschrift SemiLight" w:eastAsia="Times New Roman" w:hAnsi="Bahnschrift SemiLight" w:cs="Arial"/>
+          <w:color w:val="111111"/>
+          <w:sz w:val="28"/>
+          <w:szCs w:val="28"/>
+        </w:rPr>
+        <w:t xml:space="preserve"> assess the performance [i.e., </w:t>
+      </w:r>
+      <w:r>
+        <w:rPr>
+          <w:rFonts w:ascii="Bahnschrift SemiLight" w:eastAsia="Times New Roman" w:hAnsi="Bahnschrift SemiLight" w:cs="Arial"/>
+          <w:color w:val="111111"/>
+          <w:sz w:val="28"/>
+          <w:szCs w:val="28"/>
+        </w:rPr>
+        <w:t>G</w:t>
+      </w:r>
+      <w:r>
+        <w:rPr>
+          <w:rFonts w:ascii="Bahnschrift SemiLight" w:eastAsia="Times New Roman" w:hAnsi="Bahnschrift SemiLight" w:cs="Arial"/>
+          <w:color w:val="111111"/>
+          <w:sz w:val="28"/>
+          <w:szCs w:val="28"/>
+        </w:rPr>
+        <w:t>eneralization and predictive power]</w:t>
+      </w:r>
+    </w:p>
+    <w:p>
+      <w:pPr>
+        <w:pStyle w:val="ListParagraph"/>
+        <w:rPr>
+          <w:rFonts w:ascii="Bahnschrift SemiLight" w:hAnsi="Bahnschrift SemiLight"/>
+          <w:b/>
+          <w:bCs/>
+          <w:sz w:val="32"/>
+          <w:szCs w:val="32"/>
+          <w:lang w:val="en-GB"/>
+        </w:rPr>
+      </w:pPr>
+    </w:p>
+    <w:p>
+      <w:pPr>
+        <w:pStyle w:val="ListParagraph"/>
+        <w:rPr>
+          <w:rFonts w:ascii="Bahnschrift SemiLight" w:hAnsi="Bahnschrift SemiLight"/>
+          <w:b/>
+          <w:bCs/>
+          <w:sz w:val="32"/>
+          <w:szCs w:val="32"/>
+          <w:lang w:val="en-GB"/>
+        </w:rPr>
+      </w:pPr>
+    </w:p>
+    <w:p>
+      <w:pPr>
+        <w:pStyle w:val="ListParagraph"/>
+        <w:rPr>
+          <w:rFonts w:ascii="Bahnschrift SemiLight" w:hAnsi="Bahnschrift SemiLight"/>
+          <w:b/>
+          <w:bCs/>
+          <w:sz w:val="32"/>
+          <w:szCs w:val="32"/>
+          <w:lang w:val="en-GB"/>
+        </w:rPr>
+      </w:pPr>
+    </w:p>
+    <w:p>
+      <w:pPr>
+        <w:pStyle w:val="ListParagraph"/>
+        <w:rPr>
+          <w:rFonts w:ascii="Bahnschrift SemiLight" w:hAnsi="Bahnschrift SemiLight"/>
+          <w:b/>
+          <w:bCs/>
+          <w:sz w:val="32"/>
+          <w:szCs w:val="32"/>
+          <w:lang w:val="en-GB"/>
+        </w:rPr>
+      </w:pPr>
+    </w:p>
+    <w:p>
+      <w:pPr>
+        <w:pStyle w:val="ListParagraph"/>
+        <w:rPr>
+          <w:rFonts w:ascii="Bahnschrift SemiLight" w:hAnsi="Bahnschrift SemiLight"/>
+          <w:b/>
+          <w:bCs/>
+          <w:sz w:val="32"/>
+          <w:szCs w:val="32"/>
+          <w:lang w:val="en-GB"/>
+        </w:rPr>
+      </w:pPr>
+    </w:p>
+    <w:p>
+      <w:pPr>
+        <w:pStyle w:val="ListParagraph"/>
+        <w:rPr>
+          <w:rFonts w:ascii="Bahnschrift SemiLight" w:hAnsi="Bahnschrift SemiLight"/>
+          <w:b/>
+          <w:bCs/>
+          <w:sz w:val="32"/>
+          <w:szCs w:val="32"/>
+          <w:lang w:val="en-GB"/>
+        </w:rPr>
+      </w:pPr>
+    </w:p>
+    <w:p>
+      <w:pPr>
+        <w:rPr>
+          <w:rFonts w:ascii="Bahnschrift SemiLight" w:hAnsi="Bahnschrift SemiLight"/>
+          <w:sz w:val="28"/>
+          <w:szCs w:val="28"/>
+          <w:lang w:val="en-GB"/>
+        </w:rPr>
+      </w:pPr>
+    </w:p>
+    <w:p>
+      <w:pPr>
+        <w:rPr>
+          <w:rFonts w:ascii="Bahnschrift SemiLight" w:hAnsi="Bahnschrift SemiLight"/>
+          <w:sz w:val="28"/>
+          <w:szCs w:val="28"/>
+          <w:lang w:val="en-GB"/>
+        </w:rPr>
+      </w:pPr>
+      <w:r>
+        <w:rPr>
+          <w:rFonts w:ascii="Bahnschrift SemiLight" w:hAnsi="Bahnschrift SemiLight"/>
+          <w:b/>
+          <w:bCs/>
+          <w:sz w:val="40"/>
+          <w:szCs w:val="40"/>
+          <w:lang w:val="en-GB"/>
+        </w:rPr>
+        <w:lastRenderedPageBreak/>
+        <w:t>Articles I’m exploring:</w:t>
       </w:r>
     </w:p>
     <w:p>
@@ -43,7 +2997,7 @@
           <w:ilvl w:val="0"/>
           <w:numId w:val="1"/>
         </w:numPr>
-        <w:spacing w:line="480" w:lineRule="auto"/>
+        <w:spacing w:line="360" w:lineRule="auto"/>
         <w:rPr>
           <w:rFonts w:ascii="Bahnschrift SemiLight" w:hAnsi="Bahnschrift SemiLight"/>
           <w:sz w:val="32"/>
@@ -51,7 +3005,7 @@
           <w:lang w:val="en-GB"/>
         </w:rPr>
       </w:pPr>
-      <w:hyperlink r:id="rId5" w:history="1">
+      <w:hyperlink r:id="rId11" w:history="1">
         <w:r>
           <w:rPr>
             <w:rStyle w:val="Hyperlink"/>
@@ -79,7 +3033,7 @@
           <w:lang w:val="en-GB"/>
         </w:rPr>
       </w:pPr>
-      <w:hyperlink r:id="rId6" w:history="1">
+      <w:hyperlink r:id="rId12" w:history="1">
         <w:r>
           <w:rPr>
             <w:rStyle w:val="Hyperlink"/>
@@ -107,7 +3061,7 @@
           <w:lang w:val="en-GB"/>
         </w:rPr>
       </w:pPr>
-      <w:hyperlink r:id="rId7" w:history="1">
+      <w:hyperlink r:id="rId13" w:history="1">
         <w:r>
           <w:rPr>
             <w:rStyle w:val="Hyperlink"/>
@@ -129,13 +3083,16 @@
         </w:numPr>
         <w:spacing w:line="480" w:lineRule="auto"/>
         <w:rPr>
-          <w:rFonts w:ascii="Bahnschrift SemiLight" w:hAnsi="Bahnschrift SemiLight"/>
+          <w:rStyle w:val="Hyperlink"/>
+          <w:rFonts w:ascii="Bahnschrift SemiLight" w:hAnsi="Bahnschrift SemiLight"/>
+          <w:color w:val="auto"/>
           <w:sz w:val="32"/>
           <w:szCs w:val="32"/>
-          <w:lang w:val="en-GB"/>
-        </w:rPr>
-      </w:pPr>
-      <w:hyperlink r:id="rId8" w:history="1">
+          <w:u w:val="none"/>
+          <w:lang w:val="en-GB"/>
+        </w:rPr>
+      </w:pPr>
+      <w:hyperlink r:id="rId14" w:history="1">
         <w:r>
           <w:rPr>
             <w:rStyle w:val="Hyperlink"/>
@@ -163,7 +3120,7 @@
           <w:lang w:val="en-GB"/>
         </w:rPr>
       </w:pPr>
-      <w:hyperlink r:id="rId9" w:history="1">
+      <w:hyperlink r:id="rId15" w:history="1">
         <w:r>
           <w:rPr>
             <w:rStyle w:val="Hyperlink"/>
@@ -189,6 +3146,1004 @@
 <file path=word/numbering.xml><?xml version="1.0" encoding="utf-8"?>
 <w:numbering xmlns:wpc="http://schemas.microsoft.com/office/word/2010/wordprocessingCanvas" xmlns:cx="http://schemas.microsoft.com/office/drawing/2014/chartex" xmlns:cx1="http://schemas.microsoft.com/office/drawing/2015/9/8/chartex" xmlns:cx2="http://schemas.microsoft.com/office/drawing/2015/10/21/chartex" xmlns:cx3="http://schemas.microsoft.com/office/drawing/2016/5/9/chartex" xmlns:cx4="http://schemas.microsoft.com/office/drawing/2016/5/10/chartex" xmlns:cx5="http://schemas.microsoft.com/office/drawing/2016/5/11/chartex" xmlns:cx6="http://schemas.microsoft.com/office/drawing/2016/5/12/chartex" xmlns:cx7="http://schemas.microsoft.com/office/drawing/2016/5/13/chartex" xmlns:cx8="http://schemas.microsoft.com/office/drawing/2016/5/14/chartex" xmlns:mc="http://schemas.openxmlformats.org/markup-compatibility/2006" xmlns:aink="http://schemas.microsoft.com/office/drawing/2016/ink" xmlns:am3d="http://schemas.microsoft.com/office/drawing/2017/model3d" xmlns:o="urn:schemas-microsoft-com:office:office" xmlns:r="http://schemas.openxmlformats.org/officeDocument/2006/relationships" xmlns:m="http://schemas.openxmlformats.org/officeDocument/2006/math" xmlns:v="urn:schemas-microsoft-com:vml" xmlns:wp14="http://schemas.microsoft.com/office/word/2010/wordprocessingDrawing" xmlns:wp="http://schemas.openxmlformats.org/drawingml/2006/wordprocessingDrawing" xmlns:w10="urn:schemas-microsoft-com:office:word" xmlns:w="http://schemas.openxmlformats.org/wordprocessingml/2006/main" xmlns:w14="http://schemas.microsoft.com/office/word/2010/wordml" xmlns:w15="http://schemas.microsoft.com/office/word/2012/wordml" xmlns:w16cex="http://schemas.microsoft.com/office/word/2018/wordml/cex" xmlns:w16cid="http://schemas.microsoft.com/office/word/2016/wordml/cid" xmlns:w16="http://schemas.microsoft.com/office/word/2018/wordml" xmlns:w16se="http://schemas.microsoft.com/office/word/2015/wordml/symex" xmlns:wpg="http://schemas.microsoft.com/office/word/2010/wordprocessingGroup" xmlns:wpi="http://schemas.microsoft.com/office/word/2010/wordprocessingInk" xmlns:wne="http://schemas.microsoft.com/office/word/2006/wordml" xmlns:wps="http://schemas.microsoft.com/office/word/2010/wordprocessingShape" mc:Ignorable="w14 w15 w16se w16cid w16 w16cex wp14">
   <w:abstractNum w:abstractNumId="0" w15:restartNumberingAfterBreak="0">
+    <w:nsid w:val="019C5972"/>
+    <w:multiLevelType w:val="multilevel"/>
+    <w:tmpl w:val="DF2E7E10"/>
+    <w:lvl w:ilvl="0">
+      <w:start w:val="1"/>
+      <w:numFmt w:val="decimal"/>
+      <w:lvlText w:val="%1."/>
+      <w:lvlJc w:val="left"/>
+      <w:pPr>
+        <w:ind w:left="360" w:hanging="360"/>
+      </w:pPr>
+    </w:lvl>
+    <w:lvl w:ilvl="1">
+      <w:start w:val="1"/>
+      <w:numFmt w:val="lowerLetter"/>
+      <w:lvlText w:val="%2)"/>
+      <w:lvlJc w:val="left"/>
+      <w:pPr>
+        <w:ind w:left="720" w:hanging="360"/>
+      </w:pPr>
+    </w:lvl>
+    <w:lvl w:ilvl="2">
+      <w:start w:val="1"/>
+      <w:numFmt w:val="lowerRoman"/>
+      <w:lvlText w:val="%3)"/>
+      <w:lvlJc w:val="left"/>
+      <w:pPr>
+        <w:ind w:left="1080" w:hanging="360"/>
+      </w:pPr>
+    </w:lvl>
+    <w:lvl w:ilvl="3">
+      <w:start w:val="1"/>
+      <w:numFmt w:val="decimal"/>
+      <w:lvlText w:val="(%4)"/>
+      <w:lvlJc w:val="left"/>
+      <w:pPr>
+        <w:ind w:left="1440" w:hanging="360"/>
+      </w:pPr>
+    </w:lvl>
+    <w:lvl w:ilvl="4">
+      <w:start w:val="1"/>
+      <w:numFmt w:val="lowerLetter"/>
+      <w:lvlText w:val="(%5)"/>
+      <w:lvlJc w:val="left"/>
+      <w:pPr>
+        <w:ind w:left="1800" w:hanging="360"/>
+      </w:pPr>
+    </w:lvl>
+    <w:lvl w:ilvl="5">
+      <w:start w:val="1"/>
+      <w:numFmt w:val="lowerRoman"/>
+      <w:lvlText w:val="(%6)"/>
+      <w:lvlJc w:val="left"/>
+      <w:pPr>
+        <w:ind w:left="2160" w:hanging="360"/>
+      </w:pPr>
+    </w:lvl>
+    <w:lvl w:ilvl="6">
+      <w:start w:val="1"/>
+      <w:numFmt w:val="decimal"/>
+      <w:lvlText w:val="%7."/>
+      <w:lvlJc w:val="left"/>
+      <w:pPr>
+        <w:ind w:left="2520" w:hanging="360"/>
+      </w:pPr>
+    </w:lvl>
+    <w:lvl w:ilvl="7">
+      <w:start w:val="1"/>
+      <w:numFmt w:val="lowerLetter"/>
+      <w:lvlText w:val="%8."/>
+      <w:lvlJc w:val="left"/>
+      <w:pPr>
+        <w:ind w:left="2880" w:hanging="360"/>
+      </w:pPr>
+    </w:lvl>
+    <w:lvl w:ilvl="8">
+      <w:start w:val="1"/>
+      <w:numFmt w:val="lowerRoman"/>
+      <w:lvlText w:val="%9."/>
+      <w:lvlJc w:val="left"/>
+      <w:pPr>
+        <w:ind w:left="3240" w:hanging="360"/>
+      </w:pPr>
+    </w:lvl>
+  </w:abstractNum>
+  <w:abstractNum w:abstractNumId="1" w15:restartNumberingAfterBreak="0">
+    <w:nsid w:val="0D93706C"/>
+    <w:multiLevelType w:val="multilevel"/>
+    <w:tmpl w:val="DF2E7E10"/>
+    <w:lvl w:ilvl="0">
+      <w:start w:val="1"/>
+      <w:numFmt w:val="decimal"/>
+      <w:lvlText w:val="%1."/>
+      <w:lvlJc w:val="left"/>
+      <w:pPr>
+        <w:ind w:left="360" w:hanging="360"/>
+      </w:pPr>
+    </w:lvl>
+    <w:lvl w:ilvl="1">
+      <w:start w:val="1"/>
+      <w:numFmt w:val="lowerLetter"/>
+      <w:lvlText w:val="%2)"/>
+      <w:lvlJc w:val="left"/>
+      <w:pPr>
+        <w:ind w:left="720" w:hanging="360"/>
+      </w:pPr>
+    </w:lvl>
+    <w:lvl w:ilvl="2">
+      <w:start w:val="1"/>
+      <w:numFmt w:val="lowerRoman"/>
+      <w:lvlText w:val="%3)"/>
+      <w:lvlJc w:val="left"/>
+      <w:pPr>
+        <w:ind w:left="1080" w:hanging="360"/>
+      </w:pPr>
+    </w:lvl>
+    <w:lvl w:ilvl="3">
+      <w:start w:val="1"/>
+      <w:numFmt w:val="decimal"/>
+      <w:lvlText w:val="(%4)"/>
+      <w:lvlJc w:val="left"/>
+      <w:pPr>
+        <w:ind w:left="1440" w:hanging="360"/>
+      </w:pPr>
+    </w:lvl>
+    <w:lvl w:ilvl="4">
+      <w:start w:val="1"/>
+      <w:numFmt w:val="lowerLetter"/>
+      <w:lvlText w:val="(%5)"/>
+      <w:lvlJc w:val="left"/>
+      <w:pPr>
+        <w:ind w:left="1800" w:hanging="360"/>
+      </w:pPr>
+    </w:lvl>
+    <w:lvl w:ilvl="5">
+      <w:start w:val="1"/>
+      <w:numFmt w:val="lowerRoman"/>
+      <w:lvlText w:val="(%6)"/>
+      <w:lvlJc w:val="left"/>
+      <w:pPr>
+        <w:ind w:left="2160" w:hanging="360"/>
+      </w:pPr>
+    </w:lvl>
+    <w:lvl w:ilvl="6">
+      <w:start w:val="1"/>
+      <w:numFmt w:val="decimal"/>
+      <w:lvlText w:val="%7."/>
+      <w:lvlJc w:val="left"/>
+      <w:pPr>
+        <w:ind w:left="2520" w:hanging="360"/>
+      </w:pPr>
+    </w:lvl>
+    <w:lvl w:ilvl="7">
+      <w:start w:val="1"/>
+      <w:numFmt w:val="lowerLetter"/>
+      <w:lvlText w:val="%8."/>
+      <w:lvlJc w:val="left"/>
+      <w:pPr>
+        <w:ind w:left="2880" w:hanging="360"/>
+      </w:pPr>
+    </w:lvl>
+    <w:lvl w:ilvl="8">
+      <w:start w:val="1"/>
+      <w:numFmt w:val="lowerRoman"/>
+      <w:lvlText w:val="%9."/>
+      <w:lvlJc w:val="left"/>
+      <w:pPr>
+        <w:ind w:left="3240" w:hanging="360"/>
+      </w:pPr>
+    </w:lvl>
+  </w:abstractNum>
+  <w:abstractNum w:abstractNumId="2" w15:restartNumberingAfterBreak="0">
+    <w:nsid w:val="0F20636D"/>
+    <w:multiLevelType w:val="multilevel"/>
+    <w:tmpl w:val="3A4841F6"/>
+    <w:lvl w:ilvl="0">
+      <w:start w:val="1"/>
+      <w:numFmt w:val="bullet"/>
+      <w:lvlText w:val=""/>
+      <w:lvlJc w:val="left"/>
+      <w:pPr>
+        <w:ind w:left="360" w:hanging="360"/>
+      </w:pPr>
+      <w:rPr>
+        <w:rFonts w:ascii="Wingdings" w:hAnsi="Wingdings" w:cs="Wingdings" w:hint="default"/>
+      </w:rPr>
+    </w:lvl>
+    <w:lvl w:ilvl="1">
+      <w:start w:val="1"/>
+      <w:numFmt w:val="lowerLetter"/>
+      <w:lvlText w:val="%2)"/>
+      <w:lvlJc w:val="left"/>
+      <w:pPr>
+        <w:ind w:left="720" w:hanging="360"/>
+      </w:pPr>
+    </w:lvl>
+    <w:lvl w:ilvl="2">
+      <w:start w:val="1"/>
+      <w:numFmt w:val="lowerRoman"/>
+      <w:lvlText w:val="%3)"/>
+      <w:lvlJc w:val="left"/>
+      <w:pPr>
+        <w:ind w:left="1080" w:hanging="360"/>
+      </w:pPr>
+    </w:lvl>
+    <w:lvl w:ilvl="3">
+      <w:start w:val="1"/>
+      <w:numFmt w:val="decimal"/>
+      <w:lvlText w:val="(%4)"/>
+      <w:lvlJc w:val="left"/>
+      <w:pPr>
+        <w:ind w:left="1440" w:hanging="360"/>
+      </w:pPr>
+    </w:lvl>
+    <w:lvl w:ilvl="4">
+      <w:start w:val="1"/>
+      <w:numFmt w:val="lowerLetter"/>
+      <w:lvlText w:val="(%5)"/>
+      <w:lvlJc w:val="left"/>
+      <w:pPr>
+        <w:ind w:left="1800" w:hanging="360"/>
+      </w:pPr>
+    </w:lvl>
+    <w:lvl w:ilvl="5">
+      <w:start w:val="1"/>
+      <w:numFmt w:val="lowerRoman"/>
+      <w:lvlText w:val="(%6)"/>
+      <w:lvlJc w:val="left"/>
+      <w:pPr>
+        <w:ind w:left="2160" w:hanging="360"/>
+      </w:pPr>
+    </w:lvl>
+    <w:lvl w:ilvl="6">
+      <w:start w:val="1"/>
+      <w:numFmt w:val="decimal"/>
+      <w:lvlText w:val="%7."/>
+      <w:lvlJc w:val="left"/>
+      <w:pPr>
+        <w:ind w:left="2520" w:hanging="360"/>
+      </w:pPr>
+    </w:lvl>
+    <w:lvl w:ilvl="7">
+      <w:start w:val="1"/>
+      <w:numFmt w:val="lowerLetter"/>
+      <w:lvlText w:val="%8."/>
+      <w:lvlJc w:val="left"/>
+      <w:pPr>
+        <w:ind w:left="2880" w:hanging="360"/>
+      </w:pPr>
+    </w:lvl>
+    <w:lvl w:ilvl="8">
+      <w:start w:val="1"/>
+      <w:numFmt w:val="lowerRoman"/>
+      <w:lvlText w:val="%9."/>
+      <w:lvlJc w:val="left"/>
+      <w:pPr>
+        <w:ind w:left="3240" w:hanging="360"/>
+      </w:pPr>
+    </w:lvl>
+  </w:abstractNum>
+  <w:abstractNum w:abstractNumId="3" w15:restartNumberingAfterBreak="0">
+    <w:nsid w:val="0F6E1987"/>
+    <w:multiLevelType w:val="hybridMultilevel"/>
+    <w:tmpl w:val="CC86E846"/>
+    <w:lvl w:ilvl="0" w:tplc="0409000B">
+      <w:start w:val="1"/>
+      <w:numFmt w:val="bullet"/>
+      <w:lvlText w:val=""/>
+      <w:lvlJc w:val="left"/>
+      <w:pPr>
+        <w:ind w:left="1440" w:hanging="360"/>
+      </w:pPr>
+      <w:rPr>
+        <w:rFonts w:ascii="Wingdings" w:hAnsi="Wingdings" w:cs="Wingdings" w:hint="default"/>
+      </w:rPr>
+    </w:lvl>
+    <w:lvl w:ilvl="1" w:tplc="04090003" w:tentative="1">
+      <w:start w:val="1"/>
+      <w:numFmt w:val="bullet"/>
+      <w:lvlText w:val="o"/>
+      <w:lvlJc w:val="left"/>
+      <w:pPr>
+        <w:ind w:left="2160" w:hanging="360"/>
+      </w:pPr>
+      <w:rPr>
+        <w:rFonts w:ascii="Courier New" w:hAnsi="Courier New" w:cs="Courier New" w:hint="default"/>
+      </w:rPr>
+    </w:lvl>
+    <w:lvl w:ilvl="2" w:tplc="04090005" w:tentative="1">
+      <w:start w:val="1"/>
+      <w:numFmt w:val="bullet"/>
+      <w:lvlText w:val=""/>
+      <w:lvlJc w:val="left"/>
+      <w:pPr>
+        <w:ind w:left="2880" w:hanging="360"/>
+      </w:pPr>
+      <w:rPr>
+        <w:rFonts w:ascii="Wingdings" w:hAnsi="Wingdings" w:cs="Wingdings" w:hint="default"/>
+      </w:rPr>
+    </w:lvl>
+    <w:lvl w:ilvl="3" w:tplc="04090001" w:tentative="1">
+      <w:start w:val="1"/>
+      <w:numFmt w:val="bullet"/>
+      <w:lvlText w:val=""/>
+      <w:lvlJc w:val="left"/>
+      <w:pPr>
+        <w:ind w:left="3600" w:hanging="360"/>
+      </w:pPr>
+      <w:rPr>
+        <w:rFonts w:ascii="Symbol" w:hAnsi="Symbol" w:cs="Symbol" w:hint="default"/>
+      </w:rPr>
+    </w:lvl>
+    <w:lvl w:ilvl="4" w:tplc="04090003" w:tentative="1">
+      <w:start w:val="1"/>
+      <w:numFmt w:val="bullet"/>
+      <w:lvlText w:val="o"/>
+      <w:lvlJc w:val="left"/>
+      <w:pPr>
+        <w:ind w:left="4320" w:hanging="360"/>
+      </w:pPr>
+      <w:rPr>
+        <w:rFonts w:ascii="Courier New" w:hAnsi="Courier New" w:cs="Courier New" w:hint="default"/>
+      </w:rPr>
+    </w:lvl>
+    <w:lvl w:ilvl="5" w:tplc="04090005" w:tentative="1">
+      <w:start w:val="1"/>
+      <w:numFmt w:val="bullet"/>
+      <w:lvlText w:val=""/>
+      <w:lvlJc w:val="left"/>
+      <w:pPr>
+        <w:ind w:left="5040" w:hanging="360"/>
+      </w:pPr>
+      <w:rPr>
+        <w:rFonts w:ascii="Wingdings" w:hAnsi="Wingdings" w:cs="Wingdings" w:hint="default"/>
+      </w:rPr>
+    </w:lvl>
+    <w:lvl w:ilvl="6" w:tplc="04090001" w:tentative="1">
+      <w:start w:val="1"/>
+      <w:numFmt w:val="bullet"/>
+      <w:lvlText w:val=""/>
+      <w:lvlJc w:val="left"/>
+      <w:pPr>
+        <w:ind w:left="5760" w:hanging="360"/>
+      </w:pPr>
+      <w:rPr>
+        <w:rFonts w:ascii="Symbol" w:hAnsi="Symbol" w:cs="Symbol" w:hint="default"/>
+      </w:rPr>
+    </w:lvl>
+    <w:lvl w:ilvl="7" w:tplc="04090003" w:tentative="1">
+      <w:start w:val="1"/>
+      <w:numFmt w:val="bullet"/>
+      <w:lvlText w:val="o"/>
+      <w:lvlJc w:val="left"/>
+      <w:pPr>
+        <w:ind w:left="6480" w:hanging="360"/>
+      </w:pPr>
+      <w:rPr>
+        <w:rFonts w:ascii="Courier New" w:hAnsi="Courier New" w:cs="Courier New" w:hint="default"/>
+      </w:rPr>
+    </w:lvl>
+    <w:lvl w:ilvl="8" w:tplc="04090005" w:tentative="1">
+      <w:start w:val="1"/>
+      <w:numFmt w:val="bullet"/>
+      <w:lvlText w:val=""/>
+      <w:lvlJc w:val="left"/>
+      <w:pPr>
+        <w:ind w:left="7200" w:hanging="360"/>
+      </w:pPr>
+      <w:rPr>
+        <w:rFonts w:ascii="Wingdings" w:hAnsi="Wingdings" w:cs="Wingdings" w:hint="default"/>
+      </w:rPr>
+    </w:lvl>
+  </w:abstractNum>
+  <w:abstractNum w:abstractNumId="4" w15:restartNumberingAfterBreak="0">
+    <w:nsid w:val="1A3630CE"/>
+    <w:multiLevelType w:val="hybridMultilevel"/>
+    <w:tmpl w:val="545EFFDC"/>
+    <w:lvl w:ilvl="0" w:tplc="04090009">
+      <w:start w:val="1"/>
+      <w:numFmt w:val="bullet"/>
+      <w:lvlText w:val=""/>
+      <w:lvlJc w:val="left"/>
+      <w:pPr>
+        <w:ind w:left="720" w:hanging="360"/>
+      </w:pPr>
+      <w:rPr>
+        <w:rFonts w:ascii="Wingdings" w:hAnsi="Wingdings" w:cs="Wingdings" w:hint="default"/>
+      </w:rPr>
+    </w:lvl>
+    <w:lvl w:ilvl="1" w:tplc="04090003" w:tentative="1">
+      <w:start w:val="1"/>
+      <w:numFmt w:val="bullet"/>
+      <w:lvlText w:val="o"/>
+      <w:lvlJc w:val="left"/>
+      <w:pPr>
+        <w:ind w:left="1440" w:hanging="360"/>
+      </w:pPr>
+      <w:rPr>
+        <w:rFonts w:ascii="Courier New" w:hAnsi="Courier New" w:cs="Courier New" w:hint="default"/>
+      </w:rPr>
+    </w:lvl>
+    <w:lvl w:ilvl="2" w:tplc="04090005" w:tentative="1">
+      <w:start w:val="1"/>
+      <w:numFmt w:val="bullet"/>
+      <w:lvlText w:val=""/>
+      <w:lvlJc w:val="left"/>
+      <w:pPr>
+        <w:ind w:left="2160" w:hanging="360"/>
+      </w:pPr>
+      <w:rPr>
+        <w:rFonts w:ascii="Wingdings" w:hAnsi="Wingdings" w:cs="Wingdings" w:hint="default"/>
+      </w:rPr>
+    </w:lvl>
+    <w:lvl w:ilvl="3" w:tplc="04090001" w:tentative="1">
+      <w:start w:val="1"/>
+      <w:numFmt w:val="bullet"/>
+      <w:lvlText w:val=""/>
+      <w:lvlJc w:val="left"/>
+      <w:pPr>
+        <w:ind w:left="2880" w:hanging="360"/>
+      </w:pPr>
+      <w:rPr>
+        <w:rFonts w:ascii="Symbol" w:hAnsi="Symbol" w:cs="Symbol" w:hint="default"/>
+      </w:rPr>
+    </w:lvl>
+    <w:lvl w:ilvl="4" w:tplc="04090003" w:tentative="1">
+      <w:start w:val="1"/>
+      <w:numFmt w:val="bullet"/>
+      <w:lvlText w:val="o"/>
+      <w:lvlJc w:val="left"/>
+      <w:pPr>
+        <w:ind w:left="3600" w:hanging="360"/>
+      </w:pPr>
+      <w:rPr>
+        <w:rFonts w:ascii="Courier New" w:hAnsi="Courier New" w:cs="Courier New" w:hint="default"/>
+      </w:rPr>
+    </w:lvl>
+    <w:lvl w:ilvl="5" w:tplc="04090005" w:tentative="1">
+      <w:start w:val="1"/>
+      <w:numFmt w:val="bullet"/>
+      <w:lvlText w:val=""/>
+      <w:lvlJc w:val="left"/>
+      <w:pPr>
+        <w:ind w:left="4320" w:hanging="360"/>
+      </w:pPr>
+      <w:rPr>
+        <w:rFonts w:ascii="Wingdings" w:hAnsi="Wingdings" w:cs="Wingdings" w:hint="default"/>
+      </w:rPr>
+    </w:lvl>
+    <w:lvl w:ilvl="6" w:tplc="04090001" w:tentative="1">
+      <w:start w:val="1"/>
+      <w:numFmt w:val="bullet"/>
+      <w:lvlText w:val=""/>
+      <w:lvlJc w:val="left"/>
+      <w:pPr>
+        <w:ind w:left="5040" w:hanging="360"/>
+      </w:pPr>
+      <w:rPr>
+        <w:rFonts w:ascii="Symbol" w:hAnsi="Symbol" w:cs="Symbol" w:hint="default"/>
+      </w:rPr>
+    </w:lvl>
+    <w:lvl w:ilvl="7" w:tplc="04090003" w:tentative="1">
+      <w:start w:val="1"/>
+      <w:numFmt w:val="bullet"/>
+      <w:lvlText w:val="o"/>
+      <w:lvlJc w:val="left"/>
+      <w:pPr>
+        <w:ind w:left="5760" w:hanging="360"/>
+      </w:pPr>
+      <w:rPr>
+        <w:rFonts w:ascii="Courier New" w:hAnsi="Courier New" w:cs="Courier New" w:hint="default"/>
+      </w:rPr>
+    </w:lvl>
+    <w:lvl w:ilvl="8" w:tplc="04090005" w:tentative="1">
+      <w:start w:val="1"/>
+      <w:numFmt w:val="bullet"/>
+      <w:lvlText w:val=""/>
+      <w:lvlJc w:val="left"/>
+      <w:pPr>
+        <w:ind w:left="6480" w:hanging="360"/>
+      </w:pPr>
+      <w:rPr>
+        <w:rFonts w:ascii="Wingdings" w:hAnsi="Wingdings" w:cs="Wingdings" w:hint="default"/>
+      </w:rPr>
+    </w:lvl>
+  </w:abstractNum>
+  <w:abstractNum w:abstractNumId="5" w15:restartNumberingAfterBreak="0">
+    <w:nsid w:val="21223B5D"/>
+    <w:multiLevelType w:val="multilevel"/>
+    <w:tmpl w:val="DF2E7E10"/>
+    <w:lvl w:ilvl="0">
+      <w:start w:val="1"/>
+      <w:numFmt w:val="decimal"/>
+      <w:lvlText w:val="%1."/>
+      <w:lvlJc w:val="left"/>
+      <w:pPr>
+        <w:ind w:left="360" w:hanging="360"/>
+      </w:pPr>
+    </w:lvl>
+    <w:lvl w:ilvl="1">
+      <w:start w:val="1"/>
+      <w:numFmt w:val="lowerLetter"/>
+      <w:lvlText w:val="%2)"/>
+      <w:lvlJc w:val="left"/>
+      <w:pPr>
+        <w:ind w:left="720" w:hanging="360"/>
+      </w:pPr>
+    </w:lvl>
+    <w:lvl w:ilvl="2">
+      <w:start w:val="1"/>
+      <w:numFmt w:val="lowerRoman"/>
+      <w:lvlText w:val="%3)"/>
+      <w:lvlJc w:val="left"/>
+      <w:pPr>
+        <w:ind w:left="1080" w:hanging="360"/>
+      </w:pPr>
+    </w:lvl>
+    <w:lvl w:ilvl="3">
+      <w:start w:val="1"/>
+      <w:numFmt w:val="decimal"/>
+      <w:lvlText w:val="(%4)"/>
+      <w:lvlJc w:val="left"/>
+      <w:pPr>
+        <w:ind w:left="1440" w:hanging="360"/>
+      </w:pPr>
+    </w:lvl>
+    <w:lvl w:ilvl="4">
+      <w:start w:val="1"/>
+      <w:numFmt w:val="lowerLetter"/>
+      <w:lvlText w:val="(%5)"/>
+      <w:lvlJc w:val="left"/>
+      <w:pPr>
+        <w:ind w:left="1800" w:hanging="360"/>
+      </w:pPr>
+    </w:lvl>
+    <w:lvl w:ilvl="5">
+      <w:start w:val="1"/>
+      <w:numFmt w:val="lowerRoman"/>
+      <w:lvlText w:val="(%6)"/>
+      <w:lvlJc w:val="left"/>
+      <w:pPr>
+        <w:ind w:left="2160" w:hanging="360"/>
+      </w:pPr>
+    </w:lvl>
+    <w:lvl w:ilvl="6">
+      <w:start w:val="1"/>
+      <w:numFmt w:val="decimal"/>
+      <w:lvlText w:val="%7."/>
+      <w:lvlJc w:val="left"/>
+      <w:pPr>
+        <w:ind w:left="2520" w:hanging="360"/>
+      </w:pPr>
+    </w:lvl>
+    <w:lvl w:ilvl="7">
+      <w:start w:val="1"/>
+      <w:numFmt w:val="lowerLetter"/>
+      <w:lvlText w:val="%8."/>
+      <w:lvlJc w:val="left"/>
+      <w:pPr>
+        <w:ind w:left="2880" w:hanging="360"/>
+      </w:pPr>
+    </w:lvl>
+    <w:lvl w:ilvl="8">
+      <w:start w:val="1"/>
+      <w:numFmt w:val="lowerRoman"/>
+      <w:lvlText w:val="%9."/>
+      <w:lvlJc w:val="left"/>
+      <w:pPr>
+        <w:ind w:left="3240" w:hanging="360"/>
+      </w:pPr>
+    </w:lvl>
+  </w:abstractNum>
+  <w:abstractNum w:abstractNumId="6" w15:restartNumberingAfterBreak="0">
+    <w:nsid w:val="4AB2653C"/>
+    <w:multiLevelType w:val="hybridMultilevel"/>
+    <w:tmpl w:val="1D66387A"/>
+    <w:lvl w:ilvl="0" w:tplc="04090001">
+      <w:start w:val="1"/>
+      <w:numFmt w:val="bullet"/>
+      <w:lvlText w:val=""/>
+      <w:lvlJc w:val="left"/>
+      <w:pPr>
+        <w:ind w:left="720" w:hanging="360"/>
+      </w:pPr>
+      <w:rPr>
+        <w:rFonts w:ascii="Symbol" w:hAnsi="Symbol" w:cs="Symbol" w:hint="default"/>
+      </w:rPr>
+    </w:lvl>
+    <w:lvl w:ilvl="1" w:tplc="04090003" w:tentative="1">
+      <w:start w:val="1"/>
+      <w:numFmt w:val="bullet"/>
+      <w:lvlText w:val="o"/>
+      <w:lvlJc w:val="left"/>
+      <w:pPr>
+        <w:ind w:left="1440" w:hanging="360"/>
+      </w:pPr>
+      <w:rPr>
+        <w:rFonts w:ascii="Courier New" w:hAnsi="Courier New" w:cs="Courier New" w:hint="default"/>
+      </w:rPr>
+    </w:lvl>
+    <w:lvl w:ilvl="2" w:tplc="04090005" w:tentative="1">
+      <w:start w:val="1"/>
+      <w:numFmt w:val="bullet"/>
+      <w:lvlText w:val=""/>
+      <w:lvlJc w:val="left"/>
+      <w:pPr>
+        <w:ind w:left="2160" w:hanging="360"/>
+      </w:pPr>
+      <w:rPr>
+        <w:rFonts w:ascii="Wingdings" w:hAnsi="Wingdings" w:cs="Wingdings" w:hint="default"/>
+      </w:rPr>
+    </w:lvl>
+    <w:lvl w:ilvl="3" w:tplc="04090001" w:tentative="1">
+      <w:start w:val="1"/>
+      <w:numFmt w:val="bullet"/>
+      <w:lvlText w:val=""/>
+      <w:lvlJc w:val="left"/>
+      <w:pPr>
+        <w:ind w:left="2880" w:hanging="360"/>
+      </w:pPr>
+      <w:rPr>
+        <w:rFonts w:ascii="Symbol" w:hAnsi="Symbol" w:cs="Symbol" w:hint="default"/>
+      </w:rPr>
+    </w:lvl>
+    <w:lvl w:ilvl="4" w:tplc="04090003" w:tentative="1">
+      <w:start w:val="1"/>
+      <w:numFmt w:val="bullet"/>
+      <w:lvlText w:val="o"/>
+      <w:lvlJc w:val="left"/>
+      <w:pPr>
+        <w:ind w:left="3600" w:hanging="360"/>
+      </w:pPr>
+      <w:rPr>
+        <w:rFonts w:ascii="Courier New" w:hAnsi="Courier New" w:cs="Courier New" w:hint="default"/>
+      </w:rPr>
+    </w:lvl>
+    <w:lvl w:ilvl="5" w:tplc="04090005" w:tentative="1">
+      <w:start w:val="1"/>
+      <w:numFmt w:val="bullet"/>
+      <w:lvlText w:val=""/>
+      <w:lvlJc w:val="left"/>
+      <w:pPr>
+        <w:ind w:left="4320" w:hanging="360"/>
+      </w:pPr>
+      <w:rPr>
+        <w:rFonts w:ascii="Wingdings" w:hAnsi="Wingdings" w:cs="Wingdings" w:hint="default"/>
+      </w:rPr>
+    </w:lvl>
+    <w:lvl w:ilvl="6" w:tplc="04090001" w:tentative="1">
+      <w:start w:val="1"/>
+      <w:numFmt w:val="bullet"/>
+      <w:lvlText w:val=""/>
+      <w:lvlJc w:val="left"/>
+      <w:pPr>
+        <w:ind w:left="5040" w:hanging="360"/>
+      </w:pPr>
+      <w:rPr>
+        <w:rFonts w:ascii="Symbol" w:hAnsi="Symbol" w:cs="Symbol" w:hint="default"/>
+      </w:rPr>
+    </w:lvl>
+    <w:lvl w:ilvl="7" w:tplc="04090003" w:tentative="1">
+      <w:start w:val="1"/>
+      <w:numFmt w:val="bullet"/>
+      <w:lvlText w:val="o"/>
+      <w:lvlJc w:val="left"/>
+      <w:pPr>
+        <w:ind w:left="5760" w:hanging="360"/>
+      </w:pPr>
+      <w:rPr>
+        <w:rFonts w:ascii="Courier New" w:hAnsi="Courier New" w:cs="Courier New" w:hint="default"/>
+      </w:rPr>
+    </w:lvl>
+    <w:lvl w:ilvl="8" w:tplc="04090005" w:tentative="1">
+      <w:start w:val="1"/>
+      <w:numFmt w:val="bullet"/>
+      <w:lvlText w:val=""/>
+      <w:lvlJc w:val="left"/>
+      <w:pPr>
+        <w:ind w:left="6480" w:hanging="360"/>
+      </w:pPr>
+      <w:rPr>
+        <w:rFonts w:ascii="Wingdings" w:hAnsi="Wingdings" w:cs="Wingdings" w:hint="default"/>
+      </w:rPr>
+    </w:lvl>
+  </w:abstractNum>
+  <w:abstractNum w:abstractNumId="7" w15:restartNumberingAfterBreak="0">
+    <w:nsid w:val="4B1B1264"/>
+    <w:multiLevelType w:val="hybridMultilevel"/>
+    <w:tmpl w:val="948E88BC"/>
+    <w:lvl w:ilvl="0" w:tplc="04090001">
+      <w:start w:val="1"/>
+      <w:numFmt w:val="bullet"/>
+      <w:lvlText w:val=""/>
+      <w:lvlJc w:val="left"/>
+      <w:pPr>
+        <w:ind w:left="720" w:hanging="360"/>
+      </w:pPr>
+      <w:rPr>
+        <w:rFonts w:ascii="Symbol" w:hAnsi="Symbol" w:cs="Symbol" w:hint="default"/>
+      </w:rPr>
+    </w:lvl>
+    <w:lvl w:ilvl="1" w:tplc="04090003" w:tentative="1">
+      <w:start w:val="1"/>
+      <w:numFmt w:val="bullet"/>
+      <w:lvlText w:val="o"/>
+      <w:lvlJc w:val="left"/>
+      <w:pPr>
+        <w:ind w:left="1440" w:hanging="360"/>
+      </w:pPr>
+      <w:rPr>
+        <w:rFonts w:ascii="Courier New" w:hAnsi="Courier New" w:cs="Courier New" w:hint="default"/>
+      </w:rPr>
+    </w:lvl>
+    <w:lvl w:ilvl="2" w:tplc="04090005" w:tentative="1">
+      <w:start w:val="1"/>
+      <w:numFmt w:val="bullet"/>
+      <w:lvlText w:val=""/>
+      <w:lvlJc w:val="left"/>
+      <w:pPr>
+        <w:ind w:left="2160" w:hanging="360"/>
+      </w:pPr>
+      <w:rPr>
+        <w:rFonts w:ascii="Wingdings" w:hAnsi="Wingdings" w:cs="Wingdings" w:hint="default"/>
+      </w:rPr>
+    </w:lvl>
+    <w:lvl w:ilvl="3" w:tplc="04090001" w:tentative="1">
+      <w:start w:val="1"/>
+      <w:numFmt w:val="bullet"/>
+      <w:lvlText w:val=""/>
+      <w:lvlJc w:val="left"/>
+      <w:pPr>
+        <w:ind w:left="2880" w:hanging="360"/>
+      </w:pPr>
+      <w:rPr>
+        <w:rFonts w:ascii="Symbol" w:hAnsi="Symbol" w:cs="Symbol" w:hint="default"/>
+      </w:rPr>
+    </w:lvl>
+    <w:lvl w:ilvl="4" w:tplc="04090003" w:tentative="1">
+      <w:start w:val="1"/>
+      <w:numFmt w:val="bullet"/>
+      <w:lvlText w:val="o"/>
+      <w:lvlJc w:val="left"/>
+      <w:pPr>
+        <w:ind w:left="3600" w:hanging="360"/>
+      </w:pPr>
+      <w:rPr>
+        <w:rFonts w:ascii="Courier New" w:hAnsi="Courier New" w:cs="Courier New" w:hint="default"/>
+      </w:rPr>
+    </w:lvl>
+    <w:lvl w:ilvl="5" w:tplc="04090005" w:tentative="1">
+      <w:start w:val="1"/>
+      <w:numFmt w:val="bullet"/>
+      <w:lvlText w:val=""/>
+      <w:lvlJc w:val="left"/>
+      <w:pPr>
+        <w:ind w:left="4320" w:hanging="360"/>
+      </w:pPr>
+      <w:rPr>
+        <w:rFonts w:ascii="Wingdings" w:hAnsi="Wingdings" w:cs="Wingdings" w:hint="default"/>
+      </w:rPr>
+    </w:lvl>
+    <w:lvl w:ilvl="6" w:tplc="04090001" w:tentative="1">
+      <w:start w:val="1"/>
+      <w:numFmt w:val="bullet"/>
+      <w:lvlText w:val=""/>
+      <w:lvlJc w:val="left"/>
+      <w:pPr>
+        <w:ind w:left="5040" w:hanging="360"/>
+      </w:pPr>
+      <w:rPr>
+        <w:rFonts w:ascii="Symbol" w:hAnsi="Symbol" w:cs="Symbol" w:hint="default"/>
+      </w:rPr>
+    </w:lvl>
+    <w:lvl w:ilvl="7" w:tplc="04090003" w:tentative="1">
+      <w:start w:val="1"/>
+      <w:numFmt w:val="bullet"/>
+      <w:lvlText w:val="o"/>
+      <w:lvlJc w:val="left"/>
+      <w:pPr>
+        <w:ind w:left="5760" w:hanging="360"/>
+      </w:pPr>
+      <w:rPr>
+        <w:rFonts w:ascii="Courier New" w:hAnsi="Courier New" w:cs="Courier New" w:hint="default"/>
+      </w:rPr>
+    </w:lvl>
+    <w:lvl w:ilvl="8" w:tplc="04090005" w:tentative="1">
+      <w:start w:val="1"/>
+      <w:numFmt w:val="bullet"/>
+      <w:lvlText w:val=""/>
+      <w:lvlJc w:val="left"/>
+      <w:pPr>
+        <w:ind w:left="6480" w:hanging="360"/>
+      </w:pPr>
+      <w:rPr>
+        <w:rFonts w:ascii="Wingdings" w:hAnsi="Wingdings" w:cs="Wingdings" w:hint="default"/>
+      </w:rPr>
+    </w:lvl>
+  </w:abstractNum>
+  <w:abstractNum w:abstractNumId="8" w15:restartNumberingAfterBreak="0">
+    <w:nsid w:val="4C3007D8"/>
+    <w:multiLevelType w:val="multilevel"/>
+    <w:tmpl w:val="DF2E7E10"/>
+    <w:lvl w:ilvl="0">
+      <w:start w:val="1"/>
+      <w:numFmt w:val="decimal"/>
+      <w:lvlText w:val="%1."/>
+      <w:lvlJc w:val="left"/>
+      <w:pPr>
+        <w:ind w:left="360" w:hanging="360"/>
+      </w:pPr>
+    </w:lvl>
+    <w:lvl w:ilvl="1">
+      <w:start w:val="1"/>
+      <w:numFmt w:val="lowerLetter"/>
+      <w:lvlText w:val="%2)"/>
+      <w:lvlJc w:val="left"/>
+      <w:pPr>
+        <w:ind w:left="720" w:hanging="360"/>
+      </w:pPr>
+    </w:lvl>
+    <w:lvl w:ilvl="2">
+      <w:start w:val="1"/>
+      <w:numFmt w:val="lowerRoman"/>
+      <w:lvlText w:val="%3)"/>
+      <w:lvlJc w:val="left"/>
+      <w:pPr>
+        <w:ind w:left="1080" w:hanging="360"/>
+      </w:pPr>
+    </w:lvl>
+    <w:lvl w:ilvl="3">
+      <w:start w:val="1"/>
+      <w:numFmt w:val="decimal"/>
+      <w:lvlText w:val="(%4)"/>
+      <w:lvlJc w:val="left"/>
+      <w:pPr>
+        <w:ind w:left="1440" w:hanging="360"/>
+      </w:pPr>
+    </w:lvl>
+    <w:lvl w:ilvl="4">
+      <w:start w:val="1"/>
+      <w:numFmt w:val="lowerLetter"/>
+      <w:lvlText w:val="(%5)"/>
+      <w:lvlJc w:val="left"/>
+      <w:pPr>
+        <w:ind w:left="1800" w:hanging="360"/>
+      </w:pPr>
+    </w:lvl>
+    <w:lvl w:ilvl="5">
+      <w:start w:val="1"/>
+      <w:numFmt w:val="lowerRoman"/>
+      <w:lvlText w:val="(%6)"/>
+      <w:lvlJc w:val="left"/>
+      <w:pPr>
+        <w:ind w:left="2160" w:hanging="360"/>
+      </w:pPr>
+    </w:lvl>
+    <w:lvl w:ilvl="6">
+      <w:start w:val="1"/>
+      <w:numFmt w:val="decimal"/>
+      <w:lvlText w:val="%7."/>
+      <w:lvlJc w:val="left"/>
+      <w:pPr>
+        <w:ind w:left="2520" w:hanging="360"/>
+      </w:pPr>
+    </w:lvl>
+    <w:lvl w:ilvl="7">
+      <w:start w:val="1"/>
+      <w:numFmt w:val="lowerLetter"/>
+      <w:lvlText w:val="%8."/>
+      <w:lvlJc w:val="left"/>
+      <w:pPr>
+        <w:ind w:left="2880" w:hanging="360"/>
+      </w:pPr>
+    </w:lvl>
+    <w:lvl w:ilvl="8">
+      <w:start w:val="1"/>
+      <w:numFmt w:val="lowerRoman"/>
+      <w:lvlText w:val="%9."/>
+      <w:lvlJc w:val="left"/>
+      <w:pPr>
+        <w:ind w:left="3240" w:hanging="360"/>
+      </w:pPr>
+    </w:lvl>
+  </w:abstractNum>
+  <w:abstractNum w:abstractNumId="9" w15:restartNumberingAfterBreak="0">
+    <w:nsid w:val="4D2E2190"/>
+    <w:multiLevelType w:val="hybridMultilevel"/>
+    <w:tmpl w:val="5E1E230E"/>
+    <w:lvl w:ilvl="0" w:tplc="04090001">
+      <w:start w:val="1"/>
+      <w:numFmt w:val="bullet"/>
+      <w:lvlText w:val=""/>
+      <w:lvlJc w:val="left"/>
+      <w:pPr>
+        <w:ind w:left="720" w:hanging="360"/>
+      </w:pPr>
+      <w:rPr>
+        <w:rFonts w:ascii="Symbol" w:hAnsi="Symbol" w:cs="Symbol" w:hint="default"/>
+      </w:rPr>
+    </w:lvl>
+    <w:lvl w:ilvl="1" w:tplc="04090003" w:tentative="1">
+      <w:start w:val="1"/>
+      <w:numFmt w:val="bullet"/>
+      <w:lvlText w:val="o"/>
+      <w:lvlJc w:val="left"/>
+      <w:pPr>
+        <w:ind w:left="1440" w:hanging="360"/>
+      </w:pPr>
+      <w:rPr>
+        <w:rFonts w:ascii="Courier New" w:hAnsi="Courier New" w:cs="Courier New" w:hint="default"/>
+      </w:rPr>
+    </w:lvl>
+    <w:lvl w:ilvl="2" w:tplc="04090005" w:tentative="1">
+      <w:start w:val="1"/>
+      <w:numFmt w:val="bullet"/>
+      <w:lvlText w:val=""/>
+      <w:lvlJc w:val="left"/>
+      <w:pPr>
+        <w:ind w:left="2160" w:hanging="360"/>
+      </w:pPr>
+      <w:rPr>
+        <w:rFonts w:ascii="Wingdings" w:hAnsi="Wingdings" w:cs="Wingdings" w:hint="default"/>
+      </w:rPr>
+    </w:lvl>
+    <w:lvl w:ilvl="3" w:tplc="04090001" w:tentative="1">
+      <w:start w:val="1"/>
+      <w:numFmt w:val="bullet"/>
+      <w:lvlText w:val=""/>
+      <w:lvlJc w:val="left"/>
+      <w:pPr>
+        <w:ind w:left="2880" w:hanging="360"/>
+      </w:pPr>
+      <w:rPr>
+        <w:rFonts w:ascii="Symbol" w:hAnsi="Symbol" w:cs="Symbol" w:hint="default"/>
+      </w:rPr>
+    </w:lvl>
+    <w:lvl w:ilvl="4" w:tplc="04090003" w:tentative="1">
+      <w:start w:val="1"/>
+      <w:numFmt w:val="bullet"/>
+      <w:lvlText w:val="o"/>
+      <w:lvlJc w:val="left"/>
+      <w:pPr>
+        <w:ind w:left="3600" w:hanging="360"/>
+      </w:pPr>
+      <w:rPr>
+        <w:rFonts w:ascii="Courier New" w:hAnsi="Courier New" w:cs="Courier New" w:hint="default"/>
+      </w:rPr>
+    </w:lvl>
+    <w:lvl w:ilvl="5" w:tplc="04090005" w:tentative="1">
+      <w:start w:val="1"/>
+      <w:numFmt w:val="bullet"/>
+      <w:lvlText w:val=""/>
+      <w:lvlJc w:val="left"/>
+      <w:pPr>
+        <w:ind w:left="4320" w:hanging="360"/>
+      </w:pPr>
+      <w:rPr>
+        <w:rFonts w:ascii="Wingdings" w:hAnsi="Wingdings" w:cs="Wingdings" w:hint="default"/>
+      </w:rPr>
+    </w:lvl>
+    <w:lvl w:ilvl="6" w:tplc="04090001" w:tentative="1">
+      <w:start w:val="1"/>
+      <w:numFmt w:val="bullet"/>
+      <w:lvlText w:val=""/>
+      <w:lvlJc w:val="left"/>
+      <w:pPr>
+        <w:ind w:left="5040" w:hanging="360"/>
+      </w:pPr>
+      <w:rPr>
+        <w:rFonts w:ascii="Symbol" w:hAnsi="Symbol" w:cs="Symbol" w:hint="default"/>
+      </w:rPr>
+    </w:lvl>
+    <w:lvl w:ilvl="7" w:tplc="04090003" w:tentative="1">
+      <w:start w:val="1"/>
+      <w:numFmt w:val="bullet"/>
+      <w:lvlText w:val="o"/>
+      <w:lvlJc w:val="left"/>
+      <w:pPr>
+        <w:ind w:left="5760" w:hanging="360"/>
+      </w:pPr>
+      <w:rPr>
+        <w:rFonts w:ascii="Courier New" w:hAnsi="Courier New" w:cs="Courier New" w:hint="default"/>
+      </w:rPr>
+    </w:lvl>
+    <w:lvl w:ilvl="8" w:tplc="04090005" w:tentative="1">
+      <w:start w:val="1"/>
+      <w:numFmt w:val="bullet"/>
+      <w:lvlText w:val=""/>
+      <w:lvlJc w:val="left"/>
+      <w:pPr>
+        <w:ind w:left="6480" w:hanging="360"/>
+      </w:pPr>
+      <w:rPr>
+        <w:rFonts w:ascii="Wingdings" w:hAnsi="Wingdings" w:cs="Wingdings" w:hint="default"/>
+      </w:rPr>
+    </w:lvl>
+  </w:abstractNum>
+  <w:abstractNum w:abstractNumId="10" w15:restartNumberingAfterBreak="0">
     <w:nsid w:val="4EDE6EAC"/>
     <w:multiLevelType w:val="hybridMultilevel"/>
     <w:tmpl w:val="33BC0528"/>
@@ -198,7 +4153,7 @@
       <w:lvlText w:val="%1."/>
       <w:lvlJc w:val="left"/>
       <w:pPr>
-        <w:ind w:left="720" w:hanging="360"/>
+        <w:ind w:left="810" w:hanging="360"/>
       </w:pPr>
     </w:lvl>
     <w:lvl w:ilvl="1" w:tplc="04090019" w:tentative="1">
@@ -274,8 +4229,359 @@
       </w:pPr>
     </w:lvl>
   </w:abstractNum>
+  <w:abstractNum w:abstractNumId="11" w15:restartNumberingAfterBreak="0">
+    <w:nsid w:val="576170C0"/>
+    <w:multiLevelType w:val="hybridMultilevel"/>
+    <w:tmpl w:val="4914EE2C"/>
+    <w:lvl w:ilvl="0" w:tplc="04090009">
+      <w:start w:val="1"/>
+      <w:numFmt w:val="bullet"/>
+      <w:lvlText w:val=""/>
+      <w:lvlJc w:val="left"/>
+      <w:pPr>
+        <w:ind w:left="720" w:hanging="360"/>
+      </w:pPr>
+      <w:rPr>
+        <w:rFonts w:ascii="Wingdings" w:hAnsi="Wingdings" w:cs="Wingdings" w:hint="default"/>
+      </w:rPr>
+    </w:lvl>
+    <w:lvl w:ilvl="1" w:tplc="04090003" w:tentative="1">
+      <w:start w:val="1"/>
+      <w:numFmt w:val="bullet"/>
+      <w:lvlText w:val="o"/>
+      <w:lvlJc w:val="left"/>
+      <w:pPr>
+        <w:ind w:left="1440" w:hanging="360"/>
+      </w:pPr>
+      <w:rPr>
+        <w:rFonts w:ascii="Courier New" w:hAnsi="Courier New" w:cs="Courier New" w:hint="default"/>
+      </w:rPr>
+    </w:lvl>
+    <w:lvl w:ilvl="2" w:tplc="04090005" w:tentative="1">
+      <w:start w:val="1"/>
+      <w:numFmt w:val="bullet"/>
+      <w:lvlText w:val=""/>
+      <w:lvlJc w:val="left"/>
+      <w:pPr>
+        <w:ind w:left="2160" w:hanging="360"/>
+      </w:pPr>
+      <w:rPr>
+        <w:rFonts w:ascii="Wingdings" w:hAnsi="Wingdings" w:cs="Wingdings" w:hint="default"/>
+      </w:rPr>
+    </w:lvl>
+    <w:lvl w:ilvl="3" w:tplc="04090001" w:tentative="1">
+      <w:start w:val="1"/>
+      <w:numFmt w:val="bullet"/>
+      <w:lvlText w:val=""/>
+      <w:lvlJc w:val="left"/>
+      <w:pPr>
+        <w:ind w:left="2880" w:hanging="360"/>
+      </w:pPr>
+      <w:rPr>
+        <w:rFonts w:ascii="Symbol" w:hAnsi="Symbol" w:cs="Symbol" w:hint="default"/>
+      </w:rPr>
+    </w:lvl>
+    <w:lvl w:ilvl="4" w:tplc="04090003" w:tentative="1">
+      <w:start w:val="1"/>
+      <w:numFmt w:val="bullet"/>
+      <w:lvlText w:val="o"/>
+      <w:lvlJc w:val="left"/>
+      <w:pPr>
+        <w:ind w:left="3600" w:hanging="360"/>
+      </w:pPr>
+      <w:rPr>
+        <w:rFonts w:ascii="Courier New" w:hAnsi="Courier New" w:cs="Courier New" w:hint="default"/>
+      </w:rPr>
+    </w:lvl>
+    <w:lvl w:ilvl="5" w:tplc="04090005" w:tentative="1">
+      <w:start w:val="1"/>
+      <w:numFmt w:val="bullet"/>
+      <w:lvlText w:val=""/>
+      <w:lvlJc w:val="left"/>
+      <w:pPr>
+        <w:ind w:left="4320" w:hanging="360"/>
+      </w:pPr>
+      <w:rPr>
+        <w:rFonts w:ascii="Wingdings" w:hAnsi="Wingdings" w:cs="Wingdings" w:hint="default"/>
+      </w:rPr>
+    </w:lvl>
+    <w:lvl w:ilvl="6" w:tplc="04090001" w:tentative="1">
+      <w:start w:val="1"/>
+      <w:numFmt w:val="bullet"/>
+      <w:lvlText w:val=""/>
+      <w:lvlJc w:val="left"/>
+      <w:pPr>
+        <w:ind w:left="5040" w:hanging="360"/>
+      </w:pPr>
+      <w:rPr>
+        <w:rFonts w:ascii="Symbol" w:hAnsi="Symbol" w:cs="Symbol" w:hint="default"/>
+      </w:rPr>
+    </w:lvl>
+    <w:lvl w:ilvl="7" w:tplc="04090003" w:tentative="1">
+      <w:start w:val="1"/>
+      <w:numFmt w:val="bullet"/>
+      <w:lvlText w:val="o"/>
+      <w:lvlJc w:val="left"/>
+      <w:pPr>
+        <w:ind w:left="5760" w:hanging="360"/>
+      </w:pPr>
+      <w:rPr>
+        <w:rFonts w:ascii="Courier New" w:hAnsi="Courier New" w:cs="Courier New" w:hint="default"/>
+      </w:rPr>
+    </w:lvl>
+    <w:lvl w:ilvl="8" w:tplc="04090005" w:tentative="1">
+      <w:start w:val="1"/>
+      <w:numFmt w:val="bullet"/>
+      <w:lvlText w:val=""/>
+      <w:lvlJc w:val="left"/>
+      <w:pPr>
+        <w:ind w:left="6480" w:hanging="360"/>
+      </w:pPr>
+      <w:rPr>
+        <w:rFonts w:ascii="Wingdings" w:hAnsi="Wingdings" w:cs="Wingdings" w:hint="default"/>
+      </w:rPr>
+    </w:lvl>
+  </w:abstractNum>
+  <w:abstractNum w:abstractNumId="12" w15:restartNumberingAfterBreak="0">
+    <w:nsid w:val="74E25FCC"/>
+    <w:multiLevelType w:val="multilevel"/>
+    <w:tmpl w:val="DE68F3FA"/>
+    <w:lvl w:ilvl="0">
+      <w:start w:val="1"/>
+      <w:numFmt w:val="decimal"/>
+      <w:lvlText w:val="%1."/>
+      <w:lvlJc w:val="left"/>
+      <w:pPr>
+        <w:ind w:left="360" w:hanging="360"/>
+      </w:pPr>
+    </w:lvl>
+    <w:lvl w:ilvl="1">
+      <w:start w:val="1"/>
+      <w:numFmt w:val="lowerLetter"/>
+      <w:lvlText w:val="%2)"/>
+      <w:lvlJc w:val="left"/>
+      <w:pPr>
+        <w:ind w:left="720" w:hanging="360"/>
+      </w:pPr>
+    </w:lvl>
+    <w:lvl w:ilvl="2">
+      <w:start w:val="1"/>
+      <w:numFmt w:val="decimal"/>
+      <w:lvlText w:val="%3."/>
+      <w:lvlJc w:val="left"/>
+      <w:pPr>
+        <w:ind w:left="1080" w:hanging="360"/>
+      </w:pPr>
+    </w:lvl>
+    <w:lvl w:ilvl="3">
+      <w:start w:val="1"/>
+      <w:numFmt w:val="decimal"/>
+      <w:lvlText w:val="(%4)"/>
+      <w:lvlJc w:val="left"/>
+      <w:pPr>
+        <w:ind w:left="1440" w:hanging="360"/>
+      </w:pPr>
+    </w:lvl>
+    <w:lvl w:ilvl="4">
+      <w:start w:val="1"/>
+      <w:numFmt w:val="lowerLetter"/>
+      <w:lvlText w:val="(%5)"/>
+      <w:lvlJc w:val="left"/>
+      <w:pPr>
+        <w:ind w:left="1800" w:hanging="360"/>
+      </w:pPr>
+    </w:lvl>
+    <w:lvl w:ilvl="5">
+      <w:start w:val="1"/>
+      <w:numFmt w:val="lowerRoman"/>
+      <w:lvlText w:val="(%6)"/>
+      <w:lvlJc w:val="left"/>
+      <w:pPr>
+        <w:ind w:left="2160" w:hanging="360"/>
+      </w:pPr>
+    </w:lvl>
+    <w:lvl w:ilvl="6">
+      <w:start w:val="1"/>
+      <w:numFmt w:val="decimal"/>
+      <w:lvlText w:val="%7."/>
+      <w:lvlJc w:val="left"/>
+      <w:pPr>
+        <w:ind w:left="2520" w:hanging="360"/>
+      </w:pPr>
+    </w:lvl>
+    <w:lvl w:ilvl="7">
+      <w:start w:val="1"/>
+      <w:numFmt w:val="lowerLetter"/>
+      <w:lvlText w:val="%8."/>
+      <w:lvlJc w:val="left"/>
+      <w:pPr>
+        <w:ind w:left="2880" w:hanging="360"/>
+      </w:pPr>
+    </w:lvl>
+    <w:lvl w:ilvl="8">
+      <w:start w:val="1"/>
+      <w:numFmt w:val="lowerRoman"/>
+      <w:lvlText w:val="%9."/>
+      <w:lvlJc w:val="left"/>
+      <w:pPr>
+        <w:ind w:left="3240" w:hanging="360"/>
+      </w:pPr>
+    </w:lvl>
+  </w:abstractNum>
+  <w:abstractNum w:abstractNumId="13" w15:restartNumberingAfterBreak="0">
+    <w:nsid w:val="799C2C80"/>
+    <w:multiLevelType w:val="hybridMultilevel"/>
+    <w:tmpl w:val="38AEB42E"/>
+    <w:lvl w:ilvl="0" w:tplc="04090001">
+      <w:start w:val="1"/>
+      <w:numFmt w:val="bullet"/>
+      <w:lvlText w:val=""/>
+      <w:lvlJc w:val="left"/>
+      <w:pPr>
+        <w:ind w:left="720" w:hanging="360"/>
+      </w:pPr>
+      <w:rPr>
+        <w:rFonts w:ascii="Symbol" w:hAnsi="Symbol" w:cs="Symbol" w:hint="default"/>
+      </w:rPr>
+    </w:lvl>
+    <w:lvl w:ilvl="1" w:tplc="04090003" w:tentative="1">
+      <w:start w:val="1"/>
+      <w:numFmt w:val="bullet"/>
+      <w:lvlText w:val="o"/>
+      <w:lvlJc w:val="left"/>
+      <w:pPr>
+        <w:ind w:left="1440" w:hanging="360"/>
+      </w:pPr>
+      <w:rPr>
+        <w:rFonts w:ascii="Courier New" w:hAnsi="Courier New" w:cs="Courier New" w:hint="default"/>
+      </w:rPr>
+    </w:lvl>
+    <w:lvl w:ilvl="2" w:tplc="04090005" w:tentative="1">
+      <w:start w:val="1"/>
+      <w:numFmt w:val="bullet"/>
+      <w:lvlText w:val=""/>
+      <w:lvlJc w:val="left"/>
+      <w:pPr>
+        <w:ind w:left="2160" w:hanging="360"/>
+      </w:pPr>
+      <w:rPr>
+        <w:rFonts w:ascii="Wingdings" w:hAnsi="Wingdings" w:cs="Wingdings" w:hint="default"/>
+      </w:rPr>
+    </w:lvl>
+    <w:lvl w:ilvl="3" w:tplc="04090001" w:tentative="1">
+      <w:start w:val="1"/>
+      <w:numFmt w:val="bullet"/>
+      <w:lvlText w:val=""/>
+      <w:lvlJc w:val="left"/>
+      <w:pPr>
+        <w:ind w:left="2880" w:hanging="360"/>
+      </w:pPr>
+      <w:rPr>
+        <w:rFonts w:ascii="Symbol" w:hAnsi="Symbol" w:cs="Symbol" w:hint="default"/>
+      </w:rPr>
+    </w:lvl>
+    <w:lvl w:ilvl="4" w:tplc="04090003" w:tentative="1">
+      <w:start w:val="1"/>
+      <w:numFmt w:val="bullet"/>
+      <w:lvlText w:val="o"/>
+      <w:lvlJc w:val="left"/>
+      <w:pPr>
+        <w:ind w:left="3600" w:hanging="360"/>
+      </w:pPr>
+      <w:rPr>
+        <w:rFonts w:ascii="Courier New" w:hAnsi="Courier New" w:cs="Courier New" w:hint="default"/>
+      </w:rPr>
+    </w:lvl>
+    <w:lvl w:ilvl="5" w:tplc="04090005" w:tentative="1">
+      <w:start w:val="1"/>
+      <w:numFmt w:val="bullet"/>
+      <w:lvlText w:val=""/>
+      <w:lvlJc w:val="left"/>
+      <w:pPr>
+        <w:ind w:left="4320" w:hanging="360"/>
+      </w:pPr>
+      <w:rPr>
+        <w:rFonts w:ascii="Wingdings" w:hAnsi="Wingdings" w:cs="Wingdings" w:hint="default"/>
+      </w:rPr>
+    </w:lvl>
+    <w:lvl w:ilvl="6" w:tplc="04090001" w:tentative="1">
+      <w:start w:val="1"/>
+      <w:numFmt w:val="bullet"/>
+      <w:lvlText w:val=""/>
+      <w:lvlJc w:val="left"/>
+      <w:pPr>
+        <w:ind w:left="5040" w:hanging="360"/>
+      </w:pPr>
+      <w:rPr>
+        <w:rFonts w:ascii="Symbol" w:hAnsi="Symbol" w:cs="Symbol" w:hint="default"/>
+      </w:rPr>
+    </w:lvl>
+    <w:lvl w:ilvl="7" w:tplc="04090003" w:tentative="1">
+      <w:start w:val="1"/>
+      <w:numFmt w:val="bullet"/>
+      <w:lvlText w:val="o"/>
+      <w:lvlJc w:val="left"/>
+      <w:pPr>
+        <w:ind w:left="5760" w:hanging="360"/>
+      </w:pPr>
+      <w:rPr>
+        <w:rFonts w:ascii="Courier New" w:hAnsi="Courier New" w:cs="Courier New" w:hint="default"/>
+      </w:rPr>
+    </w:lvl>
+    <w:lvl w:ilvl="8" w:tplc="04090005" w:tentative="1">
+      <w:start w:val="1"/>
+      <w:numFmt w:val="bullet"/>
+      <w:lvlText w:val=""/>
+      <w:lvlJc w:val="left"/>
+      <w:pPr>
+        <w:ind w:left="6480" w:hanging="360"/>
+      </w:pPr>
+      <w:rPr>
+        <w:rFonts w:ascii="Wingdings" w:hAnsi="Wingdings" w:cs="Wingdings" w:hint="default"/>
+      </w:rPr>
+    </w:lvl>
+  </w:abstractNum>
   <w:num w:numId="1">
+    <w:abstractNumId w:val="10"/>
+  </w:num>
+  <w:num w:numId="2">
+    <w:abstractNumId w:val="4"/>
+  </w:num>
+  <w:num w:numId="3">
+    <w:abstractNumId w:val="8"/>
+  </w:num>
+  <w:num w:numId="4">
+    <w:abstractNumId w:val="5"/>
+  </w:num>
+  <w:num w:numId="5">
+    <w:abstractNumId w:val="7"/>
+  </w:num>
+  <w:num w:numId="6">
     <w:abstractNumId w:val="0"/>
+  </w:num>
+  <w:num w:numId="7">
+    <w:abstractNumId w:val="2"/>
+  </w:num>
+  <w:num w:numId="8">
+    <w:abstractNumId w:val="3"/>
+  </w:num>
+  <w:num w:numId="9">
+    <w:abstractNumId w:val="11"/>
+  </w:num>
+  <w:num w:numId="10">
+    <w:abstractNumId w:val="6"/>
+  </w:num>
+  <w:num w:numId="11">
+    <w:abstractNumId w:val="1"/>
+  </w:num>
+  <w:num w:numId="12">
+    <w:abstractNumId w:val="12"/>
+  </w:num>
+  <w:num w:numId="13">
+    <w:abstractNumId w:val="9"/>
+  </w:num>
+  <w:num w:numId="14">
+    <w:abstractNumId w:val="13"/>
   </w:num>
 </w:numbering>
 </file>
@@ -679,6 +4985,48 @@
     <w:name w:val="Normal"/>
     <w:qFormat/>
   </w:style>
+  <w:style w:type="paragraph" w:styleId="Heading1">
+    <w:name w:val="heading 1"/>
+    <w:basedOn w:val="Normal"/>
+    <w:link w:val="Heading1Char"/>
+    <w:uiPriority w:val="9"/>
+    <w:qFormat/>
+    <w:rsid w:val="00D04DA6"/>
+    <w:pPr>
+      <w:spacing w:before="100" w:beforeAutospacing="1" w:after="100" w:afterAutospacing="1" w:line="240" w:lineRule="auto"/>
+      <w:outlineLvl w:val="0"/>
+    </w:pPr>
+    <w:rPr>
+      <w:rFonts w:ascii="Times New Roman" w:eastAsia="Times New Roman" w:hAnsi="Times New Roman" w:cs="Times New Roman"/>
+      <w:b/>
+      <w:bCs/>
+      <w:kern w:val="36"/>
+      <w:sz w:val="48"/>
+      <w:szCs w:val="48"/>
+    </w:rPr>
+  </w:style>
+  <w:style w:type="paragraph" w:styleId="Heading2">
+    <w:name w:val="heading 2"/>
+    <w:basedOn w:val="Normal"/>
+    <w:next w:val="Normal"/>
+    <w:link w:val="Heading2Char"/>
+    <w:uiPriority w:val="9"/>
+    <w:unhideWhenUsed/>
+    <w:qFormat/>
+    <w:rsid w:val="003A2EA4"/>
+    <w:pPr>
+      <w:keepNext/>
+      <w:keepLines/>
+      <w:spacing w:before="40" w:after="0"/>
+      <w:outlineLvl w:val="1"/>
+    </w:pPr>
+    <w:rPr>
+      <w:rFonts w:asciiTheme="majorHAnsi" w:eastAsiaTheme="majorEastAsia" w:hAnsiTheme="majorHAnsi" w:cstheme="majorBidi"/>
+      <w:color w:val="2F5496" w:themeColor="accent1" w:themeShade="BF"/>
+      <w:sz w:val="26"/>
+      <w:szCs w:val="26"/>
+    </w:rPr>
+  </w:style>
   <w:style w:type="character" w:default="1" w:styleId="DefaultParagraphFont">
     <w:name w:val="Default Paragraph Font"/>
     <w:uiPriority w:val="1"/>
@@ -738,6 +5086,83 @@
     <w:rPr>
       <w:color w:val="605E5C"/>
       <w:shd w:val="clear" w:color="auto" w:fill="E1DFDD"/>
+    </w:rPr>
+  </w:style>
+  <w:style w:type="character" w:customStyle="1" w:styleId="Heading1Char">
+    <w:name w:val="Heading 1 Char"/>
+    <w:basedOn w:val="DefaultParagraphFont"/>
+    <w:link w:val="Heading1"/>
+    <w:uiPriority w:val="9"/>
+    <w:rsid w:val="00D04DA6"/>
+    <w:rPr>
+      <w:rFonts w:ascii="Times New Roman" w:eastAsia="Times New Roman" w:hAnsi="Times New Roman" w:cs="Times New Roman"/>
+      <w:b/>
+      <w:bCs/>
+      <w:kern w:val="36"/>
+      <w:sz w:val="48"/>
+      <w:szCs w:val="48"/>
+    </w:rPr>
+  </w:style>
+  <w:style w:type="character" w:styleId="FollowedHyperlink">
+    <w:name w:val="FollowedHyperlink"/>
+    <w:basedOn w:val="DefaultParagraphFont"/>
+    <w:uiPriority w:val="99"/>
+    <w:semiHidden/>
+    <w:unhideWhenUsed/>
+    <w:rsid w:val="000D3A9A"/>
+    <w:rPr>
+      <w:color w:val="954F72" w:themeColor="followedHyperlink"/>
+      <w:u w:val="single"/>
+    </w:rPr>
+  </w:style>
+  <w:style w:type="paragraph" w:customStyle="1" w:styleId="jo">
+    <w:name w:val="jo"/>
+    <w:basedOn w:val="Normal"/>
+    <w:rsid w:val="00E00035"/>
+    <w:pPr>
+      <w:spacing w:before="100" w:beforeAutospacing="1" w:after="100" w:afterAutospacing="1" w:line="240" w:lineRule="auto"/>
+    </w:pPr>
+    <w:rPr>
+      <w:rFonts w:ascii="Times New Roman" w:eastAsia="Times New Roman" w:hAnsi="Times New Roman" w:cs="Times New Roman"/>
+      <w:sz w:val="24"/>
+      <w:szCs w:val="24"/>
+    </w:rPr>
+  </w:style>
+  <w:style w:type="character" w:styleId="Strong">
+    <w:name w:val="Strong"/>
+    <w:basedOn w:val="DefaultParagraphFont"/>
+    <w:uiPriority w:val="22"/>
+    <w:qFormat/>
+    <w:rsid w:val="00E00035"/>
+    <w:rPr>
+      <w:b/>
+      <w:bCs/>
+    </w:rPr>
+  </w:style>
+  <w:style w:type="character" w:customStyle="1" w:styleId="Heading2Char">
+    <w:name w:val="Heading 2 Char"/>
+    <w:basedOn w:val="DefaultParagraphFont"/>
+    <w:link w:val="Heading2"/>
+    <w:uiPriority w:val="9"/>
+    <w:rsid w:val="003A2EA4"/>
+    <w:rPr>
+      <w:rFonts w:asciiTheme="majorHAnsi" w:eastAsiaTheme="majorEastAsia" w:hAnsiTheme="majorHAnsi" w:cstheme="majorBidi"/>
+      <w:color w:val="2F5496" w:themeColor="accent1" w:themeShade="BF"/>
+      <w:sz w:val="26"/>
+      <w:szCs w:val="26"/>
+    </w:rPr>
+  </w:style>
+  <w:style w:type="paragraph" w:customStyle="1" w:styleId="ic">
+    <w:name w:val="ic"/>
+    <w:basedOn w:val="Normal"/>
+    <w:rsid w:val="007E2EBD"/>
+    <w:pPr>
+      <w:spacing w:before="100" w:beforeAutospacing="1" w:after="100" w:afterAutospacing="1" w:line="240" w:lineRule="auto"/>
+    </w:pPr>
+    <w:rPr>
+      <w:rFonts w:ascii="Times New Roman" w:eastAsia="Times New Roman" w:hAnsi="Times New Roman" w:cs="Times New Roman"/>
+      <w:sz w:val="24"/>
+      <w:szCs w:val="24"/>
     </w:rPr>
   </w:style>
 </w:styles>

--- a/Work Progress - MD MONIR HOSSAIN.docx
+++ b/Work Progress - MD MONIR HOSSAIN.docx
@@ -4,6 +4,11 @@
   <w:body>
     <w:p>
       <w:pPr>
+        <w:pStyle w:val="ListParagraph"/>
+        <w:numPr>
+          <w:ilvl w:val="0"/>
+          <w:numId w:val="17"/>
+        </w:numPr>
         <w:rPr>
           <w:rFonts w:ascii="Bahnschrift SemiLight" w:hAnsi="Bahnschrift SemiLight"/>
           <w:b/>
@@ -13,6 +18,17 @@
           <w:lang w:val="en-GB"/>
         </w:rPr>
       </w:pPr>
+      <w:r>
+        <w:rPr>
+          <w:rFonts w:ascii="Bahnschrift SemiLight" w:hAnsi="Bahnschrift SemiLight"/>
+          <w:b/>
+          <w:bCs/>
+          <w:sz w:val="40"/>
+          <w:szCs w:val="40"/>
+          <w:lang w:val="en-GB"/>
+        </w:rPr>
+        <w:t xml:space="preserve"> </w:t>
+      </w:r>
       <w:r>
         <w:rPr>
           <w:rFonts w:ascii="Bahnschrift SemiLight" w:hAnsi="Bahnschrift SemiLight"/>
@@ -89,7 +105,7 @@
         </w:rPr>
         <w:t>//</w:t>
       </w:r>
-      <w:hyperlink r:id="rId5" w:history="1">
+      <w:hyperlink r:id="rId7" w:history="1">
         <w:r>
           <w:rPr>
             <w:rStyle w:val="Hyperlink"/>
@@ -207,7 +223,7 @@
                     </pic:cNvPicPr>
                   </pic:nvPicPr>
                   <pic:blipFill>
-                    <a:blip r:embed="rId6" cstate="print">
+                    <a:blip r:embed="rId8" cstate="print">
                       <a:extLst>
                         <a:ext uri="{28A0092B-C50C-407E-A947-70E740481C1C}">
                           <a14:useLocalDpi xmlns:a14="http://schemas.microsoft.com/office/drawing/2010/main" val="0"/>
@@ -295,6 +311,11 @@
     </w:p>
     <w:p>
       <w:pPr>
+        <w:pStyle w:val="ListParagraph"/>
+        <w:numPr>
+          <w:ilvl w:val="0"/>
+          <w:numId w:val="17"/>
+        </w:numPr>
         <w:spacing w:line="360" w:lineRule="auto"/>
         <w:rPr>
           <w:rFonts w:ascii="Bahnschrift SemiLight" w:hAnsi="Bahnschrift SemiLight"/>
@@ -313,6 +334,17 @@
           <w:lang w:val="en-GB"/>
         </w:rPr>
         <w:lastRenderedPageBreak/>
+        <w:t xml:space="preserve"> </w:t>
+      </w:r>
+      <w:r>
+        <w:rPr>
+          <w:rFonts w:ascii="Bahnschrift SemiLight" w:hAnsi="Bahnschrift SemiLight"/>
+          <w:b/>
+          <w:bCs/>
+          <w:sz w:val="40"/>
+          <w:szCs w:val="40"/>
+          <w:lang w:val="en-GB"/>
+        </w:rPr>
         <w:t>Basic Components of CNN</w:t>
       </w:r>
       <w:r>
@@ -347,7 +379,7 @@
         </w:rPr>
         <w:t>//</w:t>
       </w:r>
-      <w:hyperlink r:id="rId7" w:history="1">
+      <w:hyperlink r:id="rId9" w:history="1">
         <w:r>
           <w:rPr>
             <w:rStyle w:val="Hyperlink"/>
@@ -523,7 +555,7 @@
                     <pic:cNvPicPr/>
                   </pic:nvPicPr>
                   <pic:blipFill>
-                    <a:blip r:embed="rId8"/>
+                    <a:blip r:embed="rId10"/>
                     <a:stretch>
                       <a:fillRect/>
                     </a:stretch>
@@ -591,7 +623,7 @@
                     </pic:cNvPicPr>
                   </pic:nvPicPr>
                   <pic:blipFill>
-                    <a:blip r:embed="rId9">
+                    <a:blip r:embed="rId11">
                       <a:extLst>
                         <a:ext uri="{28A0092B-C50C-407E-A947-70E740481C1C}">
                           <a14:useLocalDpi xmlns:a14="http://schemas.microsoft.com/office/drawing/2010/main" val="0"/>
@@ -782,7 +814,7 @@
                     <pic:cNvPicPr/>
                   </pic:nvPicPr>
                   <pic:blipFill>
-                    <a:blip r:embed="rId10" cstate="print">
+                    <a:blip r:embed="rId12" cstate="print">
                       <a:extLst>
                         <a:ext uri="{28A0092B-C50C-407E-A947-70E740481C1C}">
                           <a14:useLocalDpi xmlns:a14="http://schemas.microsoft.com/office/drawing/2010/main" val="0"/>
@@ -838,7 +870,7 @@
           <w:szCs w:val="20"/>
           <w:lang w:val="en-GB"/>
         </w:rPr>
-        <w:t>2</w:t>
+        <w:t>3</w:t>
       </w:r>
       <w:r>
         <w:rPr>
@@ -2631,34 +2663,16 @@
           <w:sz w:val="32"/>
           <w:szCs w:val="32"/>
         </w:rPr>
-        <w:t>:</w:t>
+        <w:t xml:space="preserve">: </w:t>
       </w:r>
       <w:r>
         <w:rPr>
           <w:rFonts w:ascii="Bahnschrift SemiLight" w:eastAsia="Times New Roman" w:hAnsi="Bahnschrift SemiLight" w:cs="Arial"/>
           <w:color w:val="111111"/>
-          <w:sz w:val="32"/>
-          <w:szCs w:val="32"/>
-        </w:rPr>
-        <w:t xml:space="preserve"> </w:t>
-      </w:r>
-      <w:r>
-        <w:rPr>
-          <w:rFonts w:ascii="Bahnschrift SemiLight" w:eastAsia="Times New Roman" w:hAnsi="Bahnschrift SemiLight" w:cs="Arial"/>
-          <w:color w:val="111111"/>
-          <w:sz w:val="28"/>
-          <w:szCs w:val="28"/>
-        </w:rPr>
-        <w:t>T</w:t>
-      </w:r>
-      <w:r>
-        <w:rPr>
-          <w:rFonts w:ascii="Bahnschrift SemiLight" w:eastAsia="Times New Roman" w:hAnsi="Bahnschrift SemiLight" w:cs="Arial"/>
-          <w:color w:val="111111"/>
-          <w:sz w:val="28"/>
-          <w:szCs w:val="28"/>
-        </w:rPr>
-        <w:t xml:space="preserve">o fit the parameters [i.e., </w:t>
+          <w:sz w:val="28"/>
+          <w:szCs w:val="28"/>
+        </w:rPr>
+        <w:t xml:space="preserve">To fit the parameters [i.e., </w:t>
       </w:r>
       <w:r>
         <w:rPr>
@@ -2726,18 +2740,7 @@
           <w:sz w:val="32"/>
           <w:szCs w:val="32"/>
         </w:rPr>
-        <w:t>et</w:t>
-      </w:r>
-      <w:r>
-        <w:rPr>
-          <w:rFonts w:ascii="Bahnschrift SemiLight" w:eastAsia="Times New Roman" w:hAnsi="Bahnschrift SemiLight" w:cs="Arial"/>
-          <w:b/>
-          <w:bCs/>
-          <w:color w:val="111111"/>
-          <w:sz w:val="32"/>
-          <w:szCs w:val="32"/>
-        </w:rPr>
-        <w:t xml:space="preserve">: </w:t>
+        <w:t xml:space="preserve">et: </w:t>
       </w:r>
       <w:r>
         <w:rPr>
@@ -2746,16 +2749,7 @@
           <w:sz w:val="28"/>
           <w:szCs w:val="28"/>
         </w:rPr>
-        <w:t>To</w:t>
-      </w:r>
-      <w:r>
-        <w:rPr>
-          <w:rFonts w:ascii="Bahnschrift SemiLight" w:eastAsia="Times New Roman" w:hAnsi="Bahnschrift SemiLight" w:cs="Arial"/>
-          <w:color w:val="111111"/>
-          <w:sz w:val="28"/>
-          <w:szCs w:val="28"/>
-        </w:rPr>
-        <w:t xml:space="preserve"> tune the parameters [i.e., </w:t>
+        <w:t xml:space="preserve">To tune the parameters [i.e., </w:t>
       </w:r>
       <w:r>
         <w:rPr>
@@ -2832,53 +2826,48 @@
           <w:sz w:val="32"/>
           <w:szCs w:val="32"/>
         </w:rPr>
-        <w:t>:</w:t>
+        <w:t xml:space="preserve">: </w:t>
       </w:r>
       <w:r>
         <w:rPr>
           <w:rFonts w:ascii="Bahnschrift SemiLight" w:eastAsia="Times New Roman" w:hAnsi="Bahnschrift SemiLight" w:cs="Arial"/>
           <w:color w:val="111111"/>
+          <w:sz w:val="28"/>
+          <w:szCs w:val="28"/>
+        </w:rPr>
+        <w:t xml:space="preserve">To assess the performance [i.e., </w:t>
+      </w:r>
+      <w:r>
+        <w:rPr>
+          <w:rFonts w:ascii="Bahnschrift SemiLight" w:eastAsia="Times New Roman" w:hAnsi="Bahnschrift SemiLight" w:cs="Arial"/>
+          <w:color w:val="111111"/>
+          <w:sz w:val="28"/>
+          <w:szCs w:val="28"/>
+        </w:rPr>
+        <w:t>G</w:t>
+      </w:r>
+      <w:r>
+        <w:rPr>
+          <w:rFonts w:ascii="Bahnschrift SemiLight" w:eastAsia="Times New Roman" w:hAnsi="Bahnschrift SemiLight" w:cs="Arial"/>
+          <w:color w:val="111111"/>
+          <w:sz w:val="28"/>
+          <w:szCs w:val="28"/>
+        </w:rPr>
+        <w:t>eneralization and predictive power]</w:t>
+      </w:r>
+    </w:p>
+    <w:p>
+      <w:pPr>
+        <w:pStyle w:val="ListParagraph"/>
+        <w:rPr>
+          <w:rFonts w:ascii="Bahnschrift SemiLight" w:hAnsi="Bahnschrift SemiLight"/>
+          <w:b/>
+          <w:bCs/>
           <w:sz w:val="32"/>
           <w:szCs w:val="32"/>
-        </w:rPr>
-        <w:t xml:space="preserve"> </w:t>
-      </w:r>
-      <w:r>
-        <w:rPr>
-          <w:rFonts w:ascii="Bahnschrift SemiLight" w:eastAsia="Times New Roman" w:hAnsi="Bahnschrift SemiLight" w:cs="Arial"/>
-          <w:color w:val="111111"/>
-          <w:sz w:val="28"/>
-          <w:szCs w:val="28"/>
-        </w:rPr>
-        <w:t>To</w:t>
-      </w:r>
-      <w:r>
-        <w:rPr>
-          <w:rFonts w:ascii="Bahnschrift SemiLight" w:eastAsia="Times New Roman" w:hAnsi="Bahnschrift SemiLight" w:cs="Arial"/>
-          <w:color w:val="111111"/>
-          <w:sz w:val="28"/>
-          <w:szCs w:val="28"/>
-        </w:rPr>
-        <w:t xml:space="preserve"> assess the performance [i.e., </w:t>
-      </w:r>
-      <w:r>
-        <w:rPr>
-          <w:rFonts w:ascii="Bahnschrift SemiLight" w:eastAsia="Times New Roman" w:hAnsi="Bahnschrift SemiLight" w:cs="Arial"/>
-          <w:color w:val="111111"/>
-          <w:sz w:val="28"/>
-          <w:szCs w:val="28"/>
-        </w:rPr>
-        <w:t>G</w:t>
-      </w:r>
-      <w:r>
-        <w:rPr>
-          <w:rFonts w:ascii="Bahnschrift SemiLight" w:eastAsia="Times New Roman" w:hAnsi="Bahnschrift SemiLight" w:cs="Arial"/>
-          <w:color w:val="111111"/>
-          <w:sz w:val="28"/>
-          <w:szCs w:val="28"/>
-        </w:rPr>
-        <w:t>eneralization and predictive power]</w:t>
-      </w:r>
+          <w:lang w:val="en-GB"/>
+        </w:rPr>
+      </w:pPr>
     </w:p>
     <w:p>
       <w:pPr>
@@ -2947,33 +2936,26 @@
     </w:p>
     <w:p>
       <w:pPr>
+        <w:rPr>
+          <w:rFonts w:ascii="Bahnschrift SemiLight" w:hAnsi="Bahnschrift SemiLight"/>
+          <w:sz w:val="28"/>
+          <w:szCs w:val="28"/>
+          <w:lang w:val="en-GB"/>
+        </w:rPr>
+      </w:pPr>
+    </w:p>
+    <w:p>
+      <w:pPr>
         <w:pStyle w:val="ListParagraph"/>
-        <w:rPr>
-          <w:rFonts w:ascii="Bahnschrift SemiLight" w:hAnsi="Bahnschrift SemiLight"/>
-          <w:b/>
-          <w:bCs/>
-          <w:sz w:val="32"/>
-          <w:szCs w:val="32"/>
-          <w:lang w:val="en-GB"/>
-        </w:rPr>
-      </w:pPr>
-    </w:p>
-    <w:p>
-      <w:pPr>
-        <w:rPr>
-          <w:rFonts w:ascii="Bahnschrift SemiLight" w:hAnsi="Bahnschrift SemiLight"/>
-          <w:sz w:val="28"/>
-          <w:szCs w:val="28"/>
-          <w:lang w:val="en-GB"/>
-        </w:rPr>
-      </w:pPr>
-    </w:p>
-    <w:p>
-      <w:pPr>
-        <w:rPr>
-          <w:rFonts w:ascii="Bahnschrift SemiLight" w:hAnsi="Bahnschrift SemiLight"/>
-          <w:sz w:val="28"/>
-          <w:szCs w:val="28"/>
+        <w:numPr>
+          <w:ilvl w:val="0"/>
+          <w:numId w:val="15"/>
+        </w:numPr>
+        <w:rPr>
+          <w:rFonts w:ascii="Bahnschrift SemiLight" w:hAnsi="Bahnschrift SemiLight"/>
+          <w:color w:val="A6A6A6" w:themeColor="background1" w:themeShade="A6"/>
+          <w:sz w:val="24"/>
+          <w:szCs w:val="24"/>
           <w:lang w:val="en-GB"/>
         </w:rPr>
       </w:pPr>
@@ -2987,7 +2969,1621 @@
           <w:lang w:val="en-GB"/>
         </w:rPr>
         <w:lastRenderedPageBreak/>
-        <w:t>Articles I’m exploring:</w:t>
+        <w:t xml:space="preserve"> </w:t>
+      </w:r>
+      <w:r>
+        <w:rPr>
+          <w:rFonts w:ascii="Bahnschrift SemiLight" w:hAnsi="Bahnschrift SemiLight"/>
+          <w:b/>
+          <w:bCs/>
+          <w:sz w:val="40"/>
+          <w:szCs w:val="40"/>
+          <w:lang w:val="en-GB"/>
+        </w:rPr>
+        <w:t xml:space="preserve">Multi-task Cascaded Convolutional Neural Networks (MTCNN) in my understanding: </w:t>
+      </w:r>
+      <w:r>
+        <w:rPr>
+          <w:rFonts w:ascii="Bahnschrift SemiLight" w:hAnsi="Bahnschrift SemiLight"/>
+          <w:color w:val="A6A6A6" w:themeColor="background1" w:themeShade="A6"/>
+          <w:sz w:val="24"/>
+          <w:szCs w:val="24"/>
+          <w:lang w:val="en-GB"/>
+        </w:rPr>
+        <w:t>//</w:t>
+      </w:r>
+      <w:hyperlink r:id="rId13" w:history="1">
+        <w:r>
+          <w:rPr>
+            <w:rStyle w:val="Hyperlink"/>
+            <w:rFonts w:ascii="Bahnschrift SemiLight" w:hAnsi="Bahnschrift SemiLight"/>
+            <w:color w:val="03407D" w:themeColor="hyperlink" w:themeShade="A6"/>
+            <w:sz w:val="24"/>
+            <w:szCs w:val="24"/>
+            <w:lang w:val="en-GB"/>
+          </w:rPr>
+          <w:t>source</w:t>
+        </w:r>
+      </w:hyperlink>
+      <w:r>
+        <w:rPr>
+          <w:rFonts w:ascii="Bahnschrift SemiLight" w:hAnsi="Bahnschrift SemiLight"/>
+          <w:color w:val="A6A6A6" w:themeColor="background1" w:themeShade="A6"/>
+          <w:sz w:val="24"/>
+          <w:szCs w:val="24"/>
+          <w:lang w:val="en-GB"/>
+        </w:rPr>
+        <w:t>//</w:t>
+      </w:r>
+    </w:p>
+    <w:p>
+      <w:pPr>
+        <w:rPr>
+          <w:rFonts w:ascii="Bahnschrift SemiLight" w:hAnsi="Bahnschrift SemiLight"/>
+          <w:b/>
+          <w:bCs/>
+          <w:lang w:val="en-GB"/>
+        </w:rPr>
+      </w:pPr>
+    </w:p>
+    <w:p>
+      <w:pPr>
+        <w:spacing w:line="360" w:lineRule="auto"/>
+        <w:rPr>
+          <w:rFonts w:ascii="Bahnschrift SemiLight" w:hAnsi="Bahnschrift SemiLight"/>
+          <w:sz w:val="28"/>
+          <w:szCs w:val="28"/>
+          <w:lang w:val="en-GB"/>
+        </w:rPr>
+      </w:pPr>
+      <w:r>
+        <w:rPr>
+          <w:rFonts w:ascii="Bahnschrift SemiLight" w:hAnsi="Bahnschrift SemiLight"/>
+          <w:sz w:val="28"/>
+          <w:szCs w:val="28"/>
+          <w:lang w:val="en-GB"/>
+        </w:rPr>
+        <w:t xml:space="preserve">The MTCNN model consists of 3 separate networks: </w:t>
+      </w:r>
+      <w:r>
+        <w:rPr>
+          <w:rFonts w:ascii="Bahnschrift SemiLight" w:hAnsi="Bahnschrift SemiLight"/>
+          <w:sz w:val="28"/>
+          <w:szCs w:val="28"/>
+          <w:lang w:val="en-GB"/>
+        </w:rPr>
+        <w:t>The</w:t>
+      </w:r>
+      <w:r>
+        <w:rPr>
+          <w:rFonts w:ascii="Bahnschrift SemiLight" w:hAnsi="Bahnschrift SemiLight"/>
+          <w:sz w:val="28"/>
+          <w:szCs w:val="28"/>
+          <w:lang w:val="en-GB"/>
+        </w:rPr>
+        <w:t xml:space="preserve"> P-Net, the R-Net, and the O-Net:</w:t>
+      </w:r>
+    </w:p>
+    <w:p>
+      <w:pPr>
+        <w:spacing w:line="360" w:lineRule="auto"/>
+        <w:jc w:val="center"/>
+        <w:rPr>
+          <w:rFonts w:ascii="Bahnschrift SemiLight" w:hAnsi="Bahnschrift SemiLight"/>
+          <w:sz w:val="28"/>
+          <w:szCs w:val="28"/>
+          <w:lang w:val="en-GB"/>
+        </w:rPr>
+      </w:pPr>
+      <w:r>
+        <w:rPr>
+          <w:rFonts w:ascii="Bahnschrift SemiLight" w:hAnsi="Bahnschrift SemiLight"/>
+          <w:noProof/>
+          <w:sz w:val="28"/>
+          <w:szCs w:val="28"/>
+          <w:lang w:val="en-GB"/>
+        </w:rPr>
+        <w:drawing>
+          <wp:inline distT="0" distB="0" distL="0" distR="0" wp14:anchorId="0922A426" wp14:editId="7699F68D">
+            <wp:extent cx="5721987" cy="2000250"/>
+            <wp:effectExtent l="0" t="0" r="0" b="0"/>
+            <wp:docPr id="3" name="Picture 3"/>
+            <wp:cNvGraphicFramePr>
+              <a:graphicFrameLocks xmlns:a="http://schemas.openxmlformats.org/drawingml/2006/main" noChangeAspect="1"/>
+            </wp:cNvGraphicFramePr>
+            <a:graphic xmlns:a="http://schemas.openxmlformats.org/drawingml/2006/main">
+              <a:graphicData uri="http://schemas.openxmlformats.org/drawingml/2006/picture">
+                <pic:pic xmlns:pic="http://schemas.openxmlformats.org/drawingml/2006/picture">
+                  <pic:nvPicPr>
+                    <pic:cNvPr id="3" name="MTCNN-Structure.jpg"/>
+                    <pic:cNvPicPr/>
+                  </pic:nvPicPr>
+                  <pic:blipFill>
+                    <a:blip r:embed="rId14">
+                      <a:extLst>
+                        <a:ext uri="{28A0092B-C50C-407E-A947-70E740481C1C}">
+                          <a14:useLocalDpi xmlns:a14="http://schemas.microsoft.com/office/drawing/2010/main" val="0"/>
+                        </a:ext>
+                      </a:extLst>
+                    </a:blip>
+                    <a:stretch>
+                      <a:fillRect/>
+                    </a:stretch>
+                  </pic:blipFill>
+                  <pic:spPr>
+                    <a:xfrm>
+                      <a:off x="0" y="0"/>
+                      <a:ext cx="5747154" cy="2009048"/>
+                    </a:xfrm>
+                    <a:prstGeom prst="rect">
+                      <a:avLst/>
+                    </a:prstGeom>
+                  </pic:spPr>
+                </pic:pic>
+              </a:graphicData>
+            </a:graphic>
+          </wp:inline>
+        </w:drawing>
+      </w:r>
+    </w:p>
+    <w:p>
+      <w:pPr>
+        <w:spacing w:line="360" w:lineRule="auto"/>
+        <w:jc w:val="center"/>
+        <w:rPr>
+          <w:rFonts w:ascii="Bahnschrift SemiLight" w:hAnsi="Bahnschrift SemiLight"/>
+          <w:sz w:val="36"/>
+          <w:szCs w:val="36"/>
+          <w:lang w:val="en-GB"/>
+        </w:rPr>
+      </w:pPr>
+      <w:r>
+        <w:rPr>
+          <w:rFonts w:ascii="Bahnschrift SemiLight" w:hAnsi="Bahnschrift SemiLight"/>
+          <w:color w:val="A6A6A6" w:themeColor="background1" w:themeShade="A6"/>
+          <w:sz w:val="20"/>
+          <w:szCs w:val="20"/>
+          <w:lang w:val="en-GB"/>
+        </w:rPr>
+        <w:t xml:space="preserve">Image </w:t>
+      </w:r>
+      <w:r>
+        <w:rPr>
+          <w:rFonts w:ascii="Bahnschrift SemiLight" w:hAnsi="Bahnschrift SemiLight"/>
+          <w:color w:val="A6A6A6" w:themeColor="background1" w:themeShade="A6"/>
+          <w:sz w:val="20"/>
+          <w:szCs w:val="20"/>
+          <w:lang w:val="en-GB"/>
+        </w:rPr>
+        <w:t>3</w:t>
+      </w:r>
+      <w:r>
+        <w:rPr>
+          <w:rFonts w:ascii="Bahnschrift SemiLight" w:hAnsi="Bahnschrift SemiLight"/>
+          <w:color w:val="A6A6A6" w:themeColor="background1" w:themeShade="A6"/>
+          <w:sz w:val="20"/>
+          <w:szCs w:val="20"/>
+          <w:lang w:val="en-GB"/>
+        </w:rPr>
+        <w:t xml:space="preserve">: </w:t>
+      </w:r>
+      <w:r>
+        <w:rPr>
+          <w:rFonts w:ascii="Bahnschrift SemiLight" w:hAnsi="Bahnschrift SemiLight"/>
+          <w:color w:val="A6A6A6" w:themeColor="background1" w:themeShade="A6"/>
+          <w:sz w:val="20"/>
+          <w:szCs w:val="20"/>
+          <w:lang w:val="en-GB"/>
+        </w:rPr>
+        <w:t>MTCNN Basic Structure</w:t>
+      </w:r>
+    </w:p>
+    <w:p>
+      <w:pPr>
+        <w:spacing w:line="360" w:lineRule="auto"/>
+        <w:rPr>
+          <w:rFonts w:ascii="Bahnschrift SemiLight" w:hAnsi="Bahnschrift SemiLight"/>
+          <w:sz w:val="28"/>
+          <w:szCs w:val="28"/>
+          <w:lang w:val="en-GB"/>
+        </w:rPr>
+      </w:pPr>
+      <w:r>
+        <w:rPr>
+          <w:rFonts w:ascii="Bahnschrift SemiLight" w:hAnsi="Bahnschrift SemiLight"/>
+          <w:sz w:val="28"/>
+          <w:szCs w:val="28"/>
+          <w:lang w:val="en-GB"/>
+        </w:rPr>
+        <w:t>For every image we pass in, the network creates an image pyramid: that is, it creates multiple copies of that image in different sizes.</w:t>
+      </w:r>
+    </w:p>
+    <w:p>
+      <w:pPr>
+        <w:spacing w:line="360" w:lineRule="auto"/>
+        <w:jc w:val="center"/>
+        <w:rPr>
+          <w:rFonts w:ascii="Bahnschrift SemiLight" w:hAnsi="Bahnschrift SemiLight"/>
+          <w:sz w:val="28"/>
+          <w:szCs w:val="28"/>
+          <w:lang w:val="en-GB"/>
+        </w:rPr>
+      </w:pPr>
+      <w:r>
+        <w:rPr>
+          <w:rFonts w:ascii="Bahnschrift SemiLight" w:hAnsi="Bahnschrift SemiLight"/>
+          <w:noProof/>
+          <w:sz w:val="28"/>
+          <w:szCs w:val="28"/>
+          <w:lang w:val="en-GB"/>
+        </w:rPr>
+        <w:drawing>
+          <wp:inline distT="0" distB="0" distL="0" distR="0" wp14:anchorId="3326F35B" wp14:editId="439FC533">
+            <wp:extent cx="4629150" cy="1671143"/>
+            <wp:effectExtent l="0" t="0" r="0" b="5715"/>
+            <wp:docPr id="7" name="Picture 7"/>
+            <wp:cNvGraphicFramePr>
+              <a:graphicFrameLocks xmlns:a="http://schemas.openxmlformats.org/drawingml/2006/main" noChangeAspect="1"/>
+            </wp:cNvGraphicFramePr>
+            <a:graphic xmlns:a="http://schemas.openxmlformats.org/drawingml/2006/main">
+              <a:graphicData uri="http://schemas.openxmlformats.org/drawingml/2006/picture">
+                <pic:pic xmlns:pic="http://schemas.openxmlformats.org/drawingml/2006/picture">
+                  <pic:nvPicPr>
+                    <pic:cNvPr id="7" name="Image-pyramid.jpg"/>
+                    <pic:cNvPicPr/>
+                  </pic:nvPicPr>
+                  <pic:blipFill>
+                    <a:blip r:embed="rId15">
+                      <a:extLst>
+                        <a:ext uri="{28A0092B-C50C-407E-A947-70E740481C1C}">
+                          <a14:useLocalDpi xmlns:a14="http://schemas.microsoft.com/office/drawing/2010/main" val="0"/>
+                        </a:ext>
+                      </a:extLst>
+                    </a:blip>
+                    <a:stretch>
+                      <a:fillRect/>
+                    </a:stretch>
+                  </pic:blipFill>
+                  <pic:spPr>
+                    <a:xfrm>
+                      <a:off x="0" y="0"/>
+                      <a:ext cx="4646642" cy="1677458"/>
+                    </a:xfrm>
+                    <a:prstGeom prst="rect">
+                      <a:avLst/>
+                    </a:prstGeom>
+                  </pic:spPr>
+                </pic:pic>
+              </a:graphicData>
+            </a:graphic>
+          </wp:inline>
+        </w:drawing>
+      </w:r>
+    </w:p>
+    <w:p>
+      <w:pPr>
+        <w:spacing w:line="360" w:lineRule="auto"/>
+        <w:jc w:val="center"/>
+        <w:rPr>
+          <w:rFonts w:ascii="Bahnschrift SemiLight" w:hAnsi="Bahnschrift SemiLight"/>
+          <w:sz w:val="36"/>
+          <w:szCs w:val="36"/>
+          <w:lang w:val="en-GB"/>
+        </w:rPr>
+      </w:pPr>
+      <w:r>
+        <w:rPr>
+          <w:rFonts w:ascii="Bahnschrift SemiLight" w:hAnsi="Bahnschrift SemiLight"/>
+          <w:color w:val="A6A6A6" w:themeColor="background1" w:themeShade="A6"/>
+          <w:sz w:val="20"/>
+          <w:szCs w:val="20"/>
+          <w:lang w:val="en-GB"/>
+        </w:rPr>
+        <w:t xml:space="preserve">Image </w:t>
+      </w:r>
+      <w:r>
+        <w:rPr>
+          <w:rFonts w:ascii="Bahnschrift SemiLight" w:hAnsi="Bahnschrift SemiLight"/>
+          <w:color w:val="A6A6A6" w:themeColor="background1" w:themeShade="A6"/>
+          <w:sz w:val="20"/>
+          <w:szCs w:val="20"/>
+          <w:lang w:val="en-GB"/>
+        </w:rPr>
+        <w:t>4</w:t>
+      </w:r>
+      <w:r>
+        <w:rPr>
+          <w:rFonts w:ascii="Bahnschrift SemiLight" w:hAnsi="Bahnschrift SemiLight"/>
+          <w:color w:val="A6A6A6" w:themeColor="background1" w:themeShade="A6"/>
+          <w:sz w:val="20"/>
+          <w:szCs w:val="20"/>
+          <w:lang w:val="en-GB"/>
+        </w:rPr>
+        <w:t xml:space="preserve">: </w:t>
+      </w:r>
+      <w:r>
+        <w:rPr>
+          <w:rFonts w:ascii="Bahnschrift SemiLight" w:hAnsi="Bahnschrift SemiLight"/>
+          <w:color w:val="A6A6A6" w:themeColor="background1" w:themeShade="A6"/>
+          <w:sz w:val="20"/>
+          <w:szCs w:val="20"/>
+          <w:lang w:val="en-GB"/>
+        </w:rPr>
+        <w:t>Image Pyramid</w:t>
+      </w:r>
+    </w:p>
+    <w:p>
+      <w:pPr>
+        <w:rPr>
+          <w:rFonts w:ascii="Bahnschrift SemiLight" w:hAnsi="Bahnschrift SemiLight"/>
+          <w:b/>
+          <w:bCs/>
+          <w:sz w:val="40"/>
+          <w:szCs w:val="40"/>
+          <w:lang w:val="en-GB"/>
+        </w:rPr>
+      </w:pPr>
+    </w:p>
+    <w:p>
+      <w:pPr>
+        <w:rPr>
+          <w:rFonts w:ascii="Bahnschrift SemiLight" w:hAnsi="Bahnschrift SemiLight"/>
+          <w:b/>
+          <w:bCs/>
+          <w:sz w:val="40"/>
+          <w:szCs w:val="40"/>
+          <w:lang w:val="en-GB"/>
+        </w:rPr>
+      </w:pPr>
+    </w:p>
+    <w:p>
+      <w:pPr>
+        <w:rPr>
+          <w:rFonts w:ascii="Bahnschrift SemiLight" w:hAnsi="Bahnschrift SemiLight"/>
+          <w:sz w:val="28"/>
+          <w:szCs w:val="28"/>
+          <w:lang w:val="en-GB"/>
+        </w:rPr>
+      </w:pPr>
+      <w:r>
+        <w:rPr>
+          <w:rFonts w:ascii="Bahnschrift SemiLight" w:hAnsi="Bahnschrift SemiLight"/>
+          <w:sz w:val="28"/>
+          <w:szCs w:val="28"/>
+          <w:lang w:val="en-GB"/>
+        </w:rPr>
+        <w:lastRenderedPageBreak/>
+        <w:t>In the P-Net, for each scaled image, a 12x12 kernel runs through the image, searching for a face. In the image below, the red square represents the kernel, which slowly moves across and down the image, searching for a face.</w:t>
+      </w:r>
+    </w:p>
+    <w:p>
+      <w:pPr>
+        <w:jc w:val="center"/>
+        <w:rPr>
+          <w:rFonts w:ascii="Bahnschrift SemiLight" w:hAnsi="Bahnschrift SemiLight"/>
+          <w:b/>
+          <w:bCs/>
+          <w:sz w:val="40"/>
+          <w:szCs w:val="40"/>
+          <w:lang w:val="en-GB"/>
+        </w:rPr>
+      </w:pPr>
+      <w:r>
+        <w:rPr>
+          <w:rFonts w:ascii="Bahnschrift SemiLight" w:hAnsi="Bahnschrift SemiLight"/>
+          <w:b/>
+          <w:bCs/>
+          <w:noProof/>
+          <w:sz w:val="40"/>
+          <w:szCs w:val="40"/>
+          <w:lang w:val="en-GB"/>
+        </w:rPr>
+        <w:drawing>
+          <wp:inline distT="0" distB="0" distL="0" distR="0" wp14:anchorId="0DC079AE" wp14:editId="3F1E2BEA">
+            <wp:extent cx="2714625" cy="2730377"/>
+            <wp:effectExtent l="0" t="0" r="0" b="0"/>
+            <wp:docPr id="9" name="Picture 9"/>
+            <wp:cNvGraphicFramePr>
+              <a:graphicFrameLocks xmlns:a="http://schemas.openxmlformats.org/drawingml/2006/main" noChangeAspect="1"/>
+            </wp:cNvGraphicFramePr>
+            <a:graphic xmlns:a="http://schemas.openxmlformats.org/drawingml/2006/main">
+              <a:graphicData uri="http://schemas.openxmlformats.org/drawingml/2006/picture">
+                <pic:pic xmlns:pic="http://schemas.openxmlformats.org/drawingml/2006/picture">
+                  <pic:nvPicPr>
+                    <pic:cNvPr id="9" name="Kernel.jpg"/>
+                    <pic:cNvPicPr/>
+                  </pic:nvPicPr>
+                  <pic:blipFill>
+                    <a:blip r:embed="rId16">
+                      <a:extLst>
+                        <a:ext uri="{28A0092B-C50C-407E-A947-70E740481C1C}">
+                          <a14:useLocalDpi xmlns:a14="http://schemas.microsoft.com/office/drawing/2010/main" val="0"/>
+                        </a:ext>
+                      </a:extLst>
+                    </a:blip>
+                    <a:stretch>
+                      <a:fillRect/>
+                    </a:stretch>
+                  </pic:blipFill>
+                  <pic:spPr>
+                    <a:xfrm>
+                      <a:off x="0" y="0"/>
+                      <a:ext cx="2725303" cy="2741117"/>
+                    </a:xfrm>
+                    <a:prstGeom prst="rect">
+                      <a:avLst/>
+                    </a:prstGeom>
+                  </pic:spPr>
+                </pic:pic>
+              </a:graphicData>
+            </a:graphic>
+          </wp:inline>
+        </w:drawing>
+      </w:r>
+    </w:p>
+    <w:p>
+      <w:pPr>
+        <w:spacing w:line="360" w:lineRule="auto"/>
+        <w:jc w:val="center"/>
+        <w:rPr>
+          <w:rFonts w:ascii="Bahnschrift SemiLight" w:hAnsi="Bahnschrift SemiLight"/>
+          <w:sz w:val="36"/>
+          <w:szCs w:val="36"/>
+          <w:lang w:val="en-GB"/>
+        </w:rPr>
+      </w:pPr>
+      <w:r>
+        <w:rPr>
+          <w:rFonts w:ascii="Bahnschrift SemiLight" w:hAnsi="Bahnschrift SemiLight"/>
+          <w:color w:val="A6A6A6" w:themeColor="background1" w:themeShade="A6"/>
+          <w:sz w:val="20"/>
+          <w:szCs w:val="20"/>
+          <w:lang w:val="en-GB"/>
+        </w:rPr>
+        <w:t xml:space="preserve">Image </w:t>
+      </w:r>
+      <w:r>
+        <w:rPr>
+          <w:rFonts w:ascii="Bahnschrift SemiLight" w:hAnsi="Bahnschrift SemiLight"/>
+          <w:color w:val="A6A6A6" w:themeColor="background1" w:themeShade="A6"/>
+          <w:sz w:val="20"/>
+          <w:szCs w:val="20"/>
+          <w:lang w:val="en-GB"/>
+        </w:rPr>
+        <w:t>5</w:t>
+      </w:r>
+      <w:r>
+        <w:rPr>
+          <w:rFonts w:ascii="Bahnschrift SemiLight" w:hAnsi="Bahnschrift SemiLight"/>
+          <w:color w:val="A6A6A6" w:themeColor="background1" w:themeShade="A6"/>
+          <w:sz w:val="20"/>
+          <w:szCs w:val="20"/>
+          <w:lang w:val="en-GB"/>
+        </w:rPr>
+        <w:t xml:space="preserve">: </w:t>
+      </w:r>
+      <w:r>
+        <w:rPr>
+          <w:rFonts w:ascii="Bahnschrift SemiLight" w:hAnsi="Bahnschrift SemiLight"/>
+          <w:color w:val="A6A6A6" w:themeColor="background1" w:themeShade="A6"/>
+          <w:sz w:val="20"/>
+          <w:szCs w:val="20"/>
+          <w:lang w:val="en-GB"/>
+        </w:rPr>
+        <w:t>12x12 kernel in the top right corner. After scanning this corner, it shifts sideways (or downwards) by 1 pixel, and continues doing that until it has gone through the entire image.</w:t>
+      </w:r>
+    </w:p>
+    <w:p>
+      <w:pPr>
+        <w:spacing w:line="360" w:lineRule="auto"/>
+        <w:rPr>
+          <w:rFonts w:ascii="Bahnschrift SemiLight" w:hAnsi="Bahnschrift SemiLight"/>
+          <w:sz w:val="28"/>
+          <w:szCs w:val="28"/>
+          <w:lang w:val="en-GB"/>
+        </w:rPr>
+      </w:pPr>
+      <w:r>
+        <w:rPr>
+          <w:rFonts w:ascii="Bahnschrift SemiLight" w:hAnsi="Bahnschrift SemiLight"/>
+          <w:sz w:val="28"/>
+          <w:szCs w:val="28"/>
+          <w:lang w:val="en-GB"/>
+        </w:rPr>
+        <w:t xml:space="preserve">Within each of these 12x12 kernels, 3 convolutions are run through with 3x3 kernels. After every convolution layer, a </w:t>
+      </w:r>
+      <w:proofErr w:type="spellStart"/>
+      <w:r>
+        <w:rPr>
+          <w:rFonts w:ascii="Bahnschrift SemiLight" w:hAnsi="Bahnschrift SemiLight"/>
+          <w:sz w:val="28"/>
+          <w:szCs w:val="28"/>
+          <w:lang w:val="en-GB"/>
+        </w:rPr>
+        <w:t>P</w:t>
+      </w:r>
+      <w:r>
+        <w:rPr>
+          <w:rFonts w:ascii="Bahnschrift SemiLight" w:hAnsi="Bahnschrift SemiLight"/>
+          <w:sz w:val="28"/>
+          <w:szCs w:val="28"/>
+          <w:lang w:val="en-GB"/>
+        </w:rPr>
+        <w:t>re</w:t>
+      </w:r>
+      <w:r>
+        <w:rPr>
+          <w:rFonts w:ascii="Bahnschrift SemiLight" w:hAnsi="Bahnschrift SemiLight"/>
+          <w:sz w:val="28"/>
+          <w:szCs w:val="28"/>
+          <w:lang w:val="en-GB"/>
+        </w:rPr>
+        <w:t>L</w:t>
+      </w:r>
+      <w:r>
+        <w:rPr>
+          <w:rFonts w:ascii="Bahnschrift SemiLight" w:hAnsi="Bahnschrift SemiLight"/>
+          <w:sz w:val="28"/>
+          <w:szCs w:val="28"/>
+          <w:lang w:val="en-GB"/>
+        </w:rPr>
+        <w:t>u</w:t>
+      </w:r>
+      <w:proofErr w:type="spellEnd"/>
+      <w:r>
+        <w:rPr>
+          <w:rFonts w:ascii="Bahnschrift SemiLight" w:hAnsi="Bahnschrift SemiLight"/>
+          <w:sz w:val="28"/>
+          <w:szCs w:val="28"/>
+          <w:lang w:val="en-GB"/>
+        </w:rPr>
+        <w:t xml:space="preserve"> layer is implemented (when you multiply every negative pixel with a certain number ‘alpha’. ‘Alpha’ is to be determined through training). In addition, a max</w:t>
+      </w:r>
+      <w:r>
+        <w:rPr>
+          <w:rFonts w:ascii="Bahnschrift SemiLight" w:hAnsi="Bahnschrift SemiLight"/>
+          <w:sz w:val="28"/>
+          <w:szCs w:val="28"/>
+          <w:lang w:val="en-GB"/>
+        </w:rPr>
+        <w:t>-</w:t>
+      </w:r>
+      <w:r>
+        <w:rPr>
+          <w:rFonts w:ascii="Bahnschrift SemiLight" w:hAnsi="Bahnschrift SemiLight"/>
+          <w:sz w:val="28"/>
+          <w:szCs w:val="28"/>
+          <w:lang w:val="en-GB"/>
+        </w:rPr>
+        <w:t xml:space="preserve">pool layer is put in after the first </w:t>
+      </w:r>
+      <w:proofErr w:type="spellStart"/>
+      <w:r>
+        <w:rPr>
+          <w:rFonts w:ascii="Bahnschrift SemiLight" w:hAnsi="Bahnschrift SemiLight"/>
+          <w:sz w:val="28"/>
+          <w:szCs w:val="28"/>
+          <w:lang w:val="en-GB"/>
+        </w:rPr>
+        <w:t>P</w:t>
+      </w:r>
+      <w:r>
+        <w:rPr>
+          <w:rFonts w:ascii="Bahnschrift SemiLight" w:hAnsi="Bahnschrift SemiLight"/>
+          <w:sz w:val="28"/>
+          <w:szCs w:val="28"/>
+          <w:lang w:val="en-GB"/>
+        </w:rPr>
+        <w:t>re</w:t>
+      </w:r>
+      <w:r>
+        <w:rPr>
+          <w:rFonts w:ascii="Bahnschrift SemiLight" w:hAnsi="Bahnschrift SemiLight"/>
+          <w:sz w:val="28"/>
+          <w:szCs w:val="28"/>
+          <w:lang w:val="en-GB"/>
+        </w:rPr>
+        <w:t>L</w:t>
+      </w:r>
+      <w:r>
+        <w:rPr>
+          <w:rFonts w:ascii="Bahnschrift SemiLight" w:hAnsi="Bahnschrift SemiLight"/>
+          <w:sz w:val="28"/>
+          <w:szCs w:val="28"/>
+          <w:lang w:val="en-GB"/>
+        </w:rPr>
+        <w:t>u</w:t>
+      </w:r>
+      <w:proofErr w:type="spellEnd"/>
+      <w:r>
+        <w:rPr>
+          <w:rFonts w:ascii="Bahnschrift SemiLight" w:hAnsi="Bahnschrift SemiLight"/>
+          <w:sz w:val="28"/>
+          <w:szCs w:val="28"/>
+          <w:lang w:val="en-GB"/>
+        </w:rPr>
+        <w:t xml:space="preserve"> layer</w:t>
+      </w:r>
+      <w:r>
+        <w:rPr>
+          <w:rFonts w:ascii="Bahnschrift SemiLight" w:hAnsi="Bahnschrift SemiLight"/>
+          <w:sz w:val="28"/>
+          <w:szCs w:val="28"/>
+          <w:lang w:val="en-GB"/>
+        </w:rPr>
+        <w:t xml:space="preserve"> </w:t>
+      </w:r>
+      <w:r>
+        <w:rPr>
+          <w:rFonts w:ascii="Bahnschrift SemiLight" w:hAnsi="Bahnschrift SemiLight"/>
+          <w:sz w:val="28"/>
+          <w:szCs w:val="28"/>
+          <w:lang w:val="en-GB"/>
+        </w:rPr>
+        <w:t>(max</w:t>
+      </w:r>
+      <w:r>
+        <w:rPr>
+          <w:rFonts w:ascii="Bahnschrift SemiLight" w:hAnsi="Bahnschrift SemiLight"/>
+          <w:sz w:val="28"/>
+          <w:szCs w:val="28"/>
+          <w:lang w:val="en-GB"/>
+        </w:rPr>
+        <w:t>-</w:t>
+      </w:r>
+      <w:r>
+        <w:rPr>
+          <w:rFonts w:ascii="Bahnschrift SemiLight" w:hAnsi="Bahnschrift SemiLight"/>
+          <w:sz w:val="28"/>
+          <w:szCs w:val="28"/>
+          <w:lang w:val="en-GB"/>
+        </w:rPr>
+        <w:t>pool takes out every other pixel, leaving only the largest one in the vicinity).</w:t>
+      </w:r>
+    </w:p>
+    <w:p>
+      <w:pPr>
+        <w:jc w:val="center"/>
+        <w:rPr>
+          <w:rFonts w:ascii="Bahnschrift SemiLight" w:hAnsi="Bahnschrift SemiLight"/>
+          <w:b/>
+          <w:bCs/>
+          <w:sz w:val="40"/>
+          <w:szCs w:val="40"/>
+          <w:lang w:val="en-GB"/>
+        </w:rPr>
+      </w:pPr>
+      <w:r>
+        <w:rPr>
+          <w:rFonts w:ascii="Bahnschrift SemiLight" w:hAnsi="Bahnschrift SemiLight"/>
+          <w:b/>
+          <w:bCs/>
+          <w:noProof/>
+          <w:sz w:val="40"/>
+          <w:szCs w:val="40"/>
+          <w:lang w:val="en-GB"/>
+        </w:rPr>
+        <w:lastRenderedPageBreak/>
+        <w:drawing>
+          <wp:inline distT="0" distB="0" distL="0" distR="0" wp14:anchorId="7CE95879" wp14:editId="13A38BDF">
+            <wp:extent cx="4943475" cy="2502899"/>
+            <wp:effectExtent l="0" t="0" r="0" b="0"/>
+            <wp:docPr id="2" name="Picture 2"/>
+            <wp:cNvGraphicFramePr>
+              <a:graphicFrameLocks xmlns:a="http://schemas.openxmlformats.org/drawingml/2006/main" noChangeAspect="1"/>
+            </wp:cNvGraphicFramePr>
+            <a:graphic xmlns:a="http://schemas.openxmlformats.org/drawingml/2006/main">
+              <a:graphicData uri="http://schemas.openxmlformats.org/drawingml/2006/picture">
+                <pic:pic xmlns:pic="http://schemas.openxmlformats.org/drawingml/2006/picture">
+                  <pic:nvPicPr>
+                    <pic:cNvPr id="2" name="Max-pool.jpg"/>
+                    <pic:cNvPicPr/>
+                  </pic:nvPicPr>
+                  <pic:blipFill>
+                    <a:blip r:embed="rId17">
+                      <a:extLst>
+                        <a:ext uri="{28A0092B-C50C-407E-A947-70E740481C1C}">
+                          <a14:useLocalDpi xmlns:a14="http://schemas.microsoft.com/office/drawing/2010/main" val="0"/>
+                        </a:ext>
+                      </a:extLst>
+                    </a:blip>
+                    <a:stretch>
+                      <a:fillRect/>
+                    </a:stretch>
+                  </pic:blipFill>
+                  <pic:spPr>
+                    <a:xfrm>
+                      <a:off x="0" y="0"/>
+                      <a:ext cx="4978384" cy="2520574"/>
+                    </a:xfrm>
+                    <a:prstGeom prst="rect">
+                      <a:avLst/>
+                    </a:prstGeom>
+                  </pic:spPr>
+                </pic:pic>
+              </a:graphicData>
+            </a:graphic>
+          </wp:inline>
+        </w:drawing>
+      </w:r>
+    </w:p>
+    <w:p>
+      <w:pPr>
+        <w:jc w:val="center"/>
+        <w:rPr>
+          <w:rFonts w:ascii="Bahnschrift SemiLight" w:hAnsi="Bahnschrift SemiLight"/>
+          <w:b/>
+          <w:bCs/>
+          <w:sz w:val="40"/>
+          <w:szCs w:val="40"/>
+          <w:lang w:val="en-GB"/>
+        </w:rPr>
+      </w:pPr>
+      <w:r>
+        <w:rPr>
+          <w:rFonts w:ascii="Bahnschrift SemiLight" w:hAnsi="Bahnschrift SemiLight"/>
+          <w:color w:val="A6A6A6" w:themeColor="background1" w:themeShade="A6"/>
+          <w:sz w:val="20"/>
+          <w:szCs w:val="20"/>
+          <w:lang w:val="en-GB"/>
+        </w:rPr>
+        <w:t xml:space="preserve">Image </w:t>
+      </w:r>
+      <w:r>
+        <w:rPr>
+          <w:rFonts w:ascii="Bahnschrift SemiLight" w:hAnsi="Bahnschrift SemiLight"/>
+          <w:color w:val="A6A6A6" w:themeColor="background1" w:themeShade="A6"/>
+          <w:sz w:val="20"/>
+          <w:szCs w:val="20"/>
+          <w:lang w:val="en-GB"/>
+        </w:rPr>
+        <w:t>6</w:t>
+      </w:r>
+      <w:r>
+        <w:rPr>
+          <w:rFonts w:ascii="Bahnschrift SemiLight" w:hAnsi="Bahnschrift SemiLight"/>
+          <w:color w:val="A6A6A6" w:themeColor="background1" w:themeShade="A6"/>
+          <w:sz w:val="20"/>
+          <w:szCs w:val="20"/>
+          <w:lang w:val="en-GB"/>
+        </w:rPr>
+        <w:t xml:space="preserve">: </w:t>
+      </w:r>
+      <w:r>
+        <w:rPr>
+          <w:rFonts w:ascii="Bahnschrift SemiLight" w:hAnsi="Bahnschrift SemiLight"/>
+          <w:color w:val="A6A6A6" w:themeColor="background1" w:themeShade="A6"/>
+          <w:sz w:val="20"/>
+          <w:szCs w:val="20"/>
+          <w:lang w:val="en-GB"/>
+        </w:rPr>
+        <w:t>Max-pool</w:t>
+      </w:r>
+    </w:p>
+    <w:p>
+      <w:pPr>
+        <w:rPr>
+          <w:rFonts w:ascii="Bahnschrift SemiLight" w:hAnsi="Bahnschrift SemiLight"/>
+          <w:sz w:val="28"/>
+          <w:szCs w:val="28"/>
+          <w:lang w:val="en-GB"/>
+        </w:rPr>
+      </w:pPr>
+      <w:r>
+        <w:rPr>
+          <w:rFonts w:ascii="Bahnschrift SemiLight" w:hAnsi="Bahnschrift SemiLight"/>
+          <w:sz w:val="28"/>
+          <w:szCs w:val="28"/>
+          <w:lang w:val="en-GB"/>
+        </w:rPr>
+        <w:t>After the third convolution layer, the network splits into two layers. The activations from the third layer are passed to two separate convolution layers, and a soft</w:t>
+      </w:r>
+      <w:r>
+        <w:rPr>
+          <w:rFonts w:ascii="Bahnschrift SemiLight" w:hAnsi="Bahnschrift SemiLight"/>
+          <w:sz w:val="28"/>
+          <w:szCs w:val="28"/>
+          <w:lang w:val="en-GB"/>
+        </w:rPr>
+        <w:t>-</w:t>
+      </w:r>
+      <w:r>
+        <w:rPr>
+          <w:rFonts w:ascii="Bahnschrift SemiLight" w:hAnsi="Bahnschrift SemiLight"/>
+          <w:sz w:val="28"/>
+          <w:szCs w:val="28"/>
+          <w:lang w:val="en-GB"/>
+        </w:rPr>
+        <w:t>max layer after one of those convolution layers (soft</w:t>
+      </w:r>
+      <w:r>
+        <w:rPr>
+          <w:rFonts w:ascii="Bahnschrift SemiLight" w:hAnsi="Bahnschrift SemiLight"/>
+          <w:sz w:val="28"/>
+          <w:szCs w:val="28"/>
+          <w:lang w:val="en-GB"/>
+        </w:rPr>
+        <w:t>-</w:t>
+      </w:r>
+      <w:r>
+        <w:rPr>
+          <w:rFonts w:ascii="Bahnschrift SemiLight" w:hAnsi="Bahnschrift SemiLight"/>
+          <w:sz w:val="28"/>
+          <w:szCs w:val="28"/>
+          <w:lang w:val="en-GB"/>
+        </w:rPr>
+        <w:t>max assigns decimal probabilities to every result, and the probabilities add up to 1. In this case, it outputs 2 probabilities: the probability that there is a face in the area and the probability that there isn’t a face).</w:t>
+      </w:r>
+    </w:p>
+    <w:p>
+      <w:pPr>
+        <w:jc w:val="center"/>
+        <w:rPr>
+          <w:rFonts w:ascii="Bahnschrift SemiLight" w:hAnsi="Bahnschrift SemiLight"/>
+          <w:sz w:val="28"/>
+          <w:szCs w:val="28"/>
+          <w:lang w:val="en-GB"/>
+        </w:rPr>
+      </w:pPr>
+      <w:r>
+        <w:rPr>
+          <w:rFonts w:ascii="Bahnschrift SemiLight" w:hAnsi="Bahnschrift SemiLight"/>
+          <w:noProof/>
+          <w:sz w:val="28"/>
+          <w:szCs w:val="28"/>
+          <w:lang w:val="en-GB"/>
+        </w:rPr>
+        <w:drawing>
+          <wp:inline distT="0" distB="0" distL="0" distR="0" wp14:anchorId="32D471CC" wp14:editId="08E99D1C">
+            <wp:extent cx="2619375" cy="3387665"/>
+            <wp:effectExtent l="0" t="0" r="0" b="3810"/>
+            <wp:docPr id="8" name="Picture 8"/>
+            <wp:cNvGraphicFramePr>
+              <a:graphicFrameLocks xmlns:a="http://schemas.openxmlformats.org/drawingml/2006/main" noChangeAspect="1"/>
+            </wp:cNvGraphicFramePr>
+            <a:graphic xmlns:a="http://schemas.openxmlformats.org/drawingml/2006/main">
+              <a:graphicData uri="http://schemas.openxmlformats.org/drawingml/2006/picture">
+                <pic:pic xmlns:pic="http://schemas.openxmlformats.org/drawingml/2006/picture">
+                  <pic:nvPicPr>
+                    <pic:cNvPr id="8" name="P-Net.jpg"/>
+                    <pic:cNvPicPr/>
+                  </pic:nvPicPr>
+                  <pic:blipFill>
+                    <a:blip r:embed="rId18">
+                      <a:extLst>
+                        <a:ext uri="{28A0092B-C50C-407E-A947-70E740481C1C}">
+                          <a14:useLocalDpi xmlns:a14="http://schemas.microsoft.com/office/drawing/2010/main" val="0"/>
+                        </a:ext>
+                      </a:extLst>
+                    </a:blip>
+                    <a:stretch>
+                      <a:fillRect/>
+                    </a:stretch>
+                  </pic:blipFill>
+                  <pic:spPr>
+                    <a:xfrm>
+                      <a:off x="0" y="0"/>
+                      <a:ext cx="2656337" cy="3435468"/>
+                    </a:xfrm>
+                    <a:prstGeom prst="rect">
+                      <a:avLst/>
+                    </a:prstGeom>
+                  </pic:spPr>
+                </pic:pic>
+              </a:graphicData>
+            </a:graphic>
+          </wp:inline>
+        </w:drawing>
+      </w:r>
+    </w:p>
+    <w:p>
+      <w:pPr>
+        <w:jc w:val="center"/>
+        <w:rPr>
+          <w:rFonts w:ascii="Bahnschrift SemiLight" w:hAnsi="Bahnschrift SemiLight"/>
+          <w:b/>
+          <w:bCs/>
+          <w:sz w:val="40"/>
+          <w:szCs w:val="40"/>
+          <w:lang w:val="en-GB"/>
+        </w:rPr>
+      </w:pPr>
+      <w:r>
+        <w:rPr>
+          <w:rFonts w:ascii="Bahnschrift SemiLight" w:hAnsi="Bahnschrift SemiLight"/>
+          <w:color w:val="A6A6A6" w:themeColor="background1" w:themeShade="A6"/>
+          <w:sz w:val="20"/>
+          <w:szCs w:val="20"/>
+          <w:lang w:val="en-GB"/>
+        </w:rPr>
+        <w:t xml:space="preserve">Image </w:t>
+      </w:r>
+      <w:r>
+        <w:rPr>
+          <w:rFonts w:ascii="Bahnschrift SemiLight" w:hAnsi="Bahnschrift SemiLight"/>
+          <w:color w:val="A6A6A6" w:themeColor="background1" w:themeShade="A6"/>
+          <w:sz w:val="20"/>
+          <w:szCs w:val="20"/>
+          <w:lang w:val="en-GB"/>
+        </w:rPr>
+        <w:t>7</w:t>
+      </w:r>
+      <w:r>
+        <w:rPr>
+          <w:rFonts w:ascii="Bahnschrift SemiLight" w:hAnsi="Bahnschrift SemiLight"/>
+          <w:color w:val="A6A6A6" w:themeColor="background1" w:themeShade="A6"/>
+          <w:sz w:val="20"/>
+          <w:szCs w:val="20"/>
+          <w:lang w:val="en-GB"/>
+        </w:rPr>
+        <w:t xml:space="preserve">: </w:t>
+      </w:r>
+      <w:r>
+        <w:rPr>
+          <w:rFonts w:ascii="Bahnschrift SemiLight" w:hAnsi="Bahnschrift SemiLight"/>
+          <w:color w:val="A6A6A6" w:themeColor="background1" w:themeShade="A6"/>
+          <w:sz w:val="20"/>
+          <w:szCs w:val="20"/>
+          <w:lang w:val="en-GB"/>
+        </w:rPr>
+        <w:t>P-Net</w:t>
+      </w:r>
+    </w:p>
+    <w:p>
+      <w:pPr>
+        <w:rPr>
+          <w:rFonts w:ascii="Bahnschrift SemiLight" w:hAnsi="Bahnschrift SemiLight"/>
+          <w:sz w:val="28"/>
+          <w:szCs w:val="28"/>
+          <w:lang w:val="en-GB"/>
+        </w:rPr>
+      </w:pPr>
+      <w:r>
+        <w:rPr>
+          <w:rFonts w:ascii="Bahnschrift SemiLight" w:hAnsi="Bahnschrift SemiLight"/>
+          <w:sz w:val="28"/>
+          <w:szCs w:val="28"/>
+          <w:lang w:val="en-GB"/>
+        </w:rPr>
+        <w:lastRenderedPageBreak/>
+        <w:t>Convolution 4–1 outputs the probability of a face being in each bounding box, and convolution 4–2 outputs the coordinates of the bounding boxes.</w:t>
+      </w:r>
+    </w:p>
+    <w:p>
+      <w:pPr>
+        <w:jc w:val="center"/>
+        <w:rPr>
+          <w:rFonts w:ascii="Bahnschrift SemiLight" w:hAnsi="Bahnschrift SemiLight"/>
+          <w:sz w:val="28"/>
+          <w:szCs w:val="28"/>
+          <w:lang w:val="en-GB"/>
+        </w:rPr>
+      </w:pPr>
+      <w:r>
+        <w:rPr>
+          <w:rFonts w:ascii="Bahnschrift SemiLight" w:hAnsi="Bahnschrift SemiLight"/>
+          <w:noProof/>
+          <w:sz w:val="28"/>
+          <w:szCs w:val="28"/>
+          <w:lang w:val="en-GB"/>
+        </w:rPr>
+        <w:drawing>
+          <wp:inline distT="0" distB="0" distL="0" distR="0" wp14:anchorId="49896B8F" wp14:editId="74B09E7C">
+            <wp:extent cx="5153108" cy="7343775"/>
+            <wp:effectExtent l="0" t="0" r="9525" b="0"/>
+            <wp:docPr id="10" name="Picture 10"/>
+            <wp:cNvGraphicFramePr>
+              <a:graphicFrameLocks xmlns:a="http://schemas.openxmlformats.org/drawingml/2006/main" noChangeAspect="1"/>
+            </wp:cNvGraphicFramePr>
+            <a:graphic xmlns:a="http://schemas.openxmlformats.org/drawingml/2006/main">
+              <a:graphicData uri="http://schemas.openxmlformats.org/drawingml/2006/picture">
+                <pic:pic xmlns:pic="http://schemas.openxmlformats.org/drawingml/2006/picture">
+                  <pic:nvPicPr>
+                    <pic:cNvPr id="10" name="P-Net-Struct.jpg"/>
+                    <pic:cNvPicPr/>
+                  </pic:nvPicPr>
+                  <pic:blipFill>
+                    <a:blip r:embed="rId19">
+                      <a:extLst>
+                        <a:ext uri="{28A0092B-C50C-407E-A947-70E740481C1C}">
+                          <a14:useLocalDpi xmlns:a14="http://schemas.microsoft.com/office/drawing/2010/main" val="0"/>
+                        </a:ext>
+                      </a:extLst>
+                    </a:blip>
+                    <a:stretch>
+                      <a:fillRect/>
+                    </a:stretch>
+                  </pic:blipFill>
+                  <pic:spPr>
+                    <a:xfrm>
+                      <a:off x="0" y="0"/>
+                      <a:ext cx="5177488" cy="7378520"/>
+                    </a:xfrm>
+                    <a:prstGeom prst="rect">
+                      <a:avLst/>
+                    </a:prstGeom>
+                  </pic:spPr>
+                </pic:pic>
+              </a:graphicData>
+            </a:graphic>
+          </wp:inline>
+        </w:drawing>
+      </w:r>
+    </w:p>
+    <w:p>
+      <w:pPr>
+        <w:rPr>
+          <w:rFonts w:ascii="Bahnschrift SemiLight" w:hAnsi="Bahnschrift SemiLight"/>
+          <w:sz w:val="28"/>
+          <w:szCs w:val="28"/>
+          <w:lang w:val="en-GB"/>
+        </w:rPr>
+      </w:pPr>
+      <w:r>
+        <w:rPr>
+          <w:rFonts w:ascii="Bahnschrift SemiLight" w:hAnsi="Bahnschrift SemiLight"/>
+          <w:sz w:val="28"/>
+          <w:szCs w:val="28"/>
+          <w:lang w:val="en-GB"/>
+        </w:rPr>
+        <w:lastRenderedPageBreak/>
+        <w:t>R-Net has a similar structure, but with even more layers. It takes the P-Net bounding boxes as its inputs, and refines its coordinates.</w:t>
+      </w:r>
+    </w:p>
+    <w:p>
+      <w:pPr>
+        <w:jc w:val="center"/>
+        <w:rPr>
+          <w:rFonts w:ascii="Bahnschrift SemiLight" w:hAnsi="Bahnschrift SemiLight"/>
+          <w:sz w:val="28"/>
+          <w:szCs w:val="28"/>
+          <w:lang w:val="en-GB"/>
+        </w:rPr>
+      </w:pPr>
+      <w:r>
+        <w:rPr>
+          <w:rFonts w:ascii="Bahnschrift SemiLight" w:hAnsi="Bahnschrift SemiLight"/>
+          <w:noProof/>
+          <w:sz w:val="28"/>
+          <w:szCs w:val="28"/>
+          <w:lang w:val="en-GB"/>
+        </w:rPr>
+        <w:drawing>
+          <wp:inline distT="0" distB="0" distL="0" distR="0" wp14:anchorId="0C013374" wp14:editId="1E3A446E">
+            <wp:extent cx="3489509" cy="5534025"/>
+            <wp:effectExtent l="0" t="0" r="0" b="0"/>
+            <wp:docPr id="12" name="Picture 12"/>
+            <wp:cNvGraphicFramePr>
+              <a:graphicFrameLocks xmlns:a="http://schemas.openxmlformats.org/drawingml/2006/main" noChangeAspect="1"/>
+            </wp:cNvGraphicFramePr>
+            <a:graphic xmlns:a="http://schemas.openxmlformats.org/drawingml/2006/main">
+              <a:graphicData uri="http://schemas.openxmlformats.org/drawingml/2006/picture">
+                <pic:pic xmlns:pic="http://schemas.openxmlformats.org/drawingml/2006/picture">
+                  <pic:nvPicPr>
+                    <pic:cNvPr id="8" name="P-Net.jpg"/>
+                    <pic:cNvPicPr/>
+                  </pic:nvPicPr>
+                  <pic:blipFill>
+                    <a:blip r:embed="rId20">
+                      <a:extLst>
+                        <a:ext uri="{28A0092B-C50C-407E-A947-70E740481C1C}">
+                          <a14:useLocalDpi xmlns:a14="http://schemas.microsoft.com/office/drawing/2010/main" val="0"/>
+                        </a:ext>
+                      </a:extLst>
+                    </a:blip>
+                    <a:stretch>
+                      <a:fillRect/>
+                    </a:stretch>
+                  </pic:blipFill>
+                  <pic:spPr>
+                    <a:xfrm>
+                      <a:off x="0" y="0"/>
+                      <a:ext cx="3508829" cy="5564665"/>
+                    </a:xfrm>
+                    <a:prstGeom prst="rect">
+                      <a:avLst/>
+                    </a:prstGeom>
+                  </pic:spPr>
+                </pic:pic>
+              </a:graphicData>
+            </a:graphic>
+          </wp:inline>
+        </w:drawing>
+      </w:r>
+    </w:p>
+    <w:p>
+      <w:pPr>
+        <w:jc w:val="center"/>
+        <w:rPr>
+          <w:rFonts w:ascii="Bahnschrift SemiLight" w:hAnsi="Bahnschrift SemiLight"/>
+          <w:b/>
+          <w:bCs/>
+          <w:sz w:val="40"/>
+          <w:szCs w:val="40"/>
+          <w:lang w:val="en-GB"/>
+        </w:rPr>
+      </w:pPr>
+      <w:r>
+        <w:rPr>
+          <w:rFonts w:ascii="Bahnschrift SemiLight" w:hAnsi="Bahnschrift SemiLight"/>
+          <w:color w:val="A6A6A6" w:themeColor="background1" w:themeShade="A6"/>
+          <w:sz w:val="20"/>
+          <w:szCs w:val="20"/>
+          <w:lang w:val="en-GB"/>
+        </w:rPr>
+        <w:t xml:space="preserve">Image </w:t>
+      </w:r>
+      <w:r>
+        <w:rPr>
+          <w:rFonts w:ascii="Bahnschrift SemiLight" w:hAnsi="Bahnschrift SemiLight"/>
+          <w:color w:val="A6A6A6" w:themeColor="background1" w:themeShade="A6"/>
+          <w:sz w:val="20"/>
+          <w:szCs w:val="20"/>
+          <w:lang w:val="en-GB"/>
+        </w:rPr>
+        <w:t>8</w:t>
+      </w:r>
+      <w:r>
+        <w:rPr>
+          <w:rFonts w:ascii="Bahnschrift SemiLight" w:hAnsi="Bahnschrift SemiLight"/>
+          <w:color w:val="A6A6A6" w:themeColor="background1" w:themeShade="A6"/>
+          <w:sz w:val="20"/>
+          <w:szCs w:val="20"/>
+          <w:lang w:val="en-GB"/>
+        </w:rPr>
+        <w:t xml:space="preserve">: </w:t>
+      </w:r>
+      <w:r>
+        <w:rPr>
+          <w:rFonts w:ascii="Bahnschrift SemiLight" w:hAnsi="Bahnschrift SemiLight"/>
+          <w:color w:val="A6A6A6" w:themeColor="background1" w:themeShade="A6"/>
+          <w:sz w:val="20"/>
+          <w:szCs w:val="20"/>
+          <w:lang w:val="en-GB"/>
+        </w:rPr>
+        <w:t>R</w:t>
+      </w:r>
+      <w:r>
+        <w:rPr>
+          <w:rFonts w:ascii="Bahnschrift SemiLight" w:hAnsi="Bahnschrift SemiLight"/>
+          <w:color w:val="A6A6A6" w:themeColor="background1" w:themeShade="A6"/>
+          <w:sz w:val="20"/>
+          <w:szCs w:val="20"/>
+          <w:lang w:val="en-GB"/>
+        </w:rPr>
+        <w:t>-Net</w:t>
+      </w:r>
+    </w:p>
+    <w:p>
+      <w:pPr>
+        <w:rPr>
+          <w:rFonts w:ascii="Bahnschrift SemiLight" w:hAnsi="Bahnschrift SemiLight"/>
+          <w:sz w:val="28"/>
+          <w:szCs w:val="28"/>
+          <w:lang w:val="en-GB"/>
+        </w:rPr>
+      </w:pPr>
+      <w:r>
+        <w:rPr>
+          <w:rFonts w:ascii="Bahnschrift SemiLight" w:hAnsi="Bahnschrift SemiLight"/>
+          <w:sz w:val="28"/>
+          <w:szCs w:val="28"/>
+          <w:lang w:val="en-GB"/>
+        </w:rPr>
+        <w:t>Similarly, R-Net splits into two layers in the end, giving out two outputs: the coordinates of the new bounding boxes and the machine’s confidence in each bounding box.</w:t>
+      </w:r>
+    </w:p>
+    <w:p>
+      <w:pPr>
+        <w:jc w:val="center"/>
+        <w:rPr>
+          <w:rFonts w:ascii="Bahnschrift SemiLight" w:hAnsi="Bahnschrift SemiLight"/>
+          <w:sz w:val="28"/>
+          <w:szCs w:val="28"/>
+          <w:lang w:val="en-GB"/>
+        </w:rPr>
+      </w:pPr>
+      <w:r>
+        <w:rPr>
+          <w:rFonts w:ascii="Bahnschrift SemiLight" w:hAnsi="Bahnschrift SemiLight"/>
+          <w:noProof/>
+          <w:sz w:val="28"/>
+          <w:szCs w:val="28"/>
+          <w:lang w:val="en-GB"/>
+        </w:rPr>
+        <w:lastRenderedPageBreak/>
+        <w:drawing>
+          <wp:inline distT="0" distB="0" distL="0" distR="0" wp14:anchorId="04A38081" wp14:editId="34D57D1F">
+            <wp:extent cx="4544386" cy="7378520"/>
+            <wp:effectExtent l="0" t="0" r="8890" b="0"/>
+            <wp:docPr id="13" name="Picture 13"/>
+            <wp:cNvGraphicFramePr>
+              <a:graphicFrameLocks xmlns:a="http://schemas.openxmlformats.org/drawingml/2006/main" noChangeAspect="1"/>
+            </wp:cNvGraphicFramePr>
+            <a:graphic xmlns:a="http://schemas.openxmlformats.org/drawingml/2006/main">
+              <a:graphicData uri="http://schemas.openxmlformats.org/drawingml/2006/picture">
+                <pic:pic xmlns:pic="http://schemas.openxmlformats.org/drawingml/2006/picture">
+                  <pic:nvPicPr>
+                    <pic:cNvPr id="10" name="P-Net-Struct.jpg"/>
+                    <pic:cNvPicPr/>
+                  </pic:nvPicPr>
+                  <pic:blipFill>
+                    <a:blip r:embed="rId21">
+                      <a:extLst>
+                        <a:ext uri="{28A0092B-C50C-407E-A947-70E740481C1C}">
+                          <a14:useLocalDpi xmlns:a14="http://schemas.microsoft.com/office/drawing/2010/main" val="0"/>
+                        </a:ext>
+                      </a:extLst>
+                    </a:blip>
+                    <a:stretch>
+                      <a:fillRect/>
+                    </a:stretch>
+                  </pic:blipFill>
+                  <pic:spPr>
+                    <a:xfrm>
+                      <a:off x="0" y="0"/>
+                      <a:ext cx="4544386" cy="7378520"/>
+                    </a:xfrm>
+                    <a:prstGeom prst="rect">
+                      <a:avLst/>
+                    </a:prstGeom>
+                  </pic:spPr>
+                </pic:pic>
+              </a:graphicData>
+            </a:graphic>
+          </wp:inline>
+        </w:drawing>
+      </w:r>
+    </w:p>
+    <w:p>
+      <w:pPr>
+        <w:rPr>
+          <w:rFonts w:ascii="Bahnschrift SemiLight" w:hAnsi="Bahnschrift SemiLight"/>
+          <w:b/>
+          <w:bCs/>
+          <w:sz w:val="40"/>
+          <w:szCs w:val="40"/>
+          <w:lang w:val="en-GB"/>
+        </w:rPr>
+      </w:pPr>
+    </w:p>
+    <w:p>
+      <w:pPr>
+        <w:rPr>
+          <w:rFonts w:ascii="Bahnschrift SemiLight" w:hAnsi="Bahnschrift SemiLight"/>
+          <w:sz w:val="28"/>
+          <w:szCs w:val="28"/>
+          <w:lang w:val="en-GB"/>
+        </w:rPr>
+      </w:pPr>
+      <w:r>
+        <w:rPr>
+          <w:rFonts w:ascii="Bahnschrift SemiLight" w:hAnsi="Bahnschrift SemiLight"/>
+          <w:sz w:val="28"/>
+          <w:szCs w:val="28"/>
+          <w:lang w:val="en-GB"/>
+        </w:rPr>
+        <w:lastRenderedPageBreak/>
+        <w:t>Finally, O-Net takes the R-Net bounding boxes as inputs and marks down the coordinates of facial landmarks.</w:t>
+      </w:r>
+    </w:p>
+    <w:p>
+      <w:pPr>
+        <w:jc w:val="center"/>
+        <w:rPr>
+          <w:rFonts w:ascii="Bahnschrift SemiLight" w:hAnsi="Bahnschrift SemiLight"/>
+          <w:sz w:val="28"/>
+          <w:szCs w:val="28"/>
+          <w:lang w:val="en-GB"/>
+        </w:rPr>
+      </w:pPr>
+      <w:r>
+        <w:rPr>
+          <w:rFonts w:ascii="Bahnschrift SemiLight" w:hAnsi="Bahnschrift SemiLight"/>
+          <w:noProof/>
+          <w:sz w:val="28"/>
+          <w:szCs w:val="28"/>
+          <w:lang w:val="en-GB"/>
+        </w:rPr>
+        <w:drawing>
+          <wp:inline distT="0" distB="0" distL="0" distR="0" wp14:anchorId="4268E608" wp14:editId="2E51C82F">
+            <wp:extent cx="2400300" cy="5445106"/>
+            <wp:effectExtent l="0" t="0" r="0" b="3810"/>
+            <wp:docPr id="14" name="Picture 14"/>
+            <wp:cNvGraphicFramePr>
+              <a:graphicFrameLocks xmlns:a="http://schemas.openxmlformats.org/drawingml/2006/main" noChangeAspect="1"/>
+            </wp:cNvGraphicFramePr>
+            <a:graphic xmlns:a="http://schemas.openxmlformats.org/drawingml/2006/main">
+              <a:graphicData uri="http://schemas.openxmlformats.org/drawingml/2006/picture">
+                <pic:pic xmlns:pic="http://schemas.openxmlformats.org/drawingml/2006/picture">
+                  <pic:nvPicPr>
+                    <pic:cNvPr id="14" name="O-Net.jpg"/>
+                    <pic:cNvPicPr/>
+                  </pic:nvPicPr>
+                  <pic:blipFill>
+                    <a:blip r:embed="rId22">
+                      <a:extLst>
+                        <a:ext uri="{28A0092B-C50C-407E-A947-70E740481C1C}">
+                          <a14:useLocalDpi xmlns:a14="http://schemas.microsoft.com/office/drawing/2010/main" val="0"/>
+                        </a:ext>
+                      </a:extLst>
+                    </a:blip>
+                    <a:stretch>
+                      <a:fillRect/>
+                    </a:stretch>
+                  </pic:blipFill>
+                  <pic:spPr>
+                    <a:xfrm>
+                      <a:off x="0" y="0"/>
+                      <a:ext cx="2402594" cy="5450310"/>
+                    </a:xfrm>
+                    <a:prstGeom prst="rect">
+                      <a:avLst/>
+                    </a:prstGeom>
+                  </pic:spPr>
+                </pic:pic>
+              </a:graphicData>
+            </a:graphic>
+          </wp:inline>
+        </w:drawing>
+      </w:r>
+    </w:p>
+    <w:p>
+      <w:pPr>
+        <w:jc w:val="center"/>
+        <w:rPr>
+          <w:rFonts w:ascii="Bahnschrift SemiLight" w:hAnsi="Bahnschrift SemiLight"/>
+          <w:color w:val="A6A6A6" w:themeColor="background1" w:themeShade="A6"/>
+          <w:sz w:val="20"/>
+          <w:szCs w:val="20"/>
+          <w:lang w:val="en-GB"/>
+        </w:rPr>
+      </w:pPr>
+      <w:r>
+        <w:rPr>
+          <w:rFonts w:ascii="Bahnschrift SemiLight" w:hAnsi="Bahnschrift SemiLight"/>
+          <w:color w:val="A6A6A6" w:themeColor="background1" w:themeShade="A6"/>
+          <w:sz w:val="20"/>
+          <w:szCs w:val="20"/>
+          <w:lang w:val="en-GB"/>
+        </w:rPr>
+        <w:t xml:space="preserve">Image </w:t>
+      </w:r>
+      <w:r>
+        <w:rPr>
+          <w:rFonts w:ascii="Bahnschrift SemiLight" w:hAnsi="Bahnschrift SemiLight"/>
+          <w:color w:val="A6A6A6" w:themeColor="background1" w:themeShade="A6"/>
+          <w:sz w:val="20"/>
+          <w:szCs w:val="20"/>
+          <w:lang w:val="en-GB"/>
+        </w:rPr>
+        <w:t>9</w:t>
+      </w:r>
+      <w:r>
+        <w:rPr>
+          <w:rFonts w:ascii="Bahnschrift SemiLight" w:hAnsi="Bahnschrift SemiLight"/>
+          <w:color w:val="A6A6A6" w:themeColor="background1" w:themeShade="A6"/>
+          <w:sz w:val="20"/>
+          <w:szCs w:val="20"/>
+          <w:lang w:val="en-GB"/>
+        </w:rPr>
+        <w:t xml:space="preserve">: </w:t>
+      </w:r>
+      <w:r>
+        <w:rPr>
+          <w:rFonts w:ascii="Bahnschrift SemiLight" w:hAnsi="Bahnschrift SemiLight"/>
+          <w:color w:val="A6A6A6" w:themeColor="background1" w:themeShade="A6"/>
+          <w:sz w:val="20"/>
+          <w:szCs w:val="20"/>
+          <w:lang w:val="en-GB"/>
+        </w:rPr>
+        <w:t>O</w:t>
+      </w:r>
+      <w:r>
+        <w:rPr>
+          <w:rFonts w:ascii="Bahnschrift SemiLight" w:hAnsi="Bahnschrift SemiLight"/>
+          <w:color w:val="A6A6A6" w:themeColor="background1" w:themeShade="A6"/>
+          <w:sz w:val="20"/>
+          <w:szCs w:val="20"/>
+          <w:lang w:val="en-GB"/>
+        </w:rPr>
+        <w:t>-Net</w:t>
+      </w:r>
+    </w:p>
+    <w:p>
+      <w:pPr>
+        <w:rPr>
+          <w:rFonts w:ascii="Bahnschrift SemiLight" w:hAnsi="Bahnschrift SemiLight"/>
+          <w:sz w:val="28"/>
+          <w:szCs w:val="28"/>
+          <w:lang w:val="en-GB"/>
+        </w:rPr>
+      </w:pPr>
+      <w:r>
+        <w:rPr>
+          <w:rFonts w:ascii="Bahnschrift SemiLight" w:hAnsi="Bahnschrift SemiLight"/>
+          <w:sz w:val="28"/>
+          <w:szCs w:val="28"/>
+          <w:lang w:val="en-GB"/>
+        </w:rPr>
+        <w:t>O-Net splits into 3 layers in the end, giving out 3 different outputs: the probability of a face being in the box, the coordinates of the bounding box, and the coordinates of the facial landmarks (locations of the eyes, nose, and mouth).</w:t>
+      </w:r>
+    </w:p>
+    <w:p>
+      <w:pPr>
+        <w:rPr>
+          <w:rFonts w:ascii="Bahnschrift SemiLight" w:hAnsi="Bahnschrift SemiLight"/>
+          <w:sz w:val="28"/>
+          <w:szCs w:val="28"/>
+          <w:lang w:val="en-GB"/>
+        </w:rPr>
+      </w:pPr>
+    </w:p>
+    <w:p>
+      <w:pPr>
+        <w:rPr>
+          <w:rFonts w:ascii="Bahnschrift SemiLight" w:hAnsi="Bahnschrift SemiLight"/>
+          <w:sz w:val="28"/>
+          <w:szCs w:val="28"/>
+          <w:lang w:val="en-GB"/>
+        </w:rPr>
+      </w:pPr>
+    </w:p>
+    <w:p>
+      <w:pPr>
+        <w:jc w:val="center"/>
+        <w:rPr>
+          <w:rFonts w:ascii="Bahnschrift SemiLight" w:hAnsi="Bahnschrift SemiLight"/>
+          <w:sz w:val="28"/>
+          <w:szCs w:val="28"/>
+          <w:lang w:val="en-GB"/>
+        </w:rPr>
+      </w:pPr>
+      <w:r>
+        <w:rPr>
+          <w:rFonts w:ascii="Bahnschrift SemiLight" w:hAnsi="Bahnschrift SemiLight"/>
+          <w:noProof/>
+          <w:sz w:val="28"/>
+          <w:szCs w:val="28"/>
+          <w:lang w:val="en-GB"/>
+        </w:rPr>
+        <w:lastRenderedPageBreak/>
+        <w:drawing>
+          <wp:inline distT="0" distB="0" distL="0" distR="0" wp14:anchorId="06A40A67" wp14:editId="1E53D7FB">
+            <wp:extent cx="3349178" cy="6705600"/>
+            <wp:effectExtent l="0" t="0" r="3810" b="0"/>
+            <wp:docPr id="15" name="Picture 15"/>
+            <wp:cNvGraphicFramePr>
+              <a:graphicFrameLocks xmlns:a="http://schemas.openxmlformats.org/drawingml/2006/main" noChangeAspect="1"/>
+            </wp:cNvGraphicFramePr>
+            <a:graphic xmlns:a="http://schemas.openxmlformats.org/drawingml/2006/main">
+              <a:graphicData uri="http://schemas.openxmlformats.org/drawingml/2006/picture">
+                <pic:pic xmlns:pic="http://schemas.openxmlformats.org/drawingml/2006/picture">
+                  <pic:nvPicPr>
+                    <pic:cNvPr id="15" name="O-Net-Struct.jpg"/>
+                    <pic:cNvPicPr/>
+                  </pic:nvPicPr>
+                  <pic:blipFill>
+                    <a:blip r:embed="rId23">
+                      <a:extLst>
+                        <a:ext uri="{28A0092B-C50C-407E-A947-70E740481C1C}">
+                          <a14:useLocalDpi xmlns:a14="http://schemas.microsoft.com/office/drawing/2010/main" val="0"/>
+                        </a:ext>
+                      </a:extLst>
+                    </a:blip>
+                    <a:stretch>
+                      <a:fillRect/>
+                    </a:stretch>
+                  </pic:blipFill>
+                  <pic:spPr>
+                    <a:xfrm>
+                      <a:off x="0" y="0"/>
+                      <a:ext cx="3358946" cy="6725156"/>
+                    </a:xfrm>
+                    <a:prstGeom prst="rect">
+                      <a:avLst/>
+                    </a:prstGeom>
+                  </pic:spPr>
+                </pic:pic>
+              </a:graphicData>
+            </a:graphic>
+          </wp:inline>
+        </w:drawing>
+      </w:r>
+    </w:p>
+    <w:p>
+      <w:pPr>
+        <w:jc w:val="center"/>
+        <w:rPr>
+          <w:rFonts w:ascii="Bahnschrift SemiLight" w:hAnsi="Bahnschrift SemiLight"/>
+          <w:sz w:val="28"/>
+          <w:szCs w:val="28"/>
+          <w:lang w:val="en-GB"/>
+        </w:rPr>
+      </w:pPr>
+      <w:r>
+        <w:rPr>
+          <w:noProof/>
+        </w:rPr>
+        <w:drawing>
+          <wp:inline distT="0" distB="0" distL="0" distR="0" wp14:anchorId="1FCF867F" wp14:editId="31C398DE">
+            <wp:extent cx="5943600" cy="1054735"/>
+            <wp:effectExtent l="0" t="0" r="0" b="0"/>
+            <wp:docPr id="16" name="Picture 16"/>
+            <wp:cNvGraphicFramePr>
+              <a:graphicFrameLocks xmlns:a="http://schemas.openxmlformats.org/drawingml/2006/main" noChangeAspect="1"/>
+            </wp:cNvGraphicFramePr>
+            <a:graphic xmlns:a="http://schemas.openxmlformats.org/drawingml/2006/main">
+              <a:graphicData uri="http://schemas.openxmlformats.org/drawingml/2006/picture">
+                <pic:pic xmlns:pic="http://schemas.openxmlformats.org/drawingml/2006/picture">
+                  <pic:nvPicPr>
+                    <pic:cNvPr id="1" name=""/>
+                    <pic:cNvPicPr/>
+                  </pic:nvPicPr>
+                  <pic:blipFill>
+                    <a:blip r:embed="rId24"/>
+                    <a:stretch>
+                      <a:fillRect/>
+                    </a:stretch>
+                  </pic:blipFill>
+                  <pic:spPr>
+                    <a:xfrm>
+                      <a:off x="0" y="0"/>
+                      <a:ext cx="5943600" cy="1054735"/>
+                    </a:xfrm>
+                    <a:prstGeom prst="rect">
+                      <a:avLst/>
+                    </a:prstGeom>
+                  </pic:spPr>
+                </pic:pic>
+              </a:graphicData>
+            </a:graphic>
+          </wp:inline>
+        </w:drawing>
+      </w:r>
+    </w:p>
+    <w:p>
+      <w:pPr>
+        <w:rPr>
+          <w:rFonts w:ascii="Bahnschrift SemiLight" w:hAnsi="Bahnschrift SemiLight"/>
+          <w:sz w:val="28"/>
+          <w:szCs w:val="28"/>
+          <w:lang w:val="en-GB"/>
+        </w:rPr>
+      </w:pPr>
+      <w:r>
+        <w:rPr>
+          <w:rFonts w:ascii="Bahnschrift SemiLight" w:hAnsi="Bahnschrift SemiLight"/>
+          <w:b/>
+          <w:bCs/>
+          <w:sz w:val="40"/>
+          <w:szCs w:val="40"/>
+          <w:lang w:val="en-GB"/>
+        </w:rPr>
+        <w:lastRenderedPageBreak/>
+        <w:t>Articles I explor</w:t>
+      </w:r>
+      <w:r>
+        <w:rPr>
+          <w:rFonts w:ascii="Bahnschrift SemiLight" w:hAnsi="Bahnschrift SemiLight"/>
+          <w:b/>
+          <w:bCs/>
+          <w:sz w:val="40"/>
+          <w:szCs w:val="40"/>
+          <w:lang w:val="en-GB"/>
+        </w:rPr>
+        <w:t>ed</w:t>
+      </w:r>
+      <w:r>
+        <w:rPr>
+          <w:rFonts w:ascii="Bahnschrift SemiLight" w:hAnsi="Bahnschrift SemiLight"/>
+          <w:b/>
+          <w:bCs/>
+          <w:sz w:val="40"/>
+          <w:szCs w:val="40"/>
+          <w:lang w:val="en-GB"/>
+        </w:rPr>
+        <w:t>:</w:t>
       </w:r>
     </w:p>
     <w:p>
@@ -3005,7 +4601,7 @@
           <w:lang w:val="en-GB"/>
         </w:rPr>
       </w:pPr>
-      <w:hyperlink r:id="rId11" w:history="1">
+      <w:hyperlink r:id="rId25" w:history="1">
         <w:r>
           <w:rPr>
             <w:rStyle w:val="Hyperlink"/>
@@ -3033,7 +4629,7 @@
           <w:lang w:val="en-GB"/>
         </w:rPr>
       </w:pPr>
-      <w:hyperlink r:id="rId12" w:history="1">
+      <w:hyperlink r:id="rId26" w:history="1">
         <w:r>
           <w:rPr>
             <w:rStyle w:val="Hyperlink"/>
@@ -3061,7 +4657,7 @@
           <w:lang w:val="en-GB"/>
         </w:rPr>
       </w:pPr>
-      <w:hyperlink r:id="rId13" w:history="1">
+      <w:hyperlink r:id="rId27" w:history="1">
         <w:r>
           <w:rPr>
             <w:rStyle w:val="Hyperlink"/>
@@ -3092,7 +4688,7 @@
           <w:lang w:val="en-GB"/>
         </w:rPr>
       </w:pPr>
-      <w:hyperlink r:id="rId14" w:history="1">
+      <w:hyperlink r:id="rId28" w:history="1">
         <w:r>
           <w:rPr>
             <w:rStyle w:val="Hyperlink"/>
@@ -3114,13 +4710,16 @@
         </w:numPr>
         <w:spacing w:line="480" w:lineRule="auto"/>
         <w:rPr>
-          <w:rFonts w:ascii="Bahnschrift SemiLight" w:hAnsi="Bahnschrift SemiLight"/>
+          <w:rStyle w:val="Hyperlink"/>
+          <w:rFonts w:ascii="Bahnschrift SemiLight" w:hAnsi="Bahnschrift SemiLight"/>
+          <w:color w:val="auto"/>
           <w:sz w:val="32"/>
           <w:szCs w:val="32"/>
-          <w:lang w:val="en-GB"/>
-        </w:rPr>
-      </w:pPr>
-      <w:hyperlink r:id="rId15" w:history="1">
+          <w:u w:val="none"/>
+          <w:lang w:val="en-GB"/>
+        </w:rPr>
+      </w:pPr>
+      <w:hyperlink r:id="rId29" w:history="1">
         <w:r>
           <w:rPr>
             <w:rStyle w:val="Hyperlink"/>
@@ -3133,7 +4732,62 @@
         </w:r>
       </w:hyperlink>
     </w:p>
+    <w:p>
+      <w:pPr>
+        <w:spacing w:line="480" w:lineRule="auto"/>
+        <w:rPr>
+          <w:rFonts w:ascii="Bahnschrift SemiLight" w:hAnsi="Bahnschrift SemiLight"/>
+          <w:b/>
+          <w:bCs/>
+          <w:sz w:val="36"/>
+          <w:szCs w:val="36"/>
+          <w:lang w:val="en-GB"/>
+        </w:rPr>
+      </w:pPr>
+    </w:p>
+    <w:p>
+      <w:pPr>
+        <w:spacing w:line="480" w:lineRule="auto"/>
+        <w:rPr>
+          <w:rFonts w:ascii="Bahnschrift SemiLight" w:hAnsi="Bahnschrift SemiLight"/>
+          <w:sz w:val="32"/>
+          <w:szCs w:val="32"/>
+          <w:lang w:val="en-GB"/>
+        </w:rPr>
+      </w:pPr>
+      <w:r>
+        <w:rPr>
+          <w:rFonts w:ascii="Bahnschrift SemiLight" w:hAnsi="Bahnschrift SemiLight"/>
+          <w:b/>
+          <w:bCs/>
+          <w:sz w:val="36"/>
+          <w:szCs w:val="36"/>
+          <w:lang w:val="en-GB"/>
+        </w:rPr>
+        <w:t>Project link:</w:t>
+      </w:r>
+      <w:r>
+        <w:rPr>
+          <w:rFonts w:ascii="Bahnschrift SemiLight" w:hAnsi="Bahnschrift SemiLight"/>
+          <w:sz w:val="36"/>
+          <w:szCs w:val="36"/>
+          <w:lang w:val="en-GB"/>
+        </w:rPr>
+        <w:t xml:space="preserve"> </w:t>
+      </w:r>
+      <w:hyperlink r:id="rId30" w:history="1">
+        <w:r>
+          <w:rPr>
+            <w:rStyle w:val="Hyperlink"/>
+            <w:sz w:val="28"/>
+            <w:szCs w:val="28"/>
+          </w:rPr>
+          <w:t>https://github.com/ipazc/mtcnn</w:t>
+        </w:r>
+      </w:hyperlink>
+    </w:p>
     <w:sectPr>
+      <w:footerReference w:type="default" r:id="rId31"/>
       <w:pgSz w:w="12240" w:h="15840"/>
       <w:pgMar w:top="1440" w:right="1440" w:bottom="1440" w:left="1440" w:header="720" w:footer="720" w:gutter="0"/>
       <w:cols w:space="720"/>
@@ -3143,8 +4797,151 @@
 </w:document>
 </file>
 
+<file path=word/endnotes.xml><?xml version="1.0" encoding="utf-8"?>
+<w:endnotes xmlns:wpc="http://schemas.microsoft.com/office/word/2010/wordprocessingCanvas" xmlns:cx="http://schemas.microsoft.com/office/drawing/2014/chartex" xmlns:cx1="http://schemas.microsoft.com/office/drawing/2015/9/8/chartex" xmlns:cx2="http://schemas.microsoft.com/office/drawing/2015/10/21/chartex" xmlns:cx3="http://schemas.microsoft.com/office/drawing/2016/5/9/chartex" xmlns:cx4="http://schemas.microsoft.com/office/drawing/2016/5/10/chartex" xmlns:cx5="http://schemas.microsoft.com/office/drawing/2016/5/11/chartex" xmlns:cx6="http://schemas.microsoft.com/office/drawing/2016/5/12/chartex" xmlns:cx7="http://schemas.microsoft.com/office/drawing/2016/5/13/chartex" xmlns:cx8="http://schemas.microsoft.com/office/drawing/2016/5/14/chartex" xmlns:mc="http://schemas.openxmlformats.org/markup-compatibility/2006" xmlns:aink="http://schemas.microsoft.com/office/drawing/2016/ink" xmlns:am3d="http://schemas.microsoft.com/office/drawing/2017/model3d" xmlns:o="urn:schemas-microsoft-com:office:office" xmlns:r="http://schemas.openxmlformats.org/officeDocument/2006/relationships" xmlns:m="http://schemas.openxmlformats.org/officeDocument/2006/math" xmlns:v="urn:schemas-microsoft-com:vml" xmlns:wp14="http://schemas.microsoft.com/office/word/2010/wordprocessingDrawing" xmlns:wp="http://schemas.openxmlformats.org/drawingml/2006/wordprocessingDrawing" xmlns:w10="urn:schemas-microsoft-com:office:word" xmlns:w="http://schemas.openxmlformats.org/wordprocessingml/2006/main" xmlns:w14="http://schemas.microsoft.com/office/word/2010/wordml" xmlns:w15="http://schemas.microsoft.com/office/word/2012/wordml" xmlns:w16cex="http://schemas.microsoft.com/office/word/2018/wordml/cex" xmlns:w16cid="http://schemas.microsoft.com/office/word/2016/wordml/cid" xmlns:w16="http://schemas.microsoft.com/office/word/2018/wordml" xmlns:w16se="http://schemas.microsoft.com/office/word/2015/wordml/symex" xmlns:wpg="http://schemas.microsoft.com/office/word/2010/wordprocessingGroup" xmlns:wpi="http://schemas.microsoft.com/office/word/2010/wordprocessingInk" xmlns:wne="http://schemas.microsoft.com/office/word/2006/wordml" xmlns:wps="http://schemas.microsoft.com/office/word/2010/wordprocessingShape" mc:Ignorable="w14 w15 w16se w16cid w16 w16cex wp14">
+  <w:endnote w:type="separator" w:id="-1">
+    <w:p>
+      <w:pPr>
+        <w:spacing w:after="0" w:line="240" w:lineRule="auto"/>
+      </w:pPr>
+      <w:r>
+        <w:separator/>
+      </w:r>
+    </w:p>
+  </w:endnote>
+  <w:endnote w:type="continuationSeparator" w:id="0">
+    <w:p>
+      <w:pPr>
+        <w:spacing w:after="0" w:line="240" w:lineRule="auto"/>
+      </w:pPr>
+      <w:r>
+        <w:continuationSeparator/>
+      </w:r>
+    </w:p>
+  </w:endnote>
+</w:endnotes>
+</file>
+
+<file path=word/footer1.xml><?xml version="1.0" encoding="utf-8"?>
+<w:ftr xmlns:wpc="http://schemas.microsoft.com/office/word/2010/wordprocessingCanvas" xmlns:cx="http://schemas.microsoft.com/office/drawing/2014/chartex" xmlns:cx1="http://schemas.microsoft.com/office/drawing/2015/9/8/chartex" xmlns:cx2="http://schemas.microsoft.com/office/drawing/2015/10/21/chartex" xmlns:cx3="http://schemas.microsoft.com/office/drawing/2016/5/9/chartex" xmlns:cx4="http://schemas.microsoft.com/office/drawing/2016/5/10/chartex" xmlns:cx5="http://schemas.microsoft.com/office/drawing/2016/5/11/chartex" xmlns:cx6="http://schemas.microsoft.com/office/drawing/2016/5/12/chartex" xmlns:cx7="http://schemas.microsoft.com/office/drawing/2016/5/13/chartex" xmlns:cx8="http://schemas.microsoft.com/office/drawing/2016/5/14/chartex" xmlns:mc="http://schemas.openxmlformats.org/markup-compatibility/2006" xmlns:aink="http://schemas.microsoft.com/office/drawing/2016/ink" xmlns:am3d="http://schemas.microsoft.com/office/drawing/2017/model3d" xmlns:o="urn:schemas-microsoft-com:office:office" xmlns:r="http://schemas.openxmlformats.org/officeDocument/2006/relationships" xmlns:m="http://schemas.openxmlformats.org/officeDocument/2006/math" xmlns:v="urn:schemas-microsoft-com:vml" xmlns:wp14="http://schemas.microsoft.com/office/word/2010/wordprocessingDrawing" xmlns:wp="http://schemas.openxmlformats.org/drawingml/2006/wordprocessingDrawing" xmlns:w10="urn:schemas-microsoft-com:office:word" xmlns:w="http://schemas.openxmlformats.org/wordprocessingml/2006/main" xmlns:w14="http://schemas.microsoft.com/office/word/2010/wordml" xmlns:w15="http://schemas.microsoft.com/office/word/2012/wordml" xmlns:w16cex="http://schemas.microsoft.com/office/word/2018/wordml/cex" xmlns:w16cid="http://schemas.microsoft.com/office/word/2016/wordml/cid" xmlns:w16="http://schemas.microsoft.com/office/word/2018/wordml" xmlns:w16se="http://schemas.microsoft.com/office/word/2015/wordml/symex" xmlns:wpg="http://schemas.microsoft.com/office/word/2010/wordprocessingGroup" xmlns:wpi="http://schemas.microsoft.com/office/word/2010/wordprocessingInk" xmlns:wne="http://schemas.microsoft.com/office/word/2006/wordml" xmlns:wps="http://schemas.microsoft.com/office/word/2010/wordprocessingShape" mc:Ignorable="w14 w15 w16se w16cid w16 w16cex wp14">
+  <w:sdt>
+    <w:sdtPr>
+      <w:id w:val="-723603389"/>
+      <w:docPartObj>
+        <w:docPartGallery w:val="Page Numbers (Bottom of Page)"/>
+        <w:docPartUnique/>
+      </w:docPartObj>
+    </w:sdtPr>
+    <w:sdtEndPr>
+      <w:rPr>
+        <w:color w:val="7F7F7F" w:themeColor="background1" w:themeShade="7F"/>
+        <w:spacing w:val="60"/>
+      </w:rPr>
+    </w:sdtEndPr>
+    <w:sdtContent>
+      <w:p>
+        <w:pPr>
+          <w:pStyle w:val="Footer"/>
+          <w:pBdr>
+            <w:top w:val="single" w:sz="4" w:space="1" w:color="D9D9D9" w:themeColor="background1" w:themeShade="D9"/>
+          </w:pBdr>
+          <w:jc w:val="right"/>
+        </w:pPr>
+        <w:r>
+          <w:fldChar w:fldCharType="begin"/>
+        </w:r>
+        <w:r>
+          <w:instrText xml:space="preserve"> PAGE   \* MERGEFORMAT </w:instrText>
+        </w:r>
+        <w:r>
+          <w:fldChar w:fldCharType="separate"/>
+        </w:r>
+        <w:r>
+          <w:rPr>
+            <w:noProof/>
+          </w:rPr>
+          <w:t>2</w:t>
+        </w:r>
+        <w:r>
+          <w:rPr>
+            <w:noProof/>
+          </w:rPr>
+          <w:fldChar w:fldCharType="end"/>
+        </w:r>
+        <w:r>
+          <w:t xml:space="preserve"> | </w:t>
+        </w:r>
+        <w:r>
+          <w:rPr>
+            <w:color w:val="7F7F7F" w:themeColor="background1" w:themeShade="7F"/>
+            <w:spacing w:val="60"/>
+          </w:rPr>
+          <w:t>Page</w:t>
+        </w:r>
+      </w:p>
+    </w:sdtContent>
+  </w:sdt>
+  <w:p>
+    <w:pPr>
+      <w:pStyle w:val="Footer"/>
+    </w:pPr>
+  </w:p>
+</w:ftr>
+</file>
+
+<file path=word/footnotes.xml><?xml version="1.0" encoding="utf-8"?>
+<w:footnotes xmlns:wpc="http://schemas.microsoft.com/office/word/2010/wordprocessingCanvas" xmlns:cx="http://schemas.microsoft.com/office/drawing/2014/chartex" xmlns:cx1="http://schemas.microsoft.com/office/drawing/2015/9/8/chartex" xmlns:cx2="http://schemas.microsoft.com/office/drawing/2015/10/21/chartex" xmlns:cx3="http://schemas.microsoft.com/office/drawing/2016/5/9/chartex" xmlns:cx4="http://schemas.microsoft.com/office/drawing/2016/5/10/chartex" xmlns:cx5="http://schemas.microsoft.com/office/drawing/2016/5/11/chartex" xmlns:cx6="http://schemas.microsoft.com/office/drawing/2016/5/12/chartex" xmlns:cx7="http://schemas.microsoft.com/office/drawing/2016/5/13/chartex" xmlns:cx8="http://schemas.microsoft.com/office/drawing/2016/5/14/chartex" xmlns:mc="http://schemas.openxmlformats.org/markup-compatibility/2006" xmlns:aink="http://schemas.microsoft.com/office/drawing/2016/ink" xmlns:am3d="http://schemas.microsoft.com/office/drawing/2017/model3d" xmlns:o="urn:schemas-microsoft-com:office:office" xmlns:r="http://schemas.openxmlformats.org/officeDocument/2006/relationships" xmlns:m="http://schemas.openxmlformats.org/officeDocument/2006/math" xmlns:v="urn:schemas-microsoft-com:vml" xmlns:wp14="http://schemas.microsoft.com/office/word/2010/wordprocessingDrawing" xmlns:wp="http://schemas.openxmlformats.org/drawingml/2006/wordprocessingDrawing" xmlns:w10="urn:schemas-microsoft-com:office:word" xmlns:w="http://schemas.openxmlformats.org/wordprocessingml/2006/main" xmlns:w14="http://schemas.microsoft.com/office/word/2010/wordml" xmlns:w15="http://schemas.microsoft.com/office/word/2012/wordml" xmlns:w16cex="http://schemas.microsoft.com/office/word/2018/wordml/cex" xmlns:w16cid="http://schemas.microsoft.com/office/word/2016/wordml/cid" xmlns:w16="http://schemas.microsoft.com/office/word/2018/wordml" xmlns:w16se="http://schemas.microsoft.com/office/word/2015/wordml/symex" xmlns:wpg="http://schemas.microsoft.com/office/word/2010/wordprocessingGroup" xmlns:wpi="http://schemas.microsoft.com/office/word/2010/wordprocessingInk" xmlns:wne="http://schemas.microsoft.com/office/word/2006/wordml" xmlns:wps="http://schemas.microsoft.com/office/word/2010/wordprocessingShape" mc:Ignorable="w14 w15 w16se w16cid w16 w16cex wp14">
+  <w:footnote w:type="separator" w:id="-1">
+    <w:p>
+      <w:pPr>
+        <w:spacing w:after="0" w:line="240" w:lineRule="auto"/>
+      </w:pPr>
+      <w:r>
+        <w:separator/>
+      </w:r>
+    </w:p>
+  </w:footnote>
+  <w:footnote w:type="continuationSeparator" w:id="0">
+    <w:p>
+      <w:pPr>
+        <w:spacing w:after="0" w:line="240" w:lineRule="auto"/>
+      </w:pPr>
+      <w:r>
+        <w:continuationSeparator/>
+      </w:r>
+    </w:p>
+  </w:footnote>
+</w:footnotes>
+</file>
+
 <file path=word/numbering.xml><?xml version="1.0" encoding="utf-8"?>
 <w:numbering xmlns:wpc="http://schemas.microsoft.com/office/word/2010/wordprocessingCanvas" xmlns:cx="http://schemas.microsoft.com/office/drawing/2014/chartex" xmlns:cx1="http://schemas.microsoft.com/office/drawing/2015/9/8/chartex" xmlns:cx2="http://schemas.microsoft.com/office/drawing/2015/10/21/chartex" xmlns:cx3="http://schemas.microsoft.com/office/drawing/2016/5/9/chartex" xmlns:cx4="http://schemas.microsoft.com/office/drawing/2016/5/10/chartex" xmlns:cx5="http://schemas.microsoft.com/office/drawing/2016/5/11/chartex" xmlns:cx6="http://schemas.microsoft.com/office/drawing/2016/5/12/chartex" xmlns:cx7="http://schemas.microsoft.com/office/drawing/2016/5/13/chartex" xmlns:cx8="http://schemas.microsoft.com/office/drawing/2016/5/14/chartex" xmlns:mc="http://schemas.openxmlformats.org/markup-compatibility/2006" xmlns:aink="http://schemas.microsoft.com/office/drawing/2016/ink" xmlns:am3d="http://schemas.microsoft.com/office/drawing/2017/model3d" xmlns:o="urn:schemas-microsoft-com:office:office" xmlns:r="http://schemas.openxmlformats.org/officeDocument/2006/relationships" xmlns:m="http://schemas.openxmlformats.org/officeDocument/2006/math" xmlns:v="urn:schemas-microsoft-com:vml" xmlns:wp14="http://schemas.microsoft.com/office/word/2010/wordprocessingDrawing" xmlns:wp="http://schemas.openxmlformats.org/drawingml/2006/wordprocessingDrawing" xmlns:w10="urn:schemas-microsoft-com:office:word" xmlns:w="http://schemas.openxmlformats.org/wordprocessingml/2006/main" xmlns:w14="http://schemas.microsoft.com/office/word/2010/wordml" xmlns:w15="http://schemas.microsoft.com/office/word/2012/wordml" xmlns:w16cex="http://schemas.microsoft.com/office/word/2018/wordml/cex" xmlns:w16cid="http://schemas.microsoft.com/office/word/2016/wordml/cid" xmlns:w16="http://schemas.microsoft.com/office/word/2018/wordml" xmlns:w16se="http://schemas.microsoft.com/office/word/2015/wordml/symex" xmlns:wpg="http://schemas.microsoft.com/office/word/2010/wordprocessingGroup" xmlns:wpi="http://schemas.microsoft.com/office/word/2010/wordprocessingInk" xmlns:wne="http://schemas.microsoft.com/office/word/2006/wordml" xmlns:wps="http://schemas.microsoft.com/office/word/2010/wordprocessingShape" mc:Ignorable="w14 w15 w16se w16cid w16 w16cex wp14">
+  <w:numPicBullet w:numPicBulletId="0">
+    <w:pict>
+      <v:shapetype id="_x0000_t75" coordsize="21600,21600" o:spt="75" o:preferrelative="t" path="m@4@5l@4@11@9@11@9@5xe" filled="f" stroked="f">
+        <v:stroke joinstyle="miter"/>
+        <v:formulas>
+          <v:f eqn="if lineDrawn pixelLineWidth 0"/>
+          <v:f eqn="sum @0 1 0"/>
+          <v:f eqn="sum 0 0 @1"/>
+          <v:f eqn="prod @2 1 2"/>
+          <v:f eqn="prod @3 21600 pixelWidth"/>
+          <v:f eqn="prod @3 21600 pixelHeight"/>
+          <v:f eqn="sum @0 0 1"/>
+          <v:f eqn="prod @6 1 2"/>
+          <v:f eqn="prod @7 21600 pixelWidth"/>
+          <v:f eqn="sum @8 21600 0"/>
+          <v:f eqn="prod @7 21600 pixelHeight"/>
+          <v:f eqn="sum @10 21600 0"/>
+        </v:formulas>
+        <v:path o:extrusionok="f" gradientshapeok="t" o:connecttype="rect"/>
+        <o:lock v:ext="edit" aspectratio="t"/>
+      </v:shapetype>
+      <v:shape id="_x0000_i1468" type="#_x0000_t75" style="width:11.25pt;height:11.25pt" o:bullet="t">
+        <v:imagedata r:id="rId1" o:title="mso52A8"/>
+      </v:shape>
+    </w:pict>
+  </w:numPicBullet>
   <w:abstractNum w:abstractNumId="0" w15:restartNumberingAfterBreak="0">
     <w:nsid w:val="019C5972"/>
     <w:multiLevelType w:val="multilevel"/>
@@ -3520,6 +5317,122 @@
     </w:lvl>
   </w:abstractNum>
   <w:abstractNum w:abstractNumId="4" w15:restartNumberingAfterBreak="0">
+    <w:nsid w:val="18EA78AB"/>
+    <w:multiLevelType w:val="hybridMultilevel"/>
+    <w:tmpl w:val="CC8459B6"/>
+    <w:lvl w:ilvl="0" w:tplc="004A4E74">
+      <w:start w:val="1"/>
+      <w:numFmt w:val="bullet"/>
+      <w:lvlText w:val=""/>
+      <w:lvlPicBulletId w:val="0"/>
+      <w:lvlJc w:val="left"/>
+      <w:pPr>
+        <w:ind w:left="720" w:hanging="360"/>
+      </w:pPr>
+      <w:rPr>
+        <w:rFonts w:ascii="Symbol" w:hAnsi="Symbol" w:cs="Symbol" w:hint="default"/>
+        <w:sz w:val="40"/>
+        <w:szCs w:val="40"/>
+      </w:rPr>
+    </w:lvl>
+    <w:lvl w:ilvl="1" w:tplc="04090003" w:tentative="1">
+      <w:start w:val="1"/>
+      <w:numFmt w:val="bullet"/>
+      <w:lvlText w:val="o"/>
+      <w:lvlJc w:val="left"/>
+      <w:pPr>
+        <w:ind w:left="1440" w:hanging="360"/>
+      </w:pPr>
+      <w:rPr>
+        <w:rFonts w:ascii="Courier New" w:hAnsi="Courier New" w:cs="Courier New" w:hint="default"/>
+      </w:rPr>
+    </w:lvl>
+    <w:lvl w:ilvl="2" w:tplc="04090005" w:tentative="1">
+      <w:start w:val="1"/>
+      <w:numFmt w:val="bullet"/>
+      <w:lvlText w:val=""/>
+      <w:lvlJc w:val="left"/>
+      <w:pPr>
+        <w:ind w:left="2160" w:hanging="360"/>
+      </w:pPr>
+      <w:rPr>
+        <w:rFonts w:ascii="Wingdings" w:hAnsi="Wingdings" w:cs="Wingdings" w:hint="default"/>
+      </w:rPr>
+    </w:lvl>
+    <w:lvl w:ilvl="3" w:tplc="04090001" w:tentative="1">
+      <w:start w:val="1"/>
+      <w:numFmt w:val="bullet"/>
+      <w:lvlText w:val=""/>
+      <w:lvlJc w:val="left"/>
+      <w:pPr>
+        <w:ind w:left="2880" w:hanging="360"/>
+      </w:pPr>
+      <w:rPr>
+        <w:rFonts w:ascii="Symbol" w:hAnsi="Symbol" w:cs="Symbol" w:hint="default"/>
+      </w:rPr>
+    </w:lvl>
+    <w:lvl w:ilvl="4" w:tplc="04090003" w:tentative="1">
+      <w:start w:val="1"/>
+      <w:numFmt w:val="bullet"/>
+      <w:lvlText w:val="o"/>
+      <w:lvlJc w:val="left"/>
+      <w:pPr>
+        <w:ind w:left="3600" w:hanging="360"/>
+      </w:pPr>
+      <w:rPr>
+        <w:rFonts w:ascii="Courier New" w:hAnsi="Courier New" w:cs="Courier New" w:hint="default"/>
+      </w:rPr>
+    </w:lvl>
+    <w:lvl w:ilvl="5" w:tplc="04090005" w:tentative="1">
+      <w:start w:val="1"/>
+      <w:numFmt w:val="bullet"/>
+      <w:lvlText w:val=""/>
+      <w:lvlJc w:val="left"/>
+      <w:pPr>
+        <w:ind w:left="4320" w:hanging="360"/>
+      </w:pPr>
+      <w:rPr>
+        <w:rFonts w:ascii="Wingdings" w:hAnsi="Wingdings" w:cs="Wingdings" w:hint="default"/>
+      </w:rPr>
+    </w:lvl>
+    <w:lvl w:ilvl="6" w:tplc="04090001" w:tentative="1">
+      <w:start w:val="1"/>
+      <w:numFmt w:val="bullet"/>
+      <w:lvlText w:val=""/>
+      <w:lvlJc w:val="left"/>
+      <w:pPr>
+        <w:ind w:left="5040" w:hanging="360"/>
+      </w:pPr>
+      <w:rPr>
+        <w:rFonts w:ascii="Symbol" w:hAnsi="Symbol" w:cs="Symbol" w:hint="default"/>
+      </w:rPr>
+    </w:lvl>
+    <w:lvl w:ilvl="7" w:tplc="04090003" w:tentative="1">
+      <w:start w:val="1"/>
+      <w:numFmt w:val="bullet"/>
+      <w:lvlText w:val="o"/>
+      <w:lvlJc w:val="left"/>
+      <w:pPr>
+        <w:ind w:left="5760" w:hanging="360"/>
+      </w:pPr>
+      <w:rPr>
+        <w:rFonts w:ascii="Courier New" w:hAnsi="Courier New" w:cs="Courier New" w:hint="default"/>
+      </w:rPr>
+    </w:lvl>
+    <w:lvl w:ilvl="8" w:tplc="04090005" w:tentative="1">
+      <w:start w:val="1"/>
+      <w:numFmt w:val="bullet"/>
+      <w:lvlText w:val=""/>
+      <w:lvlJc w:val="left"/>
+      <w:pPr>
+        <w:ind w:left="6480" w:hanging="360"/>
+      </w:pPr>
+      <w:rPr>
+        <w:rFonts w:ascii="Wingdings" w:hAnsi="Wingdings" w:cs="Wingdings" w:hint="default"/>
+      </w:rPr>
+    </w:lvl>
+  </w:abstractNum>
+  <w:abstractNum w:abstractNumId="5" w15:restartNumberingAfterBreak="0">
     <w:nsid w:val="1A3630CE"/>
     <w:multiLevelType w:val="hybridMultilevel"/>
     <w:tmpl w:val="545EFFDC"/>
@@ -3632,7 +5545,7 @@
       </w:rPr>
     </w:lvl>
   </w:abstractNum>
-  <w:abstractNum w:abstractNumId="5" w15:restartNumberingAfterBreak="0">
+  <w:abstractNum w:abstractNumId="6" w15:restartNumberingAfterBreak="0">
     <w:nsid w:val="21223B5D"/>
     <w:multiLevelType w:val="multilevel"/>
     <w:tmpl w:val="DF2E7E10"/>
@@ -3718,7 +5631,123 @@
       </w:pPr>
     </w:lvl>
   </w:abstractNum>
-  <w:abstractNum w:abstractNumId="6" w15:restartNumberingAfterBreak="0">
+  <w:abstractNum w:abstractNumId="7" w15:restartNumberingAfterBreak="0">
+    <w:nsid w:val="3BCB2D64"/>
+    <w:multiLevelType w:val="hybridMultilevel"/>
+    <w:tmpl w:val="279E229C"/>
+    <w:lvl w:ilvl="0" w:tplc="419EDD1C">
+      <w:start w:val="1"/>
+      <w:numFmt w:val="bullet"/>
+      <w:lvlText w:val=""/>
+      <w:lvlPicBulletId w:val="0"/>
+      <w:lvlJc w:val="left"/>
+      <w:pPr>
+        <w:ind w:left="720" w:hanging="360"/>
+      </w:pPr>
+      <w:rPr>
+        <w:rFonts w:ascii="Symbol" w:hAnsi="Symbol" w:cs="Symbol" w:hint="default"/>
+        <w:sz w:val="40"/>
+        <w:szCs w:val="40"/>
+      </w:rPr>
+    </w:lvl>
+    <w:lvl w:ilvl="1" w:tplc="04090003" w:tentative="1">
+      <w:start w:val="1"/>
+      <w:numFmt w:val="bullet"/>
+      <w:lvlText w:val="o"/>
+      <w:lvlJc w:val="left"/>
+      <w:pPr>
+        <w:ind w:left="1440" w:hanging="360"/>
+      </w:pPr>
+      <w:rPr>
+        <w:rFonts w:ascii="Courier New" w:hAnsi="Courier New" w:cs="Courier New" w:hint="default"/>
+      </w:rPr>
+    </w:lvl>
+    <w:lvl w:ilvl="2" w:tplc="04090005" w:tentative="1">
+      <w:start w:val="1"/>
+      <w:numFmt w:val="bullet"/>
+      <w:lvlText w:val=""/>
+      <w:lvlJc w:val="left"/>
+      <w:pPr>
+        <w:ind w:left="2160" w:hanging="360"/>
+      </w:pPr>
+      <w:rPr>
+        <w:rFonts w:ascii="Wingdings" w:hAnsi="Wingdings" w:cs="Wingdings" w:hint="default"/>
+      </w:rPr>
+    </w:lvl>
+    <w:lvl w:ilvl="3" w:tplc="04090001" w:tentative="1">
+      <w:start w:val="1"/>
+      <w:numFmt w:val="bullet"/>
+      <w:lvlText w:val=""/>
+      <w:lvlJc w:val="left"/>
+      <w:pPr>
+        <w:ind w:left="2880" w:hanging="360"/>
+      </w:pPr>
+      <w:rPr>
+        <w:rFonts w:ascii="Symbol" w:hAnsi="Symbol" w:cs="Symbol" w:hint="default"/>
+      </w:rPr>
+    </w:lvl>
+    <w:lvl w:ilvl="4" w:tplc="04090003" w:tentative="1">
+      <w:start w:val="1"/>
+      <w:numFmt w:val="bullet"/>
+      <w:lvlText w:val="o"/>
+      <w:lvlJc w:val="left"/>
+      <w:pPr>
+        <w:ind w:left="3600" w:hanging="360"/>
+      </w:pPr>
+      <w:rPr>
+        <w:rFonts w:ascii="Courier New" w:hAnsi="Courier New" w:cs="Courier New" w:hint="default"/>
+      </w:rPr>
+    </w:lvl>
+    <w:lvl w:ilvl="5" w:tplc="04090005" w:tentative="1">
+      <w:start w:val="1"/>
+      <w:numFmt w:val="bullet"/>
+      <w:lvlText w:val=""/>
+      <w:lvlJc w:val="left"/>
+      <w:pPr>
+        <w:ind w:left="4320" w:hanging="360"/>
+      </w:pPr>
+      <w:rPr>
+        <w:rFonts w:ascii="Wingdings" w:hAnsi="Wingdings" w:cs="Wingdings" w:hint="default"/>
+      </w:rPr>
+    </w:lvl>
+    <w:lvl w:ilvl="6" w:tplc="04090001" w:tentative="1">
+      <w:start w:val="1"/>
+      <w:numFmt w:val="bullet"/>
+      <w:lvlText w:val=""/>
+      <w:lvlJc w:val="left"/>
+      <w:pPr>
+        <w:ind w:left="5040" w:hanging="360"/>
+      </w:pPr>
+      <w:rPr>
+        <w:rFonts w:ascii="Symbol" w:hAnsi="Symbol" w:cs="Symbol" w:hint="default"/>
+      </w:rPr>
+    </w:lvl>
+    <w:lvl w:ilvl="7" w:tplc="04090003" w:tentative="1">
+      <w:start w:val="1"/>
+      <w:numFmt w:val="bullet"/>
+      <w:lvlText w:val="o"/>
+      <w:lvlJc w:val="left"/>
+      <w:pPr>
+        <w:ind w:left="5760" w:hanging="360"/>
+      </w:pPr>
+      <w:rPr>
+        <w:rFonts w:ascii="Courier New" w:hAnsi="Courier New" w:cs="Courier New" w:hint="default"/>
+      </w:rPr>
+    </w:lvl>
+    <w:lvl w:ilvl="8" w:tplc="04090005" w:tentative="1">
+      <w:start w:val="1"/>
+      <w:numFmt w:val="bullet"/>
+      <w:lvlText w:val=""/>
+      <w:lvlJc w:val="left"/>
+      <w:pPr>
+        <w:ind w:left="6480" w:hanging="360"/>
+      </w:pPr>
+      <w:rPr>
+        <w:rFonts w:ascii="Wingdings" w:hAnsi="Wingdings" w:cs="Wingdings" w:hint="default"/>
+      </w:rPr>
+    </w:lvl>
+  </w:abstractNum>
+  <w:abstractNum w:abstractNumId="8" w15:restartNumberingAfterBreak="0">
     <w:nsid w:val="4AB2653C"/>
     <w:multiLevelType w:val="hybridMultilevel"/>
     <w:tmpl w:val="1D66387A"/>
@@ -3831,7 +5860,7 @@
       </w:rPr>
     </w:lvl>
   </w:abstractNum>
-  <w:abstractNum w:abstractNumId="7" w15:restartNumberingAfterBreak="0">
+  <w:abstractNum w:abstractNumId="9" w15:restartNumberingAfterBreak="0">
     <w:nsid w:val="4B1B1264"/>
     <w:multiLevelType w:val="hybridMultilevel"/>
     <w:tmpl w:val="948E88BC"/>
@@ -3944,7 +5973,7 @@
       </w:rPr>
     </w:lvl>
   </w:abstractNum>
-  <w:abstractNum w:abstractNumId="8" w15:restartNumberingAfterBreak="0">
+  <w:abstractNum w:abstractNumId="10" w15:restartNumberingAfterBreak="0">
     <w:nsid w:val="4C3007D8"/>
     <w:multiLevelType w:val="multilevel"/>
     <w:tmpl w:val="DF2E7E10"/>
@@ -4030,7 +6059,7 @@
       </w:pPr>
     </w:lvl>
   </w:abstractNum>
-  <w:abstractNum w:abstractNumId="9" w15:restartNumberingAfterBreak="0">
+  <w:abstractNum w:abstractNumId="11" w15:restartNumberingAfterBreak="0">
     <w:nsid w:val="4D2E2190"/>
     <w:multiLevelType w:val="hybridMultilevel"/>
     <w:tmpl w:val="5E1E230E"/>
@@ -4143,7 +6172,7 @@
       </w:rPr>
     </w:lvl>
   </w:abstractNum>
-  <w:abstractNum w:abstractNumId="10" w15:restartNumberingAfterBreak="0">
+  <w:abstractNum w:abstractNumId="12" w15:restartNumberingAfterBreak="0">
     <w:nsid w:val="4EDE6EAC"/>
     <w:multiLevelType w:val="hybridMultilevel"/>
     <w:tmpl w:val="33BC0528"/>
@@ -4229,7 +6258,7 @@
       </w:pPr>
     </w:lvl>
   </w:abstractNum>
-  <w:abstractNum w:abstractNumId="11" w15:restartNumberingAfterBreak="0">
+  <w:abstractNum w:abstractNumId="13" w15:restartNumberingAfterBreak="0">
     <w:nsid w:val="576170C0"/>
     <w:multiLevelType w:val="hybridMultilevel"/>
     <w:tmpl w:val="4914EE2C"/>
@@ -4342,7 +6371,123 @@
       </w:rPr>
     </w:lvl>
   </w:abstractNum>
-  <w:abstractNum w:abstractNumId="12" w15:restartNumberingAfterBreak="0">
+  <w:abstractNum w:abstractNumId="14" w15:restartNumberingAfterBreak="0">
+    <w:nsid w:val="5DA265DD"/>
+    <w:multiLevelType w:val="hybridMultilevel"/>
+    <w:tmpl w:val="01EE4A18"/>
+    <w:lvl w:ilvl="0" w:tplc="FC26C434">
+      <w:start w:val="1"/>
+      <w:numFmt w:val="bullet"/>
+      <w:lvlText w:val=""/>
+      <w:lvlPicBulletId w:val="0"/>
+      <w:lvlJc w:val="left"/>
+      <w:pPr>
+        <w:ind w:left="720" w:hanging="360"/>
+      </w:pPr>
+      <w:rPr>
+        <w:rFonts w:ascii="Symbol" w:hAnsi="Symbol" w:cs="Symbol" w:hint="default"/>
+        <w:sz w:val="44"/>
+        <w:szCs w:val="44"/>
+      </w:rPr>
+    </w:lvl>
+    <w:lvl w:ilvl="1" w:tplc="04090003" w:tentative="1">
+      <w:start w:val="1"/>
+      <w:numFmt w:val="bullet"/>
+      <w:lvlText w:val="o"/>
+      <w:lvlJc w:val="left"/>
+      <w:pPr>
+        <w:ind w:left="1440" w:hanging="360"/>
+      </w:pPr>
+      <w:rPr>
+        <w:rFonts w:ascii="Courier New" w:hAnsi="Courier New" w:cs="Courier New" w:hint="default"/>
+      </w:rPr>
+    </w:lvl>
+    <w:lvl w:ilvl="2" w:tplc="04090005" w:tentative="1">
+      <w:start w:val="1"/>
+      <w:numFmt w:val="bullet"/>
+      <w:lvlText w:val=""/>
+      <w:lvlJc w:val="left"/>
+      <w:pPr>
+        <w:ind w:left="2160" w:hanging="360"/>
+      </w:pPr>
+      <w:rPr>
+        <w:rFonts w:ascii="Wingdings" w:hAnsi="Wingdings" w:cs="Wingdings" w:hint="default"/>
+      </w:rPr>
+    </w:lvl>
+    <w:lvl w:ilvl="3" w:tplc="04090001" w:tentative="1">
+      <w:start w:val="1"/>
+      <w:numFmt w:val="bullet"/>
+      <w:lvlText w:val=""/>
+      <w:lvlJc w:val="left"/>
+      <w:pPr>
+        <w:ind w:left="2880" w:hanging="360"/>
+      </w:pPr>
+      <w:rPr>
+        <w:rFonts w:ascii="Symbol" w:hAnsi="Symbol" w:cs="Symbol" w:hint="default"/>
+      </w:rPr>
+    </w:lvl>
+    <w:lvl w:ilvl="4" w:tplc="04090003" w:tentative="1">
+      <w:start w:val="1"/>
+      <w:numFmt w:val="bullet"/>
+      <w:lvlText w:val="o"/>
+      <w:lvlJc w:val="left"/>
+      <w:pPr>
+        <w:ind w:left="3600" w:hanging="360"/>
+      </w:pPr>
+      <w:rPr>
+        <w:rFonts w:ascii="Courier New" w:hAnsi="Courier New" w:cs="Courier New" w:hint="default"/>
+      </w:rPr>
+    </w:lvl>
+    <w:lvl w:ilvl="5" w:tplc="04090005" w:tentative="1">
+      <w:start w:val="1"/>
+      <w:numFmt w:val="bullet"/>
+      <w:lvlText w:val=""/>
+      <w:lvlJc w:val="left"/>
+      <w:pPr>
+        <w:ind w:left="4320" w:hanging="360"/>
+      </w:pPr>
+      <w:rPr>
+        <w:rFonts w:ascii="Wingdings" w:hAnsi="Wingdings" w:cs="Wingdings" w:hint="default"/>
+      </w:rPr>
+    </w:lvl>
+    <w:lvl w:ilvl="6" w:tplc="04090001" w:tentative="1">
+      <w:start w:val="1"/>
+      <w:numFmt w:val="bullet"/>
+      <w:lvlText w:val=""/>
+      <w:lvlJc w:val="left"/>
+      <w:pPr>
+        <w:ind w:left="5040" w:hanging="360"/>
+      </w:pPr>
+      <w:rPr>
+        <w:rFonts w:ascii="Symbol" w:hAnsi="Symbol" w:cs="Symbol" w:hint="default"/>
+      </w:rPr>
+    </w:lvl>
+    <w:lvl w:ilvl="7" w:tplc="04090003" w:tentative="1">
+      <w:start w:val="1"/>
+      <w:numFmt w:val="bullet"/>
+      <w:lvlText w:val="o"/>
+      <w:lvlJc w:val="left"/>
+      <w:pPr>
+        <w:ind w:left="5760" w:hanging="360"/>
+      </w:pPr>
+      <w:rPr>
+        <w:rFonts w:ascii="Courier New" w:hAnsi="Courier New" w:cs="Courier New" w:hint="default"/>
+      </w:rPr>
+    </w:lvl>
+    <w:lvl w:ilvl="8" w:tplc="04090005" w:tentative="1">
+      <w:start w:val="1"/>
+      <w:numFmt w:val="bullet"/>
+      <w:lvlText w:val=""/>
+      <w:lvlJc w:val="left"/>
+      <w:pPr>
+        <w:ind w:left="6480" w:hanging="360"/>
+      </w:pPr>
+      <w:rPr>
+        <w:rFonts w:ascii="Wingdings" w:hAnsi="Wingdings" w:cs="Wingdings" w:hint="default"/>
+      </w:rPr>
+    </w:lvl>
+  </w:abstractNum>
+  <w:abstractNum w:abstractNumId="15" w15:restartNumberingAfterBreak="0">
     <w:nsid w:val="74E25FCC"/>
     <w:multiLevelType w:val="multilevel"/>
     <w:tmpl w:val="DE68F3FA"/>
@@ -4428,7 +6573,7 @@
       </w:pPr>
     </w:lvl>
   </w:abstractNum>
-  <w:abstractNum w:abstractNumId="13" w15:restartNumberingAfterBreak="0">
+  <w:abstractNum w:abstractNumId="16" w15:restartNumberingAfterBreak="0">
     <w:nsid w:val="799C2C80"/>
     <w:multiLevelType w:val="hybridMultilevel"/>
     <w:tmpl w:val="38AEB42E"/>
@@ -4542,19 +6687,19 @@
     </w:lvl>
   </w:abstractNum>
   <w:num w:numId="1">
+    <w:abstractNumId w:val="12"/>
+  </w:num>
+  <w:num w:numId="2">
+    <w:abstractNumId w:val="5"/>
+  </w:num>
+  <w:num w:numId="3">
     <w:abstractNumId w:val="10"/>
   </w:num>
-  <w:num w:numId="2">
-    <w:abstractNumId w:val="4"/>
-  </w:num>
-  <w:num w:numId="3">
-    <w:abstractNumId w:val="8"/>
-  </w:num>
   <w:num w:numId="4">
-    <w:abstractNumId w:val="5"/>
+    <w:abstractNumId w:val="6"/>
   </w:num>
   <w:num w:numId="5">
-    <w:abstractNumId w:val="7"/>
+    <w:abstractNumId w:val="9"/>
   </w:num>
   <w:num w:numId="6">
     <w:abstractNumId w:val="0"/>
@@ -4566,22 +6711,31 @@
     <w:abstractNumId w:val="3"/>
   </w:num>
   <w:num w:numId="9">
-    <w:abstractNumId w:val="11"/>
+    <w:abstractNumId w:val="13"/>
   </w:num>
   <w:num w:numId="10">
-    <w:abstractNumId w:val="6"/>
+    <w:abstractNumId w:val="8"/>
   </w:num>
   <w:num w:numId="11">
     <w:abstractNumId w:val="1"/>
   </w:num>
   <w:num w:numId="12">
-    <w:abstractNumId w:val="12"/>
+    <w:abstractNumId w:val="15"/>
   </w:num>
   <w:num w:numId="13">
-    <w:abstractNumId w:val="9"/>
+    <w:abstractNumId w:val="11"/>
   </w:num>
   <w:num w:numId="14">
-    <w:abstractNumId w:val="13"/>
+    <w:abstractNumId w:val="16"/>
+  </w:num>
+  <w:num w:numId="15">
+    <w:abstractNumId w:val="7"/>
+  </w:num>
+  <w:num w:numId="16">
+    <w:abstractNumId w:val="14"/>
+  </w:num>
+  <w:num w:numId="17">
+    <w:abstractNumId w:val="4"/>
   </w:num>
 </w:numbering>
 </file>
@@ -5165,6 +7319,50 @@
       <w:szCs w:val="24"/>
     </w:rPr>
   </w:style>
+  <w:style w:type="paragraph" w:styleId="Header">
+    <w:name w:val="header"/>
+    <w:basedOn w:val="Normal"/>
+    <w:link w:val="HeaderChar"/>
+    <w:uiPriority w:val="99"/>
+    <w:unhideWhenUsed/>
+    <w:rsid w:val="00B22FED"/>
+    <w:pPr>
+      <w:tabs>
+        <w:tab w:val="center" w:pos="4680"/>
+        <w:tab w:val="right" w:pos="9360"/>
+      </w:tabs>
+      <w:spacing w:after="0" w:line="240" w:lineRule="auto"/>
+    </w:pPr>
+  </w:style>
+  <w:style w:type="character" w:customStyle="1" w:styleId="HeaderChar">
+    <w:name w:val="Header Char"/>
+    <w:basedOn w:val="DefaultParagraphFont"/>
+    <w:link w:val="Header"/>
+    <w:uiPriority w:val="99"/>
+    <w:rsid w:val="00B22FED"/>
+  </w:style>
+  <w:style w:type="paragraph" w:styleId="Footer">
+    <w:name w:val="footer"/>
+    <w:basedOn w:val="Normal"/>
+    <w:link w:val="FooterChar"/>
+    <w:uiPriority w:val="99"/>
+    <w:unhideWhenUsed/>
+    <w:rsid w:val="00B22FED"/>
+    <w:pPr>
+      <w:tabs>
+        <w:tab w:val="center" w:pos="4680"/>
+        <w:tab w:val="right" w:pos="9360"/>
+      </w:tabs>
+      <w:spacing w:after="0" w:line="240" w:lineRule="auto"/>
+    </w:pPr>
+  </w:style>
+  <w:style w:type="character" w:customStyle="1" w:styleId="FooterChar">
+    <w:name w:val="Footer Char"/>
+    <w:basedOn w:val="DefaultParagraphFont"/>
+    <w:link w:val="Footer"/>
+    <w:uiPriority w:val="99"/>
+    <w:rsid w:val="00B22FED"/>
+  </w:style>
 </w:styles>
 </file>
 

--- a/Work Progress - MD MONIR HOSSAIN.docx
+++ b/Work Progress - MD MONIR HOSSAIN.docx
@@ -4141,17 +4141,7 @@
           <w:szCs w:val="20"/>
           <w:lang w:val="en-GB"/>
         </w:rPr>
-        <w:t>R</w:t>
-      </w:r>
-      <w:r>
-        <w:rPr>
-          <w:rFonts w:ascii="Bahnschrift SemiLight" w:hAnsi="Bahnschrift SemiLight"/>
-          <w:color w:val="A6A6A6" w:themeColor="background1" w:themeShade="A6"/>
-          <w:sz w:val="20"/>
-          <w:szCs w:val="20"/>
-          <w:lang w:val="en-GB"/>
-        </w:rPr>
-        <w:t>-Net</w:t>
+        <w:t>R-Net</w:t>
       </w:r>
     </w:p>
     <w:p>
@@ -4377,17 +4367,7 @@
           <w:szCs w:val="20"/>
           <w:lang w:val="en-GB"/>
         </w:rPr>
-        <w:t>O</w:t>
-      </w:r>
-      <w:r>
-        <w:rPr>
-          <w:rFonts w:ascii="Bahnschrift SemiLight" w:hAnsi="Bahnschrift SemiLight"/>
-          <w:color w:val="A6A6A6" w:themeColor="background1" w:themeShade="A6"/>
-          <w:sz w:val="20"/>
-          <w:szCs w:val="20"/>
-          <w:lang w:val="en-GB"/>
-        </w:rPr>
-        <w:t>-Net</w:t>
+        <w:t>O-Net</w:t>
       </w:r>
     </w:p>
     <w:p>
@@ -4710,12 +4690,9 @@
         </w:numPr>
         <w:spacing w:line="480" w:lineRule="auto"/>
         <w:rPr>
-          <w:rStyle w:val="Hyperlink"/>
-          <w:rFonts w:ascii="Bahnschrift SemiLight" w:hAnsi="Bahnschrift SemiLight"/>
-          <w:color w:val="auto"/>
+          <w:rFonts w:ascii="Bahnschrift SemiLight" w:hAnsi="Bahnschrift SemiLight"/>
           <w:sz w:val="32"/>
           <w:szCs w:val="32"/>
-          <w:u w:val="none"/>
           <w:lang w:val="en-GB"/>
         </w:rPr>
       </w:pPr>
@@ -4731,19 +4708,6 @@
           <w:t>I Implemented a Face Detection Model. Here’s How I Did It.</w:t>
         </w:r>
       </w:hyperlink>
-    </w:p>
-    <w:p>
-      <w:pPr>
-        <w:spacing w:line="480" w:lineRule="auto"/>
-        <w:rPr>
-          <w:rFonts w:ascii="Bahnschrift SemiLight" w:hAnsi="Bahnschrift SemiLight"/>
-          <w:b/>
-          <w:bCs/>
-          <w:sz w:val="36"/>
-          <w:szCs w:val="36"/>
-          <w:lang w:val="en-GB"/>
-        </w:rPr>
-      </w:pPr>
     </w:p>
     <w:p>
       <w:pPr>
@@ -4937,7 +4901,7 @@
         <v:path o:extrusionok="f" gradientshapeok="t" o:connecttype="rect"/>
         <o:lock v:ext="edit" aspectratio="t"/>
       </v:shapetype>
-      <v:shape id="_x0000_i1468" type="#_x0000_t75" style="width:11.25pt;height:11.25pt" o:bullet="t">
+      <v:shape id="_x0000_i1072" type="#_x0000_t75" style="width:11.25pt;height:11.25pt" o:bullet="t">
         <v:imagedata r:id="rId1" o:title="mso52A8"/>
       </v:shape>
     </w:pict>

--- a/Work Progress - MD MONIR HOSSAIN.docx
+++ b/Work Progress - MD MONIR HOSSAIN.docx
@@ -7,7 +7,7 @@
         <w:pStyle w:val="ListParagraph"/>
         <w:numPr>
           <w:ilvl w:val="0"/>
-          <w:numId w:val="17"/>
+          <w:numId w:val="18"/>
         </w:numPr>
         <w:rPr>
           <w:rFonts w:ascii="Bahnschrift SemiLight" w:hAnsi="Bahnschrift SemiLight"/>
@@ -18,17 +18,6 @@
           <w:lang w:val="en-GB"/>
         </w:rPr>
       </w:pPr>
-      <w:r>
-        <w:rPr>
-          <w:rFonts w:ascii="Bahnschrift SemiLight" w:hAnsi="Bahnschrift SemiLight"/>
-          <w:b/>
-          <w:bCs/>
-          <w:sz w:val="40"/>
-          <w:szCs w:val="40"/>
-          <w:lang w:val="en-GB"/>
-        </w:rPr>
-        <w:t xml:space="preserve"> </w:t>
-      </w:r>
       <w:r>
         <w:rPr>
           <w:rFonts w:ascii="Bahnschrift SemiLight" w:hAnsi="Bahnschrift SemiLight"/>
@@ -3492,7 +3481,6 @@
         </w:rPr>
         <w:t xml:space="preserve">Within each of these 12x12 kernels, 3 convolutions are run through with 3x3 kernels. After every convolution layer, a </w:t>
       </w:r>
-      <w:proofErr w:type="spellStart"/>
       <w:r>
         <w:rPr>
           <w:rFonts w:ascii="Bahnschrift SemiLight" w:hAnsi="Bahnschrift SemiLight"/>
@@ -3529,7 +3517,6 @@
         </w:rPr>
         <w:t>u</w:t>
       </w:r>
-      <w:proofErr w:type="spellEnd"/>
       <w:r>
         <w:rPr>
           <w:rFonts w:ascii="Bahnschrift SemiLight" w:hAnsi="Bahnschrift SemiLight"/>
@@ -3557,7 +3544,6 @@
         </w:rPr>
         <w:t xml:space="preserve">pool layer is put in after the first </w:t>
       </w:r>
-      <w:proofErr w:type="spellStart"/>
       <w:r>
         <w:rPr>
           <w:rFonts w:ascii="Bahnschrift SemiLight" w:hAnsi="Bahnschrift SemiLight"/>
@@ -3592,17 +3578,7 @@
           <w:szCs w:val="28"/>
           <w:lang w:val="en-GB"/>
         </w:rPr>
-        <w:t>u</w:t>
-      </w:r>
-      <w:proofErr w:type="spellEnd"/>
-      <w:r>
-        <w:rPr>
-          <w:rFonts w:ascii="Bahnschrift SemiLight" w:hAnsi="Bahnschrift SemiLight"/>
-          <w:sz w:val="28"/>
-          <w:szCs w:val="28"/>
-          <w:lang w:val="en-GB"/>
-        </w:rPr>
-        <w:t xml:space="preserve"> layer</w:t>
+        <w:t>u layer</w:t>
       </w:r>
       <w:r>
         <w:rPr>
@@ -4524,6 +4500,986 @@
     </w:p>
     <w:p>
       <w:pPr>
+        <w:jc w:val="center"/>
+        <w:rPr>
+          <w:rFonts w:ascii="Bahnschrift SemiLight" w:hAnsi="Bahnschrift SemiLight"/>
+          <w:sz w:val="28"/>
+          <w:szCs w:val="28"/>
+          <w:lang w:val="en-GB"/>
+        </w:rPr>
+      </w:pPr>
+    </w:p>
+    <w:p>
+      <w:pPr>
+        <w:jc w:val="center"/>
+        <w:rPr>
+          <w:rFonts w:ascii="Bahnschrift SemiLight" w:hAnsi="Bahnschrift SemiLight"/>
+          <w:sz w:val="28"/>
+          <w:szCs w:val="28"/>
+          <w:lang w:val="en-GB"/>
+        </w:rPr>
+      </w:pPr>
+      <w:r>
+        <w:rPr>
+          <w:rFonts w:ascii="Bahnschrift SemiLight" w:hAnsi="Bahnschrift SemiLight"/>
+          <w:noProof/>
+          <w:sz w:val="28"/>
+          <w:szCs w:val="28"/>
+          <w:lang w:val="en-GB"/>
+        </w:rPr>
+        <w:lastRenderedPageBreak/>
+        <w:drawing>
+          <wp:inline distT="0" distB="0" distL="0" distR="0" wp14:anchorId="0626B048" wp14:editId="605166D8">
+            <wp:extent cx="5799155" cy="3260785"/>
+            <wp:effectExtent l="0" t="0" r="0" b="0"/>
+            <wp:docPr id="11" name="Picture 11"/>
+            <wp:cNvGraphicFramePr>
+              <a:graphicFrameLocks xmlns:a="http://schemas.openxmlformats.org/drawingml/2006/main" noChangeAspect="1"/>
+            </wp:cNvGraphicFramePr>
+            <a:graphic xmlns:a="http://schemas.openxmlformats.org/drawingml/2006/main">
+              <a:graphicData uri="http://schemas.openxmlformats.org/drawingml/2006/picture">
+                <pic:pic xmlns:pic="http://schemas.openxmlformats.org/drawingml/2006/picture">
+                  <pic:nvPicPr>
+                    <pic:cNvPr id="11" name="Activation-Functions.jpg"/>
+                    <pic:cNvPicPr/>
+                  </pic:nvPicPr>
+                  <pic:blipFill>
+                    <a:blip r:embed="rId25" cstate="print">
+                      <a:extLst>
+                        <a:ext uri="{28A0092B-C50C-407E-A947-70E740481C1C}">
+                          <a14:useLocalDpi xmlns:a14="http://schemas.microsoft.com/office/drawing/2010/main" val="0"/>
+                        </a:ext>
+                      </a:extLst>
+                    </a:blip>
+                    <a:stretch>
+                      <a:fillRect/>
+                    </a:stretch>
+                  </pic:blipFill>
+                  <pic:spPr>
+                    <a:xfrm>
+                      <a:off x="0" y="0"/>
+                      <a:ext cx="5833693" cy="3280205"/>
+                    </a:xfrm>
+                    <a:prstGeom prst="rect">
+                      <a:avLst/>
+                    </a:prstGeom>
+                  </pic:spPr>
+                </pic:pic>
+              </a:graphicData>
+            </a:graphic>
+          </wp:inline>
+        </w:drawing>
+      </w:r>
+    </w:p>
+    <w:p>
+      <w:pPr>
+        <w:jc w:val="center"/>
+        <w:rPr>
+          <w:rFonts w:ascii="Bahnschrift SemiLight" w:hAnsi="Bahnschrift SemiLight"/>
+          <w:color w:val="A6A6A6" w:themeColor="background1" w:themeShade="A6"/>
+          <w:sz w:val="20"/>
+          <w:szCs w:val="20"/>
+          <w:lang w:val="en-GB"/>
+        </w:rPr>
+      </w:pPr>
+      <w:r>
+        <w:rPr>
+          <w:rFonts w:ascii="Bahnschrift SemiLight" w:hAnsi="Bahnschrift SemiLight"/>
+          <w:color w:val="A6A6A6" w:themeColor="background1" w:themeShade="A6"/>
+          <w:sz w:val="20"/>
+          <w:szCs w:val="20"/>
+          <w:lang w:val="en-GB"/>
+        </w:rPr>
+        <w:t xml:space="preserve">Image </w:t>
+      </w:r>
+      <w:r>
+        <w:rPr>
+          <w:rFonts w:ascii="Bahnschrift SemiLight" w:hAnsi="Bahnschrift SemiLight"/>
+          <w:color w:val="A6A6A6" w:themeColor="background1" w:themeShade="A6"/>
+          <w:sz w:val="20"/>
+          <w:szCs w:val="20"/>
+          <w:lang w:val="en-GB"/>
+        </w:rPr>
+        <w:t>10</w:t>
+      </w:r>
+      <w:r>
+        <w:rPr>
+          <w:rFonts w:ascii="Bahnschrift SemiLight" w:hAnsi="Bahnschrift SemiLight"/>
+          <w:color w:val="A6A6A6" w:themeColor="background1" w:themeShade="A6"/>
+          <w:sz w:val="20"/>
+          <w:szCs w:val="20"/>
+          <w:lang w:val="en-GB"/>
+        </w:rPr>
+        <w:t xml:space="preserve">: </w:t>
+      </w:r>
+      <w:r>
+        <w:rPr>
+          <w:rFonts w:ascii="Bahnschrift SemiLight" w:hAnsi="Bahnschrift SemiLight"/>
+          <w:color w:val="A6A6A6" w:themeColor="background1" w:themeShade="A6"/>
+          <w:sz w:val="20"/>
+          <w:szCs w:val="20"/>
+          <w:lang w:val="en-GB"/>
+        </w:rPr>
+        <w:t>Activation Functions</w:t>
+      </w:r>
+      <w:r>
+        <w:rPr>
+          <w:rFonts w:ascii="Bahnschrift SemiLight" w:hAnsi="Bahnschrift SemiLight"/>
+          <w:color w:val="A6A6A6" w:themeColor="background1" w:themeShade="A6"/>
+          <w:sz w:val="20"/>
+          <w:szCs w:val="20"/>
+          <w:lang w:val="en-GB"/>
+        </w:rPr>
+        <w:t xml:space="preserve"> //</w:t>
+      </w:r>
+      <w:hyperlink r:id="rId26" w:history="1">
+        <w:r>
+          <w:rPr>
+            <w:rStyle w:val="Hyperlink"/>
+            <w:rFonts w:ascii="Bahnschrift SemiLight" w:hAnsi="Bahnschrift SemiLight"/>
+            <w:sz w:val="20"/>
+            <w:szCs w:val="20"/>
+            <w:lang w:val="en-GB"/>
+          </w:rPr>
+          <w:t>source</w:t>
+        </w:r>
+      </w:hyperlink>
+      <w:r>
+        <w:rPr>
+          <w:rFonts w:ascii="Bahnschrift SemiLight" w:hAnsi="Bahnschrift SemiLight"/>
+          <w:color w:val="A6A6A6" w:themeColor="background1" w:themeShade="A6"/>
+          <w:sz w:val="20"/>
+          <w:szCs w:val="20"/>
+          <w:lang w:val="en-GB"/>
+        </w:rPr>
+        <w:t>//</w:t>
+      </w:r>
+    </w:p>
+    <w:p>
+      <w:pPr>
+        <w:jc w:val="center"/>
+        <w:rPr>
+          <w:rFonts w:ascii="Bahnschrift SemiLight" w:hAnsi="Bahnschrift SemiLight"/>
+          <w:color w:val="A6A6A6" w:themeColor="background1" w:themeShade="A6"/>
+          <w:sz w:val="20"/>
+          <w:szCs w:val="20"/>
+          <w:lang w:val="en-GB"/>
+        </w:rPr>
+      </w:pPr>
+    </w:p>
+    <w:p>
+      <w:pPr>
+        <w:jc w:val="center"/>
+        <w:rPr>
+          <w:rFonts w:ascii="Bahnschrift SemiLight" w:hAnsi="Bahnschrift SemiLight"/>
+          <w:color w:val="A6A6A6" w:themeColor="background1" w:themeShade="A6"/>
+          <w:sz w:val="20"/>
+          <w:szCs w:val="20"/>
+          <w:lang w:val="en-GB"/>
+        </w:rPr>
+      </w:pPr>
+      <w:r>
+        <w:rPr>
+          <w:rFonts w:ascii="Bahnschrift SemiLight" w:hAnsi="Bahnschrift SemiLight"/>
+          <w:noProof/>
+          <w:color w:val="A6A6A6" w:themeColor="background1" w:themeShade="A6"/>
+          <w:sz w:val="20"/>
+          <w:szCs w:val="20"/>
+          <w:lang w:val="en-GB"/>
+        </w:rPr>
+        <w:drawing>
+          <wp:inline distT="0" distB="0" distL="0" distR="0" wp14:anchorId="440AEAA4" wp14:editId="1AE4109D">
+            <wp:extent cx="5523002" cy="3105509"/>
+            <wp:effectExtent l="0" t="0" r="1905" b="0"/>
+            <wp:docPr id="17" name="Picture 17"/>
+            <wp:cNvGraphicFramePr>
+              <a:graphicFrameLocks xmlns:a="http://schemas.openxmlformats.org/drawingml/2006/main" noChangeAspect="1"/>
+            </wp:cNvGraphicFramePr>
+            <a:graphic xmlns:a="http://schemas.openxmlformats.org/drawingml/2006/main">
+              <a:graphicData uri="http://schemas.openxmlformats.org/drawingml/2006/picture">
+                <pic:pic xmlns:pic="http://schemas.openxmlformats.org/drawingml/2006/picture">
+                  <pic:nvPicPr>
+                    <pic:cNvPr id="17" name="Soft-Max.jpg"/>
+                    <pic:cNvPicPr/>
+                  </pic:nvPicPr>
+                  <pic:blipFill>
+                    <a:blip r:embed="rId27" cstate="print">
+                      <a:extLst>
+                        <a:ext uri="{28A0092B-C50C-407E-A947-70E740481C1C}">
+                          <a14:useLocalDpi xmlns:a14="http://schemas.microsoft.com/office/drawing/2010/main" val="0"/>
+                        </a:ext>
+                      </a:extLst>
+                    </a:blip>
+                    <a:stretch>
+                      <a:fillRect/>
+                    </a:stretch>
+                  </pic:blipFill>
+                  <pic:spPr>
+                    <a:xfrm>
+                      <a:off x="0" y="0"/>
+                      <a:ext cx="5550657" cy="3121059"/>
+                    </a:xfrm>
+                    <a:prstGeom prst="rect">
+                      <a:avLst/>
+                    </a:prstGeom>
+                  </pic:spPr>
+                </pic:pic>
+              </a:graphicData>
+            </a:graphic>
+          </wp:inline>
+        </w:drawing>
+      </w:r>
+    </w:p>
+    <w:p>
+      <w:pPr>
+        <w:jc w:val="center"/>
+        <w:rPr>
+          <w:rFonts w:ascii="Bahnschrift SemiLight" w:hAnsi="Bahnschrift SemiLight"/>
+          <w:color w:val="A6A6A6" w:themeColor="background1" w:themeShade="A6"/>
+          <w:sz w:val="20"/>
+          <w:szCs w:val="20"/>
+          <w:lang w:val="en-GB"/>
+        </w:rPr>
+      </w:pPr>
+      <w:r>
+        <w:rPr>
+          <w:rFonts w:ascii="Bahnschrift SemiLight" w:hAnsi="Bahnschrift SemiLight"/>
+          <w:color w:val="A6A6A6" w:themeColor="background1" w:themeShade="A6"/>
+          <w:sz w:val="20"/>
+          <w:szCs w:val="20"/>
+          <w:lang w:val="en-GB"/>
+        </w:rPr>
+        <w:t>Image</w:t>
+      </w:r>
+      <w:r>
+        <w:rPr>
+          <w:rFonts w:ascii="Bahnschrift SemiLight" w:hAnsi="Bahnschrift SemiLight"/>
+          <w:color w:val="A6A6A6" w:themeColor="background1" w:themeShade="A6"/>
+          <w:sz w:val="20"/>
+          <w:szCs w:val="20"/>
+          <w:lang w:val="en-GB"/>
+        </w:rPr>
+        <w:t xml:space="preserve"> 11</w:t>
+      </w:r>
+      <w:r>
+        <w:rPr>
+          <w:rFonts w:ascii="Bahnschrift SemiLight" w:hAnsi="Bahnschrift SemiLight"/>
+          <w:color w:val="A6A6A6" w:themeColor="background1" w:themeShade="A6"/>
+          <w:sz w:val="20"/>
+          <w:szCs w:val="20"/>
+          <w:lang w:val="en-GB"/>
+        </w:rPr>
+        <w:t xml:space="preserve">: </w:t>
+      </w:r>
+      <w:r>
+        <w:rPr>
+          <w:rFonts w:ascii="Bahnschrift SemiLight" w:hAnsi="Bahnschrift SemiLight"/>
+          <w:color w:val="A6A6A6" w:themeColor="background1" w:themeShade="A6"/>
+          <w:sz w:val="20"/>
+          <w:szCs w:val="20"/>
+          <w:lang w:val="en-GB"/>
+        </w:rPr>
+        <w:t>Soft-Max Function</w:t>
+      </w:r>
+      <w:r>
+        <w:rPr>
+          <w:rFonts w:ascii="Bahnschrift SemiLight" w:hAnsi="Bahnschrift SemiLight"/>
+          <w:color w:val="A6A6A6" w:themeColor="background1" w:themeShade="A6"/>
+          <w:sz w:val="20"/>
+          <w:szCs w:val="20"/>
+          <w:lang w:val="en-GB"/>
+        </w:rPr>
+        <w:t xml:space="preserve"> //</w:t>
+      </w:r>
+      <w:hyperlink r:id="rId28" w:history="1">
+        <w:r>
+          <w:rPr>
+            <w:rStyle w:val="Hyperlink"/>
+            <w:rFonts w:ascii="Bahnschrift SemiLight" w:hAnsi="Bahnschrift SemiLight"/>
+            <w:sz w:val="20"/>
+            <w:szCs w:val="20"/>
+            <w:lang w:val="en-GB"/>
+          </w:rPr>
+          <w:t>source</w:t>
+        </w:r>
+      </w:hyperlink>
+      <w:r>
+        <w:rPr>
+          <w:rFonts w:ascii="Bahnschrift SemiLight" w:hAnsi="Bahnschrift SemiLight"/>
+          <w:color w:val="A6A6A6" w:themeColor="background1" w:themeShade="A6"/>
+          <w:sz w:val="20"/>
+          <w:szCs w:val="20"/>
+          <w:lang w:val="en-GB"/>
+        </w:rPr>
+        <w:t>//</w:t>
+      </w:r>
+    </w:p>
+    <w:p>
+      <w:pPr>
+        <w:rPr>
+          <w:rFonts w:ascii="Bahnschrift SemiLight" w:hAnsi="Bahnschrift SemiLight"/>
+          <w:color w:val="A6A6A6" w:themeColor="background1" w:themeShade="A6"/>
+          <w:sz w:val="20"/>
+          <w:szCs w:val="20"/>
+          <w:lang w:val="en-GB"/>
+        </w:rPr>
+      </w:pPr>
+    </w:p>
+    <w:p>
+      <w:pPr>
+        <w:rPr>
+          <w:rFonts w:ascii="Bahnschrift SemiLight" w:hAnsi="Bahnschrift SemiLight"/>
+          <w:sz w:val="28"/>
+          <w:szCs w:val="28"/>
+          <w:lang w:val="en-GB"/>
+        </w:rPr>
+      </w:pPr>
+      <w:r>
+        <w:rPr>
+          <w:rFonts w:ascii="Bahnschrift SemiLight" w:hAnsi="Bahnschrift SemiLight"/>
+          <w:sz w:val="28"/>
+          <w:szCs w:val="28"/>
+          <w:lang w:val="en-GB"/>
+        </w:rPr>
+        <w:t xml:space="preserve">*** </w:t>
+      </w:r>
+      <w:r>
+        <w:rPr>
+          <w:rFonts w:ascii="Bahnschrift SemiLight" w:hAnsi="Bahnschrift SemiLight"/>
+          <w:sz w:val="28"/>
+          <w:szCs w:val="28"/>
+          <w:lang w:val="en-GB"/>
+        </w:rPr>
+        <w:t>The soft-max transformation transforms a bunch of arbitrarily large or small number into a valid probability distribution.</w:t>
+      </w:r>
+      <w:r>
+        <w:rPr>
+          <w:rFonts w:ascii="Bahnschrift SemiLight" w:hAnsi="Bahnschrift SemiLight"/>
+          <w:sz w:val="28"/>
+          <w:szCs w:val="28"/>
+          <w:lang w:val="en-GB"/>
+        </w:rPr>
+        <w:t xml:space="preserve"> ***</w:t>
+      </w:r>
+    </w:p>
+    <w:p>
+      <w:pPr>
+        <w:rPr>
+          <w:rFonts w:ascii="Bahnschrift SemiLight" w:hAnsi="Bahnschrift SemiLight"/>
+          <w:sz w:val="28"/>
+          <w:szCs w:val="28"/>
+          <w:lang w:val="en-GB"/>
+        </w:rPr>
+      </w:pPr>
+      <w:r>
+        <w:rPr>
+          <w:rFonts w:ascii="Bahnschrift SemiLight" w:hAnsi="Bahnschrift SemiLight"/>
+          <w:noProof/>
+          <w:sz w:val="28"/>
+          <w:szCs w:val="28"/>
+          <w:lang w:val="en-GB"/>
+        </w:rPr>
+        <w:lastRenderedPageBreak/>
+        <w:drawing>
+          <wp:inline distT="0" distB="0" distL="0" distR="0" wp14:anchorId="32760719" wp14:editId="432C00D0">
+            <wp:extent cx="5943600" cy="1619250"/>
+            <wp:effectExtent l="0" t="0" r="0" b="0"/>
+            <wp:docPr id="18" name="Picture 18"/>
+            <wp:cNvGraphicFramePr>
+              <a:graphicFrameLocks xmlns:a="http://schemas.openxmlformats.org/drawingml/2006/main" noChangeAspect="1"/>
+            </wp:cNvGraphicFramePr>
+            <a:graphic xmlns:a="http://schemas.openxmlformats.org/drawingml/2006/main">
+              <a:graphicData uri="http://schemas.openxmlformats.org/drawingml/2006/picture">
+                <pic:pic xmlns:pic="http://schemas.openxmlformats.org/drawingml/2006/picture">
+                  <pic:nvPicPr>
+                    <pic:cNvPr id="18" name="PReLu.jpg"/>
+                    <pic:cNvPicPr/>
+                  </pic:nvPicPr>
+                  <pic:blipFill>
+                    <a:blip r:embed="rId29">
+                      <a:extLst>
+                        <a:ext uri="{28A0092B-C50C-407E-A947-70E740481C1C}">
+                          <a14:useLocalDpi xmlns:a14="http://schemas.microsoft.com/office/drawing/2010/main" val="0"/>
+                        </a:ext>
+                      </a:extLst>
+                    </a:blip>
+                    <a:stretch>
+                      <a:fillRect/>
+                    </a:stretch>
+                  </pic:blipFill>
+                  <pic:spPr>
+                    <a:xfrm>
+                      <a:off x="0" y="0"/>
+                      <a:ext cx="5943600" cy="1619250"/>
+                    </a:xfrm>
+                    <a:prstGeom prst="rect">
+                      <a:avLst/>
+                    </a:prstGeom>
+                  </pic:spPr>
+                </pic:pic>
+              </a:graphicData>
+            </a:graphic>
+          </wp:inline>
+        </w:drawing>
+      </w:r>
+    </w:p>
+    <w:p>
+      <w:pPr>
+        <w:jc w:val="center"/>
+        <w:rPr>
+          <w:rFonts w:ascii="Bahnschrift SemiLight" w:hAnsi="Bahnschrift SemiLight"/>
+          <w:color w:val="A6A6A6" w:themeColor="background1" w:themeShade="A6"/>
+          <w:sz w:val="20"/>
+          <w:szCs w:val="20"/>
+          <w:lang w:val="en-GB"/>
+        </w:rPr>
+      </w:pPr>
+      <w:r>
+        <w:rPr>
+          <w:rFonts w:ascii="Bahnschrift SemiLight" w:hAnsi="Bahnschrift SemiLight"/>
+          <w:color w:val="A6A6A6" w:themeColor="background1" w:themeShade="A6"/>
+          <w:sz w:val="20"/>
+          <w:szCs w:val="20"/>
+          <w:lang w:val="en-GB"/>
+        </w:rPr>
+        <w:t>Image 1</w:t>
+      </w:r>
+      <w:r>
+        <w:rPr>
+          <w:rFonts w:ascii="Bahnschrift SemiLight" w:hAnsi="Bahnschrift SemiLight"/>
+          <w:color w:val="A6A6A6" w:themeColor="background1" w:themeShade="A6"/>
+          <w:sz w:val="20"/>
+          <w:szCs w:val="20"/>
+          <w:lang w:val="en-GB"/>
+        </w:rPr>
+        <w:t>2</w:t>
+      </w:r>
+      <w:r>
+        <w:rPr>
+          <w:rFonts w:ascii="Bahnschrift SemiLight" w:hAnsi="Bahnschrift SemiLight"/>
+          <w:color w:val="A6A6A6" w:themeColor="background1" w:themeShade="A6"/>
+          <w:sz w:val="20"/>
+          <w:szCs w:val="20"/>
+          <w:lang w:val="en-GB"/>
+        </w:rPr>
+        <w:t>: ReLu (Left), Leaky</w:t>
+      </w:r>
+      <w:r>
+        <w:rPr>
+          <w:rFonts w:ascii="Bahnschrift SemiLight" w:hAnsi="Bahnschrift SemiLight"/>
+          <w:color w:val="A6A6A6" w:themeColor="background1" w:themeShade="A6"/>
+          <w:sz w:val="20"/>
+          <w:szCs w:val="20"/>
+          <w:lang w:val="en-GB"/>
+        </w:rPr>
+        <w:t>ReLu (Middle), PReLu (Right)</w:t>
+      </w:r>
+      <w:r>
+        <w:rPr>
+          <w:rFonts w:ascii="Bahnschrift SemiLight" w:hAnsi="Bahnschrift SemiLight"/>
+          <w:color w:val="A6A6A6" w:themeColor="background1" w:themeShade="A6"/>
+          <w:sz w:val="20"/>
+          <w:szCs w:val="20"/>
+          <w:lang w:val="en-GB"/>
+        </w:rPr>
+        <w:t xml:space="preserve"> //</w:t>
+      </w:r>
+      <w:hyperlink r:id="rId30" w:anchor=":~:text=Parametric%20ReLU%20(PReLU),solutions%20than%20that%20of%20sigmoid.&amp;text=What%20if%20we%20can%20learn,(like%20weights%20and%20biases)." w:history="1">
+        <w:r>
+          <w:rPr>
+            <w:rStyle w:val="Hyperlink"/>
+            <w:rFonts w:ascii="Bahnschrift SemiLight" w:hAnsi="Bahnschrift SemiLight"/>
+            <w:sz w:val="20"/>
+            <w:szCs w:val="20"/>
+            <w:lang w:val="en-GB"/>
+          </w:rPr>
+          <w:t>source</w:t>
+        </w:r>
+      </w:hyperlink>
+      <w:r>
+        <w:rPr>
+          <w:rFonts w:ascii="Bahnschrift SemiLight" w:hAnsi="Bahnschrift SemiLight"/>
+          <w:color w:val="A6A6A6" w:themeColor="background1" w:themeShade="A6"/>
+          <w:sz w:val="20"/>
+          <w:szCs w:val="20"/>
+          <w:lang w:val="en-GB"/>
+        </w:rPr>
+        <w:t>//</w:t>
+      </w:r>
+    </w:p>
+    <w:p>
+      <w:pPr>
+        <w:jc w:val="center"/>
+        <w:rPr>
+          <w:rFonts w:ascii="Bahnschrift SemiLight" w:hAnsi="Bahnschrift SemiLight"/>
+          <w:color w:val="A6A6A6" w:themeColor="background1" w:themeShade="A6"/>
+          <w:sz w:val="20"/>
+          <w:szCs w:val="20"/>
+          <w:lang w:val="en-GB"/>
+        </w:rPr>
+      </w:pPr>
+    </w:p>
+    <w:p>
+      <w:pPr>
+        <w:jc w:val="center"/>
+        <w:rPr>
+          <w:rFonts w:ascii="Bahnschrift SemiLight" w:hAnsi="Bahnschrift SemiLight"/>
+          <w:color w:val="A6A6A6" w:themeColor="background1" w:themeShade="A6"/>
+          <w:sz w:val="20"/>
+          <w:szCs w:val="20"/>
+          <w:lang w:val="en-GB"/>
+        </w:rPr>
+      </w:pPr>
+    </w:p>
+    <w:p>
+      <w:pPr>
+        <w:jc w:val="center"/>
+        <w:rPr>
+          <w:rFonts w:ascii="Bahnschrift SemiLight" w:hAnsi="Bahnschrift SemiLight"/>
+          <w:sz w:val="28"/>
+          <w:szCs w:val="28"/>
+          <w:lang w:val="en-GB"/>
+        </w:rPr>
+      </w:pPr>
+      <w:r>
+        <w:rPr>
+          <w:rFonts w:ascii="Bahnschrift SemiLight" w:hAnsi="Bahnschrift SemiLight"/>
+          <w:noProof/>
+          <w:sz w:val="28"/>
+          <w:szCs w:val="28"/>
+          <w:lang w:val="en-GB"/>
+        </w:rPr>
+        <w:drawing>
+          <wp:inline distT="0" distB="0" distL="0" distR="0" wp14:anchorId="1EE03D75" wp14:editId="50A15256">
+            <wp:extent cx="5943600" cy="1265555"/>
+            <wp:effectExtent l="0" t="0" r="0" b="0"/>
+            <wp:docPr id="19" name="Picture 19"/>
+            <wp:cNvGraphicFramePr>
+              <a:graphicFrameLocks xmlns:a="http://schemas.openxmlformats.org/drawingml/2006/main" noChangeAspect="1"/>
+            </wp:cNvGraphicFramePr>
+            <a:graphic xmlns:a="http://schemas.openxmlformats.org/drawingml/2006/main">
+              <a:graphicData uri="http://schemas.openxmlformats.org/drawingml/2006/picture">
+                <pic:pic xmlns:pic="http://schemas.openxmlformats.org/drawingml/2006/picture">
+                  <pic:nvPicPr>
+                    <pic:cNvPr id="19" name="PReLu-Function.jpg"/>
+                    <pic:cNvPicPr/>
+                  </pic:nvPicPr>
+                  <pic:blipFill>
+                    <a:blip r:embed="rId31">
+                      <a:extLst>
+                        <a:ext uri="{28A0092B-C50C-407E-A947-70E740481C1C}">
+                          <a14:useLocalDpi xmlns:a14="http://schemas.microsoft.com/office/drawing/2010/main" val="0"/>
+                        </a:ext>
+                      </a:extLst>
+                    </a:blip>
+                    <a:stretch>
+                      <a:fillRect/>
+                    </a:stretch>
+                  </pic:blipFill>
+                  <pic:spPr>
+                    <a:xfrm>
+                      <a:off x="0" y="0"/>
+                      <a:ext cx="5943600" cy="1265555"/>
+                    </a:xfrm>
+                    <a:prstGeom prst="rect">
+                      <a:avLst/>
+                    </a:prstGeom>
+                  </pic:spPr>
+                </pic:pic>
+              </a:graphicData>
+            </a:graphic>
+          </wp:inline>
+        </w:drawing>
+      </w:r>
+    </w:p>
+    <w:p>
+      <w:pPr>
+        <w:jc w:val="center"/>
+        <w:rPr>
+          <w:rFonts w:ascii="Bahnschrift SemiLight" w:hAnsi="Bahnschrift SemiLight"/>
+          <w:color w:val="A6A6A6" w:themeColor="background1" w:themeShade="A6"/>
+          <w:sz w:val="20"/>
+          <w:szCs w:val="20"/>
+          <w:lang w:val="en-GB"/>
+        </w:rPr>
+      </w:pPr>
+      <w:r>
+        <w:rPr>
+          <w:rFonts w:ascii="Bahnschrift SemiLight" w:hAnsi="Bahnschrift SemiLight"/>
+          <w:color w:val="A6A6A6" w:themeColor="background1" w:themeShade="A6"/>
+          <w:sz w:val="20"/>
+          <w:szCs w:val="20"/>
+          <w:lang w:val="en-GB"/>
+        </w:rPr>
+        <w:t xml:space="preserve">Image 13: </w:t>
+      </w:r>
+      <w:r>
+        <w:rPr>
+          <w:rFonts w:ascii="Bahnschrift SemiLight" w:hAnsi="Bahnschrift SemiLight"/>
+          <w:color w:val="A6A6A6" w:themeColor="background1" w:themeShade="A6"/>
+          <w:sz w:val="20"/>
+          <w:szCs w:val="20"/>
+          <w:lang w:val="en-GB"/>
+        </w:rPr>
+        <w:t xml:space="preserve">Mathematical </w:t>
+      </w:r>
+      <w:r>
+        <w:rPr>
+          <w:rFonts w:ascii="Bahnschrift SemiLight" w:hAnsi="Bahnschrift SemiLight"/>
+          <w:color w:val="A6A6A6" w:themeColor="background1" w:themeShade="A6"/>
+          <w:sz w:val="20"/>
+          <w:szCs w:val="20"/>
+          <w:lang w:val="en-GB"/>
+        </w:rPr>
+        <w:t>Definition</w:t>
+      </w:r>
+      <w:r>
+        <w:rPr>
+          <w:rFonts w:ascii="Bahnschrift SemiLight" w:hAnsi="Bahnschrift SemiLight"/>
+          <w:color w:val="A6A6A6" w:themeColor="background1" w:themeShade="A6"/>
+          <w:sz w:val="20"/>
+          <w:szCs w:val="20"/>
+          <w:lang w:val="en-GB"/>
+        </w:rPr>
+        <w:t xml:space="preserve"> of PReLu</w:t>
+      </w:r>
+      <w:r>
+        <w:rPr>
+          <w:rFonts w:ascii="Bahnschrift SemiLight" w:hAnsi="Bahnschrift SemiLight"/>
+          <w:color w:val="A6A6A6" w:themeColor="background1" w:themeShade="A6"/>
+          <w:sz w:val="20"/>
+          <w:szCs w:val="20"/>
+          <w:lang w:val="en-GB"/>
+        </w:rPr>
+        <w:t xml:space="preserve"> //</w:t>
+      </w:r>
+      <w:hyperlink r:id="rId32" w:anchor=":~:text=Parametric%20ReLU%20(PReLU),solutions%20than%20that%20of%20sigmoid.&amp;text=What%20if%20we%20can%20learn,(like%20weights%20and%20biases)." w:history="1">
+        <w:r>
+          <w:rPr>
+            <w:rStyle w:val="Hyperlink"/>
+            <w:rFonts w:ascii="Bahnschrift SemiLight" w:hAnsi="Bahnschrift SemiLight"/>
+            <w:sz w:val="20"/>
+            <w:szCs w:val="20"/>
+            <w:lang w:val="en-GB"/>
+          </w:rPr>
+          <w:t>source</w:t>
+        </w:r>
+      </w:hyperlink>
+      <w:r>
+        <w:rPr>
+          <w:rFonts w:ascii="Bahnschrift SemiLight" w:hAnsi="Bahnschrift SemiLight"/>
+          <w:color w:val="A6A6A6" w:themeColor="background1" w:themeShade="A6"/>
+          <w:sz w:val="20"/>
+          <w:szCs w:val="20"/>
+          <w:lang w:val="en-GB"/>
+        </w:rPr>
+        <w:t>//</w:t>
+      </w:r>
+    </w:p>
+    <w:p>
+      <w:pPr>
+        <w:jc w:val="center"/>
+        <w:rPr>
+          <w:rFonts w:ascii="Bahnschrift SemiLight" w:hAnsi="Bahnschrift SemiLight"/>
+          <w:sz w:val="28"/>
+          <w:szCs w:val="28"/>
+          <w:lang w:val="en-GB"/>
+        </w:rPr>
+      </w:pPr>
+    </w:p>
+    <w:p>
+      <w:pPr>
+        <w:pStyle w:val="ii"/>
+        <w:numPr>
+          <w:ilvl w:val="0"/>
+          <w:numId w:val="22"/>
+        </w:numPr>
+        <w:shd w:val="clear" w:color="auto" w:fill="FFFFFF"/>
+        <w:spacing w:before="0" w:beforeAutospacing="0" w:after="0" w:afterAutospacing="0" w:line="480" w:lineRule="atLeast"/>
+        <w:rPr>
+          <w:rFonts w:ascii="Bahnschrift SemiLight" w:hAnsi="Bahnschrift SemiLight" w:cs="Segoe UI"/>
+          <w:color w:val="292929"/>
+          <w:spacing w:val="-1"/>
+          <w:sz w:val="32"/>
+          <w:szCs w:val="32"/>
+        </w:rPr>
+      </w:pPr>
+      <w:r>
+        <w:rPr>
+          <w:rFonts w:ascii="Bahnschrift SemiLight" w:hAnsi="Bahnschrift SemiLight" w:cs="Segoe UI"/>
+          <w:color w:val="292929"/>
+          <w:spacing w:val="-1"/>
+          <w:sz w:val="32"/>
+          <w:szCs w:val="32"/>
+        </w:rPr>
+        <w:t>if a</w:t>
+      </w:r>
+      <w:r>
+        <w:rPr>
+          <w:rFonts w:ascii="Arial" w:hAnsi="Arial" w:cs="Arial"/>
+          <w:color w:val="292929"/>
+          <w:spacing w:val="-1"/>
+          <w:sz w:val="32"/>
+          <w:szCs w:val="32"/>
+        </w:rPr>
+        <w:t>ᵢ</w:t>
+      </w:r>
+      <w:r>
+        <w:rPr>
+          <w:rFonts w:ascii="Arial" w:hAnsi="Arial" w:cs="Arial"/>
+          <w:color w:val="292929"/>
+          <w:spacing w:val="-1"/>
+          <w:sz w:val="32"/>
+          <w:szCs w:val="32"/>
+        </w:rPr>
+        <w:t xml:space="preserve"> </w:t>
+      </w:r>
+      <w:r>
+        <w:rPr>
+          <w:rFonts w:ascii="Bahnschrift SemiLight" w:hAnsi="Bahnschrift SemiLight" w:cs="Segoe UI"/>
+          <w:color w:val="292929"/>
+          <w:spacing w:val="-1"/>
+          <w:sz w:val="32"/>
+          <w:szCs w:val="32"/>
+        </w:rPr>
+        <w:t>=</w:t>
+      </w:r>
+      <w:r>
+        <w:rPr>
+          <w:rFonts w:ascii="Bahnschrift SemiLight" w:hAnsi="Bahnschrift SemiLight" w:cs="Segoe UI"/>
+          <w:color w:val="292929"/>
+          <w:spacing w:val="-1"/>
+          <w:sz w:val="32"/>
+          <w:szCs w:val="32"/>
+        </w:rPr>
+        <w:t xml:space="preserve"> </w:t>
+      </w:r>
+      <w:r>
+        <w:rPr>
+          <w:rFonts w:ascii="Bahnschrift SemiLight" w:hAnsi="Bahnschrift SemiLight" w:cs="Segoe UI"/>
+          <w:color w:val="292929"/>
+          <w:spacing w:val="-1"/>
+          <w:sz w:val="32"/>
+          <w:szCs w:val="32"/>
+        </w:rPr>
+        <w:t>0, f becomes ReLU</w:t>
+      </w:r>
+    </w:p>
+    <w:p>
+      <w:pPr>
+        <w:pStyle w:val="ii"/>
+        <w:numPr>
+          <w:ilvl w:val="0"/>
+          <w:numId w:val="22"/>
+        </w:numPr>
+        <w:shd w:val="clear" w:color="auto" w:fill="FFFFFF"/>
+        <w:spacing w:before="0" w:beforeAutospacing="0" w:after="0" w:afterAutospacing="0" w:line="480" w:lineRule="atLeast"/>
+        <w:rPr>
+          <w:rFonts w:ascii="Bahnschrift SemiLight" w:hAnsi="Bahnschrift SemiLight" w:cs="Segoe UI"/>
+          <w:color w:val="292929"/>
+          <w:spacing w:val="-1"/>
+          <w:sz w:val="32"/>
+          <w:szCs w:val="32"/>
+        </w:rPr>
+      </w:pPr>
+      <w:r>
+        <w:rPr>
+          <w:rFonts w:ascii="Bahnschrift SemiLight" w:hAnsi="Bahnschrift SemiLight" w:cs="Segoe UI"/>
+          <w:color w:val="292929"/>
+          <w:spacing w:val="-1"/>
+          <w:sz w:val="32"/>
+          <w:szCs w:val="32"/>
+        </w:rPr>
+        <w:t>if a</w:t>
+      </w:r>
+      <w:r>
+        <w:rPr>
+          <w:rFonts w:ascii="Arial" w:hAnsi="Arial" w:cs="Arial"/>
+          <w:color w:val="292929"/>
+          <w:spacing w:val="-1"/>
+          <w:sz w:val="32"/>
+          <w:szCs w:val="32"/>
+        </w:rPr>
+        <w:t>ᵢ</w:t>
+      </w:r>
+      <w:r>
+        <w:rPr>
+          <w:rFonts w:ascii="Arial" w:hAnsi="Arial" w:cs="Arial"/>
+          <w:color w:val="292929"/>
+          <w:spacing w:val="-1"/>
+          <w:sz w:val="32"/>
+          <w:szCs w:val="32"/>
+        </w:rPr>
+        <w:t xml:space="preserve"> </w:t>
+      </w:r>
+      <w:r>
+        <w:rPr>
+          <w:rFonts w:ascii="Bahnschrift SemiLight" w:hAnsi="Bahnschrift SemiLight" w:cs="Segoe UI"/>
+          <w:color w:val="292929"/>
+          <w:spacing w:val="-1"/>
+          <w:sz w:val="32"/>
+          <w:szCs w:val="32"/>
+        </w:rPr>
+        <w:t>&gt;</w:t>
+      </w:r>
+      <w:r>
+        <w:rPr>
+          <w:rFonts w:ascii="Bahnschrift SemiLight" w:hAnsi="Bahnschrift SemiLight" w:cs="Segoe UI"/>
+          <w:color w:val="292929"/>
+          <w:spacing w:val="-1"/>
+          <w:sz w:val="32"/>
+          <w:szCs w:val="32"/>
+        </w:rPr>
+        <w:t xml:space="preserve"> </w:t>
+      </w:r>
+      <w:r>
+        <w:rPr>
+          <w:rFonts w:ascii="Bahnschrift SemiLight" w:hAnsi="Bahnschrift SemiLight" w:cs="Segoe UI"/>
+          <w:color w:val="292929"/>
+          <w:spacing w:val="-1"/>
+          <w:sz w:val="32"/>
+          <w:szCs w:val="32"/>
+        </w:rPr>
+        <w:t>0, f becomes leaky ReLU</w:t>
+      </w:r>
+    </w:p>
+    <w:p>
+      <w:pPr>
+        <w:pStyle w:val="ii"/>
+        <w:numPr>
+          <w:ilvl w:val="0"/>
+          <w:numId w:val="22"/>
+        </w:numPr>
+        <w:shd w:val="clear" w:color="auto" w:fill="FFFFFF"/>
+        <w:spacing w:before="0" w:beforeAutospacing="0" w:after="0" w:afterAutospacing="0" w:line="480" w:lineRule="atLeast"/>
+        <w:rPr>
+          <w:rFonts w:ascii="Bahnschrift SemiLight" w:hAnsi="Bahnschrift SemiLight" w:cs="Segoe UI"/>
+          <w:color w:val="292929"/>
+          <w:spacing w:val="-1"/>
+          <w:sz w:val="32"/>
+          <w:szCs w:val="32"/>
+        </w:rPr>
+      </w:pPr>
+      <w:r>
+        <w:rPr>
+          <w:rFonts w:ascii="Bahnschrift SemiLight" w:hAnsi="Bahnschrift SemiLight" w:cs="Segoe UI"/>
+          <w:color w:val="292929"/>
+          <w:spacing w:val="-1"/>
+          <w:sz w:val="32"/>
+          <w:szCs w:val="32"/>
+        </w:rPr>
+        <w:t>if a</w:t>
+      </w:r>
+      <w:r>
+        <w:rPr>
+          <w:rFonts w:ascii="Arial" w:hAnsi="Arial" w:cs="Arial"/>
+          <w:color w:val="292929"/>
+          <w:spacing w:val="-1"/>
+          <w:sz w:val="32"/>
+          <w:szCs w:val="32"/>
+        </w:rPr>
+        <w:t>ᵢ</w:t>
+      </w:r>
+      <w:r>
+        <w:rPr>
+          <w:rFonts w:ascii="Bahnschrift SemiLight" w:hAnsi="Bahnschrift SemiLight" w:cs="Segoe UI"/>
+          <w:color w:val="292929"/>
+          <w:spacing w:val="-1"/>
+          <w:sz w:val="32"/>
+          <w:szCs w:val="32"/>
+        </w:rPr>
+        <w:t xml:space="preserve"> is a learnable parameter, f becomes PReLU</w:t>
+      </w:r>
+    </w:p>
+    <w:p>
+      <w:pPr>
+        <w:pStyle w:val="ii"/>
+        <w:shd w:val="clear" w:color="auto" w:fill="FFFFFF"/>
+        <w:spacing w:before="252" w:beforeAutospacing="0" w:after="0" w:afterAutospacing="0" w:line="480" w:lineRule="atLeast"/>
+        <w:ind w:left="450"/>
+        <w:rPr>
+          <w:rFonts w:ascii="Georgia" w:hAnsi="Georgia" w:cs="Segoe UI"/>
+          <w:color w:val="292929"/>
+          <w:spacing w:val="-1"/>
+          <w:sz w:val="32"/>
+          <w:szCs w:val="32"/>
+        </w:rPr>
+      </w:pPr>
+    </w:p>
+    <w:p>
+      <w:pPr>
+        <w:pStyle w:val="ii"/>
+        <w:shd w:val="clear" w:color="auto" w:fill="FFFFFF"/>
+        <w:spacing w:before="252" w:beforeAutospacing="0" w:after="0" w:afterAutospacing="0" w:line="480" w:lineRule="atLeast"/>
+        <w:ind w:left="450"/>
+        <w:rPr>
+          <w:rFonts w:ascii="Georgia" w:hAnsi="Georgia" w:cs="Segoe UI"/>
+          <w:color w:val="292929"/>
+          <w:spacing w:val="-1"/>
+          <w:sz w:val="32"/>
+          <w:szCs w:val="32"/>
+        </w:rPr>
+      </w:pPr>
+    </w:p>
+    <w:p>
+      <w:pPr>
+        <w:pStyle w:val="ii"/>
+        <w:shd w:val="clear" w:color="auto" w:fill="FFFFFF"/>
+        <w:spacing w:before="252" w:beforeAutospacing="0" w:after="0" w:afterAutospacing="0" w:line="480" w:lineRule="atLeast"/>
+        <w:ind w:left="450"/>
+        <w:rPr>
+          <w:rFonts w:ascii="Georgia" w:hAnsi="Georgia" w:cs="Segoe UI"/>
+          <w:color w:val="292929"/>
+          <w:spacing w:val="-1"/>
+          <w:sz w:val="32"/>
+          <w:szCs w:val="32"/>
+        </w:rPr>
+      </w:pPr>
+    </w:p>
+    <w:p>
+      <w:pPr>
+        <w:pStyle w:val="ii"/>
+        <w:shd w:val="clear" w:color="auto" w:fill="FFFFFF"/>
+        <w:spacing w:before="252" w:beforeAutospacing="0" w:after="0" w:afterAutospacing="0" w:line="480" w:lineRule="atLeast"/>
+        <w:ind w:left="450"/>
+        <w:rPr>
+          <w:rFonts w:ascii="Georgia" w:hAnsi="Georgia" w:cs="Segoe UI"/>
+          <w:color w:val="292929"/>
+          <w:spacing w:val="-1"/>
+          <w:sz w:val="32"/>
+          <w:szCs w:val="32"/>
+        </w:rPr>
+      </w:pPr>
+    </w:p>
+    <w:p>
+      <w:pPr>
+        <w:pStyle w:val="ii"/>
+        <w:shd w:val="clear" w:color="auto" w:fill="FFFFFF"/>
+        <w:spacing w:before="252" w:beforeAutospacing="0" w:after="0" w:afterAutospacing="0" w:line="480" w:lineRule="atLeast"/>
+        <w:ind w:left="450"/>
+        <w:rPr>
+          <w:rFonts w:ascii="Georgia" w:hAnsi="Georgia" w:cs="Segoe UI"/>
+          <w:color w:val="292929"/>
+          <w:spacing w:val="-1"/>
+          <w:sz w:val="32"/>
+          <w:szCs w:val="32"/>
+        </w:rPr>
+      </w:pPr>
+    </w:p>
+    <w:p>
+      <w:pPr>
+        <w:rPr>
+          <w:rFonts w:ascii="Bahnschrift SemiLight" w:hAnsi="Bahnschrift SemiLight"/>
+          <w:b/>
+          <w:bCs/>
+          <w:sz w:val="40"/>
+          <w:szCs w:val="40"/>
+          <w:lang w:val="en-GB"/>
+        </w:rPr>
+      </w:pPr>
+    </w:p>
+    <w:p>
+      <w:pPr>
         <w:rPr>
           <w:rFonts w:ascii="Bahnschrift SemiLight" w:hAnsi="Bahnschrift SemiLight"/>
           <w:sz w:val="28"/>
@@ -4581,7 +5537,7 @@
           <w:lang w:val="en-GB"/>
         </w:rPr>
       </w:pPr>
-      <w:hyperlink r:id="rId25" w:history="1">
+      <w:hyperlink r:id="rId33" w:history="1">
         <w:r>
           <w:rPr>
             <w:rStyle w:val="Hyperlink"/>
@@ -4609,7 +5565,7 @@
           <w:lang w:val="en-GB"/>
         </w:rPr>
       </w:pPr>
-      <w:hyperlink r:id="rId26" w:history="1">
+      <w:hyperlink r:id="rId34" w:history="1">
         <w:r>
           <w:rPr>
             <w:rStyle w:val="Hyperlink"/>
@@ -4637,7 +5593,7 @@
           <w:lang w:val="en-GB"/>
         </w:rPr>
       </w:pPr>
-      <w:hyperlink r:id="rId27" w:history="1">
+      <w:hyperlink r:id="rId35" w:history="1">
         <w:r>
           <w:rPr>
             <w:rStyle w:val="Hyperlink"/>
@@ -4668,7 +5624,7 @@
           <w:lang w:val="en-GB"/>
         </w:rPr>
       </w:pPr>
-      <w:hyperlink r:id="rId28" w:history="1">
+      <w:hyperlink r:id="rId36" w:history="1">
         <w:r>
           <w:rPr>
             <w:rStyle w:val="Hyperlink"/>
@@ -4696,7 +5652,7 @@
           <w:lang w:val="en-GB"/>
         </w:rPr>
       </w:pPr>
-      <w:hyperlink r:id="rId29" w:history="1">
+      <w:hyperlink r:id="rId37" w:history="1">
         <w:r>
           <w:rPr>
             <w:rStyle w:val="Hyperlink"/>
@@ -4739,7 +5695,7 @@
         </w:rPr>
         <w:t xml:space="preserve"> </w:t>
       </w:r>
-      <w:hyperlink r:id="rId30" w:history="1">
+      <w:hyperlink r:id="rId38" w:history="1">
         <w:r>
           <w:rPr>
             <w:rStyle w:val="Hyperlink"/>
@@ -4751,7 +5707,7 @@
       </w:hyperlink>
     </w:p>
     <w:sectPr>
-      <w:footerReference w:type="default" r:id="rId31"/>
+      <w:footerReference w:type="default" r:id="rId39"/>
       <w:pgSz w:w="12240" w:h="15840"/>
       <w:pgMar w:top="1440" w:right="1440" w:bottom="1440" w:left="1440" w:header="720" w:footer="720" w:gutter="0"/>
       <w:cols w:space="720"/>
@@ -4901,7 +5857,7 @@
         <v:path o:extrusionok="f" gradientshapeok="t" o:connecttype="rect"/>
         <o:lock v:ext="edit" aspectratio="t"/>
       </v:shapetype>
-      <v:shape id="_x0000_i1072" type="#_x0000_t75" style="width:11.25pt;height:11.25pt" o:bullet="t">
+      <v:shape id="_x0000_i1027" type="#_x0000_t75" style="width:11.55pt;height:11.55pt" o:bullet="t">
         <v:imagedata r:id="rId1" o:title="mso52A8"/>
       </v:shape>
     </w:pict>
@@ -5281,6 +6237,155 @@
     </w:lvl>
   </w:abstractNum>
   <w:abstractNum w:abstractNumId="4" w15:restartNumberingAfterBreak="0">
+    <w:nsid w:val="16987463"/>
+    <w:multiLevelType w:val="multilevel"/>
+    <w:tmpl w:val="A452691E"/>
+    <w:lvl w:ilvl="0">
+      <w:start w:val="1"/>
+      <w:numFmt w:val="bullet"/>
+      <w:lvlText w:val=""/>
+      <w:lvlJc w:val="left"/>
+      <w:pPr>
+        <w:tabs>
+          <w:tab w:val="num" w:pos="720"/>
+        </w:tabs>
+        <w:ind w:left="720" w:hanging="360"/>
+      </w:pPr>
+      <w:rPr>
+        <w:rFonts w:ascii="Symbol" w:hAnsi="Symbol" w:hint="default"/>
+        <w:sz w:val="20"/>
+      </w:rPr>
+    </w:lvl>
+    <w:lvl w:ilvl="1" w:tentative="1">
+      <w:start w:val="1"/>
+      <w:numFmt w:val="bullet"/>
+      <w:lvlText w:val="o"/>
+      <w:lvlJc w:val="left"/>
+      <w:pPr>
+        <w:tabs>
+          <w:tab w:val="num" w:pos="1440"/>
+        </w:tabs>
+        <w:ind w:left="1440" w:hanging="360"/>
+      </w:pPr>
+      <w:rPr>
+        <w:rFonts w:ascii="Courier New" w:hAnsi="Courier New" w:hint="default"/>
+        <w:sz w:val="20"/>
+      </w:rPr>
+    </w:lvl>
+    <w:lvl w:ilvl="2" w:tentative="1">
+      <w:start w:val="1"/>
+      <w:numFmt w:val="bullet"/>
+      <w:lvlText w:val=""/>
+      <w:lvlJc w:val="left"/>
+      <w:pPr>
+        <w:tabs>
+          <w:tab w:val="num" w:pos="2160"/>
+        </w:tabs>
+        <w:ind w:left="2160" w:hanging="360"/>
+      </w:pPr>
+      <w:rPr>
+        <w:rFonts w:ascii="Wingdings" w:hAnsi="Wingdings" w:hint="default"/>
+        <w:sz w:val="20"/>
+      </w:rPr>
+    </w:lvl>
+    <w:lvl w:ilvl="3" w:tentative="1">
+      <w:start w:val="1"/>
+      <w:numFmt w:val="bullet"/>
+      <w:lvlText w:val=""/>
+      <w:lvlJc w:val="left"/>
+      <w:pPr>
+        <w:tabs>
+          <w:tab w:val="num" w:pos="2880"/>
+        </w:tabs>
+        <w:ind w:left="2880" w:hanging="360"/>
+      </w:pPr>
+      <w:rPr>
+        <w:rFonts w:ascii="Wingdings" w:hAnsi="Wingdings" w:hint="default"/>
+        <w:sz w:val="20"/>
+      </w:rPr>
+    </w:lvl>
+    <w:lvl w:ilvl="4" w:tentative="1">
+      <w:start w:val="1"/>
+      <w:numFmt w:val="bullet"/>
+      <w:lvlText w:val=""/>
+      <w:lvlJc w:val="left"/>
+      <w:pPr>
+        <w:tabs>
+          <w:tab w:val="num" w:pos="3600"/>
+        </w:tabs>
+        <w:ind w:left="3600" w:hanging="360"/>
+      </w:pPr>
+      <w:rPr>
+        <w:rFonts w:ascii="Wingdings" w:hAnsi="Wingdings" w:hint="default"/>
+        <w:sz w:val="20"/>
+      </w:rPr>
+    </w:lvl>
+    <w:lvl w:ilvl="5" w:tentative="1">
+      <w:start w:val="1"/>
+      <w:numFmt w:val="bullet"/>
+      <w:lvlText w:val=""/>
+      <w:lvlJc w:val="left"/>
+      <w:pPr>
+        <w:tabs>
+          <w:tab w:val="num" w:pos="4320"/>
+        </w:tabs>
+        <w:ind w:left="4320" w:hanging="360"/>
+      </w:pPr>
+      <w:rPr>
+        <w:rFonts w:ascii="Wingdings" w:hAnsi="Wingdings" w:hint="default"/>
+        <w:sz w:val="20"/>
+      </w:rPr>
+    </w:lvl>
+    <w:lvl w:ilvl="6" w:tentative="1">
+      <w:start w:val="1"/>
+      <w:numFmt w:val="bullet"/>
+      <w:lvlText w:val=""/>
+      <w:lvlJc w:val="left"/>
+      <w:pPr>
+        <w:tabs>
+          <w:tab w:val="num" w:pos="5040"/>
+        </w:tabs>
+        <w:ind w:left="5040" w:hanging="360"/>
+      </w:pPr>
+      <w:rPr>
+        <w:rFonts w:ascii="Wingdings" w:hAnsi="Wingdings" w:hint="default"/>
+        <w:sz w:val="20"/>
+      </w:rPr>
+    </w:lvl>
+    <w:lvl w:ilvl="7" w:tentative="1">
+      <w:start w:val="1"/>
+      <w:numFmt w:val="bullet"/>
+      <w:lvlText w:val=""/>
+      <w:lvlJc w:val="left"/>
+      <w:pPr>
+        <w:tabs>
+          <w:tab w:val="num" w:pos="5760"/>
+        </w:tabs>
+        <w:ind w:left="5760" w:hanging="360"/>
+      </w:pPr>
+      <w:rPr>
+        <w:rFonts w:ascii="Wingdings" w:hAnsi="Wingdings" w:hint="default"/>
+        <w:sz w:val="20"/>
+      </w:rPr>
+    </w:lvl>
+    <w:lvl w:ilvl="8" w:tentative="1">
+      <w:start w:val="1"/>
+      <w:numFmt w:val="bullet"/>
+      <w:lvlText w:val=""/>
+      <w:lvlJc w:val="left"/>
+      <w:pPr>
+        <w:tabs>
+          <w:tab w:val="num" w:pos="6480"/>
+        </w:tabs>
+        <w:ind w:left="6480" w:hanging="360"/>
+      </w:pPr>
+      <w:rPr>
+        <w:rFonts w:ascii="Wingdings" w:hAnsi="Wingdings" w:hint="default"/>
+        <w:sz w:val="20"/>
+      </w:rPr>
+    </w:lvl>
+  </w:abstractNum>
+  <w:abstractNum w:abstractNumId="5" w15:restartNumberingAfterBreak="0">
     <w:nsid w:val="18EA78AB"/>
     <w:multiLevelType w:val="hybridMultilevel"/>
     <w:tmpl w:val="CC8459B6"/>
@@ -5291,7 +6396,7 @@
       <w:lvlPicBulletId w:val="0"/>
       <w:lvlJc w:val="left"/>
       <w:pPr>
-        <w:ind w:left="720" w:hanging="360"/>
+        <w:ind w:left="360" w:hanging="360"/>
       </w:pPr>
       <w:rPr>
         <w:rFonts w:ascii="Symbol" w:hAnsi="Symbol" w:cs="Symbol" w:hint="default"/>
@@ -5305,7 +6410,7 @@
       <w:lvlText w:val="o"/>
       <w:lvlJc w:val="left"/>
       <w:pPr>
-        <w:ind w:left="1440" w:hanging="360"/>
+        <w:ind w:left="1080" w:hanging="360"/>
       </w:pPr>
       <w:rPr>
         <w:rFonts w:ascii="Courier New" w:hAnsi="Courier New" w:cs="Courier New" w:hint="default"/>
@@ -5317,7 +6422,7 @@
       <w:lvlText w:val=""/>
       <w:lvlJc w:val="left"/>
       <w:pPr>
-        <w:ind w:left="2160" w:hanging="360"/>
+        <w:ind w:left="1800" w:hanging="360"/>
       </w:pPr>
       <w:rPr>
         <w:rFonts w:ascii="Wingdings" w:hAnsi="Wingdings" w:cs="Wingdings" w:hint="default"/>
@@ -5329,7 +6434,7 @@
       <w:lvlText w:val=""/>
       <w:lvlJc w:val="left"/>
       <w:pPr>
-        <w:ind w:left="2880" w:hanging="360"/>
+        <w:ind w:left="2520" w:hanging="360"/>
       </w:pPr>
       <w:rPr>
         <w:rFonts w:ascii="Symbol" w:hAnsi="Symbol" w:cs="Symbol" w:hint="default"/>
@@ -5341,7 +6446,7 @@
       <w:lvlText w:val="o"/>
       <w:lvlJc w:val="left"/>
       <w:pPr>
-        <w:ind w:left="3600" w:hanging="360"/>
+        <w:ind w:left="3240" w:hanging="360"/>
       </w:pPr>
       <w:rPr>
         <w:rFonts w:ascii="Courier New" w:hAnsi="Courier New" w:cs="Courier New" w:hint="default"/>
@@ -5353,7 +6458,7 @@
       <w:lvlText w:val=""/>
       <w:lvlJc w:val="left"/>
       <w:pPr>
-        <w:ind w:left="4320" w:hanging="360"/>
+        <w:ind w:left="3960" w:hanging="360"/>
       </w:pPr>
       <w:rPr>
         <w:rFonts w:ascii="Wingdings" w:hAnsi="Wingdings" w:cs="Wingdings" w:hint="default"/>
@@ -5365,7 +6470,7 @@
       <w:lvlText w:val=""/>
       <w:lvlJc w:val="left"/>
       <w:pPr>
-        <w:ind w:left="5040" w:hanging="360"/>
+        <w:ind w:left="4680" w:hanging="360"/>
       </w:pPr>
       <w:rPr>
         <w:rFonts w:ascii="Symbol" w:hAnsi="Symbol" w:cs="Symbol" w:hint="default"/>
@@ -5377,7 +6482,7 @@
       <w:lvlText w:val="o"/>
       <w:lvlJc w:val="left"/>
       <w:pPr>
-        <w:ind w:left="5760" w:hanging="360"/>
+        <w:ind w:left="5400" w:hanging="360"/>
       </w:pPr>
       <w:rPr>
         <w:rFonts w:ascii="Courier New" w:hAnsi="Courier New" w:cs="Courier New" w:hint="default"/>
@@ -5389,14 +6494,14 @@
       <w:lvlText w:val=""/>
       <w:lvlJc w:val="left"/>
       <w:pPr>
-        <w:ind w:left="6480" w:hanging="360"/>
+        <w:ind w:left="6120" w:hanging="360"/>
       </w:pPr>
       <w:rPr>
         <w:rFonts w:ascii="Wingdings" w:hAnsi="Wingdings" w:cs="Wingdings" w:hint="default"/>
       </w:rPr>
     </w:lvl>
   </w:abstractNum>
-  <w:abstractNum w:abstractNumId="5" w15:restartNumberingAfterBreak="0">
+  <w:abstractNum w:abstractNumId="6" w15:restartNumberingAfterBreak="0">
     <w:nsid w:val="1A3630CE"/>
     <w:multiLevelType w:val="hybridMultilevel"/>
     <w:tmpl w:val="545EFFDC"/>
@@ -5509,7 +6614,7 @@
       </w:rPr>
     </w:lvl>
   </w:abstractNum>
-  <w:abstractNum w:abstractNumId="6" w15:restartNumberingAfterBreak="0">
+  <w:abstractNum w:abstractNumId="7" w15:restartNumberingAfterBreak="0">
     <w:nsid w:val="21223B5D"/>
     <w:multiLevelType w:val="multilevel"/>
     <w:tmpl w:val="DF2E7E10"/>
@@ -5595,7 +6700,123 @@
       </w:pPr>
     </w:lvl>
   </w:abstractNum>
-  <w:abstractNum w:abstractNumId="7" w15:restartNumberingAfterBreak="0">
+  <w:abstractNum w:abstractNumId="8" w15:restartNumberingAfterBreak="0">
+    <w:nsid w:val="22334A13"/>
+    <w:multiLevelType w:val="hybridMultilevel"/>
+    <w:tmpl w:val="FFF0390E"/>
+    <w:lvl w:ilvl="0" w:tplc="419EDD1C">
+      <w:start w:val="1"/>
+      <w:numFmt w:val="bullet"/>
+      <w:lvlText w:val=""/>
+      <w:lvlPicBulletId w:val="0"/>
+      <w:lvlJc w:val="left"/>
+      <w:pPr>
+        <w:ind w:left="360" w:hanging="360"/>
+      </w:pPr>
+      <w:rPr>
+        <w:rFonts w:ascii="Symbol" w:hAnsi="Symbol" w:cs="Symbol" w:hint="default"/>
+        <w:sz w:val="40"/>
+        <w:szCs w:val="40"/>
+      </w:rPr>
+    </w:lvl>
+    <w:lvl w:ilvl="1" w:tplc="04090003" w:tentative="1">
+      <w:start w:val="1"/>
+      <w:numFmt w:val="bullet"/>
+      <w:lvlText w:val="o"/>
+      <w:lvlJc w:val="left"/>
+      <w:pPr>
+        <w:ind w:left="1080" w:hanging="360"/>
+      </w:pPr>
+      <w:rPr>
+        <w:rFonts w:ascii="Courier New" w:hAnsi="Courier New" w:cs="Courier New" w:hint="default"/>
+      </w:rPr>
+    </w:lvl>
+    <w:lvl w:ilvl="2" w:tplc="04090005" w:tentative="1">
+      <w:start w:val="1"/>
+      <w:numFmt w:val="bullet"/>
+      <w:lvlText w:val=""/>
+      <w:lvlJc w:val="left"/>
+      <w:pPr>
+        <w:ind w:left="1800" w:hanging="360"/>
+      </w:pPr>
+      <w:rPr>
+        <w:rFonts w:ascii="Wingdings" w:hAnsi="Wingdings" w:cs="Wingdings" w:hint="default"/>
+      </w:rPr>
+    </w:lvl>
+    <w:lvl w:ilvl="3" w:tplc="04090001" w:tentative="1">
+      <w:start w:val="1"/>
+      <w:numFmt w:val="bullet"/>
+      <w:lvlText w:val=""/>
+      <w:lvlJc w:val="left"/>
+      <w:pPr>
+        <w:ind w:left="2520" w:hanging="360"/>
+      </w:pPr>
+      <w:rPr>
+        <w:rFonts w:ascii="Symbol" w:hAnsi="Symbol" w:cs="Symbol" w:hint="default"/>
+      </w:rPr>
+    </w:lvl>
+    <w:lvl w:ilvl="4" w:tplc="04090003" w:tentative="1">
+      <w:start w:val="1"/>
+      <w:numFmt w:val="bullet"/>
+      <w:lvlText w:val="o"/>
+      <w:lvlJc w:val="left"/>
+      <w:pPr>
+        <w:ind w:left="3240" w:hanging="360"/>
+      </w:pPr>
+      <w:rPr>
+        <w:rFonts w:ascii="Courier New" w:hAnsi="Courier New" w:cs="Courier New" w:hint="default"/>
+      </w:rPr>
+    </w:lvl>
+    <w:lvl w:ilvl="5" w:tplc="04090005" w:tentative="1">
+      <w:start w:val="1"/>
+      <w:numFmt w:val="bullet"/>
+      <w:lvlText w:val=""/>
+      <w:lvlJc w:val="left"/>
+      <w:pPr>
+        <w:ind w:left="3960" w:hanging="360"/>
+      </w:pPr>
+      <w:rPr>
+        <w:rFonts w:ascii="Wingdings" w:hAnsi="Wingdings" w:cs="Wingdings" w:hint="default"/>
+      </w:rPr>
+    </w:lvl>
+    <w:lvl w:ilvl="6" w:tplc="04090001" w:tentative="1">
+      <w:start w:val="1"/>
+      <w:numFmt w:val="bullet"/>
+      <w:lvlText w:val=""/>
+      <w:lvlJc w:val="left"/>
+      <w:pPr>
+        <w:ind w:left="4680" w:hanging="360"/>
+      </w:pPr>
+      <w:rPr>
+        <w:rFonts w:ascii="Symbol" w:hAnsi="Symbol" w:cs="Symbol" w:hint="default"/>
+      </w:rPr>
+    </w:lvl>
+    <w:lvl w:ilvl="7" w:tplc="04090003" w:tentative="1">
+      <w:start w:val="1"/>
+      <w:numFmt w:val="bullet"/>
+      <w:lvlText w:val="o"/>
+      <w:lvlJc w:val="left"/>
+      <w:pPr>
+        <w:ind w:left="5400" w:hanging="360"/>
+      </w:pPr>
+      <w:rPr>
+        <w:rFonts w:ascii="Courier New" w:hAnsi="Courier New" w:cs="Courier New" w:hint="default"/>
+      </w:rPr>
+    </w:lvl>
+    <w:lvl w:ilvl="8" w:tplc="04090005" w:tentative="1">
+      <w:start w:val="1"/>
+      <w:numFmt w:val="bullet"/>
+      <w:lvlText w:val=""/>
+      <w:lvlJc w:val="left"/>
+      <w:pPr>
+        <w:ind w:left="6120" w:hanging="360"/>
+      </w:pPr>
+      <w:rPr>
+        <w:rFonts w:ascii="Wingdings" w:hAnsi="Wingdings" w:cs="Wingdings" w:hint="default"/>
+      </w:rPr>
+    </w:lvl>
+  </w:abstractNum>
+  <w:abstractNum w:abstractNumId="9" w15:restartNumberingAfterBreak="0">
     <w:nsid w:val="3BCB2D64"/>
     <w:multiLevelType w:val="hybridMultilevel"/>
     <w:tmpl w:val="279E229C"/>
@@ -5606,7 +6827,7 @@
       <w:lvlPicBulletId w:val="0"/>
       <w:lvlJc w:val="left"/>
       <w:pPr>
-        <w:ind w:left="720" w:hanging="360"/>
+        <w:ind w:left="360" w:hanging="360"/>
       </w:pPr>
       <w:rPr>
         <w:rFonts w:ascii="Symbol" w:hAnsi="Symbol" w:cs="Symbol" w:hint="default"/>
@@ -5620,6 +6841,119 @@
       <w:lvlText w:val="o"/>
       <w:lvlJc w:val="left"/>
       <w:pPr>
+        <w:ind w:left="1080" w:hanging="360"/>
+      </w:pPr>
+      <w:rPr>
+        <w:rFonts w:ascii="Courier New" w:hAnsi="Courier New" w:cs="Courier New" w:hint="default"/>
+      </w:rPr>
+    </w:lvl>
+    <w:lvl w:ilvl="2" w:tplc="04090005" w:tentative="1">
+      <w:start w:val="1"/>
+      <w:numFmt w:val="bullet"/>
+      <w:lvlText w:val=""/>
+      <w:lvlJc w:val="left"/>
+      <w:pPr>
+        <w:ind w:left="1800" w:hanging="360"/>
+      </w:pPr>
+      <w:rPr>
+        <w:rFonts w:ascii="Wingdings" w:hAnsi="Wingdings" w:cs="Wingdings" w:hint="default"/>
+      </w:rPr>
+    </w:lvl>
+    <w:lvl w:ilvl="3" w:tplc="04090001" w:tentative="1">
+      <w:start w:val="1"/>
+      <w:numFmt w:val="bullet"/>
+      <w:lvlText w:val=""/>
+      <w:lvlJc w:val="left"/>
+      <w:pPr>
+        <w:ind w:left="2520" w:hanging="360"/>
+      </w:pPr>
+      <w:rPr>
+        <w:rFonts w:ascii="Symbol" w:hAnsi="Symbol" w:cs="Symbol" w:hint="default"/>
+      </w:rPr>
+    </w:lvl>
+    <w:lvl w:ilvl="4" w:tplc="04090003" w:tentative="1">
+      <w:start w:val="1"/>
+      <w:numFmt w:val="bullet"/>
+      <w:lvlText w:val="o"/>
+      <w:lvlJc w:val="left"/>
+      <w:pPr>
+        <w:ind w:left="3240" w:hanging="360"/>
+      </w:pPr>
+      <w:rPr>
+        <w:rFonts w:ascii="Courier New" w:hAnsi="Courier New" w:cs="Courier New" w:hint="default"/>
+      </w:rPr>
+    </w:lvl>
+    <w:lvl w:ilvl="5" w:tplc="04090005" w:tentative="1">
+      <w:start w:val="1"/>
+      <w:numFmt w:val="bullet"/>
+      <w:lvlText w:val=""/>
+      <w:lvlJc w:val="left"/>
+      <w:pPr>
+        <w:ind w:left="3960" w:hanging="360"/>
+      </w:pPr>
+      <w:rPr>
+        <w:rFonts w:ascii="Wingdings" w:hAnsi="Wingdings" w:cs="Wingdings" w:hint="default"/>
+      </w:rPr>
+    </w:lvl>
+    <w:lvl w:ilvl="6" w:tplc="04090001" w:tentative="1">
+      <w:start w:val="1"/>
+      <w:numFmt w:val="bullet"/>
+      <w:lvlText w:val=""/>
+      <w:lvlJc w:val="left"/>
+      <w:pPr>
+        <w:ind w:left="4680" w:hanging="360"/>
+      </w:pPr>
+      <w:rPr>
+        <w:rFonts w:ascii="Symbol" w:hAnsi="Symbol" w:cs="Symbol" w:hint="default"/>
+      </w:rPr>
+    </w:lvl>
+    <w:lvl w:ilvl="7" w:tplc="04090003" w:tentative="1">
+      <w:start w:val="1"/>
+      <w:numFmt w:val="bullet"/>
+      <w:lvlText w:val="o"/>
+      <w:lvlJc w:val="left"/>
+      <w:pPr>
+        <w:ind w:left="5400" w:hanging="360"/>
+      </w:pPr>
+      <w:rPr>
+        <w:rFonts w:ascii="Courier New" w:hAnsi="Courier New" w:cs="Courier New" w:hint="default"/>
+      </w:rPr>
+    </w:lvl>
+    <w:lvl w:ilvl="8" w:tplc="04090005" w:tentative="1">
+      <w:start w:val="1"/>
+      <w:numFmt w:val="bullet"/>
+      <w:lvlText w:val=""/>
+      <w:lvlJc w:val="left"/>
+      <w:pPr>
+        <w:ind w:left="6120" w:hanging="360"/>
+      </w:pPr>
+      <w:rPr>
+        <w:rFonts w:ascii="Wingdings" w:hAnsi="Wingdings" w:cs="Wingdings" w:hint="default"/>
+      </w:rPr>
+    </w:lvl>
+  </w:abstractNum>
+  <w:abstractNum w:abstractNumId="10" w15:restartNumberingAfterBreak="0">
+    <w:nsid w:val="3F8E6F79"/>
+    <w:multiLevelType w:val="hybridMultilevel"/>
+    <w:tmpl w:val="8C12097A"/>
+    <w:lvl w:ilvl="0" w:tplc="04090001">
+      <w:start w:val="1"/>
+      <w:numFmt w:val="bullet"/>
+      <w:lvlText w:val=""/>
+      <w:lvlJc w:val="left"/>
+      <w:pPr>
+        <w:ind w:left="720" w:hanging="360"/>
+      </w:pPr>
+      <w:rPr>
+        <w:rFonts w:ascii="Symbol" w:hAnsi="Symbol" w:cs="Symbol" w:hint="default"/>
+      </w:rPr>
+    </w:lvl>
+    <w:lvl w:ilvl="1" w:tplc="04090003" w:tentative="1">
+      <w:start w:val="1"/>
+      <w:numFmt w:val="bullet"/>
+      <w:lvlText w:val="o"/>
+      <w:lvlJc w:val="left"/>
+      <w:pPr>
         <w:ind w:left="1440" w:hanging="360"/>
       </w:pPr>
       <w:rPr>
@@ -5711,7 +7045,120 @@
       </w:rPr>
     </w:lvl>
   </w:abstractNum>
-  <w:abstractNum w:abstractNumId="8" w15:restartNumberingAfterBreak="0">
+  <w:abstractNum w:abstractNumId="11" w15:restartNumberingAfterBreak="0">
+    <w:nsid w:val="40D01C4C"/>
+    <w:multiLevelType w:val="hybridMultilevel"/>
+    <w:tmpl w:val="AFC6B48C"/>
+    <w:lvl w:ilvl="0" w:tplc="04090001">
+      <w:start w:val="1"/>
+      <w:numFmt w:val="bullet"/>
+      <w:lvlText w:val=""/>
+      <w:lvlJc w:val="left"/>
+      <w:pPr>
+        <w:ind w:left="720" w:hanging="360"/>
+      </w:pPr>
+      <w:rPr>
+        <w:rFonts w:ascii="Symbol" w:hAnsi="Symbol" w:cs="Symbol" w:hint="default"/>
+      </w:rPr>
+    </w:lvl>
+    <w:lvl w:ilvl="1" w:tplc="04090003" w:tentative="1">
+      <w:start w:val="1"/>
+      <w:numFmt w:val="bullet"/>
+      <w:lvlText w:val="o"/>
+      <w:lvlJc w:val="left"/>
+      <w:pPr>
+        <w:ind w:left="1440" w:hanging="360"/>
+      </w:pPr>
+      <w:rPr>
+        <w:rFonts w:ascii="Courier New" w:hAnsi="Courier New" w:cs="Courier New" w:hint="default"/>
+      </w:rPr>
+    </w:lvl>
+    <w:lvl w:ilvl="2" w:tplc="04090005" w:tentative="1">
+      <w:start w:val="1"/>
+      <w:numFmt w:val="bullet"/>
+      <w:lvlText w:val=""/>
+      <w:lvlJc w:val="left"/>
+      <w:pPr>
+        <w:ind w:left="2160" w:hanging="360"/>
+      </w:pPr>
+      <w:rPr>
+        <w:rFonts w:ascii="Wingdings" w:hAnsi="Wingdings" w:cs="Wingdings" w:hint="default"/>
+      </w:rPr>
+    </w:lvl>
+    <w:lvl w:ilvl="3" w:tplc="04090001" w:tentative="1">
+      <w:start w:val="1"/>
+      <w:numFmt w:val="bullet"/>
+      <w:lvlText w:val=""/>
+      <w:lvlJc w:val="left"/>
+      <w:pPr>
+        <w:ind w:left="2880" w:hanging="360"/>
+      </w:pPr>
+      <w:rPr>
+        <w:rFonts w:ascii="Symbol" w:hAnsi="Symbol" w:cs="Symbol" w:hint="default"/>
+      </w:rPr>
+    </w:lvl>
+    <w:lvl w:ilvl="4" w:tplc="04090003" w:tentative="1">
+      <w:start w:val="1"/>
+      <w:numFmt w:val="bullet"/>
+      <w:lvlText w:val="o"/>
+      <w:lvlJc w:val="left"/>
+      <w:pPr>
+        <w:ind w:left="3600" w:hanging="360"/>
+      </w:pPr>
+      <w:rPr>
+        <w:rFonts w:ascii="Courier New" w:hAnsi="Courier New" w:cs="Courier New" w:hint="default"/>
+      </w:rPr>
+    </w:lvl>
+    <w:lvl w:ilvl="5" w:tplc="04090005" w:tentative="1">
+      <w:start w:val="1"/>
+      <w:numFmt w:val="bullet"/>
+      <w:lvlText w:val=""/>
+      <w:lvlJc w:val="left"/>
+      <w:pPr>
+        <w:ind w:left="4320" w:hanging="360"/>
+      </w:pPr>
+      <w:rPr>
+        <w:rFonts w:ascii="Wingdings" w:hAnsi="Wingdings" w:cs="Wingdings" w:hint="default"/>
+      </w:rPr>
+    </w:lvl>
+    <w:lvl w:ilvl="6" w:tplc="04090001" w:tentative="1">
+      <w:start w:val="1"/>
+      <w:numFmt w:val="bullet"/>
+      <w:lvlText w:val=""/>
+      <w:lvlJc w:val="left"/>
+      <w:pPr>
+        <w:ind w:left="5040" w:hanging="360"/>
+      </w:pPr>
+      <w:rPr>
+        <w:rFonts w:ascii="Symbol" w:hAnsi="Symbol" w:cs="Symbol" w:hint="default"/>
+      </w:rPr>
+    </w:lvl>
+    <w:lvl w:ilvl="7" w:tplc="04090003" w:tentative="1">
+      <w:start w:val="1"/>
+      <w:numFmt w:val="bullet"/>
+      <w:lvlText w:val="o"/>
+      <w:lvlJc w:val="left"/>
+      <w:pPr>
+        <w:ind w:left="5760" w:hanging="360"/>
+      </w:pPr>
+      <w:rPr>
+        <w:rFonts w:ascii="Courier New" w:hAnsi="Courier New" w:cs="Courier New" w:hint="default"/>
+      </w:rPr>
+    </w:lvl>
+    <w:lvl w:ilvl="8" w:tplc="04090005" w:tentative="1">
+      <w:start w:val="1"/>
+      <w:numFmt w:val="bullet"/>
+      <w:lvlText w:val=""/>
+      <w:lvlJc w:val="left"/>
+      <w:pPr>
+        <w:ind w:left="6480" w:hanging="360"/>
+      </w:pPr>
+      <w:rPr>
+        <w:rFonts w:ascii="Wingdings" w:hAnsi="Wingdings" w:cs="Wingdings" w:hint="default"/>
+      </w:rPr>
+    </w:lvl>
+  </w:abstractNum>
+  <w:abstractNum w:abstractNumId="12" w15:restartNumberingAfterBreak="0">
     <w:nsid w:val="4AB2653C"/>
     <w:multiLevelType w:val="hybridMultilevel"/>
     <w:tmpl w:val="1D66387A"/>
@@ -5824,7 +7271,7 @@
       </w:rPr>
     </w:lvl>
   </w:abstractNum>
-  <w:abstractNum w:abstractNumId="9" w15:restartNumberingAfterBreak="0">
+  <w:abstractNum w:abstractNumId="13" w15:restartNumberingAfterBreak="0">
     <w:nsid w:val="4B1B1264"/>
     <w:multiLevelType w:val="hybridMultilevel"/>
     <w:tmpl w:val="948E88BC"/>
@@ -5937,7 +7384,7 @@
       </w:rPr>
     </w:lvl>
   </w:abstractNum>
-  <w:abstractNum w:abstractNumId="10" w15:restartNumberingAfterBreak="0">
+  <w:abstractNum w:abstractNumId="14" w15:restartNumberingAfterBreak="0">
     <w:nsid w:val="4C3007D8"/>
     <w:multiLevelType w:val="multilevel"/>
     <w:tmpl w:val="DF2E7E10"/>
@@ -6023,7 +7470,7 @@
       </w:pPr>
     </w:lvl>
   </w:abstractNum>
-  <w:abstractNum w:abstractNumId="11" w15:restartNumberingAfterBreak="0">
+  <w:abstractNum w:abstractNumId="15" w15:restartNumberingAfterBreak="0">
     <w:nsid w:val="4D2E2190"/>
     <w:multiLevelType w:val="hybridMultilevel"/>
     <w:tmpl w:val="5E1E230E"/>
@@ -6136,7 +7583,7 @@
       </w:rPr>
     </w:lvl>
   </w:abstractNum>
-  <w:abstractNum w:abstractNumId="12" w15:restartNumberingAfterBreak="0">
+  <w:abstractNum w:abstractNumId="16" w15:restartNumberingAfterBreak="0">
     <w:nsid w:val="4EDE6EAC"/>
     <w:multiLevelType w:val="hybridMultilevel"/>
     <w:tmpl w:val="33BC0528"/>
@@ -6222,7 +7669,156 @@
       </w:pPr>
     </w:lvl>
   </w:abstractNum>
-  <w:abstractNum w:abstractNumId="13" w15:restartNumberingAfterBreak="0">
+  <w:abstractNum w:abstractNumId="17" w15:restartNumberingAfterBreak="0">
+    <w:nsid w:val="53D27027"/>
+    <w:multiLevelType w:val="multilevel"/>
+    <w:tmpl w:val="CDEA3D0E"/>
+    <w:lvl w:ilvl="0">
+      <w:start w:val="1"/>
+      <w:numFmt w:val="bullet"/>
+      <w:lvlText w:val=""/>
+      <w:lvlJc w:val="left"/>
+      <w:pPr>
+        <w:tabs>
+          <w:tab w:val="num" w:pos="720"/>
+        </w:tabs>
+        <w:ind w:left="720" w:hanging="360"/>
+      </w:pPr>
+      <w:rPr>
+        <w:rFonts w:ascii="Symbol" w:hAnsi="Symbol" w:cs="Symbol" w:hint="default"/>
+        <w:sz w:val="20"/>
+      </w:rPr>
+    </w:lvl>
+    <w:lvl w:ilvl="1" w:tentative="1">
+      <w:start w:val="1"/>
+      <w:numFmt w:val="bullet"/>
+      <w:lvlText w:val="o"/>
+      <w:lvlJc w:val="left"/>
+      <w:pPr>
+        <w:tabs>
+          <w:tab w:val="num" w:pos="1440"/>
+        </w:tabs>
+        <w:ind w:left="1440" w:hanging="360"/>
+      </w:pPr>
+      <w:rPr>
+        <w:rFonts w:ascii="Courier New" w:hAnsi="Courier New" w:hint="default"/>
+        <w:sz w:val="20"/>
+      </w:rPr>
+    </w:lvl>
+    <w:lvl w:ilvl="2" w:tentative="1">
+      <w:start w:val="1"/>
+      <w:numFmt w:val="bullet"/>
+      <w:lvlText w:val=""/>
+      <w:lvlJc w:val="left"/>
+      <w:pPr>
+        <w:tabs>
+          <w:tab w:val="num" w:pos="2160"/>
+        </w:tabs>
+        <w:ind w:left="2160" w:hanging="360"/>
+      </w:pPr>
+      <w:rPr>
+        <w:rFonts w:ascii="Wingdings" w:hAnsi="Wingdings" w:hint="default"/>
+        <w:sz w:val="20"/>
+      </w:rPr>
+    </w:lvl>
+    <w:lvl w:ilvl="3" w:tentative="1">
+      <w:start w:val="1"/>
+      <w:numFmt w:val="bullet"/>
+      <w:lvlText w:val=""/>
+      <w:lvlJc w:val="left"/>
+      <w:pPr>
+        <w:tabs>
+          <w:tab w:val="num" w:pos="2880"/>
+        </w:tabs>
+        <w:ind w:left="2880" w:hanging="360"/>
+      </w:pPr>
+      <w:rPr>
+        <w:rFonts w:ascii="Wingdings" w:hAnsi="Wingdings" w:hint="default"/>
+        <w:sz w:val="20"/>
+      </w:rPr>
+    </w:lvl>
+    <w:lvl w:ilvl="4" w:tentative="1">
+      <w:start w:val="1"/>
+      <w:numFmt w:val="bullet"/>
+      <w:lvlText w:val=""/>
+      <w:lvlJc w:val="left"/>
+      <w:pPr>
+        <w:tabs>
+          <w:tab w:val="num" w:pos="3600"/>
+        </w:tabs>
+        <w:ind w:left="3600" w:hanging="360"/>
+      </w:pPr>
+      <w:rPr>
+        <w:rFonts w:ascii="Wingdings" w:hAnsi="Wingdings" w:hint="default"/>
+        <w:sz w:val="20"/>
+      </w:rPr>
+    </w:lvl>
+    <w:lvl w:ilvl="5" w:tentative="1">
+      <w:start w:val="1"/>
+      <w:numFmt w:val="bullet"/>
+      <w:lvlText w:val=""/>
+      <w:lvlJc w:val="left"/>
+      <w:pPr>
+        <w:tabs>
+          <w:tab w:val="num" w:pos="4320"/>
+        </w:tabs>
+        <w:ind w:left="4320" w:hanging="360"/>
+      </w:pPr>
+      <w:rPr>
+        <w:rFonts w:ascii="Wingdings" w:hAnsi="Wingdings" w:hint="default"/>
+        <w:sz w:val="20"/>
+      </w:rPr>
+    </w:lvl>
+    <w:lvl w:ilvl="6" w:tentative="1">
+      <w:start w:val="1"/>
+      <w:numFmt w:val="bullet"/>
+      <w:lvlText w:val=""/>
+      <w:lvlJc w:val="left"/>
+      <w:pPr>
+        <w:tabs>
+          <w:tab w:val="num" w:pos="5040"/>
+        </w:tabs>
+        <w:ind w:left="5040" w:hanging="360"/>
+      </w:pPr>
+      <w:rPr>
+        <w:rFonts w:ascii="Wingdings" w:hAnsi="Wingdings" w:hint="default"/>
+        <w:sz w:val="20"/>
+      </w:rPr>
+    </w:lvl>
+    <w:lvl w:ilvl="7" w:tentative="1">
+      <w:start w:val="1"/>
+      <w:numFmt w:val="bullet"/>
+      <w:lvlText w:val=""/>
+      <w:lvlJc w:val="left"/>
+      <w:pPr>
+        <w:tabs>
+          <w:tab w:val="num" w:pos="5760"/>
+        </w:tabs>
+        <w:ind w:left="5760" w:hanging="360"/>
+      </w:pPr>
+      <w:rPr>
+        <w:rFonts w:ascii="Wingdings" w:hAnsi="Wingdings" w:hint="default"/>
+        <w:sz w:val="20"/>
+      </w:rPr>
+    </w:lvl>
+    <w:lvl w:ilvl="8" w:tentative="1">
+      <w:start w:val="1"/>
+      <w:numFmt w:val="bullet"/>
+      <w:lvlText w:val=""/>
+      <w:lvlJc w:val="left"/>
+      <w:pPr>
+        <w:tabs>
+          <w:tab w:val="num" w:pos="6480"/>
+        </w:tabs>
+        <w:ind w:left="6480" w:hanging="360"/>
+      </w:pPr>
+      <w:rPr>
+        <w:rFonts w:ascii="Wingdings" w:hAnsi="Wingdings" w:hint="default"/>
+        <w:sz w:val="20"/>
+      </w:rPr>
+    </w:lvl>
+  </w:abstractNum>
+  <w:abstractNum w:abstractNumId="18" w15:restartNumberingAfterBreak="0">
     <w:nsid w:val="576170C0"/>
     <w:multiLevelType w:val="hybridMultilevel"/>
     <w:tmpl w:val="4914EE2C"/>
@@ -6335,7 +7931,7 @@
       </w:rPr>
     </w:lvl>
   </w:abstractNum>
-  <w:abstractNum w:abstractNumId="14" w15:restartNumberingAfterBreak="0">
+  <w:abstractNum w:abstractNumId="19" w15:restartNumberingAfterBreak="0">
     <w:nsid w:val="5DA265DD"/>
     <w:multiLevelType w:val="hybridMultilevel"/>
     <w:tmpl w:val="01EE4A18"/>
@@ -6451,7 +8047,7 @@
       </w:rPr>
     </w:lvl>
   </w:abstractNum>
-  <w:abstractNum w:abstractNumId="15" w15:restartNumberingAfterBreak="0">
+  <w:abstractNum w:abstractNumId="20" w15:restartNumberingAfterBreak="0">
     <w:nsid w:val="74E25FCC"/>
     <w:multiLevelType w:val="multilevel"/>
     <w:tmpl w:val="DE68F3FA"/>
@@ -6537,7 +8133,7 @@
       </w:pPr>
     </w:lvl>
   </w:abstractNum>
-  <w:abstractNum w:abstractNumId="16" w15:restartNumberingAfterBreak="0">
+  <w:abstractNum w:abstractNumId="21" w15:restartNumberingAfterBreak="0">
     <w:nsid w:val="799C2C80"/>
     <w:multiLevelType w:val="hybridMultilevel"/>
     <w:tmpl w:val="38AEB42E"/>
@@ -6651,19 +8247,19 @@
     </w:lvl>
   </w:abstractNum>
   <w:num w:numId="1">
-    <w:abstractNumId w:val="12"/>
+    <w:abstractNumId w:val="16"/>
   </w:num>
   <w:num w:numId="2">
-    <w:abstractNumId w:val="5"/>
+    <w:abstractNumId w:val="6"/>
   </w:num>
   <w:num w:numId="3">
-    <w:abstractNumId w:val="10"/>
+    <w:abstractNumId w:val="14"/>
   </w:num>
   <w:num w:numId="4">
-    <w:abstractNumId w:val="6"/>
+    <w:abstractNumId w:val="7"/>
   </w:num>
   <w:num w:numId="5">
-    <w:abstractNumId w:val="9"/>
+    <w:abstractNumId w:val="13"/>
   </w:num>
   <w:num w:numId="6">
     <w:abstractNumId w:val="0"/>
@@ -6675,31 +8271,46 @@
     <w:abstractNumId w:val="3"/>
   </w:num>
   <w:num w:numId="9">
-    <w:abstractNumId w:val="13"/>
+    <w:abstractNumId w:val="18"/>
   </w:num>
   <w:num w:numId="10">
-    <w:abstractNumId w:val="8"/>
+    <w:abstractNumId w:val="12"/>
   </w:num>
   <w:num w:numId="11">
     <w:abstractNumId w:val="1"/>
   </w:num>
   <w:num w:numId="12">
+    <w:abstractNumId w:val="20"/>
+  </w:num>
+  <w:num w:numId="13">
     <w:abstractNumId w:val="15"/>
   </w:num>
-  <w:num w:numId="13">
+  <w:num w:numId="14">
+    <w:abstractNumId w:val="21"/>
+  </w:num>
+  <w:num w:numId="15">
+    <w:abstractNumId w:val="9"/>
+  </w:num>
+  <w:num w:numId="16">
+    <w:abstractNumId w:val="19"/>
+  </w:num>
+  <w:num w:numId="17">
+    <w:abstractNumId w:val="5"/>
+  </w:num>
+  <w:num w:numId="18">
+    <w:abstractNumId w:val="8"/>
+  </w:num>
+  <w:num w:numId="19">
     <w:abstractNumId w:val="11"/>
   </w:num>
-  <w:num w:numId="14">
-    <w:abstractNumId w:val="16"/>
+  <w:num w:numId="20">
+    <w:abstractNumId w:val="4"/>
   </w:num>
-  <w:num w:numId="15">
-    <w:abstractNumId w:val="7"/>
+  <w:num w:numId="21">
+    <w:abstractNumId w:val="17"/>
   </w:num>
-  <w:num w:numId="16">
-    <w:abstractNumId w:val="14"/>
-  </w:num>
-  <w:num w:numId="17">
-    <w:abstractNumId w:val="4"/>
+  <w:num w:numId="22">
+    <w:abstractNumId w:val="10"/>
   </w:num>
 </w:numbering>
 </file>
@@ -7327,6 +8938,19 @@
     <w:uiPriority w:val="99"/>
     <w:rsid w:val="00B22FED"/>
   </w:style>
+  <w:style w:type="paragraph" w:customStyle="1" w:styleId="ii">
+    <w:name w:val="ii"/>
+    <w:basedOn w:val="Normal"/>
+    <w:rsid w:val="00621CFB"/>
+    <w:pPr>
+      <w:spacing w:before="100" w:beforeAutospacing="1" w:after="100" w:afterAutospacing="1" w:line="240" w:lineRule="auto"/>
+    </w:pPr>
+    <w:rPr>
+      <w:rFonts w:ascii="Times New Roman" w:eastAsia="Times New Roman" w:hAnsi="Times New Roman" w:cs="Times New Roman"/>
+      <w:sz w:val="24"/>
+      <w:szCs w:val="24"/>
+    </w:rPr>
+  </w:style>
 </w:styles>
 </file>
 

--- a/Work Progress - MD MONIR HOSSAIN.docx
+++ b/Work Progress - MD MONIR HOSSAIN.docx
@@ -4864,6 +4864,7 @@
     </w:p>
     <w:p>
       <w:pPr>
+        <w:jc w:val="center"/>
         <w:rPr>
           <w:rFonts w:ascii="Bahnschrift SemiLight" w:hAnsi="Bahnschrift SemiLight"/>
           <w:sz w:val="28"/>
@@ -4881,8 +4882,8 @@
         </w:rPr>
         <w:lastRenderedPageBreak/>
         <w:drawing>
-          <wp:inline distT="0" distB="0" distL="0" distR="0" wp14:anchorId="32760719" wp14:editId="432C00D0">
-            <wp:extent cx="5943600" cy="1619250"/>
+          <wp:inline distT="0" distB="0" distL="0" distR="0" wp14:anchorId="32760719" wp14:editId="0DF9F609">
+            <wp:extent cx="4572000" cy="1245577"/>
             <wp:effectExtent l="0" t="0" r="0" b="0"/>
             <wp:docPr id="18" name="Picture 18"/>
             <wp:cNvGraphicFramePr>
@@ -4910,7 +4911,7 @@
                   <pic:spPr>
                     <a:xfrm>
                       <a:off x="0" y="0"/>
-                      <a:ext cx="5943600" cy="1619250"/>
+                      <a:ext cx="4616111" cy="1257594"/>
                     </a:xfrm>
                     <a:prstGeom prst="rect">
                       <a:avLst/>
@@ -5024,18 +5025,6 @@
         <w:jc w:val="center"/>
         <w:rPr>
           <w:rFonts w:ascii="Bahnschrift SemiLight" w:hAnsi="Bahnschrift SemiLight"/>
-          <w:color w:val="A6A6A6" w:themeColor="background1" w:themeShade="A6"/>
-          <w:sz w:val="20"/>
-          <w:szCs w:val="20"/>
-          <w:lang w:val="en-GB"/>
-        </w:rPr>
-      </w:pPr>
-    </w:p>
-    <w:p>
-      <w:pPr>
-        <w:jc w:val="center"/>
-        <w:rPr>
-          <w:rFonts w:ascii="Bahnschrift SemiLight" w:hAnsi="Bahnschrift SemiLight"/>
           <w:sz w:val="28"/>
           <w:szCs w:val="28"/>
           <w:lang w:val="en-GB"/>
@@ -5050,9 +5039,9 @@
           <w:lang w:val="en-GB"/>
         </w:rPr>
         <w:drawing>
-          <wp:inline distT="0" distB="0" distL="0" distR="0" wp14:anchorId="1EE03D75" wp14:editId="50A15256">
-            <wp:extent cx="5943600" cy="1265555"/>
-            <wp:effectExtent l="0" t="0" r="0" b="0"/>
+          <wp:inline distT="0" distB="0" distL="0" distR="0" wp14:anchorId="1EE03D75" wp14:editId="5C88B448">
+            <wp:extent cx="3899139" cy="830233"/>
+            <wp:effectExtent l="0" t="0" r="6350" b="8255"/>
             <wp:docPr id="19" name="Picture 19"/>
             <wp:cNvGraphicFramePr>
               <a:graphicFrameLocks xmlns:a="http://schemas.openxmlformats.org/drawingml/2006/main" noChangeAspect="1"/>
@@ -5079,7 +5068,7 @@
                   <pic:spPr>
                     <a:xfrm>
                       <a:off x="0" y="0"/>
-                      <a:ext cx="5943600" cy="1265555"/>
+                      <a:ext cx="4007885" cy="853388"/>
                     </a:xfrm>
                     <a:prstGeom prst="rect">
                       <a:avLst/>
@@ -5395,10 +5384,10 @@
       <w:pPr>
         <w:pStyle w:val="ii"/>
         <w:shd w:val="clear" w:color="auto" w:fill="FFFFFF"/>
-        <w:spacing w:before="252" w:beforeAutospacing="0" w:after="0" w:afterAutospacing="0" w:line="480" w:lineRule="atLeast"/>
-        <w:ind w:left="450"/>
-        <w:rPr>
-          <w:rFonts w:ascii="Georgia" w:hAnsi="Georgia" w:cs="Segoe UI"/>
+        <w:spacing w:before="0" w:beforeAutospacing="0" w:after="0" w:afterAutospacing="0" w:line="480" w:lineRule="atLeast"/>
+        <w:ind w:left="720"/>
+        <w:rPr>
+          <w:rFonts w:ascii="Bahnschrift SemiLight" w:hAnsi="Bahnschrift SemiLight" w:cs="Segoe UI"/>
           <w:color w:val="292929"/>
           <w:spacing w:val="-1"/>
           <w:sz w:val="32"/>
@@ -5412,6 +5401,7 @@
         <w:shd w:val="clear" w:color="auto" w:fill="FFFFFF"/>
         <w:spacing w:before="252" w:beforeAutospacing="0" w:after="0" w:afterAutospacing="0" w:line="480" w:lineRule="atLeast"/>
         <w:ind w:left="450"/>
+        <w:jc w:val="center"/>
         <w:rPr>
           <w:rFonts w:ascii="Georgia" w:hAnsi="Georgia" w:cs="Segoe UI"/>
           <w:color w:val="292929"/>
@@ -5420,6 +5410,141 @@
           <w:szCs w:val="32"/>
         </w:rPr>
       </w:pPr>
+      <w:r>
+        <w:rPr>
+          <w:rFonts w:ascii="Georgia" w:hAnsi="Georgia" w:cs="Segoe UI"/>
+          <w:noProof/>
+          <w:color w:val="292929"/>
+          <w:spacing w:val="-1"/>
+          <w:sz w:val="32"/>
+          <w:szCs w:val="32"/>
+        </w:rPr>
+        <w:drawing>
+          <wp:inline distT="0" distB="0" distL="0" distR="0" wp14:anchorId="148B5CF0" wp14:editId="413229DB">
+            <wp:extent cx="4986068" cy="2803598"/>
+            <wp:effectExtent l="0" t="0" r="5080" b="0"/>
+            <wp:docPr id="20" name="Picture 20"/>
+            <wp:cNvGraphicFramePr>
+              <a:graphicFrameLocks xmlns:a="http://schemas.openxmlformats.org/drawingml/2006/main" noChangeAspect="1"/>
+            </wp:cNvGraphicFramePr>
+            <a:graphic xmlns:a="http://schemas.openxmlformats.org/drawingml/2006/main">
+              <a:graphicData uri="http://schemas.openxmlformats.org/drawingml/2006/picture">
+                <pic:pic xmlns:pic="http://schemas.openxmlformats.org/drawingml/2006/picture">
+                  <pic:nvPicPr>
+                    <pic:cNvPr id="20" name="NMS.jpg"/>
+                    <pic:cNvPicPr/>
+                  </pic:nvPicPr>
+                  <pic:blipFill>
+                    <a:blip r:embed="rId33" cstate="print">
+                      <a:extLst>
+                        <a:ext uri="{28A0092B-C50C-407E-A947-70E740481C1C}">
+                          <a14:useLocalDpi xmlns:a14="http://schemas.microsoft.com/office/drawing/2010/main" val="0"/>
+                        </a:ext>
+                      </a:extLst>
+                    </a:blip>
+                    <a:stretch>
+                      <a:fillRect/>
+                    </a:stretch>
+                  </pic:blipFill>
+                  <pic:spPr>
+                    <a:xfrm>
+                      <a:off x="0" y="0"/>
+                      <a:ext cx="4988065" cy="2804721"/>
+                    </a:xfrm>
+                    <a:prstGeom prst="rect">
+                      <a:avLst/>
+                    </a:prstGeom>
+                  </pic:spPr>
+                </pic:pic>
+              </a:graphicData>
+            </a:graphic>
+          </wp:inline>
+        </w:drawing>
+      </w:r>
+    </w:p>
+    <w:p>
+      <w:pPr>
+        <w:jc w:val="center"/>
+        <w:rPr>
+          <w:rFonts w:ascii="Bahnschrift SemiLight" w:hAnsi="Bahnschrift SemiLight"/>
+          <w:color w:val="A6A6A6" w:themeColor="background1" w:themeShade="A6"/>
+          <w:sz w:val="20"/>
+          <w:szCs w:val="20"/>
+          <w:lang w:val="en-GB"/>
+        </w:rPr>
+      </w:pPr>
+      <w:r>
+        <w:rPr>
+          <w:rFonts w:ascii="Bahnschrift SemiLight" w:hAnsi="Bahnschrift SemiLight"/>
+          <w:color w:val="A6A6A6" w:themeColor="background1" w:themeShade="A6"/>
+          <w:sz w:val="20"/>
+          <w:szCs w:val="20"/>
+          <w:lang w:val="en-GB"/>
+        </w:rPr>
+        <w:t>Image 1</w:t>
+      </w:r>
+      <w:r>
+        <w:rPr>
+          <w:rFonts w:ascii="Bahnschrift SemiLight" w:hAnsi="Bahnschrift SemiLight"/>
+          <w:color w:val="A6A6A6" w:themeColor="background1" w:themeShade="A6"/>
+          <w:sz w:val="20"/>
+          <w:szCs w:val="20"/>
+          <w:lang w:val="en-GB"/>
+        </w:rPr>
+        <w:t>4</w:t>
+      </w:r>
+      <w:r>
+        <w:rPr>
+          <w:rFonts w:ascii="Bahnschrift SemiLight" w:hAnsi="Bahnschrift SemiLight"/>
+          <w:color w:val="A6A6A6" w:themeColor="background1" w:themeShade="A6"/>
+          <w:sz w:val="20"/>
+          <w:szCs w:val="20"/>
+          <w:lang w:val="en-GB"/>
+        </w:rPr>
+        <w:t xml:space="preserve">: </w:t>
+      </w:r>
+      <w:r>
+        <w:rPr>
+          <w:rFonts w:ascii="Bahnschrift SemiLight" w:hAnsi="Bahnschrift SemiLight"/>
+          <w:color w:val="A6A6A6" w:themeColor="background1" w:themeShade="A6"/>
+          <w:sz w:val="20"/>
+          <w:szCs w:val="20"/>
+          <w:lang w:val="en-GB"/>
+        </w:rPr>
+        <w:t>Non-Max Suppression</w:t>
+      </w:r>
+      <w:r>
+        <w:rPr>
+          <w:rFonts w:ascii="Bahnschrift SemiLight" w:hAnsi="Bahnschrift SemiLight"/>
+          <w:color w:val="A6A6A6" w:themeColor="background1" w:themeShade="A6"/>
+          <w:sz w:val="20"/>
+          <w:szCs w:val="20"/>
+          <w:lang w:val="en-GB"/>
+        </w:rPr>
+        <w:t xml:space="preserve"> //</w:t>
+      </w:r>
+      <w:hyperlink r:id="rId34" w:history="1">
+        <w:r>
+          <w:rPr>
+            <w:rStyle w:val="Hyperlink"/>
+            <w:rFonts w:ascii="Bahnschrift SemiLight" w:hAnsi="Bahnschrift SemiLight"/>
+            <w:sz w:val="20"/>
+            <w:szCs w:val="20"/>
+            <w:lang w:val="en-GB"/>
+          </w:rPr>
+          <w:t>source</w:t>
+        </w:r>
+      </w:hyperlink>
+      <w:r>
+        <w:rPr>
+          <w:rFonts w:ascii="Bahnschrift SemiLight" w:hAnsi="Bahnschrift SemiLight"/>
+          <w:color w:val="A6A6A6" w:themeColor="background1" w:themeShade="A6"/>
+          <w:sz w:val="20"/>
+          <w:szCs w:val="20"/>
+          <w:lang w:val="en-GB"/>
+        </w:rPr>
+        <w:t>//</w:t>
+      </w:r>
     </w:p>
     <w:p>
       <w:pPr>
@@ -5468,6 +5593,21 @@
     </w:p>
     <w:p>
       <w:pPr>
+        <w:pStyle w:val="ii"/>
+        <w:shd w:val="clear" w:color="auto" w:fill="FFFFFF"/>
+        <w:spacing w:before="252" w:beforeAutospacing="0" w:after="0" w:afterAutospacing="0" w:line="480" w:lineRule="atLeast"/>
+        <w:ind w:left="450"/>
+        <w:rPr>
+          <w:rFonts w:ascii="Georgia" w:hAnsi="Georgia" w:cs="Segoe UI"/>
+          <w:color w:val="292929"/>
+          <w:spacing w:val="-1"/>
+          <w:sz w:val="32"/>
+          <w:szCs w:val="32"/>
+        </w:rPr>
+      </w:pPr>
+    </w:p>
+    <w:p>
+      <w:pPr>
         <w:rPr>
           <w:rFonts w:ascii="Bahnschrift SemiLight" w:hAnsi="Bahnschrift SemiLight"/>
           <w:b/>
@@ -5496,7 +5636,6 @@
           <w:szCs w:val="40"/>
           <w:lang w:val="en-GB"/>
         </w:rPr>
-        <w:lastRenderedPageBreak/>
         <w:t>Articles I explor</w:t>
       </w:r>
       <w:r>
@@ -5537,7 +5676,7 @@
           <w:lang w:val="en-GB"/>
         </w:rPr>
       </w:pPr>
-      <w:hyperlink r:id="rId33" w:history="1">
+      <w:hyperlink r:id="rId35" w:history="1">
         <w:r>
           <w:rPr>
             <w:rStyle w:val="Hyperlink"/>
@@ -5565,7 +5704,7 @@
           <w:lang w:val="en-GB"/>
         </w:rPr>
       </w:pPr>
-      <w:hyperlink r:id="rId34" w:history="1">
+      <w:hyperlink r:id="rId36" w:history="1">
         <w:r>
           <w:rPr>
             <w:rStyle w:val="Hyperlink"/>
@@ -5593,7 +5732,7 @@
           <w:lang w:val="en-GB"/>
         </w:rPr>
       </w:pPr>
-      <w:hyperlink r:id="rId35" w:history="1">
+      <w:hyperlink r:id="rId37" w:history="1">
         <w:r>
           <w:rPr>
             <w:rStyle w:val="Hyperlink"/>
@@ -5624,7 +5763,7 @@
           <w:lang w:val="en-GB"/>
         </w:rPr>
       </w:pPr>
-      <w:hyperlink r:id="rId36" w:history="1">
+      <w:hyperlink r:id="rId38" w:history="1">
         <w:r>
           <w:rPr>
             <w:rStyle w:val="Hyperlink"/>
@@ -5652,7 +5791,7 @@
           <w:lang w:val="en-GB"/>
         </w:rPr>
       </w:pPr>
-      <w:hyperlink r:id="rId37" w:history="1">
+      <w:hyperlink r:id="rId39" w:history="1">
         <w:r>
           <w:rPr>
             <w:rStyle w:val="Hyperlink"/>
@@ -5695,7 +5834,7 @@
         </w:rPr>
         <w:t xml:space="preserve"> </w:t>
       </w:r>
-      <w:hyperlink r:id="rId38" w:history="1">
+      <w:hyperlink r:id="rId40" w:history="1">
         <w:r>
           <w:rPr>
             <w:rStyle w:val="Hyperlink"/>
@@ -5707,7 +5846,7 @@
       </w:hyperlink>
     </w:p>
     <w:sectPr>
-      <w:footerReference w:type="default" r:id="rId39"/>
+      <w:footerReference w:type="default" r:id="rId41"/>
       <w:pgSz w:w="12240" w:h="15840"/>
       <w:pgMar w:top="1440" w:right="1440" w:bottom="1440" w:left="1440" w:header="720" w:footer="720" w:gutter="0"/>
       <w:cols w:space="720"/>
@@ -5857,7 +5996,7 @@
         <v:path o:extrusionok="f" gradientshapeok="t" o:connecttype="rect"/>
         <o:lock v:ext="edit" aspectratio="t"/>
       </v:shapetype>
-      <v:shape id="_x0000_i1027" type="#_x0000_t75" style="width:11.55pt;height:11.55pt" o:bullet="t">
+      <v:shape id="_x0000_i1045" type="#_x0000_t75" style="width:11.55pt;height:11.55pt" o:bullet="t">
         <v:imagedata r:id="rId1" o:title="mso52A8"/>
       </v:shape>
     </w:pict>

--- a/Work Progress - MD MONIR HOSSAIN.docx
+++ b/Work Progress - MD MONIR HOSSAIN.docx
@@ -3481,6 +3481,7 @@
         </w:rPr>
         <w:t xml:space="preserve">Within each of these 12x12 kernels, 3 convolutions are run through with 3x3 kernels. After every convolution layer, a </w:t>
       </w:r>
+      <w:proofErr w:type="spellStart"/>
       <w:r>
         <w:rPr>
           <w:rFonts w:ascii="Bahnschrift SemiLight" w:hAnsi="Bahnschrift SemiLight"/>
@@ -3517,6 +3518,7 @@
         </w:rPr>
         <w:t>u</w:t>
       </w:r>
+      <w:proofErr w:type="spellEnd"/>
       <w:r>
         <w:rPr>
           <w:rFonts w:ascii="Bahnschrift SemiLight" w:hAnsi="Bahnschrift SemiLight"/>
@@ -3544,6 +3546,7 @@
         </w:rPr>
         <w:t xml:space="preserve">pool layer is put in after the first </w:t>
       </w:r>
+      <w:proofErr w:type="spellStart"/>
       <w:r>
         <w:rPr>
           <w:rFonts w:ascii="Bahnschrift SemiLight" w:hAnsi="Bahnschrift SemiLight"/>
@@ -3578,7 +3581,17 @@
           <w:szCs w:val="28"/>
           <w:lang w:val="en-GB"/>
         </w:rPr>
-        <w:t>u layer</w:t>
+        <w:t>u</w:t>
+      </w:r>
+      <w:proofErr w:type="spellEnd"/>
+      <w:r>
+        <w:rPr>
+          <w:rFonts w:ascii="Bahnschrift SemiLight" w:hAnsi="Bahnschrift SemiLight"/>
+          <w:sz w:val="28"/>
+          <w:szCs w:val="28"/>
+          <w:lang w:val="en-GB"/>
+        </w:rPr>
+        <w:t xml:space="preserve"> layer</w:t>
       </w:r>
       <w:r>
         <w:rPr>
@@ -4963,8 +4976,9 @@
           <w:szCs w:val="20"/>
           <w:lang w:val="en-GB"/>
         </w:rPr>
-        <w:t>: ReLu (Left), Leaky</w:t>
-      </w:r>
+        <w:t xml:space="preserve">: </w:t>
+      </w:r>
+      <w:proofErr w:type="spellStart"/>
       <w:r>
         <w:rPr>
           <w:rFonts w:ascii="Bahnschrift SemiLight" w:hAnsi="Bahnschrift SemiLight"/>
@@ -4973,7 +4987,72 @@
           <w:szCs w:val="20"/>
           <w:lang w:val="en-GB"/>
         </w:rPr>
-        <w:t>ReLu (Middle), PReLu (Right)</w:t>
+        <w:t>ReLu</w:t>
+      </w:r>
+      <w:proofErr w:type="spellEnd"/>
+      <w:r>
+        <w:rPr>
+          <w:rFonts w:ascii="Bahnschrift SemiLight" w:hAnsi="Bahnschrift SemiLight"/>
+          <w:color w:val="A6A6A6" w:themeColor="background1" w:themeShade="A6"/>
+          <w:sz w:val="20"/>
+          <w:szCs w:val="20"/>
+          <w:lang w:val="en-GB"/>
+        </w:rPr>
+        <w:t xml:space="preserve"> (Left), </w:t>
+      </w:r>
+      <w:proofErr w:type="spellStart"/>
+      <w:r>
+        <w:rPr>
+          <w:rFonts w:ascii="Bahnschrift SemiLight" w:hAnsi="Bahnschrift SemiLight"/>
+          <w:color w:val="A6A6A6" w:themeColor="background1" w:themeShade="A6"/>
+          <w:sz w:val="20"/>
+          <w:szCs w:val="20"/>
+          <w:lang w:val="en-GB"/>
+        </w:rPr>
+        <w:t>Leaky</w:t>
+      </w:r>
+      <w:r>
+        <w:rPr>
+          <w:rFonts w:ascii="Bahnschrift SemiLight" w:hAnsi="Bahnschrift SemiLight"/>
+          <w:color w:val="A6A6A6" w:themeColor="background1" w:themeShade="A6"/>
+          <w:sz w:val="20"/>
+          <w:szCs w:val="20"/>
+          <w:lang w:val="en-GB"/>
+        </w:rPr>
+        <w:t>ReLu</w:t>
+      </w:r>
+      <w:proofErr w:type="spellEnd"/>
+      <w:r>
+        <w:rPr>
+          <w:rFonts w:ascii="Bahnschrift SemiLight" w:hAnsi="Bahnschrift SemiLight"/>
+          <w:color w:val="A6A6A6" w:themeColor="background1" w:themeShade="A6"/>
+          <w:sz w:val="20"/>
+          <w:szCs w:val="20"/>
+          <w:lang w:val="en-GB"/>
+        </w:rPr>
+        <w:t xml:space="preserve"> (Middle), </w:t>
+      </w:r>
+      <w:proofErr w:type="spellStart"/>
+      <w:r>
+        <w:rPr>
+          <w:rFonts w:ascii="Bahnschrift SemiLight" w:hAnsi="Bahnschrift SemiLight"/>
+          <w:color w:val="A6A6A6" w:themeColor="background1" w:themeShade="A6"/>
+          <w:sz w:val="20"/>
+          <w:szCs w:val="20"/>
+          <w:lang w:val="en-GB"/>
+        </w:rPr>
+        <w:t>PReLu</w:t>
+      </w:r>
+      <w:proofErr w:type="spellEnd"/>
+      <w:r>
+        <w:rPr>
+          <w:rFonts w:ascii="Bahnschrift SemiLight" w:hAnsi="Bahnschrift SemiLight"/>
+          <w:color w:val="A6A6A6" w:themeColor="background1" w:themeShade="A6"/>
+          <w:sz w:val="20"/>
+          <w:szCs w:val="20"/>
+          <w:lang w:val="en-GB"/>
+        </w:rPr>
+        <w:t xml:space="preserve"> (Right)</w:t>
       </w:r>
       <w:r>
         <w:rPr>
@@ -5130,8 +5209,20 @@
           <w:szCs w:val="20"/>
           <w:lang w:val="en-GB"/>
         </w:rPr>
-        <w:t xml:space="preserve"> of PReLu</w:t>
-      </w:r>
+        <w:t xml:space="preserve"> of </w:t>
+      </w:r>
+      <w:proofErr w:type="spellStart"/>
+      <w:r>
+        <w:rPr>
+          <w:rFonts w:ascii="Bahnschrift SemiLight" w:hAnsi="Bahnschrift SemiLight"/>
+          <w:color w:val="A6A6A6" w:themeColor="background1" w:themeShade="A6"/>
+          <w:sz w:val="20"/>
+          <w:szCs w:val="20"/>
+          <w:lang w:val="en-GB"/>
+        </w:rPr>
+        <w:t>PReLu</w:t>
+      </w:r>
+      <w:proofErr w:type="spellEnd"/>
       <w:r>
         <w:rPr>
           <w:rFonts w:ascii="Bahnschrift SemiLight" w:hAnsi="Bahnschrift SemiLight"/>
@@ -5251,8 +5342,20 @@
           <w:sz w:val="32"/>
           <w:szCs w:val="32"/>
         </w:rPr>
-        <w:t>0, f becomes ReLU</w:t>
-      </w:r>
+        <w:t xml:space="preserve">0, f becomes </w:t>
+      </w:r>
+      <w:proofErr w:type="spellStart"/>
+      <w:r>
+        <w:rPr>
+          <w:rFonts w:ascii="Bahnschrift SemiLight" w:hAnsi="Bahnschrift SemiLight" w:cs="Segoe UI"/>
+          <w:color w:val="292929"/>
+          <w:spacing w:val="-1"/>
+          <w:sz w:val="32"/>
+          <w:szCs w:val="32"/>
+        </w:rPr>
+        <w:t>ReLU</w:t>
+      </w:r>
+      <w:proofErr w:type="spellEnd"/>
     </w:p>
     <w:p>
       <w:pPr>
@@ -5329,8 +5432,20 @@
           <w:sz w:val="32"/>
           <w:szCs w:val="32"/>
         </w:rPr>
-        <w:t>0, f becomes leaky ReLU</w:t>
-      </w:r>
+        <w:t xml:space="preserve">0, f becomes leaky </w:t>
+      </w:r>
+      <w:proofErr w:type="spellStart"/>
+      <w:r>
+        <w:rPr>
+          <w:rFonts w:ascii="Bahnschrift SemiLight" w:hAnsi="Bahnschrift SemiLight" w:cs="Segoe UI"/>
+          <w:color w:val="292929"/>
+          <w:spacing w:val="-1"/>
+          <w:sz w:val="32"/>
+          <w:szCs w:val="32"/>
+        </w:rPr>
+        <w:t>ReLU</w:t>
+      </w:r>
+      <w:proofErr w:type="spellEnd"/>
     </w:p>
     <w:p>
       <w:pPr>
@@ -5377,8 +5492,20 @@
           <w:sz w:val="32"/>
           <w:szCs w:val="32"/>
         </w:rPr>
-        <w:t xml:space="preserve"> is a learnable parameter, f becomes PReLU</w:t>
-      </w:r>
+        <w:t xml:space="preserve"> is a learnable parameter, f becomes </w:t>
+      </w:r>
+      <w:proofErr w:type="spellStart"/>
+      <w:r>
+        <w:rPr>
+          <w:rFonts w:ascii="Bahnschrift SemiLight" w:hAnsi="Bahnschrift SemiLight" w:cs="Segoe UI"/>
+          <w:color w:val="292929"/>
+          <w:spacing w:val="-1"/>
+          <w:sz w:val="32"/>
+          <w:szCs w:val="32"/>
+        </w:rPr>
+        <w:t>PReLU</w:t>
+      </w:r>
+      <w:proofErr w:type="spellEnd"/>
     </w:p>
     <w:p>
       <w:pPr>
@@ -5481,7 +5608,7 @@
           <w:szCs w:val="20"/>
           <w:lang w:val="en-GB"/>
         </w:rPr>
-        <w:t>Image 1</w:t>
+        <w:t>Image 14: Non-Max Suppression</w:t>
       </w:r>
       <w:r>
         <w:rPr>
@@ -5491,27 +5618,7 @@
           <w:szCs w:val="20"/>
           <w:lang w:val="en-GB"/>
         </w:rPr>
-        <w:t>4</w:t>
-      </w:r>
-      <w:r>
-        <w:rPr>
-          <w:rFonts w:ascii="Bahnschrift SemiLight" w:hAnsi="Bahnschrift SemiLight"/>
-          <w:color w:val="A6A6A6" w:themeColor="background1" w:themeShade="A6"/>
-          <w:sz w:val="20"/>
-          <w:szCs w:val="20"/>
-          <w:lang w:val="en-GB"/>
-        </w:rPr>
-        <w:t xml:space="preserve">: </w:t>
-      </w:r>
-      <w:r>
-        <w:rPr>
-          <w:rFonts w:ascii="Bahnschrift SemiLight" w:hAnsi="Bahnschrift SemiLight"/>
-          <w:color w:val="A6A6A6" w:themeColor="background1" w:themeShade="A6"/>
-          <w:sz w:val="20"/>
-          <w:szCs w:val="20"/>
-          <w:lang w:val="en-GB"/>
-        </w:rPr>
-        <w:t>Non-Max Suppression</w:t>
+        <w:t xml:space="preserve"> (NMS)</w:t>
       </w:r>
       <w:r>
         <w:rPr>
@@ -5560,6 +5667,132 @@
           <w:szCs w:val="32"/>
         </w:rPr>
       </w:pPr>
+      <w:r>
+        <w:rPr>
+          <w:rFonts w:ascii="Georgia" w:hAnsi="Georgia" w:cs="Segoe UI"/>
+          <w:noProof/>
+          <w:color w:val="292929"/>
+          <w:spacing w:val="-1"/>
+          <w:sz w:val="32"/>
+          <w:szCs w:val="32"/>
+        </w:rPr>
+        <w:lastRenderedPageBreak/>
+        <w:drawing>
+          <wp:inline distT="0" distB="0" distL="0" distR="0" wp14:anchorId="15B484FA" wp14:editId="4A61FFFA">
+            <wp:extent cx="4988065" cy="2804649"/>
+            <wp:effectExtent l="0" t="0" r="3175" b="0"/>
+            <wp:docPr id="21" name="Picture 21"/>
+            <wp:cNvGraphicFramePr>
+              <a:graphicFrameLocks xmlns:a="http://schemas.openxmlformats.org/drawingml/2006/main" noChangeAspect="1"/>
+            </wp:cNvGraphicFramePr>
+            <a:graphic xmlns:a="http://schemas.openxmlformats.org/drawingml/2006/main">
+              <a:graphicData uri="http://schemas.openxmlformats.org/drawingml/2006/picture">
+                <pic:pic xmlns:pic="http://schemas.openxmlformats.org/drawingml/2006/picture">
+                  <pic:nvPicPr>
+                    <pic:cNvPr id="20" name="NMS.jpg"/>
+                    <pic:cNvPicPr/>
+                  </pic:nvPicPr>
+                  <pic:blipFill>
+                    <a:blip r:embed="rId35" cstate="print">
+                      <a:extLst>
+                        <a:ext uri="{28A0092B-C50C-407E-A947-70E740481C1C}">
+                          <a14:useLocalDpi xmlns:a14="http://schemas.microsoft.com/office/drawing/2010/main" val="0"/>
+                        </a:ext>
+                      </a:extLst>
+                    </a:blip>
+                    <a:stretch>
+                      <a:fillRect/>
+                    </a:stretch>
+                  </pic:blipFill>
+                  <pic:spPr>
+                    <a:xfrm>
+                      <a:off x="0" y="0"/>
+                      <a:ext cx="4988065" cy="2804649"/>
+                    </a:xfrm>
+                    <a:prstGeom prst="rect">
+                      <a:avLst/>
+                    </a:prstGeom>
+                  </pic:spPr>
+                </pic:pic>
+              </a:graphicData>
+            </a:graphic>
+          </wp:inline>
+        </w:drawing>
+      </w:r>
+    </w:p>
+    <w:p>
+      <w:pPr>
+        <w:jc w:val="center"/>
+        <w:rPr>
+          <w:rFonts w:ascii="Bahnschrift SemiLight" w:hAnsi="Bahnschrift SemiLight"/>
+          <w:color w:val="A6A6A6" w:themeColor="background1" w:themeShade="A6"/>
+          <w:sz w:val="20"/>
+          <w:szCs w:val="20"/>
+          <w:lang w:val="en-GB"/>
+        </w:rPr>
+      </w:pPr>
+      <w:r>
+        <w:rPr>
+          <w:rFonts w:ascii="Bahnschrift SemiLight" w:hAnsi="Bahnschrift SemiLight"/>
+          <w:color w:val="A6A6A6" w:themeColor="background1" w:themeShade="A6"/>
+          <w:sz w:val="20"/>
+          <w:szCs w:val="20"/>
+          <w:lang w:val="en-GB"/>
+        </w:rPr>
+        <w:t xml:space="preserve">Image 14: </w:t>
+      </w:r>
+      <w:r>
+        <w:rPr>
+          <w:rFonts w:ascii="Bahnschrift SemiLight" w:hAnsi="Bahnschrift SemiLight"/>
+          <w:color w:val="A6A6A6" w:themeColor="background1" w:themeShade="A6"/>
+          <w:sz w:val="20"/>
+          <w:szCs w:val="20"/>
+          <w:lang w:val="en-GB"/>
+        </w:rPr>
+        <w:t>NMS</w:t>
+      </w:r>
+      <w:r>
+        <w:rPr>
+          <w:rFonts w:ascii="Bahnschrift SemiLight" w:hAnsi="Bahnschrift SemiLight"/>
+          <w:color w:val="A6A6A6" w:themeColor="background1" w:themeShade="A6"/>
+          <w:sz w:val="20"/>
+          <w:szCs w:val="20"/>
+          <w:lang w:val="en-GB"/>
+        </w:rPr>
+        <w:t xml:space="preserve"> – Removing Duplicate Boxes</w:t>
+      </w:r>
+      <w:r>
+        <w:rPr>
+          <w:rFonts w:ascii="Bahnschrift SemiLight" w:hAnsi="Bahnschrift SemiLight"/>
+          <w:color w:val="A6A6A6" w:themeColor="background1" w:themeShade="A6"/>
+          <w:sz w:val="20"/>
+          <w:szCs w:val="20"/>
+          <w:lang w:val="en-GB"/>
+        </w:rPr>
+        <w:t xml:space="preserve"> //</w:t>
+      </w:r>
+      <w:hyperlink r:id="rId36" w:history="1">
+        <w:r>
+          <w:rPr>
+            <w:rStyle w:val="Hyperlink"/>
+            <w:rFonts w:ascii="Bahnschrift SemiLight" w:hAnsi="Bahnschrift SemiLight"/>
+            <w:sz w:val="20"/>
+            <w:szCs w:val="20"/>
+            <w:lang w:val="en-GB"/>
+          </w:rPr>
+          <w:t>source</w:t>
+        </w:r>
+      </w:hyperlink>
+      <w:r>
+        <w:rPr>
+          <w:rFonts w:ascii="Bahnschrift SemiLight" w:hAnsi="Bahnschrift SemiLight"/>
+          <w:color w:val="A6A6A6" w:themeColor="background1" w:themeShade="A6"/>
+          <w:sz w:val="20"/>
+          <w:szCs w:val="20"/>
+          <w:lang w:val="en-GB"/>
+        </w:rPr>
+        <w:t>//</w:t>
+      </w:r>
     </w:p>
     <w:p>
       <w:pPr>
@@ -5622,20 +5855,117 @@
       <w:pPr>
         <w:rPr>
           <w:rFonts w:ascii="Bahnschrift SemiLight" w:hAnsi="Bahnschrift SemiLight"/>
-          <w:sz w:val="28"/>
-          <w:szCs w:val="28"/>
-          <w:lang w:val="en-GB"/>
-        </w:rPr>
-      </w:pPr>
-      <w:r>
-        <w:rPr>
-          <w:rFonts w:ascii="Bahnschrift SemiLight" w:hAnsi="Bahnschrift SemiLight"/>
           <w:b/>
           <w:bCs/>
           <w:sz w:val="40"/>
           <w:szCs w:val="40"/>
           <w:lang w:val="en-GB"/>
         </w:rPr>
+      </w:pPr>
+    </w:p>
+    <w:p>
+      <w:pPr>
+        <w:rPr>
+          <w:rFonts w:ascii="Bahnschrift SemiLight" w:hAnsi="Bahnschrift SemiLight"/>
+          <w:b/>
+          <w:bCs/>
+          <w:sz w:val="40"/>
+          <w:szCs w:val="40"/>
+          <w:lang w:val="en-GB"/>
+        </w:rPr>
+      </w:pPr>
+    </w:p>
+    <w:p>
+      <w:pPr>
+        <w:rPr>
+          <w:rFonts w:ascii="Bahnschrift SemiLight" w:hAnsi="Bahnschrift SemiLight"/>
+          <w:b/>
+          <w:bCs/>
+          <w:sz w:val="40"/>
+          <w:szCs w:val="40"/>
+          <w:lang w:val="en-GB"/>
+        </w:rPr>
+      </w:pPr>
+    </w:p>
+    <w:p>
+      <w:pPr>
+        <w:rPr>
+          <w:rFonts w:ascii="Bahnschrift SemiLight" w:hAnsi="Bahnschrift SemiLight"/>
+          <w:b/>
+          <w:bCs/>
+          <w:sz w:val="40"/>
+          <w:szCs w:val="40"/>
+          <w:lang w:val="en-GB"/>
+        </w:rPr>
+      </w:pPr>
+    </w:p>
+    <w:p>
+      <w:pPr>
+        <w:rPr>
+          <w:rFonts w:ascii="Bahnschrift SemiLight" w:hAnsi="Bahnschrift SemiLight"/>
+          <w:b/>
+          <w:bCs/>
+          <w:sz w:val="40"/>
+          <w:szCs w:val="40"/>
+          <w:lang w:val="en-GB"/>
+        </w:rPr>
+      </w:pPr>
+    </w:p>
+    <w:p>
+      <w:pPr>
+        <w:rPr>
+          <w:rFonts w:ascii="Bahnschrift SemiLight" w:hAnsi="Bahnschrift SemiLight"/>
+          <w:b/>
+          <w:bCs/>
+          <w:sz w:val="40"/>
+          <w:szCs w:val="40"/>
+          <w:lang w:val="en-GB"/>
+        </w:rPr>
+      </w:pPr>
+    </w:p>
+    <w:p>
+      <w:pPr>
+        <w:rPr>
+          <w:rFonts w:ascii="Bahnschrift SemiLight" w:hAnsi="Bahnschrift SemiLight"/>
+          <w:b/>
+          <w:bCs/>
+          <w:sz w:val="40"/>
+          <w:szCs w:val="40"/>
+          <w:lang w:val="en-GB"/>
+        </w:rPr>
+      </w:pPr>
+    </w:p>
+    <w:p>
+      <w:pPr>
+        <w:rPr>
+          <w:rFonts w:ascii="Bahnschrift SemiLight" w:hAnsi="Bahnschrift SemiLight"/>
+          <w:b/>
+          <w:bCs/>
+          <w:sz w:val="40"/>
+          <w:szCs w:val="40"/>
+          <w:lang w:val="en-GB"/>
+        </w:rPr>
+      </w:pPr>
+    </w:p>
+    <w:p>
+      <w:pPr>
+        <w:rPr>
+          <w:rFonts w:ascii="Bahnschrift SemiLight" w:hAnsi="Bahnschrift SemiLight"/>
+          <w:sz w:val="28"/>
+          <w:szCs w:val="28"/>
+          <w:lang w:val="en-GB"/>
+        </w:rPr>
+      </w:pPr>
+      <w:r>
+        <w:rPr>
+          <w:rFonts w:ascii="Bahnschrift SemiLight" w:hAnsi="Bahnschrift SemiLight"/>
+          <w:b/>
+          <w:bCs/>
+          <w:sz w:val="40"/>
+          <w:szCs w:val="40"/>
+          <w:lang w:val="en-GB"/>
+        </w:rPr>
+        <w:lastRenderedPageBreak/>
         <w:t>Articles I explor</w:t>
       </w:r>
       <w:r>
@@ -5676,7 +6006,7 @@
           <w:lang w:val="en-GB"/>
         </w:rPr>
       </w:pPr>
-      <w:hyperlink r:id="rId35" w:history="1">
+      <w:hyperlink r:id="rId37" w:history="1">
         <w:r>
           <w:rPr>
             <w:rStyle w:val="Hyperlink"/>
@@ -5704,7 +6034,7 @@
           <w:lang w:val="en-GB"/>
         </w:rPr>
       </w:pPr>
-      <w:hyperlink r:id="rId36" w:history="1">
+      <w:hyperlink r:id="rId38" w:history="1">
         <w:r>
           <w:rPr>
             <w:rStyle w:val="Hyperlink"/>
@@ -5732,7 +6062,7 @@
           <w:lang w:val="en-GB"/>
         </w:rPr>
       </w:pPr>
-      <w:hyperlink r:id="rId37" w:history="1">
+      <w:hyperlink r:id="rId39" w:history="1">
         <w:r>
           <w:rPr>
             <w:rStyle w:val="Hyperlink"/>
@@ -5763,7 +6093,7 @@
           <w:lang w:val="en-GB"/>
         </w:rPr>
       </w:pPr>
-      <w:hyperlink r:id="rId38" w:history="1">
+      <w:hyperlink r:id="rId40" w:history="1">
         <w:r>
           <w:rPr>
             <w:rStyle w:val="Hyperlink"/>
@@ -5791,7 +6121,7 @@
           <w:lang w:val="en-GB"/>
         </w:rPr>
       </w:pPr>
-      <w:hyperlink r:id="rId39" w:history="1">
+      <w:hyperlink r:id="rId41" w:history="1">
         <w:r>
           <w:rPr>
             <w:rStyle w:val="Hyperlink"/>
@@ -5834,7 +6164,7 @@
         </w:rPr>
         <w:t xml:space="preserve"> </w:t>
       </w:r>
-      <w:hyperlink r:id="rId40" w:history="1">
+      <w:hyperlink r:id="rId42" w:history="1">
         <w:r>
           <w:rPr>
             <w:rStyle w:val="Hyperlink"/>
@@ -5846,7 +6176,7 @@
       </w:hyperlink>
     </w:p>
     <w:sectPr>
-      <w:footerReference w:type="default" r:id="rId41"/>
+      <w:footerReference w:type="default" r:id="rId43"/>
       <w:pgSz w:w="12240" w:h="15840"/>
       <w:pgMar w:top="1440" w:right="1440" w:bottom="1440" w:left="1440" w:header="720" w:footer="720" w:gutter="0"/>
       <w:cols w:space="720"/>
@@ -5996,7 +6326,7 @@
         <v:path o:extrusionok="f" gradientshapeok="t" o:connecttype="rect"/>
         <o:lock v:ext="edit" aspectratio="t"/>
       </v:shapetype>
-      <v:shape id="_x0000_i1045" type="#_x0000_t75" style="width:11.55pt;height:11.55pt" o:bullet="t">
+      <v:shape id="_x0000_i1047" type="#_x0000_t75" style="width:11.55pt;height:11.55pt" o:bullet="t">
         <v:imagedata r:id="rId1" o:title="mso52A8"/>
       </v:shape>
     </w:pict>

--- a/Work Progress - MD MONIR HOSSAIN.docx
+++ b/Work Progress - MD MONIR HOSSAIN.docx
@@ -3481,7 +3481,6 @@
         </w:rPr>
         <w:t xml:space="preserve">Within each of these 12x12 kernels, 3 convolutions are run through with 3x3 kernels. After every convolution layer, a </w:t>
       </w:r>
-      <w:proofErr w:type="spellStart"/>
       <w:r>
         <w:rPr>
           <w:rFonts w:ascii="Bahnschrift SemiLight" w:hAnsi="Bahnschrift SemiLight"/>
@@ -3518,7 +3517,6 @@
         </w:rPr>
         <w:t>u</w:t>
       </w:r>
-      <w:proofErr w:type="spellEnd"/>
       <w:r>
         <w:rPr>
           <w:rFonts w:ascii="Bahnschrift SemiLight" w:hAnsi="Bahnschrift SemiLight"/>
@@ -3546,7 +3544,6 @@
         </w:rPr>
         <w:t xml:space="preserve">pool layer is put in after the first </w:t>
       </w:r>
-      <w:proofErr w:type="spellStart"/>
       <w:r>
         <w:rPr>
           <w:rFonts w:ascii="Bahnschrift SemiLight" w:hAnsi="Bahnschrift SemiLight"/>
@@ -3581,17 +3578,7 @@
           <w:szCs w:val="28"/>
           <w:lang w:val="en-GB"/>
         </w:rPr>
-        <w:t>u</w:t>
-      </w:r>
-      <w:proofErr w:type="spellEnd"/>
-      <w:r>
-        <w:rPr>
-          <w:rFonts w:ascii="Bahnschrift SemiLight" w:hAnsi="Bahnschrift SemiLight"/>
-          <w:sz w:val="28"/>
-          <w:szCs w:val="28"/>
-          <w:lang w:val="en-GB"/>
-        </w:rPr>
-        <w:t xml:space="preserve"> layer</w:t>
+        <w:t>u layer</w:t>
       </w:r>
       <w:r>
         <w:rPr>
@@ -4976,9 +4963,8 @@
           <w:szCs w:val="20"/>
           <w:lang w:val="en-GB"/>
         </w:rPr>
-        <w:t xml:space="preserve">: </w:t>
-      </w:r>
-      <w:proofErr w:type="spellStart"/>
+        <w:t>: ReLu (Left), Leaky</w:t>
+      </w:r>
       <w:r>
         <w:rPr>
           <w:rFonts w:ascii="Bahnschrift SemiLight" w:hAnsi="Bahnschrift SemiLight"/>
@@ -4987,72 +4973,7 @@
           <w:szCs w:val="20"/>
           <w:lang w:val="en-GB"/>
         </w:rPr>
-        <w:t>ReLu</w:t>
-      </w:r>
-      <w:proofErr w:type="spellEnd"/>
-      <w:r>
-        <w:rPr>
-          <w:rFonts w:ascii="Bahnschrift SemiLight" w:hAnsi="Bahnschrift SemiLight"/>
-          <w:color w:val="A6A6A6" w:themeColor="background1" w:themeShade="A6"/>
-          <w:sz w:val="20"/>
-          <w:szCs w:val="20"/>
-          <w:lang w:val="en-GB"/>
-        </w:rPr>
-        <w:t xml:space="preserve"> (Left), </w:t>
-      </w:r>
-      <w:proofErr w:type="spellStart"/>
-      <w:r>
-        <w:rPr>
-          <w:rFonts w:ascii="Bahnschrift SemiLight" w:hAnsi="Bahnschrift SemiLight"/>
-          <w:color w:val="A6A6A6" w:themeColor="background1" w:themeShade="A6"/>
-          <w:sz w:val="20"/>
-          <w:szCs w:val="20"/>
-          <w:lang w:val="en-GB"/>
-        </w:rPr>
-        <w:t>Leaky</w:t>
-      </w:r>
-      <w:r>
-        <w:rPr>
-          <w:rFonts w:ascii="Bahnschrift SemiLight" w:hAnsi="Bahnschrift SemiLight"/>
-          <w:color w:val="A6A6A6" w:themeColor="background1" w:themeShade="A6"/>
-          <w:sz w:val="20"/>
-          <w:szCs w:val="20"/>
-          <w:lang w:val="en-GB"/>
-        </w:rPr>
-        <w:t>ReLu</w:t>
-      </w:r>
-      <w:proofErr w:type="spellEnd"/>
-      <w:r>
-        <w:rPr>
-          <w:rFonts w:ascii="Bahnschrift SemiLight" w:hAnsi="Bahnschrift SemiLight"/>
-          <w:color w:val="A6A6A6" w:themeColor="background1" w:themeShade="A6"/>
-          <w:sz w:val="20"/>
-          <w:szCs w:val="20"/>
-          <w:lang w:val="en-GB"/>
-        </w:rPr>
-        <w:t xml:space="preserve"> (Middle), </w:t>
-      </w:r>
-      <w:proofErr w:type="spellStart"/>
-      <w:r>
-        <w:rPr>
-          <w:rFonts w:ascii="Bahnschrift SemiLight" w:hAnsi="Bahnschrift SemiLight"/>
-          <w:color w:val="A6A6A6" w:themeColor="background1" w:themeShade="A6"/>
-          <w:sz w:val="20"/>
-          <w:szCs w:val="20"/>
-          <w:lang w:val="en-GB"/>
-        </w:rPr>
-        <w:t>PReLu</w:t>
-      </w:r>
-      <w:proofErr w:type="spellEnd"/>
-      <w:r>
-        <w:rPr>
-          <w:rFonts w:ascii="Bahnschrift SemiLight" w:hAnsi="Bahnschrift SemiLight"/>
-          <w:color w:val="A6A6A6" w:themeColor="background1" w:themeShade="A6"/>
-          <w:sz w:val="20"/>
-          <w:szCs w:val="20"/>
-          <w:lang w:val="en-GB"/>
-        </w:rPr>
-        <w:t xml:space="preserve"> (Right)</w:t>
+        <w:t>ReLu (Middle), PReLu (Right)</w:t>
       </w:r>
       <w:r>
         <w:rPr>
@@ -5209,20 +5130,8 @@
           <w:szCs w:val="20"/>
           <w:lang w:val="en-GB"/>
         </w:rPr>
-        <w:t xml:space="preserve"> of </w:t>
-      </w:r>
-      <w:proofErr w:type="spellStart"/>
-      <w:r>
-        <w:rPr>
-          <w:rFonts w:ascii="Bahnschrift SemiLight" w:hAnsi="Bahnschrift SemiLight"/>
-          <w:color w:val="A6A6A6" w:themeColor="background1" w:themeShade="A6"/>
-          <w:sz w:val="20"/>
-          <w:szCs w:val="20"/>
-          <w:lang w:val="en-GB"/>
-        </w:rPr>
-        <w:t>PReLu</w:t>
-      </w:r>
-      <w:proofErr w:type="spellEnd"/>
+        <w:t xml:space="preserve"> of PReLu</w:t>
+      </w:r>
       <w:r>
         <w:rPr>
           <w:rFonts w:ascii="Bahnschrift SemiLight" w:hAnsi="Bahnschrift SemiLight"/>
@@ -5342,20 +5251,8 @@
           <w:sz w:val="32"/>
           <w:szCs w:val="32"/>
         </w:rPr>
-        <w:t xml:space="preserve">0, f becomes </w:t>
-      </w:r>
-      <w:proofErr w:type="spellStart"/>
-      <w:r>
-        <w:rPr>
-          <w:rFonts w:ascii="Bahnschrift SemiLight" w:hAnsi="Bahnschrift SemiLight" w:cs="Segoe UI"/>
-          <w:color w:val="292929"/>
-          <w:spacing w:val="-1"/>
-          <w:sz w:val="32"/>
-          <w:szCs w:val="32"/>
-        </w:rPr>
-        <w:t>ReLU</w:t>
-      </w:r>
-      <w:proofErr w:type="spellEnd"/>
+        <w:t>0, f becomes ReLU</w:t>
+      </w:r>
     </w:p>
     <w:p>
       <w:pPr>
@@ -5432,20 +5329,8 @@
           <w:sz w:val="32"/>
           <w:szCs w:val="32"/>
         </w:rPr>
-        <w:t xml:space="preserve">0, f becomes leaky </w:t>
-      </w:r>
-      <w:proofErr w:type="spellStart"/>
-      <w:r>
-        <w:rPr>
-          <w:rFonts w:ascii="Bahnschrift SemiLight" w:hAnsi="Bahnschrift SemiLight" w:cs="Segoe UI"/>
-          <w:color w:val="292929"/>
-          <w:spacing w:val="-1"/>
-          <w:sz w:val="32"/>
-          <w:szCs w:val="32"/>
-        </w:rPr>
-        <w:t>ReLU</w:t>
-      </w:r>
-      <w:proofErr w:type="spellEnd"/>
+        <w:t>0, f becomes leaky ReLU</w:t>
+      </w:r>
     </w:p>
     <w:p>
       <w:pPr>
@@ -5492,20 +5377,8 @@
           <w:sz w:val="32"/>
           <w:szCs w:val="32"/>
         </w:rPr>
-        <w:t xml:space="preserve"> is a learnable parameter, f becomes </w:t>
-      </w:r>
-      <w:proofErr w:type="spellStart"/>
-      <w:r>
-        <w:rPr>
-          <w:rFonts w:ascii="Bahnschrift SemiLight" w:hAnsi="Bahnschrift SemiLight" w:cs="Segoe UI"/>
-          <w:color w:val="292929"/>
-          <w:spacing w:val="-1"/>
-          <w:sz w:val="32"/>
-          <w:szCs w:val="32"/>
-        </w:rPr>
-        <w:t>PReLU</w:t>
-      </w:r>
-      <w:proofErr w:type="spellEnd"/>
+        <w:t xml:space="preserve"> is a learnable parameter, f becomes PReLU</w:t>
+      </w:r>
     </w:p>
     <w:p>
       <w:pPr>
@@ -5739,7 +5612,7 @@
           <w:szCs w:val="20"/>
           <w:lang w:val="en-GB"/>
         </w:rPr>
-        <w:t xml:space="preserve">Image 14: </w:t>
+        <w:t>Image 1</w:t>
       </w:r>
       <w:r>
         <w:rPr>
@@ -5749,7 +5622,17 @@
           <w:szCs w:val="20"/>
           <w:lang w:val="en-GB"/>
         </w:rPr>
-        <w:t>NMS</w:t>
+        <w:t>5</w:t>
+      </w:r>
+      <w:r>
+        <w:rPr>
+          <w:rFonts w:ascii="Bahnschrift SemiLight" w:hAnsi="Bahnschrift SemiLight"/>
+          <w:color w:val="A6A6A6" w:themeColor="background1" w:themeShade="A6"/>
+          <w:sz w:val="20"/>
+          <w:szCs w:val="20"/>
+          <w:lang w:val="en-GB"/>
+        </w:rPr>
+        <w:t>: NMS</w:t>
       </w:r>
       <w:r>
         <w:rPr>
@@ -6326,7 +6209,7 @@
         <v:path o:extrusionok="f" gradientshapeok="t" o:connecttype="rect"/>
         <o:lock v:ext="edit" aspectratio="t"/>
       </v:shapetype>
-      <v:shape id="_x0000_i1047" type="#_x0000_t75" style="width:11.55pt;height:11.55pt" o:bullet="t">
+      <v:shape id="_x0000_i1027" type="#_x0000_t75" style="width:11.55pt;height:11.55pt" o:bullet="t">
         <v:imagedata r:id="rId1" o:title="mso52A8"/>
       </v:shape>
     </w:pict>
